--- a/doc/App usage.docx
+++ b/doc/App usage.docx
@@ -3,135 +3,46 @@
 <w:document xmlns:wpc="http://schemas.microsoft.com/office/word/2010/wordprocessingCanvas" xmlns:mc="http://schemas.openxmlformats.org/markup-compatibility/2006" xmlns:o="urn:schemas-microsoft-com:office:office" xmlns:r="http://schemas.openxmlformats.org/officeDocument/2006/relationships" xmlns:m="http://schemas.openxmlformats.org/officeDocument/2006/math" xmlns:v="urn:schemas-microsoft-com:vml" xmlns:wp14="http://schemas.microsoft.com/office/word/2010/wordprocessingDrawing" xmlns:wp="http://schemas.openxmlformats.org/drawingml/2006/wordprocessingDrawing" xmlns:w10="urn:schemas-microsoft-com:office:word" xmlns:w="http://schemas.openxmlformats.org/wordprocessingml/2006/main" xmlns:w14="http://schemas.microsoft.com/office/word/2010/wordml" xmlns:wpg="http://schemas.microsoft.com/office/word/2010/wordprocessingGroup" xmlns:wpi="http://schemas.microsoft.com/office/word/2010/wordprocessingInk" xmlns:wne="http://schemas.microsoft.com/office/word/2006/wordml" xmlns:wps="http://schemas.microsoft.com/office/word/2010/wordprocessingShape" mc:Ignorable="w14 wp14">
   <w:body>
     <w:p>
-      <w:pPr>
-        <w:rPr>
-          <w:lang w:val="ca-ES"/>
-        </w:rPr>
-      </w:pPr>
-      <w:r>
-        <w:rPr>
-          <w:lang w:val="ca-ES"/>
-        </w:rPr>
+      <w:r>
         <w:t>DHIS2 APP for Data import from Excel Files</w:t>
       </w:r>
     </w:p>
     <w:p>
-      <w:pPr>
-        <w:rPr>
-          <w:lang w:val="ca-ES"/>
-        </w:rPr>
-      </w:pPr>
-      <w:r>
-        <w:rPr>
-          <w:lang w:val="ca-ES"/>
-        </w:rPr>
+      <w:r>
         <w:t>History</w:t>
       </w:r>
     </w:p>
     <w:p>
-      <w:pPr>
-        <w:rPr>
-          <w:lang w:val="ca-ES"/>
-        </w:rPr>
-      </w:pPr>
-      <w:r>
-        <w:rPr>
-          <w:lang w:val="ca-ES"/>
-        </w:rPr>
+      <w:r>
         <w:t xml:space="preserve">This app was originally developed by HISP Vietnam </w:t>
       </w:r>
-      <w:r>
-        <w:rPr>
-          <w:lang w:val="ca-ES"/>
-        </w:rPr>
-        <w:fldChar w:fldCharType="begin"/>
-      </w:r>
-      <w:r>
-        <w:rPr>
-          <w:lang w:val="ca-ES"/>
-        </w:rPr>
-        <w:instrText xml:space="preserve"> HYPERLINK "</w:instrText>
-      </w:r>
-      <w:r>
-        <w:rPr>
-          <w:lang w:val="ca-ES"/>
-        </w:rPr>
-        <w:instrText>http://hisp.vn/</w:instrText>
-      </w:r>
-      <w:r>
-        <w:rPr>
-          <w:lang w:val="ca-ES"/>
-        </w:rPr>
-        <w:instrText xml:space="preserve">" </w:instrText>
-      </w:r>
-      <w:r>
-        <w:rPr>
-          <w:lang w:val="ca-ES"/>
-        </w:rPr>
-        <w:fldChar w:fldCharType="separate"/>
-      </w:r>
-      <w:r>
-        <w:rPr>
-          <w:rStyle w:val="Hyperlink"/>
-          <w:lang w:val="ca-ES"/>
-        </w:rPr>
-        <w:t>http://hisp.vn/</w:t>
-      </w:r>
-      <w:r>
-        <w:rPr>
-          <w:lang w:val="ca-ES"/>
-        </w:rPr>
-        <w:fldChar w:fldCharType="end"/>
-      </w:r>
-      <w:r>
-        <w:rPr>
-          <w:lang w:val="ca-ES"/>
-        </w:rPr>
+      <w:hyperlink r:id="rId6" w:history="1">
+        <w:r>
+          <w:rPr>
+            <w:rStyle w:val="Hyperlink"/>
+          </w:rPr>
+          <w:t>http://hisp.vn/</w:t>
+        </w:r>
+      </w:hyperlink>
+      <w:r>
         <w:t xml:space="preserve"> in collaboration with the Malaria Department in WHO. We forked the code in order to apply slight changes in the core management of the Excel file and configure the models of our Excel files.</w:t>
       </w:r>
     </w:p>
     <w:p>
-      <w:pPr>
-        <w:rPr>
-          <w:lang w:val="ca-ES"/>
-        </w:rPr>
-      </w:pPr>
-      <w:r>
-        <w:rPr>
-          <w:lang w:val="ca-ES"/>
-        </w:rPr>
+      <w:r>
         <w:t>Overview</w:t>
       </w:r>
     </w:p>
     <w:p>
-      <w:pPr>
-        <w:rPr>
-          <w:lang w:val="ca-ES"/>
-        </w:rPr>
-      </w:pPr>
-      <w:r>
-        <w:rPr>
-          <w:lang w:val="ca-ES"/>
-        </w:rPr>
+      <w:r>
         <w:t>As the main part of the app was developed outiside our team there are still some features we are still under investigation to really work on them. The orginal cod</w:t>
       </w:r>
       <w:r>
-        <w:rPr>
-          <w:lang w:val="ca-ES"/>
-        </w:rPr>
         <w:t>e does a lot of things, it tracks erros, show summaries, save logs but we are currently using the app practically and only importing the data.</w:t>
       </w:r>
     </w:p>
     <w:p>
-      <w:pPr>
-        <w:rPr>
-          <w:lang w:val="ca-ES"/>
-        </w:rPr>
-      </w:pPr>
-      <w:r>
-        <w:rPr>
-          <w:lang w:val="ca-ES"/>
-        </w:rPr>
+      <w:r>
         <w:t>The process of reading the excel files is manage by the excel-reader javascript library (available in the code). From uploading the file to save data in DHIS2 system the data goes trhough this steps:</w:t>
       </w:r>
     </w:p>
@@ -142,42 +53,28 @@
           <w:ilvl w:val="0"/>
           <w:numId w:val="1"/>
         </w:numPr>
-        <w:rPr>
-          <w:lang w:val="ca-ES"/>
-        </w:rPr>
-      </w:pPr>
-      <w:r>
-        <w:rPr>
-          <w:lang w:val="ca-ES"/>
-        </w:rPr>
+      </w:pPr>
+      <w:r>
         <w:t xml:space="preserve">The file is uploaded in the input element in the main page </w:t>
       </w:r>
       <w:r>
         <w:rPr>
           <w:b/>
           <w:bCs/>
-          <w:lang w:val="ca-ES"/>
         </w:rPr>
         <w:t>index.html</w:t>
       </w:r>
       <w:r>
-        <w:rPr>
-          <w:lang w:val="ca-ES"/>
-        </w:rPr>
         <w:t xml:space="preserve"> with </w:t>
       </w:r>
       <w:r>
         <w:rPr>
           <w:b/>
           <w:bCs/>
-          <w:lang w:val="ca-ES"/>
         </w:rPr>
         <w:t>id=uploadFile</w:t>
       </w:r>
       <w:r>
-        <w:rPr>
-          <w:lang w:val="ca-ES"/>
-        </w:rPr>
         <w:t xml:space="preserve"> which only accepts .xlsx and .xls files.</w:t>
       </w:r>
     </w:p>
@@ -188,28 +85,18 @@
           <w:ilvl w:val="0"/>
           <w:numId w:val="1"/>
         </w:numPr>
-        <w:rPr>
-          <w:lang w:val="ca-ES"/>
-        </w:rPr>
-      </w:pPr>
-      <w:r>
-        <w:rPr>
-          <w:lang w:val="ca-ES"/>
-        </w:rPr>
+      </w:pPr>
+      <w:r>
         <w:t xml:space="preserve">Once the file is selected the function </w:t>
       </w:r>
       <w:r>
         <w:rPr>
           <w:b/>
           <w:bCs/>
-          <w:lang w:val="ca-ES"/>
         </w:rPr>
         <w:t xml:space="preserve">changeFile() (index.html) </w:t>
       </w:r>
       <w:r>
-        <w:rPr>
-          <w:lang w:val="ca-ES"/>
-        </w:rPr>
         <w:t>is triggered.</w:t>
       </w:r>
     </w:p>
@@ -220,21 +107,14 @@
           <w:ilvl w:val="0"/>
           <w:numId w:val="1"/>
         </w:numPr>
-        <w:rPr>
-          <w:lang w:val="ca-ES"/>
-        </w:rPr>
-      </w:pPr>
-      <w:r>
-        <w:rPr>
-          <w:lang w:val="ca-ES"/>
-        </w:rPr>
+      </w:pPr>
+      <w:r>
         <w:t xml:space="preserve">The function reads the file and triggers the function </w:t>
       </w:r>
       <w:r>
         <w:rPr>
           <w:b/>
           <w:bCs/>
-          <w:lang w:val="ca-ES"/>
         </w:rPr>
         <w:t>handleFile() (index.html).</w:t>
       </w:r>
@@ -246,35 +126,24 @@
           <w:ilvl w:val="0"/>
           <w:numId w:val="1"/>
         </w:numPr>
-        <w:rPr>
-          <w:lang w:val="ca-ES"/>
-        </w:rPr>
-      </w:pPr>
-      <w:r>
-        <w:rPr>
-          <w:lang w:val="ca-ES"/>
-        </w:rPr>
+      </w:pPr>
+      <w:r>
         <w:t xml:space="preserve">From there the data flows to the file </w:t>
       </w:r>
       <w:r>
         <w:rPr>
           <w:b/>
           <w:bCs/>
-          <w:lang w:val="ca-ES"/>
         </w:rPr>
         <w:t xml:space="preserve">funcxl.js </w:t>
       </w:r>
       <w:r>
-        <w:rPr>
-          <w:lang w:val="ca-ES"/>
-        </w:rPr>
         <w:t xml:space="preserve">to the functions </w:t>
       </w:r>
       <w:r>
         <w:rPr>
           <w:b/>
           <w:bCs/>
-          <w:lang w:val="ca-ES"/>
         </w:rPr>
         <w:t>process_wb() -&gt; to_formulae().</w:t>
       </w:r>
@@ -286,56 +155,38 @@
           <w:ilvl w:val="0"/>
           <w:numId w:val="1"/>
         </w:numPr>
-        <w:rPr>
-          <w:lang w:val="ca-ES"/>
-        </w:rPr>
-      </w:pPr>
-      <w:r>
-        <w:rPr>
-          <w:lang w:val="ca-ES"/>
-        </w:rPr>
+      </w:pPr>
+      <w:r>
         <w:t xml:space="preserve">In the function </w:t>
       </w:r>
       <w:r>
         <w:rPr>
           <w:b/>
           <w:bCs/>
-          <w:lang w:val="ca-ES"/>
         </w:rPr>
         <w:t xml:space="preserve">to_formulae() </w:t>
       </w:r>
       <w:r>
-        <w:rPr>
-          <w:lang w:val="ca-ES"/>
-        </w:rPr>
         <w:t xml:space="preserve">is where we associate the dta extracted from the file with a variable called </w:t>
       </w:r>
       <w:r>
         <w:rPr>
           <w:b/>
           <w:bCs/>
-          <w:lang w:val="ca-ES"/>
         </w:rPr>
         <w:t xml:space="preserve">resultArray </w:t>
       </w:r>
       <w:r>
-        <w:rPr>
-          <w:lang w:val="ca-ES"/>
-        </w:rPr>
         <w:t xml:space="preserve">and the function </w:t>
       </w:r>
       <w:r>
         <w:rPr>
           <w:b/>
           <w:bCs/>
-          <w:lang w:val="ca-ES"/>
         </w:rPr>
         <w:t xml:space="preserve">processExcellSheet() (main.js) </w:t>
       </w:r>
       <w:r>
-        <w:rPr>
-          <w:lang w:val="ca-ES"/>
-        </w:rPr>
         <w:t>is triggered.</w:t>
       </w:r>
     </w:p>
@@ -346,42 +197,28 @@
           <w:ilvl w:val="0"/>
           <w:numId w:val="1"/>
         </w:numPr>
-        <w:rPr>
-          <w:lang w:val="ca-ES"/>
-        </w:rPr>
-      </w:pPr>
-      <w:r>
-        <w:rPr>
-          <w:lang w:val="ca-ES"/>
-        </w:rPr>
+      </w:pPr>
+      <w:r>
         <w:t xml:space="preserve">The function </w:t>
       </w:r>
       <w:r>
         <w:rPr>
           <w:b/>
           <w:bCs/>
-          <w:lang w:val="ca-ES"/>
         </w:rPr>
         <w:t xml:space="preserve">processExcellSheet() </w:t>
       </w:r>
       <w:r>
-        <w:rPr>
-          <w:lang w:val="ca-ES"/>
-        </w:rPr>
         <w:t xml:space="preserve">is the core of the digestment of the excel and is where we use the metadta definitions previously stored in a variable </w:t>
       </w:r>
       <w:r>
         <w:rPr>
           <w:b/>
           <w:bCs/>
-          <w:lang w:val="ca-ES"/>
         </w:rPr>
         <w:t xml:space="preserve">templateObject </w:t>
       </w:r>
       <w:r>
-        <w:rPr>
-          <w:lang w:val="ca-ES"/>
-        </w:rPr>
         <w:t>to properly read the file.</w:t>
       </w:r>
     </w:p>
@@ -392,41 +229,27 @@
           <w:ilvl w:val="0"/>
           <w:numId w:val="1"/>
         </w:numPr>
-        <w:rPr>
-          <w:lang w:val="ca-ES"/>
-        </w:rPr>
-      </w:pPr>
-      <w:r>
-        <w:rPr>
-          <w:lang w:val="ca-ES"/>
-        </w:rPr>
+      </w:pPr>
+      <w:r>
         <w:t xml:space="preserve">The variable </w:t>
       </w:r>
       <w:r>
         <w:rPr>
           <w:b/>
           <w:bCs/>
-          <w:lang w:val="ca-ES"/>
         </w:rPr>
         <w:t xml:space="preserve">templateObject </w:t>
       </w:r>
       <w:r>
-        <w:rPr>
-          <w:lang w:val="ca-ES"/>
-        </w:rPr>
         <w:t xml:space="preserve">is filled with </w:t>
       </w:r>
       <w:r>
-        <w:rPr>
-          <w:lang w:val="ca-ES"/>
-        </w:rPr>
         <w:t xml:space="preserve">the model of the Excel file read from </w:t>
       </w:r>
       <w:r>
         <w:rPr>
           <w:b/>
           <w:bCs/>
-          <w:lang w:val="ca-ES"/>
         </w:rPr>
         <w:t>template_bu02.js (CHANGE).</w:t>
       </w:r>
@@ -438,37 +261,55 @@
           <w:ilvl w:val="0"/>
           <w:numId w:val="1"/>
         </w:numPr>
-        <w:rPr>
-          <w:lang w:val="ca-ES"/>
-        </w:rPr>
-      </w:pPr>
+      </w:pPr>
+      <w:r>
+        <w:t xml:space="preserve">The sheet definition can be either DIFFERENT_MODEL_SHEETS or SAME_MODEL_SHEETS. In </w:t>
+      </w:r>
+      <w:r>
+        <w:t>DIFFERENT_MODEL_SHEETS</w:t>
+      </w:r>
+      <w:r>
+        <w:t xml:space="preserve"> mode, f</w:t>
+      </w:r>
       <w:commentRangeStart w:id="0"/>
-      <w:r>
-        <w:rPr>
-          <w:lang w:val="ca-ES"/>
-        </w:rPr>
-        <w:t xml:space="preserve">For each sheet indicated by </w:t>
-      </w:r>
-      <w:r>
-        <w:rPr>
-          <w:b/>
-          <w:bCs/>
-          <w:lang w:val="ca-ES"/>
-        </w:rPr>
-        <w:t xml:space="preserve">templateObject </w:t>
+      <w:commentRangeStart w:id="1"/>
+      <w:r>
+        <w:t>or each sheet</w:t>
+      </w:r>
+      <w:r>
+        <w:t xml:space="preserve"> definition</w:t>
+      </w:r>
+      <w:r>
+        <w:t xml:space="preserve"> indicated by templateObject </w:t>
       </w:r>
       <w:commentRangeEnd w:id="0"/>
       <w:r>
+        <w:commentReference w:id="0"/>
+      </w:r>
+      <w:commentRangeEnd w:id="1"/>
+      <w:r>
         <w:rPr>
           <w:rStyle w:val="CommentReference"/>
         </w:rPr>
-        <w:commentReference w:id="0"/>
-      </w:r>
-      <w:r>
-        <w:rPr>
-          <w:lang w:val="ca-ES"/>
-        </w:rPr>
+        <w:commentReference w:id="1"/>
+      </w:r>
+      <w:r>
         <w:t>the function read which type of data has inside and prepare an import to the DHIS2 API.</w:t>
+      </w:r>
+      <w:r>
+        <w:t xml:space="preserve"> In </w:t>
+      </w:r>
+      <w:r>
+        <w:t>SAME_MODEL_SHEETS</w:t>
+      </w:r>
+      <w:r>
+        <w:t xml:space="preserve"> mode, the first sheet </w:t>
+      </w:r>
+      <w:r>
+        <w:t>definition</w:t>
+      </w:r>
+      <w:r>
+        <w:t xml:space="preserve"> is used to read the entire file.</w:t>
       </w:r>
     </w:p>
     <w:p>
@@ -478,56 +319,38 @@
           <w:ilvl w:val="0"/>
           <w:numId w:val="1"/>
         </w:numPr>
-        <w:rPr>
-          <w:lang w:val="ca-ES"/>
-        </w:rPr>
-      </w:pPr>
-      <w:r>
-        <w:rPr>
-          <w:lang w:val="ca-ES"/>
-        </w:rPr>
+      </w:pPr>
+      <w:r>
         <w:t xml:space="preserve">Note that to access the data fo the excel fiel the function </w:t>
       </w:r>
       <w:r>
         <w:rPr>
           <w:b/>
           <w:bCs/>
-          <w:lang w:val="ca-ES"/>
         </w:rPr>
         <w:t xml:space="preserve">processExcelSheet </w:t>
       </w:r>
       <w:r>
-        <w:rPr>
-          <w:lang w:val="ca-ES"/>
-        </w:rPr>
         <w:t xml:space="preserve">does not use the variable </w:t>
       </w:r>
       <w:r>
         <w:rPr>
           <w:b/>
           <w:bCs/>
-          <w:lang w:val="ca-ES"/>
         </w:rPr>
         <w:t xml:space="preserve">resultArray </w:t>
       </w:r>
       <w:r>
-        <w:rPr>
-          <w:lang w:val="ca-ES"/>
-        </w:rPr>
         <w:t>directly. The process use external functions (</w:t>
       </w:r>
       <w:r>
         <w:rPr>
           <w:b/>
           <w:bCs/>
-          <w:lang w:val="ca-ES"/>
         </w:rPr>
         <w:t xml:space="preserve">getCellData() or getLastRowNumer()) </w:t>
       </w:r>
       <w:r>
-        <w:rPr>
-          <w:lang w:val="ca-ES"/>
-        </w:rPr>
         <w:t>to encapsualte the queries to the excel file.</w:t>
       </w:r>
     </w:p>
@@ -538,135 +361,130 @@
           <w:ilvl w:val="0"/>
           <w:numId w:val="1"/>
         </w:numPr>
-        <w:rPr>
-          <w:lang w:val="ca-ES"/>
-        </w:rPr>
-      </w:pPr>
-      <w:r>
-        <w:rPr>
-          <w:lang w:val="ca-ES"/>
-        </w:rPr>
+      </w:pPr>
+      <w:r>
         <w:t xml:space="preserve">Once all the data is gathered and ready for the import the function </w:t>
       </w:r>
       <w:r>
         <w:rPr>
           <w:b/>
           <w:bCs/>
-          <w:lang w:val="ca-ES"/>
         </w:rPr>
         <w:t xml:space="preserve">importData() or importEventData() </w:t>
       </w:r>
       <w:r>
-        <w:rPr>
-          <w:lang w:val="ca-ES"/>
-        </w:rPr>
         <w:t>is triggered depending on the model of the excel.</w:t>
       </w:r>
     </w:p>
     <w:p>
-      <w:pPr>
-        <w:rPr>
-          <w:lang w:val="ca-ES"/>
-        </w:rPr>
-      </w:pPr>
-      <w:r>
-        <w:rPr>
-          <w:lang w:val="ca-ES"/>
-        </w:rPr>
+      <w:r>
         <w:t>Function getCellData()</w:t>
       </w:r>
     </w:p>
     <w:p>
-      <w:pPr>
-        <w:rPr>
-          <w:lang w:val="ca-ES"/>
-        </w:rPr>
-      </w:pPr>
-      <w:r>
-        <w:rPr>
-          <w:lang w:val="ca-ES"/>
-        </w:rPr>
+      <w:r>
         <w:t>Args: Number of sheet, Sheet cell</w:t>
       </w:r>
       <w:r>
-        <w:rPr>
-          <w:lang w:val="ca-ES"/>
-        </w:rPr>
         <w:br/>
-        <w:t>Process: It access the variable resultArray where the first index is for the sheets and the second is for the sheet cells. A sheet cels must be in the format = A6, B89, DF87.</w:t>
-      </w:r>
-    </w:p>
-    <w:p>
-      <w:pPr>
-        <w:rPr>
-          <w:lang w:val="ca-ES"/>
-        </w:rPr>
-      </w:pPr>
-      <w:commentRangeStart w:id="1"/>
-      <w:r>
-        <w:rPr>
-          <w:lang w:val="ca-ES"/>
-        </w:rPr>
+        <w:t>Process: It access</w:t>
+      </w:r>
+      <w:r>
+        <w:t>es</w:t>
+      </w:r>
+      <w:r>
+        <w:t xml:space="preserve"> the variable resultArray where the first index is for the sheets and the second is for the sheet cells. A sheet </w:t>
+      </w:r>
+      <w:r>
+        <w:t>cells</w:t>
+      </w:r>
+      <w:r>
+        <w:t xml:space="preserve"> must be in the format = A6, B89, DF87.</w:t>
+      </w:r>
+    </w:p>
+    <w:p>
+      <w:r>
+        <w:t>Function getCellData</w:t>
+      </w:r>
+      <w:r>
+        <w:t>RC</w:t>
+      </w:r>
+      <w:r>
+        <w:t>()</w:t>
+      </w:r>
+    </w:p>
+    <w:p>
+      <w:r>
+        <w:lastRenderedPageBreak/>
+        <w:t xml:space="preserve">Args: Number of sheet, </w:t>
+      </w:r>
+      <w:r>
+        <w:t>dim1 dim2</w:t>
+      </w:r>
+      <w:r>
+        <w:br/>
+      </w:r>
+      <w:r>
+        <w:t>dim1, dim2: the letter or the number of a dimension.</w:t>
+      </w:r>
+      <w:r>
+        <w:br/>
+        <w:t xml:space="preserve">Calls </w:t>
+      </w:r>
+      <w:r>
+        <w:t>getCellData</w:t>
+      </w:r>
+      <w:r>
+        <w:t xml:space="preserve"> building the cell.</w:t>
+      </w:r>
+    </w:p>
+    <w:p/>
+    <w:p>
+      <w:commentRangeStart w:id="2"/>
+      <w:r>
         <w:t>Function processExcelSheet()</w:t>
       </w:r>
-      <w:commentRangeEnd w:id="1"/>
+      <w:commentRangeEnd w:id="2"/>
       <w:r>
         <w:rPr>
           <w:rStyle w:val="CommentReference"/>
         </w:rPr>
-        <w:commentReference w:id="1"/>
-      </w:r>
-    </w:p>
-    <w:p>
-      <w:pPr>
-        <w:rPr>
-          <w:lang w:val="ca-ES"/>
-        </w:rPr>
-      </w:pPr>
-      <w:r>
-        <w:rPr>
-          <w:lang w:val="ca-ES"/>
-        </w:rPr>
+        <w:commentReference w:id="2"/>
+      </w:r>
+    </w:p>
+    <w:p>
+      <w:r>
+        <w:t xml:space="preserve">It checks the scanning mode in order to import one sheet per sheet definition the </w:t>
+      </w:r>
+      <w:r>
+        <w:t>the whole workbook</w:t>
+      </w:r>
+      <w:r>
+        <w:t xml:space="preserve"> using the same sheet definition. In the first case, it checks if the sheet_no corresponds to a real sheet in</w:t>
+      </w:r>
+      <w:bookmarkStart w:id="3" w:name="_GoBack"/>
+      <w:bookmarkEnd w:id="3"/>
+      <w:r>
+        <w:t xml:space="preserve"> the workbook.</w:t>
+      </w:r>
+    </w:p>
+    <w:p>
+      <w:r>
         <w:t>TODO</w:t>
       </w:r>
     </w:p>
     <w:p>
-      <w:pPr>
-        <w:rPr>
-          <w:lang w:val="ca-ES"/>
-        </w:rPr>
-      </w:pPr>
-      <w:r>
-        <w:rPr>
-          <w:lang w:val="ca-ES"/>
-        </w:rPr>
-        <w:lastRenderedPageBreak/>
+      <w:r>
         <w:t>SHEET TYPES</w:t>
       </w:r>
     </w:p>
     <w:p>
-      <w:pPr>
-        <w:rPr>
-          <w:lang w:val="ca-ES"/>
-        </w:rPr>
-      </w:pPr>
-      <w:r>
-        <w:rPr>
-          <w:lang w:val="ca-ES"/>
-        </w:rPr>
+      <w:r>
         <w:t>AGGREGATED_EVENT</w:t>
       </w:r>
     </w:p>
     <w:p>
-      <w:pPr>
-        <w:rPr>
-          <w:lang w:val="ca-ES"/>
-        </w:rPr>
-      </w:pPr>
-      <w:r>
-        <w:rPr>
-          <w:lang w:val="ca-ES"/>
-        </w:rPr>
+      <w:r>
         <w:t>Excel files with aggreated and individual data in the same sheet.</w:t>
       </w:r>
     </w:p>
@@ -677,14 +495,8 @@
           <w:ilvl w:val="0"/>
           <w:numId w:val="1"/>
         </w:numPr>
-        <w:rPr>
-          <w:lang w:val="ca-ES"/>
-        </w:rPr>
-      </w:pPr>
-      <w:r>
-        <w:rPr>
-          <w:lang w:val="ca-ES"/>
-        </w:rPr>
+      </w:pPr>
+      <w:r>
         <w:t>Collects the year and month from the excell sheet (only one cell per each).</w:t>
       </w:r>
     </w:p>
@@ -695,14 +507,8 @@
           <w:ilvl w:val="0"/>
           <w:numId w:val="1"/>
         </w:numPr>
-        <w:rPr>
-          <w:lang w:val="ca-ES"/>
-        </w:rPr>
-      </w:pPr>
-      <w:r>
-        <w:rPr>
-          <w:lang w:val="ca-ES"/>
-        </w:rPr>
+      </w:pPr>
+      <w:r>
         <w:t>Collects tye organisation unit from the sheet (onlye one cell).</w:t>
       </w:r>
     </w:p>
@@ -713,14 +519,8 @@
           <w:ilvl w:val="0"/>
           <w:numId w:val="1"/>
         </w:numPr>
-        <w:rPr>
-          <w:lang w:val="ca-ES"/>
-        </w:rPr>
-      </w:pPr>
-      <w:r>
-        <w:rPr>
-          <w:lang w:val="ca-ES"/>
-        </w:rPr>
+      </w:pPr>
+      <w:r>
         <w:t>Validates the year and the month.</w:t>
       </w:r>
     </w:p>
@@ -731,14 +531,8 @@
           <w:ilvl w:val="0"/>
           <w:numId w:val="1"/>
         </w:numPr>
-        <w:rPr>
-          <w:lang w:val="ca-ES"/>
-        </w:rPr>
-      </w:pPr>
-      <w:r>
-        <w:rPr>
-          <w:lang w:val="ca-ES"/>
-        </w:rPr>
+      </w:pPr>
+      <w:r>
         <w:t>Prepares the data value with period (year + month), dataElement, coc, orgUnit and value.</w:t>
       </w:r>
     </w:p>
@@ -749,14 +543,8 @@
           <w:ilvl w:val="0"/>
           <w:numId w:val="1"/>
         </w:numPr>
-        <w:rPr>
-          <w:lang w:val="ca-ES"/>
-        </w:rPr>
-      </w:pPr>
-      <w:r>
-        <w:rPr>
-          <w:lang w:val="ca-ES"/>
-        </w:rPr>
+      </w:pPr>
+      <w:r>
         <w:t>Pushes all the data values to a list and import that list.</w:t>
       </w:r>
     </w:p>
@@ -767,14 +555,8 @@
           <w:ilvl w:val="0"/>
           <w:numId w:val="1"/>
         </w:numPr>
-        <w:rPr>
-          <w:lang w:val="ca-ES"/>
-        </w:rPr>
-      </w:pPr>
-      <w:r>
-        <w:rPr>
-          <w:lang w:val="ca-ES"/>
-        </w:rPr>
+      </w:pPr>
+      <w:r>
         <w:t>Looks for individual data in the same sheet.</w:t>
       </w:r>
     </w:p>
@@ -785,27 +567,13 @@
           <w:ilvl w:val="0"/>
           <w:numId w:val="1"/>
         </w:numPr>
-        <w:rPr>
-          <w:lang w:val="ca-ES"/>
-        </w:rPr>
-      </w:pPr>
-      <w:r>
-        <w:rPr>
-          <w:lang w:val="ca-ES"/>
-        </w:rPr>
+      </w:pPr>
+      <w:r>
         <w:t>From the first line to the last line of the individual line-listing it imports the eventDataValues.</w:t>
       </w:r>
     </w:p>
     <w:p>
-      <w:pPr>
-        <w:rPr>
-          <w:lang w:val="ca-ES"/>
-        </w:rPr>
-      </w:pPr>
-      <w:r>
-        <w:rPr>
-          <w:lang w:val="ca-ES"/>
-        </w:rPr>
+      <w:r>
         <w:t>Example of a configuration file:</w:t>
       </w:r>
     </w:p>
@@ -835,16 +603,14 @@
           <w:color w:val="000000"/>
           <w:sz w:val="16"/>
           <w:szCs w:val="16"/>
-          <w:lang w:val="en-US"/>
-        </w:rPr>
-      </w:pPr>
-      <w:r>
-        <w:rPr>
-          <w:rFonts w:ascii="Courier New" w:eastAsia="Times New Roman" w:hAnsi="Courier New" w:cs="Courier New"/>
-          <w:color w:val="000000"/>
-          <w:sz w:val="16"/>
-          <w:szCs w:val="16"/>
-          <w:lang w:val="en-US"/>
+        </w:rPr>
+      </w:pPr>
+      <w:r>
+        <w:rPr>
+          <w:rFonts w:ascii="Courier New" w:eastAsia="Times New Roman" w:hAnsi="Courier New" w:cs="Courier New"/>
+          <w:color w:val="000000"/>
+          <w:sz w:val="16"/>
+          <w:szCs w:val="16"/>
         </w:rPr>
         <w:t>{</w:t>
       </w:r>
@@ -875,40 +641,16 @@
           <w:color w:val="000000"/>
           <w:sz w:val="16"/>
           <w:szCs w:val="16"/>
-          <w:lang w:val="en-US"/>
-        </w:rPr>
-      </w:pPr>
-      <w:r>
-        <w:rPr>
-          <w:rFonts w:ascii="Courier New" w:eastAsia="Times New Roman" w:hAnsi="Courier New" w:cs="Courier New"/>
-          <w:color w:val="000000"/>
-          <w:sz w:val="16"/>
-          <w:szCs w:val="16"/>
-          <w:lang w:val="en-US"/>
-        </w:rPr>
-        <w:t xml:space="preserve">    </w:t>
-      </w:r>
-      <w:proofErr w:type="spellStart"/>
-      <w:r>
-        <w:rPr>
-          <w:rFonts w:ascii="Courier New" w:eastAsia="Times New Roman" w:hAnsi="Courier New" w:cs="Courier New"/>
-          <w:color w:val="000000"/>
-          <w:sz w:val="16"/>
-          <w:szCs w:val="16"/>
-          <w:lang w:val="en-US"/>
-        </w:rPr>
-        <w:t>sheet_type</w:t>
-      </w:r>
-      <w:proofErr w:type="spellEnd"/>
-      <w:r>
-        <w:rPr>
-          <w:rFonts w:ascii="Courier New" w:eastAsia="Times New Roman" w:hAnsi="Courier New" w:cs="Courier New"/>
-          <w:color w:val="000000"/>
-          <w:sz w:val="16"/>
-          <w:szCs w:val="16"/>
-          <w:lang w:val="en-US"/>
-        </w:rPr>
-        <w:t xml:space="preserve">: </w:t>
+        </w:rPr>
+      </w:pPr>
+      <w:r>
+        <w:rPr>
+          <w:rFonts w:ascii="Courier New" w:eastAsia="Times New Roman" w:hAnsi="Courier New" w:cs="Courier New"/>
+          <w:color w:val="000000"/>
+          <w:sz w:val="16"/>
+          <w:szCs w:val="16"/>
+        </w:rPr>
+        <w:t xml:space="preserve">    sheet_type: </w:t>
       </w:r>
       <w:r>
         <w:rPr>
@@ -916,7 +658,6 @@
           <w:color w:val="009933"/>
           <w:sz w:val="16"/>
           <w:szCs w:val="16"/>
-          <w:lang w:val="en-US"/>
         </w:rPr>
         <w:t>"AGGREGATE_EVENT"</w:t>
       </w:r>
@@ -926,7 +667,6 @@
           <w:color w:val="000000"/>
           <w:sz w:val="16"/>
           <w:szCs w:val="16"/>
-          <w:lang w:val="en-US"/>
         </w:rPr>
         <w:t>,</w:t>
       </w:r>
@@ -957,40 +697,16 @@
           <w:color w:val="000000"/>
           <w:sz w:val="16"/>
           <w:szCs w:val="16"/>
-          <w:lang w:val="en-US"/>
-        </w:rPr>
-      </w:pPr>
-      <w:r>
-        <w:rPr>
-          <w:rFonts w:ascii="Courier New" w:eastAsia="Times New Roman" w:hAnsi="Courier New" w:cs="Courier New"/>
-          <w:color w:val="000000"/>
-          <w:sz w:val="16"/>
-          <w:szCs w:val="16"/>
-          <w:lang w:val="en-US"/>
-        </w:rPr>
-        <w:t xml:space="preserve">    </w:t>
-      </w:r>
-      <w:proofErr w:type="spellStart"/>
-      <w:r>
-        <w:rPr>
-          <w:rFonts w:ascii="Courier New" w:eastAsia="Times New Roman" w:hAnsi="Courier New" w:cs="Courier New"/>
-          <w:color w:val="000000"/>
-          <w:sz w:val="16"/>
-          <w:szCs w:val="16"/>
-          <w:lang w:val="en-US"/>
-        </w:rPr>
-        <w:t>sheet_no</w:t>
-      </w:r>
-      <w:proofErr w:type="spellEnd"/>
-      <w:r>
-        <w:rPr>
-          <w:rFonts w:ascii="Courier New" w:eastAsia="Times New Roman" w:hAnsi="Courier New" w:cs="Courier New"/>
-          <w:color w:val="000000"/>
-          <w:sz w:val="16"/>
-          <w:szCs w:val="16"/>
-          <w:lang w:val="en-US"/>
-        </w:rPr>
-        <w:t xml:space="preserve">: </w:t>
+        </w:rPr>
+      </w:pPr>
+      <w:r>
+        <w:rPr>
+          <w:rFonts w:ascii="Courier New" w:eastAsia="Times New Roman" w:hAnsi="Courier New" w:cs="Courier New"/>
+          <w:color w:val="000000"/>
+          <w:sz w:val="16"/>
+          <w:szCs w:val="16"/>
+        </w:rPr>
+        <w:t xml:space="preserve">    sheet_no: </w:t>
       </w:r>
       <w:r>
         <w:rPr>
@@ -998,7 +714,6 @@
           <w:color w:val="0066FF"/>
           <w:sz w:val="16"/>
           <w:szCs w:val="16"/>
-          <w:lang w:val="en-US"/>
         </w:rPr>
         <w:t>2</w:t>
       </w:r>
@@ -1008,7 +723,6 @@
           <w:color w:val="000000"/>
           <w:sz w:val="16"/>
           <w:szCs w:val="16"/>
-          <w:lang w:val="en-US"/>
         </w:rPr>
         <w:t>,</w:t>
       </w:r>
@@ -1040,30 +754,16 @@
           <w:color w:val="000000"/>
           <w:sz w:val="16"/>
           <w:szCs w:val="16"/>
-          <w:lang w:val="en-US"/>
-        </w:rPr>
-      </w:pPr>
-      <w:proofErr w:type="spellStart"/>
-      <w:r>
-        <w:rPr>
-          <w:rFonts w:ascii="Courier New" w:eastAsia="Times New Roman" w:hAnsi="Courier New" w:cs="Courier New"/>
-          <w:color w:val="000000"/>
-          <w:sz w:val="16"/>
-          <w:szCs w:val="16"/>
-          <w:lang w:val="en-US"/>
-        </w:rPr>
-        <w:t>oucode_cell</w:t>
-      </w:r>
-      <w:proofErr w:type="spellEnd"/>
-      <w:r>
-        <w:rPr>
-          <w:rFonts w:ascii="Courier New" w:eastAsia="Times New Roman" w:hAnsi="Courier New" w:cs="Courier New"/>
-          <w:color w:val="000000"/>
-          <w:sz w:val="16"/>
-          <w:szCs w:val="16"/>
-          <w:lang w:val="en-US"/>
-        </w:rPr>
-        <w:t xml:space="preserve">: </w:t>
+        </w:rPr>
+      </w:pPr>
+      <w:r>
+        <w:rPr>
+          <w:rFonts w:ascii="Courier New" w:eastAsia="Times New Roman" w:hAnsi="Courier New" w:cs="Courier New"/>
+          <w:color w:val="000000"/>
+          <w:sz w:val="16"/>
+          <w:szCs w:val="16"/>
+        </w:rPr>
+        <w:t xml:space="preserve">oucode_cell: </w:t>
       </w:r>
       <w:r>
         <w:rPr>
@@ -1071,7 +771,6 @@
           <w:color w:val="009933"/>
           <w:sz w:val="16"/>
           <w:szCs w:val="16"/>
-          <w:lang w:val="en-US"/>
         </w:rPr>
         <w:t>"D7"</w:t>
       </w:r>
@@ -1081,7 +780,6 @@
           <w:color w:val="000000"/>
           <w:sz w:val="16"/>
           <w:szCs w:val="16"/>
-          <w:lang w:val="en-US"/>
         </w:rPr>
         <w:t>,</w:t>
       </w:r>
@@ -1113,30 +811,16 @@
           <w:color w:val="000000"/>
           <w:sz w:val="16"/>
           <w:szCs w:val="16"/>
-          <w:lang w:val="en-US"/>
-        </w:rPr>
-      </w:pPr>
-      <w:proofErr w:type="spellStart"/>
-      <w:r>
-        <w:rPr>
-          <w:rFonts w:ascii="Courier New" w:eastAsia="Times New Roman" w:hAnsi="Courier New" w:cs="Courier New"/>
-          <w:color w:val="000000"/>
-          <w:sz w:val="16"/>
-          <w:szCs w:val="16"/>
-          <w:lang w:val="en-US"/>
-        </w:rPr>
-        <w:t>month_cell</w:t>
-      </w:r>
-      <w:proofErr w:type="spellEnd"/>
-      <w:r>
-        <w:rPr>
-          <w:rFonts w:ascii="Courier New" w:eastAsia="Times New Roman" w:hAnsi="Courier New" w:cs="Courier New"/>
-          <w:color w:val="000000"/>
-          <w:sz w:val="16"/>
-          <w:szCs w:val="16"/>
-          <w:lang w:val="en-US"/>
-        </w:rPr>
-        <w:t xml:space="preserve">: </w:t>
+        </w:rPr>
+      </w:pPr>
+      <w:r>
+        <w:rPr>
+          <w:rFonts w:ascii="Courier New" w:eastAsia="Times New Roman" w:hAnsi="Courier New" w:cs="Courier New"/>
+          <w:color w:val="000000"/>
+          <w:sz w:val="16"/>
+          <w:szCs w:val="16"/>
+        </w:rPr>
+        <w:t xml:space="preserve">month_cell: </w:t>
       </w:r>
       <w:r>
         <w:rPr>
@@ -1144,7 +828,6 @@
           <w:color w:val="009933"/>
           <w:sz w:val="16"/>
           <w:szCs w:val="16"/>
-          <w:lang w:val="en-US"/>
         </w:rPr>
         <w:t>"I5"</w:t>
       </w:r>
@@ -1154,7 +837,6 @@
           <w:color w:val="000000"/>
           <w:sz w:val="16"/>
           <w:szCs w:val="16"/>
-          <w:lang w:val="en-US"/>
         </w:rPr>
         <w:t xml:space="preserve">, </w:t>
       </w:r>
@@ -1186,30 +868,16 @@
           <w:color w:val="000000"/>
           <w:sz w:val="16"/>
           <w:szCs w:val="16"/>
-          <w:lang w:val="en-US"/>
-        </w:rPr>
-      </w:pPr>
-      <w:proofErr w:type="spellStart"/>
-      <w:r>
-        <w:rPr>
-          <w:rFonts w:ascii="Courier New" w:eastAsia="Times New Roman" w:hAnsi="Courier New" w:cs="Courier New"/>
-          <w:color w:val="000000"/>
-          <w:sz w:val="16"/>
-          <w:szCs w:val="16"/>
-          <w:lang w:val="en-US"/>
-        </w:rPr>
-        <w:t>year_cell</w:t>
-      </w:r>
-      <w:proofErr w:type="spellEnd"/>
-      <w:r>
-        <w:rPr>
-          <w:rFonts w:ascii="Courier New" w:eastAsia="Times New Roman" w:hAnsi="Courier New" w:cs="Courier New"/>
-          <w:color w:val="000000"/>
-          <w:sz w:val="16"/>
-          <w:szCs w:val="16"/>
-          <w:lang w:val="en-US"/>
-        </w:rPr>
-        <w:t xml:space="preserve">: </w:t>
+        </w:rPr>
+      </w:pPr>
+      <w:r>
+        <w:rPr>
+          <w:rFonts w:ascii="Courier New" w:eastAsia="Times New Roman" w:hAnsi="Courier New" w:cs="Courier New"/>
+          <w:color w:val="000000"/>
+          <w:sz w:val="16"/>
+          <w:szCs w:val="16"/>
+        </w:rPr>
+        <w:t xml:space="preserve">year_cell: </w:t>
       </w:r>
       <w:r>
         <w:rPr>
@@ -1217,7 +885,6 @@
           <w:color w:val="009933"/>
           <w:sz w:val="16"/>
           <w:szCs w:val="16"/>
-          <w:lang w:val="en-US"/>
         </w:rPr>
         <w:t>"I4"</w:t>
       </w:r>
@@ -1227,7 +894,6 @@
           <w:color w:val="000000"/>
           <w:sz w:val="16"/>
           <w:szCs w:val="16"/>
-          <w:lang w:val="en-US"/>
         </w:rPr>
         <w:t>,</w:t>
       </w:r>
@@ -1259,52 +925,16 @@
           <w:color w:val="000000"/>
           <w:sz w:val="16"/>
           <w:szCs w:val="16"/>
-          <w:lang w:val="en-US"/>
-        </w:rPr>
-      </w:pPr>
-      <w:proofErr w:type="spellStart"/>
-      <w:r>
-        <w:rPr>
-          <w:rFonts w:ascii="Courier New" w:eastAsia="Times New Roman" w:hAnsi="Courier New" w:cs="Courier New"/>
-          <w:color w:val="000000"/>
-          <w:sz w:val="16"/>
-          <w:szCs w:val="16"/>
-          <w:lang w:val="en-US"/>
-        </w:rPr>
-        <w:t>last_data_</w:t>
-      </w:r>
-      <w:proofErr w:type="gramStart"/>
-      <w:r>
-        <w:rPr>
-          <w:rFonts w:ascii="Courier New" w:eastAsia="Times New Roman" w:hAnsi="Courier New" w:cs="Courier New"/>
-          <w:color w:val="000000"/>
-          <w:sz w:val="16"/>
-          <w:szCs w:val="16"/>
-          <w:lang w:val="en-US"/>
-        </w:rPr>
-        <w:t>column</w:t>
-      </w:r>
-      <w:proofErr w:type="spellEnd"/>
-      <w:r>
-        <w:rPr>
-          <w:rFonts w:ascii="Courier New" w:eastAsia="Times New Roman" w:hAnsi="Courier New" w:cs="Courier New"/>
-          <w:color w:val="000000"/>
-          <w:sz w:val="16"/>
-          <w:szCs w:val="16"/>
-          <w:lang w:val="en-US"/>
-        </w:rPr>
-        <w:t xml:space="preserve"> :</w:t>
-      </w:r>
-      <w:proofErr w:type="gramEnd"/>
-      <w:r>
-        <w:rPr>
-          <w:rFonts w:ascii="Courier New" w:eastAsia="Times New Roman" w:hAnsi="Courier New" w:cs="Courier New"/>
-          <w:color w:val="000000"/>
-          <w:sz w:val="16"/>
-          <w:szCs w:val="16"/>
-          <w:lang w:val="en-US"/>
-        </w:rPr>
-        <w:t xml:space="preserve"> </w:t>
+        </w:rPr>
+      </w:pPr>
+      <w:r>
+        <w:rPr>
+          <w:rFonts w:ascii="Courier New" w:eastAsia="Times New Roman" w:hAnsi="Courier New" w:cs="Courier New"/>
+          <w:color w:val="000000"/>
+          <w:sz w:val="16"/>
+          <w:szCs w:val="16"/>
+        </w:rPr>
+        <w:t xml:space="preserve">last_data_column : </w:t>
       </w:r>
       <w:r>
         <w:rPr>
@@ -1312,7 +942,6 @@
           <w:color w:val="009933"/>
           <w:sz w:val="16"/>
           <w:szCs w:val="16"/>
-          <w:lang w:val="en-US"/>
         </w:rPr>
         <w:t>"ZZ"</w:t>
       </w:r>
@@ -1322,7 +951,6 @@
           <w:color w:val="000000"/>
           <w:sz w:val="16"/>
           <w:szCs w:val="16"/>
-          <w:lang w:val="en-US"/>
         </w:rPr>
         <w:t>,</w:t>
       </w:r>
@@ -1354,30 +982,16 @@
           <w:color w:val="000000"/>
           <w:sz w:val="16"/>
           <w:szCs w:val="16"/>
-          <w:lang w:val="en-US"/>
-        </w:rPr>
-      </w:pPr>
-      <w:proofErr w:type="spellStart"/>
-      <w:r>
-        <w:rPr>
-          <w:rFonts w:ascii="Courier New" w:eastAsia="Times New Roman" w:hAnsi="Courier New" w:cs="Courier New"/>
-          <w:color w:val="000000"/>
-          <w:sz w:val="16"/>
-          <w:szCs w:val="16"/>
-          <w:lang w:val="en-US"/>
-        </w:rPr>
-        <w:t>agg_des</w:t>
-      </w:r>
-      <w:proofErr w:type="spellEnd"/>
-      <w:r>
-        <w:rPr>
-          <w:rFonts w:ascii="Courier New" w:eastAsia="Times New Roman" w:hAnsi="Courier New" w:cs="Courier New"/>
-          <w:color w:val="000000"/>
-          <w:sz w:val="16"/>
-          <w:szCs w:val="16"/>
-          <w:lang w:val="en-US"/>
-        </w:rPr>
-        <w:t xml:space="preserve">: </w:t>
+        </w:rPr>
+      </w:pPr>
+      <w:r>
+        <w:rPr>
+          <w:rFonts w:ascii="Courier New" w:eastAsia="Times New Roman" w:hAnsi="Courier New" w:cs="Courier New"/>
+          <w:color w:val="000000"/>
+          <w:sz w:val="16"/>
+          <w:szCs w:val="16"/>
+        </w:rPr>
+        <w:t xml:space="preserve">agg_des: </w:t>
       </w:r>
     </w:p>
     <w:p>
@@ -1407,27 +1021,16 @@
           <w:color w:val="000000"/>
           <w:sz w:val="16"/>
           <w:szCs w:val="16"/>
-          <w:lang w:val="en-US"/>
-        </w:rPr>
-      </w:pPr>
-      <w:r>
-        <w:rPr>
-          <w:rFonts w:ascii="Courier New" w:eastAsia="Times New Roman" w:hAnsi="Courier New" w:cs="Courier New"/>
-          <w:color w:val="000000"/>
-          <w:sz w:val="16"/>
-          <w:szCs w:val="16"/>
-          <w:lang w:val="en-US"/>
+        </w:rPr>
+      </w:pPr>
+      <w:r>
+        <w:rPr>
+          <w:rFonts w:ascii="Courier New" w:eastAsia="Times New Roman" w:hAnsi="Courier New" w:cs="Courier New"/>
+          <w:color w:val="000000"/>
+          <w:sz w:val="16"/>
+          <w:szCs w:val="16"/>
         </w:rPr>
         <w:tab/>
-      </w:r>
-      <w:r>
-        <w:rPr>
-          <w:rFonts w:ascii="Courier New" w:eastAsia="Times New Roman" w:hAnsi="Courier New" w:cs="Courier New"/>
-          <w:color w:val="000000"/>
-          <w:sz w:val="16"/>
-          <w:szCs w:val="16"/>
-          <w:lang w:val="en-US"/>
-        </w:rPr>
         <w:t>[</w:t>
       </w:r>
     </w:p>
@@ -1458,52 +1061,17 @@
           <w:color w:val="000000"/>
           <w:sz w:val="16"/>
           <w:szCs w:val="16"/>
-          <w:lang w:val="en-US"/>
-        </w:rPr>
-      </w:pPr>
-      <w:r>
-        <w:rPr>
-          <w:rFonts w:ascii="Courier New" w:eastAsia="Times New Roman" w:hAnsi="Courier New" w:cs="Courier New"/>
-          <w:color w:val="000000"/>
-          <w:sz w:val="16"/>
-          <w:szCs w:val="16"/>
-          <w:lang w:val="en-US"/>
+        </w:rPr>
+      </w:pPr>
+      <w:r>
+        <w:rPr>
+          <w:rFonts w:ascii="Courier New" w:eastAsia="Times New Roman" w:hAnsi="Courier New" w:cs="Courier New"/>
+          <w:color w:val="000000"/>
+          <w:sz w:val="16"/>
+          <w:szCs w:val="16"/>
         </w:rPr>
         <w:tab/>
-      </w:r>
-      <w:proofErr w:type="gramStart"/>
-      <w:r>
-        <w:rPr>
-          <w:rFonts w:ascii="Courier New" w:eastAsia="Times New Roman" w:hAnsi="Courier New" w:cs="Courier New"/>
-          <w:color w:val="000000"/>
-          <w:sz w:val="16"/>
-          <w:szCs w:val="16"/>
-          <w:lang w:val="en-US"/>
-        </w:rPr>
-        <w:t xml:space="preserve">{ </w:t>
-      </w:r>
-      <w:proofErr w:type="spellStart"/>
-      <w:r>
-        <w:rPr>
-          <w:rFonts w:ascii="Courier New" w:eastAsia="Times New Roman" w:hAnsi="Courier New" w:cs="Courier New"/>
-          <w:color w:val="000000"/>
-          <w:sz w:val="16"/>
-          <w:szCs w:val="16"/>
-          <w:lang w:val="en-US"/>
-        </w:rPr>
-        <w:t>deuid</w:t>
-      </w:r>
-      <w:proofErr w:type="spellEnd"/>
-      <w:proofErr w:type="gramEnd"/>
-      <w:r>
-        <w:rPr>
-          <w:rFonts w:ascii="Courier New" w:eastAsia="Times New Roman" w:hAnsi="Courier New" w:cs="Courier New"/>
-          <w:color w:val="000000"/>
-          <w:sz w:val="16"/>
-          <w:szCs w:val="16"/>
-          <w:lang w:val="en-US"/>
-        </w:rPr>
-        <w:t xml:space="preserve">: </w:t>
+        <w:t xml:space="preserve">{ deuid: </w:t>
       </w:r>
       <w:r>
         <w:rPr>
@@ -1511,113 +1079,42 @@
           <w:color w:val="009933"/>
           <w:sz w:val="16"/>
           <w:szCs w:val="16"/>
-          <w:lang w:val="en-US"/>
-        </w:rPr>
-        <w:t>"</w:t>
-      </w:r>
-      <w:proofErr w:type="spellStart"/>
+        </w:rPr>
+        <w:t>"EaISNtwxqUl"</w:t>
+      </w:r>
+      <w:r>
+        <w:rPr>
+          <w:rFonts w:ascii="Courier New" w:eastAsia="Times New Roman" w:hAnsi="Courier New" w:cs="Courier New"/>
+          <w:color w:val="000000"/>
+          <w:sz w:val="16"/>
+          <w:szCs w:val="16"/>
+        </w:rPr>
+        <w:t xml:space="preserve">, cocuid: </w:t>
+      </w:r>
       <w:r>
         <w:rPr>
           <w:rFonts w:ascii="Courier New" w:eastAsia="Times New Roman" w:hAnsi="Courier New" w:cs="Courier New"/>
           <w:color w:val="009933"/>
           <w:sz w:val="16"/>
           <w:szCs w:val="16"/>
-          <w:lang w:val="en-US"/>
-        </w:rPr>
-        <w:t>EaISNtwxqUl</w:t>
-      </w:r>
-      <w:proofErr w:type="spellEnd"/>
+        </w:rPr>
+        <w:t>"TKUeFoc6Ogt"</w:t>
+      </w:r>
+      <w:r>
+        <w:rPr>
+          <w:rFonts w:ascii="Courier New" w:eastAsia="Times New Roman" w:hAnsi="Courier New" w:cs="Courier New"/>
+          <w:color w:val="000000"/>
+          <w:sz w:val="16"/>
+          <w:szCs w:val="16"/>
+        </w:rPr>
+        <w:t xml:space="preserve">, cell_no: </w:t>
+      </w:r>
       <w:r>
         <w:rPr>
           <w:rFonts w:ascii="Courier New" w:eastAsia="Times New Roman" w:hAnsi="Courier New" w:cs="Courier New"/>
           <w:color w:val="009933"/>
           <w:sz w:val="16"/>
           <w:szCs w:val="16"/>
-          <w:lang w:val="en-US"/>
-        </w:rPr>
-        <w:t>"</w:t>
-      </w:r>
-      <w:r>
-        <w:rPr>
-          <w:rFonts w:ascii="Courier New" w:eastAsia="Times New Roman" w:hAnsi="Courier New" w:cs="Courier New"/>
-          <w:color w:val="000000"/>
-          <w:sz w:val="16"/>
-          <w:szCs w:val="16"/>
-          <w:lang w:val="en-US"/>
-        </w:rPr>
-        <w:t xml:space="preserve">, </w:t>
-      </w:r>
-      <w:proofErr w:type="spellStart"/>
-      <w:r>
-        <w:rPr>
-          <w:rFonts w:ascii="Courier New" w:eastAsia="Times New Roman" w:hAnsi="Courier New" w:cs="Courier New"/>
-          <w:color w:val="000000"/>
-          <w:sz w:val="16"/>
-          <w:szCs w:val="16"/>
-          <w:lang w:val="en-US"/>
-        </w:rPr>
-        <w:t>cocuid</w:t>
-      </w:r>
-      <w:proofErr w:type="spellEnd"/>
-      <w:r>
-        <w:rPr>
-          <w:rFonts w:ascii="Courier New" w:eastAsia="Times New Roman" w:hAnsi="Courier New" w:cs="Courier New"/>
-          <w:color w:val="000000"/>
-          <w:sz w:val="16"/>
-          <w:szCs w:val="16"/>
-          <w:lang w:val="en-US"/>
-        </w:rPr>
-        <w:t xml:space="preserve">: </w:t>
-      </w:r>
-      <w:r>
-        <w:rPr>
-          <w:rFonts w:ascii="Courier New" w:eastAsia="Times New Roman" w:hAnsi="Courier New" w:cs="Courier New"/>
-          <w:color w:val="009933"/>
-          <w:sz w:val="16"/>
-          <w:szCs w:val="16"/>
-          <w:lang w:val="en-US"/>
-        </w:rPr>
-        <w:t>"TKUeFoc6Ogt"</w:t>
-      </w:r>
-      <w:r>
-        <w:rPr>
-          <w:rFonts w:ascii="Courier New" w:eastAsia="Times New Roman" w:hAnsi="Courier New" w:cs="Courier New"/>
-          <w:color w:val="000000"/>
-          <w:sz w:val="16"/>
-          <w:szCs w:val="16"/>
-          <w:lang w:val="en-US"/>
-        </w:rPr>
-        <w:t xml:space="preserve">, </w:t>
-      </w:r>
-      <w:proofErr w:type="spellStart"/>
-      <w:r>
-        <w:rPr>
-          <w:rFonts w:ascii="Courier New" w:eastAsia="Times New Roman" w:hAnsi="Courier New" w:cs="Courier New"/>
-          <w:color w:val="000000"/>
-          <w:sz w:val="16"/>
-          <w:szCs w:val="16"/>
-          <w:lang w:val="en-US"/>
-        </w:rPr>
-        <w:t>cell_no</w:t>
-      </w:r>
-      <w:proofErr w:type="spellEnd"/>
-      <w:r>
-        <w:rPr>
-          <w:rFonts w:ascii="Courier New" w:eastAsia="Times New Roman" w:hAnsi="Courier New" w:cs="Courier New"/>
-          <w:color w:val="000000"/>
-          <w:sz w:val="16"/>
-          <w:szCs w:val="16"/>
-          <w:lang w:val="en-US"/>
-        </w:rPr>
-        <w:t xml:space="preserve">: </w:t>
-      </w:r>
-      <w:r>
-        <w:rPr>
-          <w:rFonts w:ascii="Courier New" w:eastAsia="Times New Roman" w:hAnsi="Courier New" w:cs="Courier New"/>
-          <w:color w:val="009933"/>
-          <w:sz w:val="16"/>
-          <w:szCs w:val="16"/>
-          <w:lang w:val="en-US"/>
         </w:rPr>
         <w:t>"E9"</w:t>
       </w:r>
@@ -1627,7 +1124,6 @@
           <w:color w:val="000000"/>
           <w:sz w:val="16"/>
           <w:szCs w:val="16"/>
-          <w:lang w:val="en-US"/>
         </w:rPr>
         <w:t>}</w:t>
       </w:r>
@@ -1659,27 +1155,16 @@
           <w:color w:val="000000"/>
           <w:sz w:val="16"/>
           <w:szCs w:val="16"/>
-          <w:lang w:val="en-US"/>
-        </w:rPr>
-      </w:pPr>
-      <w:r>
-        <w:rPr>
-          <w:rFonts w:ascii="Courier New" w:eastAsia="Times New Roman" w:hAnsi="Courier New" w:cs="Courier New"/>
-          <w:color w:val="000000"/>
-          <w:sz w:val="16"/>
-          <w:szCs w:val="16"/>
-          <w:lang w:val="en-US"/>
+        </w:rPr>
+      </w:pPr>
+      <w:r>
+        <w:rPr>
+          <w:rFonts w:ascii="Courier New" w:eastAsia="Times New Roman" w:hAnsi="Courier New" w:cs="Courier New"/>
+          <w:color w:val="000000"/>
+          <w:sz w:val="16"/>
+          <w:szCs w:val="16"/>
         </w:rPr>
         <w:tab/>
-      </w:r>
-      <w:r>
-        <w:rPr>
-          <w:rFonts w:ascii="Courier New" w:eastAsia="Times New Roman" w:hAnsi="Courier New" w:cs="Courier New"/>
-          <w:color w:val="000000"/>
-          <w:sz w:val="16"/>
-          <w:szCs w:val="16"/>
-          <w:lang w:val="en-US"/>
-        </w:rPr>
         <w:t>],</w:t>
       </w:r>
     </w:p>
@@ -1710,30 +1195,16 @@
           <w:color w:val="000000"/>
           <w:sz w:val="16"/>
           <w:szCs w:val="16"/>
-          <w:lang w:val="en-US"/>
-        </w:rPr>
-      </w:pPr>
-      <w:proofErr w:type="gramStart"/>
-      <w:r>
-        <w:rPr>
-          <w:rFonts w:ascii="Courier New" w:eastAsia="Times New Roman" w:hAnsi="Courier New" w:cs="Courier New"/>
-          <w:color w:val="000000"/>
-          <w:sz w:val="16"/>
-          <w:szCs w:val="16"/>
-          <w:lang w:val="en-US"/>
-        </w:rPr>
-        <w:t>program</w:t>
-      </w:r>
-      <w:proofErr w:type="gramEnd"/>
-      <w:r>
-        <w:rPr>
-          <w:rFonts w:ascii="Courier New" w:eastAsia="Times New Roman" w:hAnsi="Courier New" w:cs="Courier New"/>
-          <w:color w:val="000000"/>
-          <w:sz w:val="16"/>
-          <w:szCs w:val="16"/>
-          <w:lang w:val="en-US"/>
-        </w:rPr>
-        <w:t xml:space="preserve">: </w:t>
+        </w:rPr>
+      </w:pPr>
+      <w:r>
+        <w:rPr>
+          <w:rFonts w:ascii="Courier New" w:eastAsia="Times New Roman" w:hAnsi="Courier New" w:cs="Courier New"/>
+          <w:color w:val="000000"/>
+          <w:sz w:val="16"/>
+          <w:szCs w:val="16"/>
+        </w:rPr>
+        <w:t xml:space="preserve">program: </w:t>
       </w:r>
       <w:r>
         <w:rPr>
@@ -1741,7 +1212,6 @@
           <w:color w:val="009933"/>
           <w:sz w:val="16"/>
           <w:szCs w:val="16"/>
-          <w:lang w:val="en-US"/>
         </w:rPr>
         <w:t>"Km4KB0dcgxu"</w:t>
       </w:r>
@@ -1751,7 +1221,6 @@
           <w:color w:val="000000"/>
           <w:sz w:val="16"/>
           <w:szCs w:val="16"/>
-          <w:lang w:val="en-US"/>
         </w:rPr>
         <w:t>,</w:t>
       </w:r>
@@ -1783,30 +1252,16 @@
           <w:color w:val="000000"/>
           <w:sz w:val="16"/>
           <w:szCs w:val="16"/>
-          <w:lang w:val="en-US"/>
-        </w:rPr>
-      </w:pPr>
-      <w:proofErr w:type="spellStart"/>
-      <w:r>
-        <w:rPr>
-          <w:rFonts w:ascii="Courier New" w:eastAsia="Times New Roman" w:hAnsi="Courier New" w:cs="Courier New"/>
-          <w:color w:val="000000"/>
-          <w:sz w:val="16"/>
-          <w:szCs w:val="16"/>
-          <w:lang w:val="en-US"/>
-        </w:rPr>
-        <w:t>key_coulmn</w:t>
-      </w:r>
-      <w:proofErr w:type="spellEnd"/>
-      <w:r>
-        <w:rPr>
-          <w:rFonts w:ascii="Courier New" w:eastAsia="Times New Roman" w:hAnsi="Courier New" w:cs="Courier New"/>
-          <w:color w:val="000000"/>
-          <w:sz w:val="16"/>
-          <w:szCs w:val="16"/>
-          <w:lang w:val="en-US"/>
-        </w:rPr>
-        <w:t xml:space="preserve">: </w:t>
+        </w:rPr>
+      </w:pPr>
+      <w:r>
+        <w:rPr>
+          <w:rFonts w:ascii="Courier New" w:eastAsia="Times New Roman" w:hAnsi="Courier New" w:cs="Courier New"/>
+          <w:color w:val="000000"/>
+          <w:sz w:val="16"/>
+          <w:szCs w:val="16"/>
+        </w:rPr>
+        <w:t xml:space="preserve">key_coulmn: </w:t>
       </w:r>
       <w:r>
         <w:rPr>
@@ -1814,7 +1269,6 @@
           <w:color w:val="009933"/>
           <w:sz w:val="16"/>
           <w:szCs w:val="16"/>
-          <w:lang w:val="en-US"/>
         </w:rPr>
         <w:t>"A"</w:t>
       </w:r>
@@ -1824,7 +1278,6 @@
           <w:color w:val="000000"/>
           <w:sz w:val="16"/>
           <w:szCs w:val="16"/>
-          <w:lang w:val="en-US"/>
         </w:rPr>
         <w:t xml:space="preserve">, </w:t>
       </w:r>
@@ -1836,7 +1289,6 @@
           <w:color w:val="0066FF"/>
           <w:sz w:val="16"/>
           <w:szCs w:val="16"/>
-          <w:lang w:val="en-US"/>
         </w:rPr>
         <w:t>//for validation</w:t>
       </w:r>
@@ -1868,30 +1320,16 @@
           <w:color w:val="000000"/>
           <w:sz w:val="16"/>
           <w:szCs w:val="16"/>
-          <w:lang w:val="en-US"/>
-        </w:rPr>
-      </w:pPr>
-      <w:proofErr w:type="spellStart"/>
-      <w:r>
-        <w:rPr>
-          <w:rFonts w:ascii="Courier New" w:eastAsia="Times New Roman" w:hAnsi="Courier New" w:cs="Courier New"/>
-          <w:color w:val="000000"/>
-          <w:sz w:val="16"/>
-          <w:szCs w:val="16"/>
-          <w:lang w:val="en-US"/>
-        </w:rPr>
-        <w:t>event_date_col</w:t>
-      </w:r>
-      <w:proofErr w:type="spellEnd"/>
-      <w:r>
-        <w:rPr>
-          <w:rFonts w:ascii="Courier New" w:eastAsia="Times New Roman" w:hAnsi="Courier New" w:cs="Courier New"/>
-          <w:color w:val="000000"/>
-          <w:sz w:val="16"/>
-          <w:szCs w:val="16"/>
-          <w:lang w:val="en-US"/>
-        </w:rPr>
-        <w:t xml:space="preserve">: </w:t>
+        </w:rPr>
+      </w:pPr>
+      <w:r>
+        <w:rPr>
+          <w:rFonts w:ascii="Courier New" w:eastAsia="Times New Roman" w:hAnsi="Courier New" w:cs="Courier New"/>
+          <w:color w:val="000000"/>
+          <w:sz w:val="16"/>
+          <w:szCs w:val="16"/>
+        </w:rPr>
+        <w:t xml:space="preserve">event_date_col: </w:t>
       </w:r>
       <w:r>
         <w:rPr>
@@ -1899,7 +1337,6 @@
           <w:color w:val="009933"/>
           <w:sz w:val="16"/>
           <w:szCs w:val="16"/>
-          <w:lang w:val="en-US"/>
         </w:rPr>
         <w:t>"O"</w:t>
       </w:r>
@@ -1909,7 +1346,6 @@
           <w:color w:val="000000"/>
           <w:sz w:val="16"/>
           <w:szCs w:val="16"/>
-          <w:lang w:val="en-US"/>
         </w:rPr>
         <w:t xml:space="preserve">, </w:t>
       </w:r>
@@ -1921,7 +1357,6 @@
           <w:color w:val="0066FF"/>
           <w:sz w:val="16"/>
           <w:szCs w:val="16"/>
-          <w:lang w:val="en-US"/>
         </w:rPr>
         <w:t>//should be a letter</w:t>
       </w:r>
@@ -1953,30 +1388,16 @@
           <w:color w:val="000000"/>
           <w:sz w:val="16"/>
           <w:szCs w:val="16"/>
-          <w:lang w:val="en-US"/>
-        </w:rPr>
-      </w:pPr>
-      <w:proofErr w:type="spellStart"/>
-      <w:r>
-        <w:rPr>
-          <w:rFonts w:ascii="Courier New" w:eastAsia="Times New Roman" w:hAnsi="Courier New" w:cs="Courier New"/>
-          <w:color w:val="000000"/>
-          <w:sz w:val="16"/>
-          <w:szCs w:val="16"/>
-          <w:lang w:val="en-US"/>
-        </w:rPr>
-        <w:t>data_starting_row</w:t>
-      </w:r>
-      <w:proofErr w:type="spellEnd"/>
-      <w:r>
-        <w:rPr>
-          <w:rFonts w:ascii="Courier New" w:eastAsia="Times New Roman" w:hAnsi="Courier New" w:cs="Courier New"/>
-          <w:color w:val="000000"/>
-          <w:sz w:val="16"/>
-          <w:szCs w:val="16"/>
-          <w:lang w:val="en-US"/>
-        </w:rPr>
-        <w:t xml:space="preserve">: </w:t>
+        </w:rPr>
+      </w:pPr>
+      <w:r>
+        <w:rPr>
+          <w:rFonts w:ascii="Courier New" w:eastAsia="Times New Roman" w:hAnsi="Courier New" w:cs="Courier New"/>
+          <w:color w:val="000000"/>
+          <w:sz w:val="16"/>
+          <w:szCs w:val="16"/>
+        </w:rPr>
+        <w:t xml:space="preserve">data_starting_row: </w:t>
       </w:r>
       <w:r>
         <w:rPr>
@@ -1984,7 +1405,6 @@
           <w:color w:val="009933"/>
           <w:sz w:val="16"/>
           <w:szCs w:val="16"/>
-          <w:lang w:val="en-US"/>
         </w:rPr>
         <w:t>"39"</w:t>
       </w:r>
@@ -1994,7 +1414,6 @@
           <w:color w:val="000000"/>
           <w:sz w:val="16"/>
           <w:szCs w:val="16"/>
-          <w:lang w:val="en-US"/>
         </w:rPr>
         <w:t xml:space="preserve">, </w:t>
       </w:r>
@@ -2006,7 +1425,6 @@
           <w:color w:val="0066FF"/>
           <w:sz w:val="16"/>
           <w:szCs w:val="16"/>
-          <w:lang w:val="en-US"/>
         </w:rPr>
         <w:t>//should be a number</w:t>
       </w:r>
@@ -2038,30 +1456,16 @@
           <w:color w:val="000000"/>
           <w:sz w:val="16"/>
           <w:szCs w:val="16"/>
-          <w:lang w:val="en-US"/>
-        </w:rPr>
-      </w:pPr>
-      <w:proofErr w:type="spellStart"/>
-      <w:r>
-        <w:rPr>
-          <w:rFonts w:ascii="Courier New" w:eastAsia="Times New Roman" w:hAnsi="Courier New" w:cs="Courier New"/>
-          <w:color w:val="000000"/>
-          <w:sz w:val="16"/>
-          <w:szCs w:val="16"/>
-          <w:lang w:val="en-US"/>
-        </w:rPr>
-        <w:t>event_des</w:t>
-      </w:r>
-      <w:proofErr w:type="spellEnd"/>
-      <w:r>
-        <w:rPr>
-          <w:rFonts w:ascii="Courier New" w:eastAsia="Times New Roman" w:hAnsi="Courier New" w:cs="Courier New"/>
-          <w:color w:val="000000"/>
-          <w:sz w:val="16"/>
-          <w:szCs w:val="16"/>
-          <w:lang w:val="en-US"/>
-        </w:rPr>
-        <w:t xml:space="preserve">: </w:t>
+        </w:rPr>
+      </w:pPr>
+      <w:r>
+        <w:rPr>
+          <w:rFonts w:ascii="Courier New" w:eastAsia="Times New Roman" w:hAnsi="Courier New" w:cs="Courier New"/>
+          <w:color w:val="000000"/>
+          <w:sz w:val="16"/>
+          <w:szCs w:val="16"/>
+        </w:rPr>
+        <w:t xml:space="preserve">event_des: </w:t>
       </w:r>
     </w:p>
     <w:p>
@@ -2091,27 +1495,17 @@
           <w:color w:val="000000"/>
           <w:sz w:val="16"/>
           <w:szCs w:val="16"/>
-          <w:lang w:val="en-US"/>
-        </w:rPr>
-      </w:pPr>
-      <w:r>
-        <w:rPr>
-          <w:rFonts w:ascii="Courier New" w:eastAsia="Times New Roman" w:hAnsi="Courier New" w:cs="Courier New"/>
-          <w:color w:val="000000"/>
-          <w:sz w:val="16"/>
-          <w:szCs w:val="16"/>
-          <w:lang w:val="en-US"/>
-        </w:rPr>
+        </w:rPr>
+      </w:pPr>
+      <w:r>
+        <w:rPr>
+          <w:rFonts w:ascii="Courier New" w:eastAsia="Times New Roman" w:hAnsi="Courier New" w:cs="Courier New"/>
+          <w:color w:val="000000"/>
+          <w:sz w:val="16"/>
+          <w:szCs w:val="16"/>
+        </w:rPr>
+        <w:lastRenderedPageBreak/>
         <w:tab/>
-      </w:r>
-      <w:r>
-        <w:rPr>
-          <w:rFonts w:ascii="Courier New" w:eastAsia="Times New Roman" w:hAnsi="Courier New" w:cs="Courier New"/>
-          <w:color w:val="000000"/>
-          <w:sz w:val="16"/>
-          <w:szCs w:val="16"/>
-          <w:lang w:val="en-US"/>
-        </w:rPr>
         <w:t>[</w:t>
       </w:r>
     </w:p>
@@ -2142,52 +1536,17 @@
           <w:color w:val="000000"/>
           <w:sz w:val="16"/>
           <w:szCs w:val="16"/>
-          <w:lang w:val="en-US"/>
-        </w:rPr>
-      </w:pPr>
-      <w:r>
-        <w:rPr>
-          <w:rFonts w:ascii="Courier New" w:eastAsia="Times New Roman" w:hAnsi="Courier New" w:cs="Courier New"/>
-          <w:color w:val="000000"/>
-          <w:sz w:val="16"/>
-          <w:szCs w:val="16"/>
-          <w:lang w:val="en-US"/>
+        </w:rPr>
+      </w:pPr>
+      <w:r>
+        <w:rPr>
+          <w:rFonts w:ascii="Courier New" w:eastAsia="Times New Roman" w:hAnsi="Courier New" w:cs="Courier New"/>
+          <w:color w:val="000000"/>
+          <w:sz w:val="16"/>
+          <w:szCs w:val="16"/>
         </w:rPr>
         <w:tab/>
-      </w:r>
-      <w:proofErr w:type="gramStart"/>
-      <w:r>
-        <w:rPr>
-          <w:rFonts w:ascii="Courier New" w:eastAsia="Times New Roman" w:hAnsi="Courier New" w:cs="Courier New"/>
-          <w:color w:val="000000"/>
-          <w:sz w:val="16"/>
-          <w:szCs w:val="16"/>
-          <w:lang w:val="en-US"/>
-        </w:rPr>
-        <w:t xml:space="preserve">{ </w:t>
-      </w:r>
-      <w:proofErr w:type="spellStart"/>
-      <w:r>
-        <w:rPr>
-          <w:rFonts w:ascii="Courier New" w:eastAsia="Times New Roman" w:hAnsi="Courier New" w:cs="Courier New"/>
-          <w:color w:val="000000"/>
-          <w:sz w:val="16"/>
-          <w:szCs w:val="16"/>
-          <w:lang w:val="en-US"/>
-        </w:rPr>
-        <w:t>deuid</w:t>
-      </w:r>
-      <w:proofErr w:type="spellEnd"/>
-      <w:proofErr w:type="gramEnd"/>
-      <w:r>
-        <w:rPr>
-          <w:rFonts w:ascii="Courier New" w:eastAsia="Times New Roman" w:hAnsi="Courier New" w:cs="Courier New"/>
-          <w:color w:val="000000"/>
-          <w:sz w:val="16"/>
-          <w:szCs w:val="16"/>
-          <w:lang w:val="en-US"/>
-        </w:rPr>
-        <w:t xml:space="preserve">: </w:t>
+        <w:t xml:space="preserve">{ deuid: </w:t>
       </w:r>
       <w:r>
         <w:rPr>
@@ -2195,7 +1554,6 @@
           <w:color w:val="009933"/>
           <w:sz w:val="16"/>
           <w:szCs w:val="16"/>
-          <w:lang w:val="en-US"/>
         </w:rPr>
         <w:t>"R6TMiedD6Vt"</w:t>
       </w:r>
@@ -2205,31 +1563,8 @@
           <w:color w:val="000000"/>
           <w:sz w:val="16"/>
           <w:szCs w:val="16"/>
-          <w:lang w:val="en-US"/>
-        </w:rPr>
-        <w:t xml:space="preserve">, </w:t>
-      </w:r>
-      <w:proofErr w:type="spellStart"/>
-      <w:r>
-        <w:rPr>
-          <w:rFonts w:ascii="Courier New" w:eastAsia="Times New Roman" w:hAnsi="Courier New" w:cs="Courier New"/>
-          <w:color w:val="000000"/>
-          <w:sz w:val="16"/>
-          <w:szCs w:val="16"/>
-          <w:lang w:val="en-US"/>
-        </w:rPr>
-        <w:t>cocuid</w:t>
-      </w:r>
-      <w:proofErr w:type="spellEnd"/>
-      <w:r>
-        <w:rPr>
-          <w:rFonts w:ascii="Courier New" w:eastAsia="Times New Roman" w:hAnsi="Courier New" w:cs="Courier New"/>
-          <w:color w:val="000000"/>
-          <w:sz w:val="16"/>
-          <w:szCs w:val="16"/>
-          <w:lang w:val="en-US"/>
-        </w:rPr>
-        <w:t xml:space="preserve">: </w:t>
+        </w:rPr>
+        <w:t xml:space="preserve">, cocuid: </w:t>
       </w:r>
       <w:r>
         <w:rPr>
@@ -2237,7 +1572,6 @@
           <w:color w:val="009933"/>
           <w:sz w:val="16"/>
           <w:szCs w:val="16"/>
-          <w:lang w:val="en-US"/>
         </w:rPr>
         <w:t>"SdOUI2yT46H"</w:t>
       </w:r>
@@ -2247,7 +1581,6 @@
           <w:color w:val="000000"/>
           <w:sz w:val="16"/>
           <w:szCs w:val="16"/>
-          <w:lang w:val="en-US"/>
         </w:rPr>
         <w:t xml:space="preserve">, column: </w:t>
       </w:r>
@@ -2257,7 +1590,6 @@
           <w:color w:val="009933"/>
           <w:sz w:val="16"/>
           <w:szCs w:val="16"/>
-          <w:lang w:val="en-US"/>
         </w:rPr>
         <w:t>"B"</w:t>
       </w:r>
@@ -2267,7 +1599,6 @@
           <w:color w:val="000000"/>
           <w:sz w:val="16"/>
           <w:szCs w:val="16"/>
-          <w:lang w:val="en-US"/>
         </w:rPr>
         <w:t>},</w:t>
       </w:r>
@@ -2299,52 +1630,17 @@
           <w:color w:val="000000"/>
           <w:sz w:val="16"/>
           <w:szCs w:val="16"/>
-          <w:lang w:val="en-US"/>
-        </w:rPr>
-      </w:pPr>
-      <w:r>
-        <w:rPr>
-          <w:rFonts w:ascii="Courier New" w:eastAsia="Times New Roman" w:hAnsi="Courier New" w:cs="Courier New"/>
-          <w:color w:val="000000"/>
-          <w:sz w:val="16"/>
-          <w:szCs w:val="16"/>
-          <w:lang w:val="en-US"/>
+        </w:rPr>
+      </w:pPr>
+      <w:r>
+        <w:rPr>
+          <w:rFonts w:ascii="Courier New" w:eastAsia="Times New Roman" w:hAnsi="Courier New" w:cs="Courier New"/>
+          <w:color w:val="000000"/>
+          <w:sz w:val="16"/>
+          <w:szCs w:val="16"/>
         </w:rPr>
         <w:tab/>
-      </w:r>
-      <w:proofErr w:type="gramStart"/>
-      <w:r>
-        <w:rPr>
-          <w:rFonts w:ascii="Courier New" w:eastAsia="Times New Roman" w:hAnsi="Courier New" w:cs="Courier New"/>
-          <w:color w:val="000000"/>
-          <w:sz w:val="16"/>
-          <w:szCs w:val="16"/>
-          <w:lang w:val="en-US"/>
-        </w:rPr>
-        <w:t xml:space="preserve">{ </w:t>
-      </w:r>
-      <w:proofErr w:type="spellStart"/>
-      <w:r>
-        <w:rPr>
-          <w:rFonts w:ascii="Courier New" w:eastAsia="Times New Roman" w:hAnsi="Courier New" w:cs="Courier New"/>
-          <w:color w:val="000000"/>
-          <w:sz w:val="16"/>
-          <w:szCs w:val="16"/>
-          <w:lang w:val="en-US"/>
-        </w:rPr>
-        <w:t>deuid</w:t>
-      </w:r>
-      <w:proofErr w:type="spellEnd"/>
-      <w:proofErr w:type="gramEnd"/>
-      <w:r>
-        <w:rPr>
-          <w:rFonts w:ascii="Courier New" w:eastAsia="Times New Roman" w:hAnsi="Courier New" w:cs="Courier New"/>
-          <w:color w:val="000000"/>
-          <w:sz w:val="16"/>
-          <w:szCs w:val="16"/>
-          <w:lang w:val="en-US"/>
-        </w:rPr>
-        <w:t xml:space="preserve">: </w:t>
+        <w:t xml:space="preserve">{ deuid: </w:t>
       </w:r>
       <w:r>
         <w:rPr>
@@ -2352,7 +1648,6 @@
           <w:color w:val="009933"/>
           <w:sz w:val="16"/>
           <w:szCs w:val="16"/>
-          <w:lang w:val="en-US"/>
         </w:rPr>
         <w:t>"CxxjS8wT5jY"</w:t>
       </w:r>
@@ -2362,31 +1657,8 @@
           <w:color w:val="000000"/>
           <w:sz w:val="16"/>
           <w:szCs w:val="16"/>
-          <w:lang w:val="en-US"/>
-        </w:rPr>
-        <w:t xml:space="preserve">, </w:t>
-      </w:r>
-      <w:proofErr w:type="spellStart"/>
-      <w:r>
-        <w:rPr>
-          <w:rFonts w:ascii="Courier New" w:eastAsia="Times New Roman" w:hAnsi="Courier New" w:cs="Courier New"/>
-          <w:color w:val="000000"/>
-          <w:sz w:val="16"/>
-          <w:szCs w:val="16"/>
-          <w:lang w:val="en-US"/>
-        </w:rPr>
-        <w:t>cocuid</w:t>
-      </w:r>
-      <w:proofErr w:type="spellEnd"/>
-      <w:r>
-        <w:rPr>
-          <w:rFonts w:ascii="Courier New" w:eastAsia="Times New Roman" w:hAnsi="Courier New" w:cs="Courier New"/>
-          <w:color w:val="000000"/>
-          <w:sz w:val="16"/>
-          <w:szCs w:val="16"/>
-          <w:lang w:val="en-US"/>
-        </w:rPr>
-        <w:t xml:space="preserve">: </w:t>
+        </w:rPr>
+        <w:t xml:space="preserve">, cocuid: </w:t>
       </w:r>
       <w:r>
         <w:rPr>
@@ -2394,7 +1666,6 @@
           <w:color w:val="009933"/>
           <w:sz w:val="16"/>
           <w:szCs w:val="16"/>
-          <w:lang w:val="en-US"/>
         </w:rPr>
         <w:t>"S34ULMcHMca"</w:t>
       </w:r>
@@ -2404,7 +1675,6 @@
           <w:color w:val="000000"/>
           <w:sz w:val="16"/>
           <w:szCs w:val="16"/>
-          <w:lang w:val="en-US"/>
         </w:rPr>
         <w:t xml:space="preserve">, column: </w:t>
       </w:r>
@@ -2414,7 +1684,6 @@
           <w:color w:val="009933"/>
           <w:sz w:val="16"/>
           <w:szCs w:val="16"/>
-          <w:lang w:val="en-US"/>
         </w:rPr>
         <w:t>"C"</w:t>
       </w:r>
@@ -2424,7 +1693,6 @@
           <w:color w:val="000000"/>
           <w:sz w:val="16"/>
           <w:szCs w:val="16"/>
-          <w:lang w:val="en-US"/>
         </w:rPr>
         <w:t>},</w:t>
       </w:r>
@@ -2456,52 +1724,17 @@
           <w:color w:val="000000"/>
           <w:sz w:val="16"/>
           <w:szCs w:val="16"/>
-          <w:lang w:val="en-US"/>
-        </w:rPr>
-      </w:pPr>
-      <w:r>
-        <w:rPr>
-          <w:rFonts w:ascii="Courier New" w:eastAsia="Times New Roman" w:hAnsi="Courier New" w:cs="Courier New"/>
-          <w:color w:val="000000"/>
-          <w:sz w:val="16"/>
-          <w:szCs w:val="16"/>
-          <w:lang w:val="en-US"/>
+        </w:rPr>
+      </w:pPr>
+      <w:r>
+        <w:rPr>
+          <w:rFonts w:ascii="Courier New" w:eastAsia="Times New Roman" w:hAnsi="Courier New" w:cs="Courier New"/>
+          <w:color w:val="000000"/>
+          <w:sz w:val="16"/>
+          <w:szCs w:val="16"/>
         </w:rPr>
         <w:tab/>
-      </w:r>
-      <w:proofErr w:type="gramStart"/>
-      <w:r>
-        <w:rPr>
-          <w:rFonts w:ascii="Courier New" w:eastAsia="Times New Roman" w:hAnsi="Courier New" w:cs="Courier New"/>
-          <w:color w:val="000000"/>
-          <w:sz w:val="16"/>
-          <w:szCs w:val="16"/>
-          <w:lang w:val="en-US"/>
-        </w:rPr>
-        <w:t xml:space="preserve">{ </w:t>
-      </w:r>
-      <w:proofErr w:type="spellStart"/>
-      <w:r>
-        <w:rPr>
-          <w:rFonts w:ascii="Courier New" w:eastAsia="Times New Roman" w:hAnsi="Courier New" w:cs="Courier New"/>
-          <w:color w:val="000000"/>
-          <w:sz w:val="16"/>
-          <w:szCs w:val="16"/>
-          <w:lang w:val="en-US"/>
-        </w:rPr>
-        <w:t>deuid</w:t>
-      </w:r>
-      <w:proofErr w:type="spellEnd"/>
-      <w:proofErr w:type="gramEnd"/>
-      <w:r>
-        <w:rPr>
-          <w:rFonts w:ascii="Courier New" w:eastAsia="Times New Roman" w:hAnsi="Courier New" w:cs="Courier New"/>
-          <w:color w:val="000000"/>
-          <w:sz w:val="16"/>
-          <w:szCs w:val="16"/>
-          <w:lang w:val="en-US"/>
-        </w:rPr>
-        <w:t xml:space="preserve">: </w:t>
+        <w:t xml:space="preserve">{ deuid: </w:t>
       </w:r>
       <w:r>
         <w:rPr>
@@ -2509,7 +1742,6 @@
           <w:color w:val="009933"/>
           <w:sz w:val="16"/>
           <w:szCs w:val="16"/>
-          <w:lang w:val="en-US"/>
         </w:rPr>
         <w:t>"iBlf6ogCGDH"</w:t>
       </w:r>
@@ -2519,31 +1751,8 @@
           <w:color w:val="000000"/>
           <w:sz w:val="16"/>
           <w:szCs w:val="16"/>
-          <w:lang w:val="en-US"/>
-        </w:rPr>
-        <w:t xml:space="preserve">, </w:t>
-      </w:r>
-      <w:proofErr w:type="spellStart"/>
-      <w:r>
-        <w:rPr>
-          <w:rFonts w:ascii="Courier New" w:eastAsia="Times New Roman" w:hAnsi="Courier New" w:cs="Courier New"/>
-          <w:color w:val="000000"/>
-          <w:sz w:val="16"/>
-          <w:szCs w:val="16"/>
-          <w:lang w:val="en-US"/>
-        </w:rPr>
-        <w:t>cocuid</w:t>
-      </w:r>
-      <w:proofErr w:type="spellEnd"/>
-      <w:r>
-        <w:rPr>
-          <w:rFonts w:ascii="Courier New" w:eastAsia="Times New Roman" w:hAnsi="Courier New" w:cs="Courier New"/>
-          <w:color w:val="000000"/>
-          <w:sz w:val="16"/>
-          <w:szCs w:val="16"/>
-          <w:lang w:val="en-US"/>
-        </w:rPr>
-        <w:t xml:space="preserve">: </w:t>
+        </w:rPr>
+        <w:t xml:space="preserve">, cocuid: </w:t>
       </w:r>
       <w:r>
         <w:rPr>
@@ -2551,49 +1760,24 @@
           <w:color w:val="009933"/>
           <w:sz w:val="16"/>
           <w:szCs w:val="16"/>
-          <w:lang w:val="en-US"/>
-        </w:rPr>
-        <w:t>"</w:t>
-      </w:r>
-      <w:proofErr w:type="spellStart"/>
+        </w:rPr>
+        <w:t>"jOkIbJVhECg"</w:t>
+      </w:r>
+      <w:r>
+        <w:rPr>
+          <w:rFonts w:ascii="Courier New" w:eastAsia="Times New Roman" w:hAnsi="Courier New" w:cs="Courier New"/>
+          <w:color w:val="000000"/>
+          <w:sz w:val="16"/>
+          <w:szCs w:val="16"/>
+        </w:rPr>
+        <w:t xml:space="preserve">, column: </w:t>
+      </w:r>
       <w:r>
         <w:rPr>
           <w:rFonts w:ascii="Courier New" w:eastAsia="Times New Roman" w:hAnsi="Courier New" w:cs="Courier New"/>
           <w:color w:val="009933"/>
           <w:sz w:val="16"/>
           <w:szCs w:val="16"/>
-          <w:lang w:val="en-US"/>
-        </w:rPr>
-        <w:t>jOkIbJVhECg</w:t>
-      </w:r>
-      <w:proofErr w:type="spellEnd"/>
-      <w:r>
-        <w:rPr>
-          <w:rFonts w:ascii="Courier New" w:eastAsia="Times New Roman" w:hAnsi="Courier New" w:cs="Courier New"/>
-          <w:color w:val="009933"/>
-          <w:sz w:val="16"/>
-          <w:szCs w:val="16"/>
-          <w:lang w:val="en-US"/>
-        </w:rPr>
-        <w:t>"</w:t>
-      </w:r>
-      <w:r>
-        <w:rPr>
-          <w:rFonts w:ascii="Courier New" w:eastAsia="Times New Roman" w:hAnsi="Courier New" w:cs="Courier New"/>
-          <w:color w:val="000000"/>
-          <w:sz w:val="16"/>
-          <w:szCs w:val="16"/>
-          <w:lang w:val="en-US"/>
-        </w:rPr>
-        <w:t xml:space="preserve">, column: </w:t>
-      </w:r>
-      <w:r>
-        <w:rPr>
-          <w:rFonts w:ascii="Courier New" w:eastAsia="Times New Roman" w:hAnsi="Courier New" w:cs="Courier New"/>
-          <w:color w:val="009933"/>
-          <w:sz w:val="16"/>
-          <w:szCs w:val="16"/>
-          <w:lang w:val="en-US"/>
         </w:rPr>
         <w:t>"D"</w:t>
       </w:r>
@@ -2603,7 +1787,6 @@
           <w:color w:val="000000"/>
           <w:sz w:val="16"/>
           <w:szCs w:val="16"/>
-          <w:lang w:val="en-US"/>
         </w:rPr>
         <w:t>}</w:t>
       </w:r>
@@ -2634,16 +1817,14 @@
           <w:color w:val="000000"/>
           <w:sz w:val="16"/>
           <w:szCs w:val="16"/>
-          <w:lang w:val="en-US"/>
-        </w:rPr>
-      </w:pPr>
-      <w:r>
-        <w:rPr>
-          <w:rFonts w:ascii="Courier New" w:eastAsia="Times New Roman" w:hAnsi="Courier New" w:cs="Courier New"/>
-          <w:color w:val="000000"/>
-          <w:sz w:val="16"/>
-          <w:szCs w:val="16"/>
-          <w:lang w:val="en-US"/>
+        </w:rPr>
+      </w:pPr>
+      <w:r>
+        <w:rPr>
+          <w:rFonts w:ascii="Courier New" w:eastAsia="Times New Roman" w:hAnsi="Courier New" w:cs="Courier New"/>
+          <w:color w:val="000000"/>
+          <w:sz w:val="16"/>
+          <w:szCs w:val="16"/>
         </w:rPr>
         <w:t>}</w:t>
       </w:r>
@@ -2654,47 +1835,22 @@
           <w:rFonts w:ascii="Courier New" w:hAnsi="Courier New" w:cs="Courier New"/>
           <w:sz w:val="16"/>
           <w:szCs w:val="16"/>
-          <w:lang w:val="ca-ES"/>
-        </w:rPr>
-      </w:pPr>
-    </w:p>
-    <w:p>
-      <w:pPr>
-        <w:rPr>
-          <w:lang w:val="ca-ES"/>
-        </w:rPr>
-      </w:pPr>
-      <w:r>
-        <w:rPr>
-          <w:lang w:val="ca-ES"/>
-        </w:rPr>
+        </w:rPr>
+      </w:pPr>
+    </w:p>
+    <w:p>
+      <w:r>
         <w:br w:type="page"/>
       </w:r>
     </w:p>
     <w:p>
-      <w:pPr>
-        <w:rPr>
-          <w:lang w:val="ca-ES"/>
-        </w:rPr>
-      </w:pPr>
-      <w:r>
-        <w:rPr>
-          <w:lang w:val="ca-ES"/>
-        </w:rPr>
+      <w:r>
         <w:lastRenderedPageBreak/>
         <w:t>AGGREGATED_STATIC</w:t>
       </w:r>
     </w:p>
     <w:p>
-      <w:pPr>
-        <w:rPr>
-          <w:lang w:val="ca-ES"/>
-        </w:rPr>
-      </w:pPr>
-      <w:r>
-        <w:rPr>
-          <w:lang w:val="ca-ES"/>
-        </w:rPr>
+      <w:r>
         <w:t>Excel files with only aggregated data</w:t>
       </w:r>
     </w:p>
@@ -2705,14 +1861,8 @@
           <w:ilvl w:val="0"/>
           <w:numId w:val="1"/>
         </w:numPr>
-        <w:rPr>
-          <w:lang w:val="ca-ES"/>
-        </w:rPr>
-      </w:pPr>
-      <w:r>
-        <w:rPr>
-          <w:lang w:val="ca-ES"/>
-        </w:rPr>
+      </w:pPr>
+      <w:r>
         <w:t>Collects the year and month from the excell sheet (only one cell per each).</w:t>
       </w:r>
     </w:p>
@@ -2723,14 +1873,8 @@
           <w:ilvl w:val="0"/>
           <w:numId w:val="1"/>
         </w:numPr>
-        <w:rPr>
-          <w:lang w:val="ca-ES"/>
-        </w:rPr>
-      </w:pPr>
-      <w:r>
-        <w:rPr>
-          <w:lang w:val="ca-ES"/>
-        </w:rPr>
+      </w:pPr>
+      <w:r>
         <w:t>Collects tye organisation unit from the sheet (onlye one cell).</w:t>
       </w:r>
     </w:p>
@@ -2741,14 +1885,8 @@
           <w:ilvl w:val="0"/>
           <w:numId w:val="1"/>
         </w:numPr>
-        <w:rPr>
-          <w:lang w:val="ca-ES"/>
-        </w:rPr>
-      </w:pPr>
-      <w:r>
-        <w:rPr>
-          <w:lang w:val="ca-ES"/>
-        </w:rPr>
+      </w:pPr>
+      <w:r>
         <w:t>Validates the year and the month.</w:t>
       </w:r>
     </w:p>
@@ -2759,14 +1897,8 @@
           <w:ilvl w:val="0"/>
           <w:numId w:val="1"/>
         </w:numPr>
-        <w:rPr>
-          <w:lang w:val="ca-ES"/>
-        </w:rPr>
-      </w:pPr>
-      <w:r>
-        <w:rPr>
-          <w:lang w:val="ca-ES"/>
-        </w:rPr>
+      </w:pPr>
+      <w:r>
         <w:t>Prepares the data value with period (year + month), dataElement, coc, orgUnit and value.</w:t>
       </w:r>
     </w:p>
@@ -2777,34 +1909,14 @@
           <w:ilvl w:val="0"/>
           <w:numId w:val="1"/>
         </w:numPr>
-        <w:rPr>
-          <w:lang w:val="ca-ES"/>
-        </w:rPr>
-      </w:pPr>
-      <w:r>
-        <w:rPr>
-          <w:lang w:val="ca-ES"/>
-        </w:rPr>
+      </w:pPr>
+      <w:r>
         <w:t>Pushes all the data values to a list and import that list.</w:t>
       </w:r>
     </w:p>
-    <w:p>
-      <w:pPr>
-        <w:rPr>
-          <w:lang w:val="ca-ES"/>
-        </w:rPr>
-      </w:pPr>
-    </w:p>
-    <w:p>
-      <w:pPr>
-        <w:rPr>
-          <w:lang w:val="ca-ES"/>
-        </w:rPr>
-      </w:pPr>
-      <w:r>
-        <w:rPr>
-          <w:lang w:val="ca-ES"/>
-        </w:rPr>
+    <w:p/>
+    <w:p>
+      <w:r>
         <w:t>Example of a configuration file:</w:t>
       </w:r>
     </w:p>
@@ -2834,16 +1946,14 @@
           <w:color w:val="000000"/>
           <w:sz w:val="16"/>
           <w:szCs w:val="16"/>
-          <w:lang w:val="en-US"/>
-        </w:rPr>
-      </w:pPr>
-      <w:r>
-        <w:rPr>
-          <w:rFonts w:ascii="Courier New" w:eastAsia="Times New Roman" w:hAnsi="Courier New" w:cs="Courier New"/>
-          <w:color w:val="000000"/>
-          <w:sz w:val="16"/>
-          <w:szCs w:val="16"/>
-          <w:lang w:val="en-US"/>
+        </w:rPr>
+      </w:pPr>
+      <w:r>
+        <w:rPr>
+          <w:rFonts w:ascii="Courier New" w:eastAsia="Times New Roman" w:hAnsi="Courier New" w:cs="Courier New"/>
+          <w:color w:val="000000"/>
+          <w:sz w:val="16"/>
+          <w:szCs w:val="16"/>
         </w:rPr>
         <w:t>{</w:t>
       </w:r>
@@ -2874,40 +1984,16 @@
           <w:color w:val="000000"/>
           <w:sz w:val="16"/>
           <w:szCs w:val="16"/>
-          <w:lang w:val="en-US"/>
-        </w:rPr>
-      </w:pPr>
-      <w:r>
-        <w:rPr>
-          <w:rFonts w:ascii="Courier New" w:eastAsia="Times New Roman" w:hAnsi="Courier New" w:cs="Courier New"/>
-          <w:color w:val="000000"/>
-          <w:sz w:val="16"/>
-          <w:szCs w:val="16"/>
-          <w:lang w:val="en-US"/>
-        </w:rPr>
-        <w:t xml:space="preserve">    </w:t>
-      </w:r>
-      <w:proofErr w:type="spellStart"/>
-      <w:r>
-        <w:rPr>
-          <w:rFonts w:ascii="Courier New" w:eastAsia="Times New Roman" w:hAnsi="Courier New" w:cs="Courier New"/>
-          <w:color w:val="000000"/>
-          <w:sz w:val="16"/>
-          <w:szCs w:val="16"/>
-          <w:lang w:val="en-US"/>
-        </w:rPr>
-        <w:t>sheet_type</w:t>
-      </w:r>
-      <w:proofErr w:type="spellEnd"/>
-      <w:r>
-        <w:rPr>
-          <w:rFonts w:ascii="Courier New" w:eastAsia="Times New Roman" w:hAnsi="Courier New" w:cs="Courier New"/>
-          <w:color w:val="000000"/>
-          <w:sz w:val="16"/>
-          <w:szCs w:val="16"/>
-          <w:lang w:val="en-US"/>
-        </w:rPr>
-        <w:t xml:space="preserve">: </w:t>
+        </w:rPr>
+      </w:pPr>
+      <w:r>
+        <w:rPr>
+          <w:rFonts w:ascii="Courier New" w:eastAsia="Times New Roman" w:hAnsi="Courier New" w:cs="Courier New"/>
+          <w:color w:val="000000"/>
+          <w:sz w:val="16"/>
+          <w:szCs w:val="16"/>
+        </w:rPr>
+        <w:t xml:space="preserve">    sheet_type: </w:t>
       </w:r>
       <w:r>
         <w:rPr>
@@ -2915,7 +2001,6 @@
           <w:color w:val="009933"/>
           <w:sz w:val="16"/>
           <w:szCs w:val="16"/>
-          <w:lang w:val="en-US"/>
         </w:rPr>
         <w:t>"AGGREGATE_EVENT"</w:t>
       </w:r>
@@ -2925,7 +2010,6 @@
           <w:color w:val="000000"/>
           <w:sz w:val="16"/>
           <w:szCs w:val="16"/>
-          <w:lang w:val="en-US"/>
         </w:rPr>
         <w:t>,</w:t>
       </w:r>
@@ -2956,41 +2040,26 @@
           <w:color w:val="000000"/>
           <w:sz w:val="16"/>
           <w:szCs w:val="16"/>
-          <w:lang w:val="en-US"/>
-        </w:rPr>
-      </w:pPr>
-      <w:r>
-        <w:rPr>
-          <w:rFonts w:ascii="Courier New" w:eastAsia="Times New Roman" w:hAnsi="Courier New" w:cs="Courier New"/>
-          <w:color w:val="000000"/>
-          <w:sz w:val="16"/>
-          <w:szCs w:val="16"/>
-          <w:lang w:val="en-US"/>
+        </w:rPr>
+      </w:pPr>
+      <w:r>
+        <w:rPr>
+          <w:rFonts w:ascii="Courier New" w:eastAsia="Times New Roman" w:hAnsi="Courier New" w:cs="Courier New"/>
+          <w:color w:val="000000"/>
+          <w:sz w:val="16"/>
+          <w:szCs w:val="16"/>
         </w:rPr>
         <w:t xml:space="preserve">    </w:t>
       </w:r>
-      <w:commentRangeStart w:id="2"/>
-      <w:proofErr w:type="spellStart"/>
-      <w:r>
-        <w:rPr>
-          <w:rFonts w:ascii="Courier New" w:eastAsia="Times New Roman" w:hAnsi="Courier New" w:cs="Courier New"/>
-          <w:color w:val="000000"/>
-          <w:sz w:val="16"/>
-          <w:szCs w:val="16"/>
-          <w:lang w:val="en-US"/>
-        </w:rPr>
-        <w:t>sheet_no</w:t>
-      </w:r>
-      <w:proofErr w:type="spellEnd"/>
-      <w:r>
-        <w:rPr>
-          <w:rFonts w:ascii="Courier New" w:eastAsia="Times New Roman" w:hAnsi="Courier New" w:cs="Courier New"/>
-          <w:color w:val="000000"/>
-          <w:sz w:val="16"/>
-          <w:szCs w:val="16"/>
-          <w:lang w:val="en-US"/>
-        </w:rPr>
-        <w:t xml:space="preserve">: </w:t>
+      <w:commentRangeStart w:id="4"/>
+      <w:r>
+        <w:rPr>
+          <w:rFonts w:ascii="Courier New" w:eastAsia="Times New Roman" w:hAnsi="Courier New" w:cs="Courier New"/>
+          <w:color w:val="000000"/>
+          <w:sz w:val="16"/>
+          <w:szCs w:val="16"/>
+        </w:rPr>
+        <w:t xml:space="preserve">sheet_no: </w:t>
       </w:r>
       <w:r>
         <w:rPr>
@@ -2998,7 +2067,6 @@
           <w:color w:val="0066FF"/>
           <w:sz w:val="16"/>
           <w:szCs w:val="16"/>
-          <w:lang w:val="en-US"/>
         </w:rPr>
         <w:t>2</w:t>
       </w:r>
@@ -3008,16 +2076,15 @@
           <w:color w:val="000000"/>
           <w:sz w:val="16"/>
           <w:szCs w:val="16"/>
-          <w:lang w:val="en-US"/>
         </w:rPr>
         <w:t>,</w:t>
       </w:r>
-      <w:commentRangeEnd w:id="2"/>
+      <w:commentRangeEnd w:id="4"/>
       <w:r>
         <w:rPr>
           <w:rStyle w:val="CommentReference"/>
         </w:rPr>
-        <w:commentReference w:id="2"/>
+        <w:commentReference w:id="4"/>
       </w:r>
     </w:p>
     <w:p>
@@ -3047,30 +2114,16 @@
           <w:color w:val="000000"/>
           <w:sz w:val="16"/>
           <w:szCs w:val="16"/>
-          <w:lang w:val="en-US"/>
-        </w:rPr>
-      </w:pPr>
-      <w:proofErr w:type="spellStart"/>
-      <w:r>
-        <w:rPr>
-          <w:rFonts w:ascii="Courier New" w:eastAsia="Times New Roman" w:hAnsi="Courier New" w:cs="Courier New"/>
-          <w:color w:val="000000"/>
-          <w:sz w:val="16"/>
-          <w:szCs w:val="16"/>
-          <w:lang w:val="en-US"/>
-        </w:rPr>
-        <w:t>oucode_cell</w:t>
-      </w:r>
-      <w:proofErr w:type="spellEnd"/>
-      <w:r>
-        <w:rPr>
-          <w:rFonts w:ascii="Courier New" w:eastAsia="Times New Roman" w:hAnsi="Courier New" w:cs="Courier New"/>
-          <w:color w:val="000000"/>
-          <w:sz w:val="16"/>
-          <w:szCs w:val="16"/>
-          <w:lang w:val="en-US"/>
-        </w:rPr>
-        <w:t xml:space="preserve">: </w:t>
+        </w:rPr>
+      </w:pPr>
+      <w:r>
+        <w:rPr>
+          <w:rFonts w:ascii="Courier New" w:eastAsia="Times New Roman" w:hAnsi="Courier New" w:cs="Courier New"/>
+          <w:color w:val="000000"/>
+          <w:sz w:val="16"/>
+          <w:szCs w:val="16"/>
+        </w:rPr>
+        <w:t xml:space="preserve">oucode_cell: </w:t>
       </w:r>
       <w:r>
         <w:rPr>
@@ -3078,7 +2131,6 @@
           <w:color w:val="009933"/>
           <w:sz w:val="16"/>
           <w:szCs w:val="16"/>
-          <w:lang w:val="en-US"/>
         </w:rPr>
         <w:t>"D7"</w:t>
       </w:r>
@@ -3088,7 +2140,6 @@
           <w:color w:val="000000"/>
           <w:sz w:val="16"/>
           <w:szCs w:val="16"/>
-          <w:lang w:val="en-US"/>
         </w:rPr>
         <w:t>,</w:t>
       </w:r>
@@ -3120,30 +2171,16 @@
           <w:color w:val="000000"/>
           <w:sz w:val="16"/>
           <w:szCs w:val="16"/>
-          <w:lang w:val="en-US"/>
-        </w:rPr>
-      </w:pPr>
-      <w:proofErr w:type="spellStart"/>
-      <w:r>
-        <w:rPr>
-          <w:rFonts w:ascii="Courier New" w:eastAsia="Times New Roman" w:hAnsi="Courier New" w:cs="Courier New"/>
-          <w:color w:val="000000"/>
-          <w:sz w:val="16"/>
-          <w:szCs w:val="16"/>
-          <w:lang w:val="en-US"/>
-        </w:rPr>
-        <w:t>month_cell</w:t>
-      </w:r>
-      <w:proofErr w:type="spellEnd"/>
-      <w:r>
-        <w:rPr>
-          <w:rFonts w:ascii="Courier New" w:eastAsia="Times New Roman" w:hAnsi="Courier New" w:cs="Courier New"/>
-          <w:color w:val="000000"/>
-          <w:sz w:val="16"/>
-          <w:szCs w:val="16"/>
-          <w:lang w:val="en-US"/>
-        </w:rPr>
-        <w:t xml:space="preserve">: </w:t>
+        </w:rPr>
+      </w:pPr>
+      <w:r>
+        <w:rPr>
+          <w:rFonts w:ascii="Courier New" w:eastAsia="Times New Roman" w:hAnsi="Courier New" w:cs="Courier New"/>
+          <w:color w:val="000000"/>
+          <w:sz w:val="16"/>
+          <w:szCs w:val="16"/>
+        </w:rPr>
+        <w:t xml:space="preserve">month_cell: </w:t>
       </w:r>
       <w:r>
         <w:rPr>
@@ -3151,7 +2188,6 @@
           <w:color w:val="009933"/>
           <w:sz w:val="16"/>
           <w:szCs w:val="16"/>
-          <w:lang w:val="en-US"/>
         </w:rPr>
         <w:t>"I5"</w:t>
       </w:r>
@@ -3161,7 +2197,6 @@
           <w:color w:val="000000"/>
           <w:sz w:val="16"/>
           <w:szCs w:val="16"/>
-          <w:lang w:val="en-US"/>
         </w:rPr>
         <w:t xml:space="preserve">, </w:t>
       </w:r>
@@ -3193,30 +2228,16 @@
           <w:color w:val="000000"/>
           <w:sz w:val="16"/>
           <w:szCs w:val="16"/>
-          <w:lang w:val="en-US"/>
-        </w:rPr>
-      </w:pPr>
-      <w:proofErr w:type="spellStart"/>
-      <w:r>
-        <w:rPr>
-          <w:rFonts w:ascii="Courier New" w:eastAsia="Times New Roman" w:hAnsi="Courier New" w:cs="Courier New"/>
-          <w:color w:val="000000"/>
-          <w:sz w:val="16"/>
-          <w:szCs w:val="16"/>
-          <w:lang w:val="en-US"/>
-        </w:rPr>
-        <w:t>year_cell</w:t>
-      </w:r>
-      <w:proofErr w:type="spellEnd"/>
-      <w:r>
-        <w:rPr>
-          <w:rFonts w:ascii="Courier New" w:eastAsia="Times New Roman" w:hAnsi="Courier New" w:cs="Courier New"/>
-          <w:color w:val="000000"/>
-          <w:sz w:val="16"/>
-          <w:szCs w:val="16"/>
-          <w:lang w:val="en-US"/>
-        </w:rPr>
-        <w:t xml:space="preserve">: </w:t>
+        </w:rPr>
+      </w:pPr>
+      <w:r>
+        <w:rPr>
+          <w:rFonts w:ascii="Courier New" w:eastAsia="Times New Roman" w:hAnsi="Courier New" w:cs="Courier New"/>
+          <w:color w:val="000000"/>
+          <w:sz w:val="16"/>
+          <w:szCs w:val="16"/>
+        </w:rPr>
+        <w:t xml:space="preserve">year_cell: </w:t>
       </w:r>
       <w:r>
         <w:rPr>
@@ -3224,7 +2245,6 @@
           <w:color w:val="009933"/>
           <w:sz w:val="16"/>
           <w:szCs w:val="16"/>
-          <w:lang w:val="en-US"/>
         </w:rPr>
         <w:t>"I4"</w:t>
       </w:r>
@@ -3234,7 +2254,6 @@
           <w:color w:val="000000"/>
           <w:sz w:val="16"/>
           <w:szCs w:val="16"/>
-          <w:lang w:val="en-US"/>
         </w:rPr>
         <w:t>,</w:t>
       </w:r>
@@ -3266,52 +2285,16 @@
           <w:color w:val="000000"/>
           <w:sz w:val="16"/>
           <w:szCs w:val="16"/>
-          <w:lang w:val="en-US"/>
-        </w:rPr>
-      </w:pPr>
-      <w:proofErr w:type="spellStart"/>
-      <w:r>
-        <w:rPr>
-          <w:rFonts w:ascii="Courier New" w:eastAsia="Times New Roman" w:hAnsi="Courier New" w:cs="Courier New"/>
-          <w:color w:val="000000"/>
-          <w:sz w:val="16"/>
-          <w:szCs w:val="16"/>
-          <w:lang w:val="en-US"/>
-        </w:rPr>
-        <w:t>last_data_</w:t>
-      </w:r>
-      <w:proofErr w:type="gramStart"/>
-      <w:r>
-        <w:rPr>
-          <w:rFonts w:ascii="Courier New" w:eastAsia="Times New Roman" w:hAnsi="Courier New" w:cs="Courier New"/>
-          <w:color w:val="000000"/>
-          <w:sz w:val="16"/>
-          <w:szCs w:val="16"/>
-          <w:lang w:val="en-US"/>
-        </w:rPr>
-        <w:t>column</w:t>
-      </w:r>
-      <w:proofErr w:type="spellEnd"/>
-      <w:r>
-        <w:rPr>
-          <w:rFonts w:ascii="Courier New" w:eastAsia="Times New Roman" w:hAnsi="Courier New" w:cs="Courier New"/>
-          <w:color w:val="000000"/>
-          <w:sz w:val="16"/>
-          <w:szCs w:val="16"/>
-          <w:lang w:val="en-US"/>
-        </w:rPr>
-        <w:t xml:space="preserve"> :</w:t>
-      </w:r>
-      <w:proofErr w:type="gramEnd"/>
-      <w:r>
-        <w:rPr>
-          <w:rFonts w:ascii="Courier New" w:eastAsia="Times New Roman" w:hAnsi="Courier New" w:cs="Courier New"/>
-          <w:color w:val="000000"/>
-          <w:sz w:val="16"/>
-          <w:szCs w:val="16"/>
-          <w:lang w:val="en-US"/>
-        </w:rPr>
-        <w:t xml:space="preserve"> </w:t>
+        </w:rPr>
+      </w:pPr>
+      <w:r>
+        <w:rPr>
+          <w:rFonts w:ascii="Courier New" w:eastAsia="Times New Roman" w:hAnsi="Courier New" w:cs="Courier New"/>
+          <w:color w:val="000000"/>
+          <w:sz w:val="16"/>
+          <w:szCs w:val="16"/>
+        </w:rPr>
+        <w:t xml:space="preserve">last_data_column : </w:t>
       </w:r>
       <w:r>
         <w:rPr>
@@ -3319,7 +2302,6 @@
           <w:color w:val="009933"/>
           <w:sz w:val="16"/>
           <w:szCs w:val="16"/>
-          <w:lang w:val="en-US"/>
         </w:rPr>
         <w:t>"ZZ"</w:t>
       </w:r>
@@ -3329,7 +2311,6 @@
           <w:color w:val="000000"/>
           <w:sz w:val="16"/>
           <w:szCs w:val="16"/>
-          <w:lang w:val="en-US"/>
         </w:rPr>
         <w:t>,</w:t>
       </w:r>
@@ -3361,30 +2342,16 @@
           <w:color w:val="000000"/>
           <w:sz w:val="16"/>
           <w:szCs w:val="16"/>
-          <w:lang w:val="en-US"/>
-        </w:rPr>
-      </w:pPr>
-      <w:proofErr w:type="spellStart"/>
-      <w:r>
-        <w:rPr>
-          <w:rFonts w:ascii="Courier New" w:eastAsia="Times New Roman" w:hAnsi="Courier New" w:cs="Courier New"/>
-          <w:color w:val="000000"/>
-          <w:sz w:val="16"/>
-          <w:szCs w:val="16"/>
-          <w:lang w:val="en-US"/>
-        </w:rPr>
-        <w:t>agg_des</w:t>
-      </w:r>
-      <w:proofErr w:type="spellEnd"/>
-      <w:r>
-        <w:rPr>
-          <w:rFonts w:ascii="Courier New" w:eastAsia="Times New Roman" w:hAnsi="Courier New" w:cs="Courier New"/>
-          <w:color w:val="000000"/>
-          <w:sz w:val="16"/>
-          <w:szCs w:val="16"/>
-          <w:lang w:val="en-US"/>
-        </w:rPr>
-        <w:t xml:space="preserve">: </w:t>
+        </w:rPr>
+      </w:pPr>
+      <w:r>
+        <w:rPr>
+          <w:rFonts w:ascii="Courier New" w:eastAsia="Times New Roman" w:hAnsi="Courier New" w:cs="Courier New"/>
+          <w:color w:val="000000"/>
+          <w:sz w:val="16"/>
+          <w:szCs w:val="16"/>
+        </w:rPr>
+        <w:t xml:space="preserve">agg_des: </w:t>
       </w:r>
     </w:p>
     <w:p>
@@ -3414,27 +2381,16 @@
           <w:color w:val="000000"/>
           <w:sz w:val="16"/>
           <w:szCs w:val="16"/>
-          <w:lang w:val="en-US"/>
-        </w:rPr>
-      </w:pPr>
-      <w:r>
-        <w:rPr>
-          <w:rFonts w:ascii="Courier New" w:eastAsia="Times New Roman" w:hAnsi="Courier New" w:cs="Courier New"/>
-          <w:color w:val="000000"/>
-          <w:sz w:val="16"/>
-          <w:szCs w:val="16"/>
-          <w:lang w:val="en-US"/>
+        </w:rPr>
+      </w:pPr>
+      <w:r>
+        <w:rPr>
+          <w:rFonts w:ascii="Courier New" w:eastAsia="Times New Roman" w:hAnsi="Courier New" w:cs="Courier New"/>
+          <w:color w:val="000000"/>
+          <w:sz w:val="16"/>
+          <w:szCs w:val="16"/>
         </w:rPr>
         <w:tab/>
-      </w:r>
-      <w:r>
-        <w:rPr>
-          <w:rFonts w:ascii="Courier New" w:eastAsia="Times New Roman" w:hAnsi="Courier New" w:cs="Courier New"/>
-          <w:color w:val="000000"/>
-          <w:sz w:val="16"/>
-          <w:szCs w:val="16"/>
-          <w:lang w:val="en-US"/>
-        </w:rPr>
         <w:t>[</w:t>
       </w:r>
     </w:p>
@@ -3465,52 +2421,17 @@
           <w:color w:val="000000"/>
           <w:sz w:val="16"/>
           <w:szCs w:val="16"/>
-          <w:lang w:val="en-US"/>
-        </w:rPr>
-      </w:pPr>
-      <w:r>
-        <w:rPr>
-          <w:rFonts w:ascii="Courier New" w:eastAsia="Times New Roman" w:hAnsi="Courier New" w:cs="Courier New"/>
-          <w:color w:val="000000"/>
-          <w:sz w:val="16"/>
-          <w:szCs w:val="16"/>
-          <w:lang w:val="en-US"/>
+        </w:rPr>
+      </w:pPr>
+      <w:r>
+        <w:rPr>
+          <w:rFonts w:ascii="Courier New" w:eastAsia="Times New Roman" w:hAnsi="Courier New" w:cs="Courier New"/>
+          <w:color w:val="000000"/>
+          <w:sz w:val="16"/>
+          <w:szCs w:val="16"/>
         </w:rPr>
         <w:tab/>
-      </w:r>
-      <w:proofErr w:type="gramStart"/>
-      <w:r>
-        <w:rPr>
-          <w:rFonts w:ascii="Courier New" w:eastAsia="Times New Roman" w:hAnsi="Courier New" w:cs="Courier New"/>
-          <w:color w:val="000000"/>
-          <w:sz w:val="16"/>
-          <w:szCs w:val="16"/>
-          <w:lang w:val="en-US"/>
-        </w:rPr>
-        <w:t xml:space="preserve">{ </w:t>
-      </w:r>
-      <w:proofErr w:type="spellStart"/>
-      <w:r>
-        <w:rPr>
-          <w:rFonts w:ascii="Courier New" w:eastAsia="Times New Roman" w:hAnsi="Courier New" w:cs="Courier New"/>
-          <w:color w:val="000000"/>
-          <w:sz w:val="16"/>
-          <w:szCs w:val="16"/>
-          <w:lang w:val="en-US"/>
-        </w:rPr>
-        <w:t>deuid</w:t>
-      </w:r>
-      <w:proofErr w:type="spellEnd"/>
-      <w:proofErr w:type="gramEnd"/>
-      <w:r>
-        <w:rPr>
-          <w:rFonts w:ascii="Courier New" w:eastAsia="Times New Roman" w:hAnsi="Courier New" w:cs="Courier New"/>
-          <w:color w:val="000000"/>
-          <w:sz w:val="16"/>
-          <w:szCs w:val="16"/>
-          <w:lang w:val="en-US"/>
-        </w:rPr>
-        <w:t xml:space="preserve">: </w:t>
+        <w:t xml:space="preserve">{ deuid: </w:t>
       </w:r>
       <w:r>
         <w:rPr>
@@ -3518,113 +2439,42 @@
           <w:color w:val="009933"/>
           <w:sz w:val="16"/>
           <w:szCs w:val="16"/>
-          <w:lang w:val="en-US"/>
-        </w:rPr>
-        <w:t>"</w:t>
-      </w:r>
-      <w:proofErr w:type="spellStart"/>
+        </w:rPr>
+        <w:t>"EaISNtwxqUl"</w:t>
+      </w:r>
+      <w:r>
+        <w:rPr>
+          <w:rFonts w:ascii="Courier New" w:eastAsia="Times New Roman" w:hAnsi="Courier New" w:cs="Courier New"/>
+          <w:color w:val="000000"/>
+          <w:sz w:val="16"/>
+          <w:szCs w:val="16"/>
+        </w:rPr>
+        <w:t xml:space="preserve">, cocuid: </w:t>
+      </w:r>
       <w:r>
         <w:rPr>
           <w:rFonts w:ascii="Courier New" w:eastAsia="Times New Roman" w:hAnsi="Courier New" w:cs="Courier New"/>
           <w:color w:val="009933"/>
           <w:sz w:val="16"/>
           <w:szCs w:val="16"/>
-          <w:lang w:val="en-US"/>
-        </w:rPr>
-        <w:t>EaISNtwxqUl</w:t>
-      </w:r>
-      <w:proofErr w:type="spellEnd"/>
+        </w:rPr>
+        <w:t>"TKUeFoc6Ogt"</w:t>
+      </w:r>
+      <w:r>
+        <w:rPr>
+          <w:rFonts w:ascii="Courier New" w:eastAsia="Times New Roman" w:hAnsi="Courier New" w:cs="Courier New"/>
+          <w:color w:val="000000"/>
+          <w:sz w:val="16"/>
+          <w:szCs w:val="16"/>
+        </w:rPr>
+        <w:t xml:space="preserve">, cell_no: </w:t>
+      </w:r>
       <w:r>
         <w:rPr>
           <w:rFonts w:ascii="Courier New" w:eastAsia="Times New Roman" w:hAnsi="Courier New" w:cs="Courier New"/>
           <w:color w:val="009933"/>
           <w:sz w:val="16"/>
           <w:szCs w:val="16"/>
-          <w:lang w:val="en-US"/>
-        </w:rPr>
-        <w:t>"</w:t>
-      </w:r>
-      <w:r>
-        <w:rPr>
-          <w:rFonts w:ascii="Courier New" w:eastAsia="Times New Roman" w:hAnsi="Courier New" w:cs="Courier New"/>
-          <w:color w:val="000000"/>
-          <w:sz w:val="16"/>
-          <w:szCs w:val="16"/>
-          <w:lang w:val="en-US"/>
-        </w:rPr>
-        <w:t xml:space="preserve">, </w:t>
-      </w:r>
-      <w:proofErr w:type="spellStart"/>
-      <w:r>
-        <w:rPr>
-          <w:rFonts w:ascii="Courier New" w:eastAsia="Times New Roman" w:hAnsi="Courier New" w:cs="Courier New"/>
-          <w:color w:val="000000"/>
-          <w:sz w:val="16"/>
-          <w:szCs w:val="16"/>
-          <w:lang w:val="en-US"/>
-        </w:rPr>
-        <w:t>cocuid</w:t>
-      </w:r>
-      <w:proofErr w:type="spellEnd"/>
-      <w:r>
-        <w:rPr>
-          <w:rFonts w:ascii="Courier New" w:eastAsia="Times New Roman" w:hAnsi="Courier New" w:cs="Courier New"/>
-          <w:color w:val="000000"/>
-          <w:sz w:val="16"/>
-          <w:szCs w:val="16"/>
-          <w:lang w:val="en-US"/>
-        </w:rPr>
-        <w:t xml:space="preserve">: </w:t>
-      </w:r>
-      <w:r>
-        <w:rPr>
-          <w:rFonts w:ascii="Courier New" w:eastAsia="Times New Roman" w:hAnsi="Courier New" w:cs="Courier New"/>
-          <w:color w:val="009933"/>
-          <w:sz w:val="16"/>
-          <w:szCs w:val="16"/>
-          <w:lang w:val="en-US"/>
-        </w:rPr>
-        <w:t>"TKUeFoc6Ogt"</w:t>
-      </w:r>
-      <w:r>
-        <w:rPr>
-          <w:rFonts w:ascii="Courier New" w:eastAsia="Times New Roman" w:hAnsi="Courier New" w:cs="Courier New"/>
-          <w:color w:val="000000"/>
-          <w:sz w:val="16"/>
-          <w:szCs w:val="16"/>
-          <w:lang w:val="en-US"/>
-        </w:rPr>
-        <w:t xml:space="preserve">, </w:t>
-      </w:r>
-      <w:proofErr w:type="spellStart"/>
-      <w:r>
-        <w:rPr>
-          <w:rFonts w:ascii="Courier New" w:eastAsia="Times New Roman" w:hAnsi="Courier New" w:cs="Courier New"/>
-          <w:color w:val="000000"/>
-          <w:sz w:val="16"/>
-          <w:szCs w:val="16"/>
-          <w:lang w:val="en-US"/>
-        </w:rPr>
-        <w:t>cell_no</w:t>
-      </w:r>
-      <w:proofErr w:type="spellEnd"/>
-      <w:r>
-        <w:rPr>
-          <w:rFonts w:ascii="Courier New" w:eastAsia="Times New Roman" w:hAnsi="Courier New" w:cs="Courier New"/>
-          <w:color w:val="000000"/>
-          <w:sz w:val="16"/>
-          <w:szCs w:val="16"/>
-          <w:lang w:val="en-US"/>
-        </w:rPr>
-        <w:t xml:space="preserve">: </w:t>
-      </w:r>
-      <w:r>
-        <w:rPr>
-          <w:rFonts w:ascii="Courier New" w:eastAsia="Times New Roman" w:hAnsi="Courier New" w:cs="Courier New"/>
-          <w:color w:val="009933"/>
-          <w:sz w:val="16"/>
-          <w:szCs w:val="16"/>
-          <w:lang w:val="en-US"/>
         </w:rPr>
         <w:t>"E9"</w:t>
       </w:r>
@@ -3634,7 +2484,6 @@
           <w:color w:val="000000"/>
           <w:sz w:val="16"/>
           <w:szCs w:val="16"/>
-          <w:lang w:val="en-US"/>
         </w:rPr>
         <w:t>}</w:t>
       </w:r>
@@ -3666,27 +2515,16 @@
           <w:color w:val="000000"/>
           <w:sz w:val="16"/>
           <w:szCs w:val="16"/>
-          <w:lang w:val="en-US"/>
-        </w:rPr>
-      </w:pPr>
-      <w:r>
-        <w:rPr>
-          <w:rFonts w:ascii="Courier New" w:eastAsia="Times New Roman" w:hAnsi="Courier New" w:cs="Courier New"/>
-          <w:color w:val="000000"/>
-          <w:sz w:val="16"/>
-          <w:szCs w:val="16"/>
-          <w:lang w:val="en-US"/>
+        </w:rPr>
+      </w:pPr>
+      <w:r>
+        <w:rPr>
+          <w:rFonts w:ascii="Courier New" w:eastAsia="Times New Roman" w:hAnsi="Courier New" w:cs="Courier New"/>
+          <w:color w:val="000000"/>
+          <w:sz w:val="16"/>
+          <w:szCs w:val="16"/>
         </w:rPr>
         <w:tab/>
-      </w:r>
-      <w:r>
-        <w:rPr>
-          <w:rFonts w:ascii="Courier New" w:eastAsia="Times New Roman" w:hAnsi="Courier New" w:cs="Courier New"/>
-          <w:color w:val="000000"/>
-          <w:sz w:val="16"/>
-          <w:szCs w:val="16"/>
-          <w:lang w:val="en-US"/>
-        </w:rPr>
         <w:t>],</w:t>
       </w:r>
     </w:p>
@@ -3716,16 +2554,14 @@
           <w:color w:val="000000"/>
           <w:sz w:val="16"/>
           <w:szCs w:val="16"/>
-          <w:lang w:val="en-US"/>
-        </w:rPr>
-      </w:pPr>
-      <w:r>
-        <w:rPr>
-          <w:rFonts w:ascii="Courier New" w:eastAsia="Times New Roman" w:hAnsi="Courier New" w:cs="Courier New"/>
-          <w:color w:val="000000"/>
-          <w:sz w:val="16"/>
-          <w:szCs w:val="16"/>
-          <w:lang w:val="en-US"/>
+        </w:rPr>
+      </w:pPr>
+      <w:r>
+        <w:rPr>
+          <w:rFonts w:ascii="Courier New" w:eastAsia="Times New Roman" w:hAnsi="Courier New" w:cs="Courier New"/>
+          <w:color w:val="000000"/>
+          <w:sz w:val="16"/>
+          <w:szCs w:val="16"/>
         </w:rPr>
         <w:t>}</w:t>
       </w:r>
@@ -3756,33 +2592,16 @@
           <w:color w:val="000000"/>
           <w:sz w:val="16"/>
           <w:szCs w:val="16"/>
-          <w:lang w:val="en-US"/>
-        </w:rPr>
-      </w:pPr>
-    </w:p>
-    <w:p>
-      <w:pPr>
-        <w:rPr>
-          <w:lang w:val="ca-ES"/>
-        </w:rPr>
-      </w:pPr>
-      <w:r>
-        <w:rPr>
-          <w:lang w:val="ca-ES"/>
-        </w:rPr>
+        </w:rPr>
+      </w:pPr>
+    </w:p>
+    <w:p>
+      <w:r>
         <w:t>MULTIPLE_DE_OU_PE</w:t>
       </w:r>
     </w:p>
     <w:p>
-      <w:pPr>
-        <w:rPr>
-          <w:lang w:val="ca-ES"/>
-        </w:rPr>
-      </w:pPr>
-      <w:r>
-        <w:rPr>
-          <w:lang w:val="ca-ES"/>
-        </w:rPr>
+      <w:r>
         <w:t>Import of Excel files with aggregated data from different organisation units and periods in the same sheet. A table with aggregated metadata as headers but each rows referes to certain organisation unit and a certain period.</w:t>
       </w:r>
     </w:p>
@@ -3793,20 +2612,11 @@
           <w:ilvl w:val="0"/>
           <w:numId w:val="1"/>
         </w:numPr>
-        <w:rPr>
-          <w:lang w:val="ca-ES"/>
-        </w:rPr>
-      </w:pPr>
-      <w:r>
-        <w:rPr>
-          <w:lang w:val="ca-ES"/>
-        </w:rPr>
+      </w:pPr>
+      <w:r>
         <w:t>From the first row of data to the last one it collects all the aggregated values, organisation unit and period, and import them</w:t>
       </w:r>
       <w:r>
-        <w:rPr>
-          <w:lang w:val="ca-ES"/>
-        </w:rPr>
         <w:t>.</w:t>
       </w:r>
     </w:p>
@@ -3817,14 +2627,8 @@
           <w:ilvl w:val="0"/>
           <w:numId w:val="1"/>
         </w:numPr>
-        <w:rPr>
-          <w:lang w:val="ca-ES"/>
-        </w:rPr>
-      </w:pPr>
-      <w:r>
-        <w:rPr>
-          <w:lang w:val="ca-ES"/>
-        </w:rPr>
+      </w:pPr>
+      <w:r>
         <w:t>Providing a SINGLE_OU mode it will only ask once the organistation unit in the provided cell</w:t>
       </w:r>
     </w:p>
@@ -3835,34 +2639,14 @@
           <w:ilvl w:val="0"/>
           <w:numId w:val="1"/>
         </w:numPr>
-        <w:rPr>
-          <w:lang w:val="ca-ES"/>
-        </w:rPr>
-      </w:pPr>
-      <w:r>
-        <w:rPr>
-          <w:lang w:val="ca-ES"/>
-        </w:rPr>
+      </w:pPr>
+      <w:r>
         <w:t>You can configure that some of the cells in the excel aggregate to a single data value</w:t>
       </w:r>
     </w:p>
-    <w:p>
-      <w:pPr>
-        <w:rPr>
-          <w:lang w:val="ca-ES"/>
-        </w:rPr>
-      </w:pPr>
-    </w:p>
-    <w:p>
-      <w:pPr>
-        <w:rPr>
-          <w:lang w:val="ca-ES"/>
-        </w:rPr>
-      </w:pPr>
-      <w:r>
-        <w:rPr>
-          <w:lang w:val="ca-ES"/>
-        </w:rPr>
+    <w:p/>
+    <w:p>
+      <w:r>
         <w:t>Example of a configuration file:</w:t>
       </w:r>
     </w:p>
@@ -3875,14 +2659,16 @@
           <w:color w:val="000000"/>
           <w:sz w:val="16"/>
           <w:szCs w:val="16"/>
-        </w:rPr>
-      </w:pPr>
-      <w:r>
-        <w:rPr>
-          <w:rFonts w:ascii="Consolas" w:hAnsi="Consolas" w:cs="Consolas"/>
-          <w:color w:val="000000"/>
-          <w:sz w:val="16"/>
-          <w:szCs w:val="16"/>
+          <w:lang w:val="en-GB"/>
+        </w:rPr>
+      </w:pPr>
+      <w:r>
+        <w:rPr>
+          <w:rFonts w:ascii="Consolas" w:hAnsi="Consolas" w:cs="Consolas"/>
+          <w:color w:val="000000"/>
+          <w:sz w:val="16"/>
+          <w:szCs w:val="16"/>
+          <w:lang w:val="en-GB"/>
         </w:rPr>
         <w:t>{</w:t>
       </w:r>
@@ -3896,36 +2682,18 @@
           <w:color w:val="000000"/>
           <w:sz w:val="16"/>
           <w:szCs w:val="16"/>
-        </w:rPr>
-      </w:pPr>
-      <w:r>
-        <w:rPr>
-          <w:rFonts w:ascii="Consolas" w:hAnsi="Consolas" w:cs="Consolas"/>
-          <w:color w:val="000000"/>
-          <w:sz w:val="16"/>
-          <w:szCs w:val="16"/>
-        </w:rPr>
-        <w:t xml:space="preserve">            </w:t>
-      </w:r>
-      <w:proofErr w:type="gramStart"/>
-      <w:r>
-        <w:rPr>
-          <w:rFonts w:ascii="Consolas" w:hAnsi="Consolas" w:cs="Consolas"/>
-          <w:color w:val="000000"/>
-          <w:sz w:val="16"/>
-          <w:szCs w:val="16"/>
-        </w:rPr>
-        <w:t>name</w:t>
-      </w:r>
-      <w:proofErr w:type="gramEnd"/>
-      <w:r>
-        <w:rPr>
-          <w:rFonts w:ascii="Consolas" w:hAnsi="Consolas" w:cs="Consolas"/>
-          <w:color w:val="000000"/>
-          <w:sz w:val="16"/>
-          <w:szCs w:val="16"/>
-        </w:rPr>
-        <w:t xml:space="preserve">: </w:t>
+          <w:lang w:val="en-GB"/>
+        </w:rPr>
+      </w:pPr>
+      <w:r>
+        <w:rPr>
+          <w:rFonts w:ascii="Consolas" w:hAnsi="Consolas" w:cs="Consolas"/>
+          <w:color w:val="000000"/>
+          <w:sz w:val="16"/>
+          <w:szCs w:val="16"/>
+          <w:lang w:val="en-GB"/>
+        </w:rPr>
+        <w:t xml:space="preserve">            name: </w:t>
       </w:r>
       <w:r>
         <w:rPr>
@@ -3933,6 +2701,7 @@
           <w:color w:val="009933"/>
           <w:sz w:val="16"/>
           <w:szCs w:val="16"/>
+          <w:lang w:val="en-GB"/>
         </w:rPr>
         <w:t>"Rabies template"</w:t>
       </w:r>
@@ -3942,6 +2711,7 @@
           <w:color w:val="000000"/>
           <w:sz w:val="16"/>
           <w:szCs w:val="16"/>
+          <w:lang w:val="en-GB"/>
         </w:rPr>
         <w:t>,</w:t>
       </w:r>
@@ -3955,36 +2725,18 @@
           <w:color w:val="000000"/>
           <w:sz w:val="16"/>
           <w:szCs w:val="16"/>
-        </w:rPr>
-      </w:pPr>
-      <w:r>
-        <w:rPr>
-          <w:rFonts w:ascii="Consolas" w:hAnsi="Consolas" w:cs="Consolas"/>
-          <w:color w:val="000000"/>
-          <w:sz w:val="16"/>
-          <w:szCs w:val="16"/>
-        </w:rPr>
-        <w:t xml:space="preserve">            </w:t>
-      </w:r>
-      <w:proofErr w:type="gramStart"/>
-      <w:r>
-        <w:rPr>
-          <w:rFonts w:ascii="Consolas" w:hAnsi="Consolas" w:cs="Consolas"/>
-          <w:color w:val="000000"/>
-          <w:sz w:val="16"/>
-          <w:szCs w:val="16"/>
-        </w:rPr>
-        <w:t>file</w:t>
-      </w:r>
-      <w:proofErr w:type="gramEnd"/>
-      <w:r>
-        <w:rPr>
-          <w:rFonts w:ascii="Consolas" w:hAnsi="Consolas" w:cs="Consolas"/>
-          <w:color w:val="000000"/>
-          <w:sz w:val="16"/>
-          <w:szCs w:val="16"/>
-        </w:rPr>
-        <w:t xml:space="preserve">: </w:t>
+          <w:lang w:val="en-GB"/>
+        </w:rPr>
+      </w:pPr>
+      <w:r>
+        <w:rPr>
+          <w:rFonts w:ascii="Consolas" w:hAnsi="Consolas" w:cs="Consolas"/>
+          <w:color w:val="000000"/>
+          <w:sz w:val="16"/>
+          <w:szCs w:val="16"/>
+          <w:lang w:val="en-GB"/>
+        </w:rPr>
+        <w:t xml:space="preserve">            file: </w:t>
       </w:r>
       <w:r>
         <w:rPr>
@@ -3992,6 +2744,7 @@
           <w:color w:val="009933"/>
           <w:sz w:val="16"/>
           <w:szCs w:val="16"/>
+          <w:lang w:val="en-GB"/>
         </w:rPr>
         <w:t>"rabies_template.xlsx"</w:t>
       </w:r>
@@ -4001,6 +2754,7 @@
           <w:color w:val="000000"/>
           <w:sz w:val="16"/>
           <w:szCs w:val="16"/>
+          <w:lang w:val="en-GB"/>
         </w:rPr>
         <w:t>,</w:t>
       </w:r>
@@ -4014,37 +2768,19 @@
           <w:color w:val="000000"/>
           <w:sz w:val="16"/>
           <w:szCs w:val="16"/>
-        </w:rPr>
-      </w:pPr>
-      <w:r>
-        <w:rPr>
-          <w:rFonts w:ascii="Consolas" w:hAnsi="Consolas" w:cs="Consolas"/>
-          <w:color w:val="000000"/>
-          <w:sz w:val="16"/>
-          <w:szCs w:val="16"/>
+          <w:lang w:val="en-GB"/>
+        </w:rPr>
+      </w:pPr>
+      <w:r>
+        <w:rPr>
+          <w:rFonts w:ascii="Consolas" w:hAnsi="Consolas" w:cs="Consolas"/>
+          <w:color w:val="000000"/>
+          <w:sz w:val="16"/>
+          <w:szCs w:val="16"/>
+          <w:lang w:val="en-GB"/>
         </w:rPr>
         <w:lastRenderedPageBreak/>
-        <w:t xml:space="preserve">            </w:t>
-      </w:r>
-      <w:proofErr w:type="gramStart"/>
-      <w:r>
-        <w:rPr>
-          <w:rFonts w:ascii="Consolas" w:hAnsi="Consolas" w:cs="Consolas"/>
-          <w:color w:val="000000"/>
-          <w:sz w:val="16"/>
-          <w:szCs w:val="16"/>
-        </w:rPr>
-        <w:t>sheets</w:t>
-      </w:r>
-      <w:proofErr w:type="gramEnd"/>
-      <w:r>
-        <w:rPr>
-          <w:rFonts w:ascii="Consolas" w:hAnsi="Consolas" w:cs="Consolas"/>
-          <w:color w:val="000000"/>
-          <w:sz w:val="16"/>
-          <w:szCs w:val="16"/>
-        </w:rPr>
-        <w:t>: [</w:t>
+        <w:t xml:space="preserve">            sheets: [</w:t>
       </w:r>
     </w:p>
     <w:p>
@@ -4056,14 +2792,16 @@
           <w:color w:val="000000"/>
           <w:sz w:val="16"/>
           <w:szCs w:val="16"/>
-        </w:rPr>
-      </w:pPr>
-      <w:r>
-        <w:rPr>
-          <w:rFonts w:ascii="Consolas" w:hAnsi="Consolas" w:cs="Consolas"/>
-          <w:color w:val="000000"/>
-          <w:sz w:val="16"/>
-          <w:szCs w:val="16"/>
+          <w:lang w:val="en-GB"/>
+        </w:rPr>
+      </w:pPr>
+      <w:r>
+        <w:rPr>
+          <w:rFonts w:ascii="Consolas" w:hAnsi="Consolas" w:cs="Consolas"/>
+          <w:color w:val="000000"/>
+          <w:sz w:val="16"/>
+          <w:szCs w:val="16"/>
+          <w:lang w:val="en-GB"/>
         </w:rPr>
         <w:t xml:space="preserve">                {</w:t>
       </w:r>
@@ -4077,36 +2815,18 @@
           <w:color w:val="000000"/>
           <w:sz w:val="16"/>
           <w:szCs w:val="16"/>
-        </w:rPr>
-      </w:pPr>
-      <w:r>
-        <w:rPr>
-          <w:rFonts w:ascii="Consolas" w:hAnsi="Consolas" w:cs="Consolas"/>
-          <w:color w:val="000000"/>
-          <w:sz w:val="16"/>
-          <w:szCs w:val="16"/>
-        </w:rPr>
-        <w:t xml:space="preserve">                    </w:t>
-      </w:r>
-      <w:proofErr w:type="spellStart"/>
-      <w:r>
-        <w:rPr>
-          <w:rFonts w:ascii="Consolas" w:hAnsi="Consolas" w:cs="Consolas"/>
-          <w:color w:val="000000"/>
-          <w:sz w:val="16"/>
-          <w:szCs w:val="16"/>
-        </w:rPr>
-        <w:t>sheet_type</w:t>
-      </w:r>
-      <w:proofErr w:type="spellEnd"/>
-      <w:r>
-        <w:rPr>
-          <w:rFonts w:ascii="Consolas" w:hAnsi="Consolas" w:cs="Consolas"/>
-          <w:color w:val="000000"/>
-          <w:sz w:val="16"/>
-          <w:szCs w:val="16"/>
-        </w:rPr>
-        <w:t>: MULTIPLE_DE_OU_PE,</w:t>
+          <w:lang w:val="en-GB"/>
+        </w:rPr>
+      </w:pPr>
+      <w:r>
+        <w:rPr>
+          <w:rFonts w:ascii="Consolas" w:hAnsi="Consolas" w:cs="Consolas"/>
+          <w:color w:val="000000"/>
+          <w:sz w:val="16"/>
+          <w:szCs w:val="16"/>
+          <w:lang w:val="en-GB"/>
+        </w:rPr>
+        <w:t xml:space="preserve">                    sheet_type: MULTIPLE_DE_OU_PE,</w:t>
       </w:r>
     </w:p>
     <w:p>
@@ -4118,36 +2838,18 @@
           <w:color w:val="000000"/>
           <w:sz w:val="16"/>
           <w:szCs w:val="16"/>
-        </w:rPr>
-      </w:pPr>
-      <w:r>
-        <w:rPr>
-          <w:rFonts w:ascii="Consolas" w:hAnsi="Consolas" w:cs="Consolas"/>
-          <w:color w:val="000000"/>
-          <w:sz w:val="16"/>
-          <w:szCs w:val="16"/>
-        </w:rPr>
-        <w:t xml:space="preserve">                    </w:t>
-      </w:r>
-      <w:proofErr w:type="spellStart"/>
-      <w:r>
-        <w:rPr>
-          <w:rFonts w:ascii="Consolas" w:hAnsi="Consolas" w:cs="Consolas"/>
-          <w:color w:val="000000"/>
-          <w:sz w:val="16"/>
-          <w:szCs w:val="16"/>
-        </w:rPr>
-        <w:t>sheet_no</w:t>
-      </w:r>
-      <w:proofErr w:type="spellEnd"/>
-      <w:r>
-        <w:rPr>
-          <w:rFonts w:ascii="Consolas" w:hAnsi="Consolas" w:cs="Consolas"/>
-          <w:color w:val="000000"/>
-          <w:sz w:val="16"/>
-          <w:szCs w:val="16"/>
-        </w:rPr>
-        <w:t xml:space="preserve">: </w:t>
+          <w:lang w:val="en-GB"/>
+        </w:rPr>
+      </w:pPr>
+      <w:r>
+        <w:rPr>
+          <w:rFonts w:ascii="Consolas" w:hAnsi="Consolas" w:cs="Consolas"/>
+          <w:color w:val="000000"/>
+          <w:sz w:val="16"/>
+          <w:szCs w:val="16"/>
+          <w:lang w:val="en-GB"/>
+        </w:rPr>
+        <w:t xml:space="preserve">                    sheet_no: </w:t>
       </w:r>
       <w:r>
         <w:rPr>
@@ -4155,6 +2857,7 @@
           <w:color w:val="0066FF"/>
           <w:sz w:val="16"/>
           <w:szCs w:val="16"/>
+          <w:lang w:val="en-GB"/>
         </w:rPr>
         <w:t>1</w:t>
       </w:r>
@@ -4164,6 +2867,7 @@
           <w:color w:val="000000"/>
           <w:sz w:val="16"/>
           <w:szCs w:val="16"/>
+          <w:lang w:val="en-GB"/>
         </w:rPr>
         <w:t>,</w:t>
       </w:r>
@@ -4177,38 +2881,18 @@
           <w:color w:val="000000"/>
           <w:sz w:val="16"/>
           <w:szCs w:val="16"/>
-        </w:rPr>
-      </w:pPr>
-      <w:r>
-        <w:rPr>
-          <w:rFonts w:ascii="Consolas" w:hAnsi="Consolas" w:cs="Consolas"/>
-          <w:color w:val="000000"/>
-          <w:sz w:val="16"/>
-          <w:szCs w:val="16"/>
-        </w:rPr>
-        <w:t xml:space="preserve">                    </w:t>
-      </w:r>
-      <w:proofErr w:type="spellStart"/>
-      <w:proofErr w:type="gramStart"/>
-      <w:r>
-        <w:rPr>
-          <w:rFonts w:ascii="Consolas" w:hAnsi="Consolas" w:cs="Consolas"/>
-          <w:color w:val="000000"/>
-          <w:sz w:val="16"/>
-          <w:szCs w:val="16"/>
-        </w:rPr>
-        <w:t>orgUnitIdScheme</w:t>
-      </w:r>
-      <w:proofErr w:type="spellEnd"/>
-      <w:proofErr w:type="gramEnd"/>
-      <w:r>
-        <w:rPr>
-          <w:rFonts w:ascii="Consolas" w:hAnsi="Consolas" w:cs="Consolas"/>
-          <w:color w:val="000000"/>
-          <w:sz w:val="16"/>
-          <w:szCs w:val="16"/>
-        </w:rPr>
-        <w:t>: ORG_CODE_SCHEME,</w:t>
+          <w:lang w:val="en-GB"/>
+        </w:rPr>
+      </w:pPr>
+      <w:r>
+        <w:rPr>
+          <w:rFonts w:ascii="Consolas" w:hAnsi="Consolas" w:cs="Consolas"/>
+          <w:color w:val="000000"/>
+          <w:sz w:val="16"/>
+          <w:szCs w:val="16"/>
+          <w:lang w:val="en-GB"/>
+        </w:rPr>
+        <w:t xml:space="preserve">                    orgUnitIdScheme: ORG_CODE_SCHEME,</w:t>
       </w:r>
     </w:p>
     <w:p>
@@ -4220,38 +2904,18 @@
           <w:color w:val="000000"/>
           <w:sz w:val="16"/>
           <w:szCs w:val="16"/>
-        </w:rPr>
-      </w:pPr>
-      <w:r>
-        <w:rPr>
-          <w:rFonts w:ascii="Consolas" w:hAnsi="Consolas" w:cs="Consolas"/>
-          <w:color w:val="000000"/>
-          <w:sz w:val="16"/>
-          <w:szCs w:val="16"/>
-        </w:rPr>
-        <w:t xml:space="preserve">                    </w:t>
-      </w:r>
-      <w:proofErr w:type="spellStart"/>
-      <w:proofErr w:type="gramStart"/>
-      <w:r>
-        <w:rPr>
-          <w:rFonts w:ascii="Consolas" w:hAnsi="Consolas" w:cs="Consolas"/>
-          <w:color w:val="000000"/>
-          <w:sz w:val="16"/>
-          <w:szCs w:val="16"/>
-        </w:rPr>
-        <w:t>dataElementIdScheme</w:t>
-      </w:r>
-      <w:proofErr w:type="spellEnd"/>
-      <w:proofErr w:type="gramEnd"/>
-      <w:r>
-        <w:rPr>
-          <w:rFonts w:ascii="Consolas" w:hAnsi="Consolas" w:cs="Consolas"/>
-          <w:color w:val="000000"/>
-          <w:sz w:val="16"/>
-          <w:szCs w:val="16"/>
-        </w:rPr>
-        <w:t>: ORG_UID_SCHEME,</w:t>
+          <w:lang w:val="en-GB"/>
+        </w:rPr>
+      </w:pPr>
+      <w:r>
+        <w:rPr>
+          <w:rFonts w:ascii="Consolas" w:hAnsi="Consolas" w:cs="Consolas"/>
+          <w:color w:val="000000"/>
+          <w:sz w:val="16"/>
+          <w:szCs w:val="16"/>
+          <w:lang w:val="en-GB"/>
+        </w:rPr>
+        <w:t xml:space="preserve">                    dataElementIdScheme: ORG_UID_SCHEME,</w:t>
       </w:r>
     </w:p>
     <w:p>
@@ -4263,38 +2927,18 @@
           <w:color w:val="000000"/>
           <w:sz w:val="16"/>
           <w:szCs w:val="16"/>
-        </w:rPr>
-      </w:pPr>
-      <w:r>
-        <w:rPr>
-          <w:rFonts w:ascii="Consolas" w:hAnsi="Consolas" w:cs="Consolas"/>
-          <w:color w:val="000000"/>
-          <w:sz w:val="16"/>
-          <w:szCs w:val="16"/>
-        </w:rPr>
-        <w:t xml:space="preserve">                    </w:t>
-      </w:r>
-      <w:proofErr w:type="spellStart"/>
-      <w:proofErr w:type="gramStart"/>
-      <w:r>
-        <w:rPr>
-          <w:rFonts w:ascii="Consolas" w:hAnsi="Consolas" w:cs="Consolas"/>
-          <w:color w:val="000000"/>
-          <w:sz w:val="16"/>
-          <w:szCs w:val="16"/>
-        </w:rPr>
-        <w:t>idScheme</w:t>
-      </w:r>
-      <w:proofErr w:type="spellEnd"/>
-      <w:proofErr w:type="gramEnd"/>
-      <w:r>
-        <w:rPr>
-          <w:rFonts w:ascii="Consolas" w:hAnsi="Consolas" w:cs="Consolas"/>
-          <w:color w:val="000000"/>
-          <w:sz w:val="16"/>
-          <w:szCs w:val="16"/>
-        </w:rPr>
-        <w:t>: ORG_UID_SCHEME,</w:t>
+          <w:lang w:val="en-GB"/>
+        </w:rPr>
+      </w:pPr>
+      <w:r>
+        <w:rPr>
+          <w:rFonts w:ascii="Consolas" w:hAnsi="Consolas" w:cs="Consolas"/>
+          <w:color w:val="000000"/>
+          <w:sz w:val="16"/>
+          <w:szCs w:val="16"/>
+          <w:lang w:val="en-GB"/>
+        </w:rPr>
+        <w:t xml:space="preserve">                    idScheme: ORG_UID_SCHEME,</w:t>
       </w:r>
     </w:p>
     <w:p>
@@ -4306,37 +2950,19 @@
           <w:color w:val="000000"/>
           <w:sz w:val="16"/>
           <w:szCs w:val="16"/>
-        </w:rPr>
-      </w:pPr>
-      <w:r>
-        <w:rPr>
-          <w:rFonts w:ascii="Consolas" w:hAnsi="Consolas" w:cs="Consolas"/>
-          <w:color w:val="000000"/>
-          <w:sz w:val="16"/>
-          <w:szCs w:val="16"/>
+          <w:lang w:val="en-GB"/>
+        </w:rPr>
+      </w:pPr>
+      <w:r>
+        <w:rPr>
+          <w:rFonts w:ascii="Consolas" w:hAnsi="Consolas" w:cs="Consolas"/>
+          <w:color w:val="000000"/>
+          <w:sz w:val="16"/>
+          <w:szCs w:val="16"/>
+          <w:lang w:val="en-GB"/>
         </w:rPr>
         <w:tab/>
-        <w:t xml:space="preserve">          </w:t>
-      </w:r>
-      <w:proofErr w:type="gramStart"/>
-      <w:r>
-        <w:rPr>
-          <w:rFonts w:ascii="Consolas" w:hAnsi="Consolas" w:cs="Consolas"/>
-          <w:color w:val="000000"/>
-          <w:sz w:val="16"/>
-          <w:szCs w:val="16"/>
-        </w:rPr>
-        <w:t>mode</w:t>
-      </w:r>
-      <w:proofErr w:type="gramEnd"/>
-      <w:r>
-        <w:rPr>
-          <w:rFonts w:ascii="Consolas" w:hAnsi="Consolas" w:cs="Consolas"/>
-          <w:color w:val="000000"/>
-          <w:sz w:val="16"/>
-          <w:szCs w:val="16"/>
-        </w:rPr>
-        <w:t xml:space="preserve">: </w:t>
+        <w:t xml:space="preserve">          mode: </w:t>
       </w:r>
       <w:r>
         <w:rPr>
@@ -4344,24 +2970,17 @@
           <w:color w:val="009933"/>
           <w:sz w:val="16"/>
           <w:szCs w:val="16"/>
-        </w:rPr>
-        <w:t>"SINGLE_OU</w:t>
-      </w:r>
-      <w:r>
-        <w:rPr>
-          <w:rFonts w:ascii="Consolas" w:hAnsi="Consolas" w:cs="Consolas"/>
-          <w:color w:val="009933"/>
-          <w:sz w:val="16"/>
-          <w:szCs w:val="16"/>
-        </w:rPr>
-        <w:t>"</w:t>
-      </w:r>
-      <w:r>
-        <w:rPr>
-          <w:rFonts w:ascii="Consolas" w:hAnsi="Consolas" w:cs="Consolas"/>
-          <w:color w:val="000000"/>
-          <w:sz w:val="16"/>
-          <w:szCs w:val="16"/>
+          <w:lang w:val="en-GB"/>
+        </w:rPr>
+        <w:t>"SINGLE_OU"</w:t>
+      </w:r>
+      <w:r>
+        <w:rPr>
+          <w:rFonts w:ascii="Consolas" w:hAnsi="Consolas" w:cs="Consolas"/>
+          <w:color w:val="000000"/>
+          <w:sz w:val="16"/>
+          <w:szCs w:val="16"/>
+          <w:lang w:val="en-GB"/>
         </w:rPr>
         <w:t>,</w:t>
       </w:r>
@@ -4375,36 +2994,18 @@
           <w:color w:val="000000"/>
           <w:sz w:val="16"/>
           <w:szCs w:val="16"/>
-        </w:rPr>
-      </w:pPr>
-      <w:r>
-        <w:rPr>
-          <w:rFonts w:ascii="Consolas" w:hAnsi="Consolas" w:cs="Consolas"/>
-          <w:color w:val="000000"/>
-          <w:sz w:val="16"/>
-          <w:szCs w:val="16"/>
-        </w:rPr>
-        <w:t xml:space="preserve">                    </w:t>
-      </w:r>
-      <w:proofErr w:type="spellStart"/>
-      <w:r>
-        <w:rPr>
-          <w:rFonts w:ascii="Consolas" w:hAnsi="Consolas" w:cs="Consolas"/>
-          <w:color w:val="000000"/>
-          <w:sz w:val="16"/>
-          <w:szCs w:val="16"/>
-        </w:rPr>
-        <w:t>oucode_col</w:t>
-      </w:r>
-      <w:proofErr w:type="spellEnd"/>
-      <w:r>
-        <w:rPr>
-          <w:rFonts w:ascii="Consolas" w:hAnsi="Consolas" w:cs="Consolas"/>
-          <w:color w:val="000000"/>
-          <w:sz w:val="16"/>
-          <w:szCs w:val="16"/>
-        </w:rPr>
-        <w:t xml:space="preserve">: </w:t>
+          <w:lang w:val="en-GB"/>
+        </w:rPr>
+      </w:pPr>
+      <w:r>
+        <w:rPr>
+          <w:rFonts w:ascii="Consolas" w:hAnsi="Consolas" w:cs="Consolas"/>
+          <w:color w:val="000000"/>
+          <w:sz w:val="16"/>
+          <w:szCs w:val="16"/>
+          <w:lang w:val="en-GB"/>
+        </w:rPr>
+        <w:t xml:space="preserve">                    oucode_col: </w:t>
       </w:r>
       <w:r>
         <w:rPr>
@@ -4412,6 +3013,7 @@
           <w:color w:val="009933"/>
           <w:sz w:val="16"/>
           <w:szCs w:val="16"/>
+          <w:lang w:val="en-GB"/>
         </w:rPr>
         <w:t>"B</w:t>
       </w:r>
@@ -4421,6 +3023,7 @@
           <w:color w:val="009933"/>
           <w:sz w:val="16"/>
           <w:szCs w:val="16"/>
+          <w:lang w:val="en-GB"/>
         </w:rPr>
         <w:t>3</w:t>
       </w:r>
@@ -4430,6 +3033,7 @@
           <w:color w:val="009933"/>
           <w:sz w:val="16"/>
           <w:szCs w:val="16"/>
+          <w:lang w:val="en-GB"/>
         </w:rPr>
         <w:t>"</w:t>
       </w:r>
@@ -4439,6 +3043,7 @@
           <w:color w:val="000000"/>
           <w:sz w:val="16"/>
           <w:szCs w:val="16"/>
+          <w:lang w:val="en-GB"/>
         </w:rPr>
         <w:t>,</w:t>
       </w:r>
@@ -4452,36 +3057,18 @@
           <w:color w:val="000000"/>
           <w:sz w:val="16"/>
           <w:szCs w:val="16"/>
-        </w:rPr>
-      </w:pPr>
-      <w:r>
-        <w:rPr>
-          <w:rFonts w:ascii="Consolas" w:hAnsi="Consolas" w:cs="Consolas"/>
-          <w:color w:val="000000"/>
-          <w:sz w:val="16"/>
-          <w:szCs w:val="16"/>
-        </w:rPr>
-        <w:t xml:space="preserve">                    </w:t>
-      </w:r>
-      <w:proofErr w:type="spellStart"/>
-      <w:r>
-        <w:rPr>
-          <w:rFonts w:ascii="Consolas" w:hAnsi="Consolas" w:cs="Consolas"/>
-          <w:color w:val="000000"/>
-          <w:sz w:val="16"/>
-          <w:szCs w:val="16"/>
-        </w:rPr>
-        <w:t>month_col</w:t>
-      </w:r>
-      <w:proofErr w:type="spellEnd"/>
-      <w:r>
-        <w:rPr>
-          <w:rFonts w:ascii="Consolas" w:hAnsi="Consolas" w:cs="Consolas"/>
-          <w:color w:val="000000"/>
-          <w:sz w:val="16"/>
-          <w:szCs w:val="16"/>
-        </w:rPr>
-        <w:t xml:space="preserve">: </w:t>
+          <w:lang w:val="en-GB"/>
+        </w:rPr>
+      </w:pPr>
+      <w:r>
+        <w:rPr>
+          <w:rFonts w:ascii="Consolas" w:hAnsi="Consolas" w:cs="Consolas"/>
+          <w:color w:val="000000"/>
+          <w:sz w:val="16"/>
+          <w:szCs w:val="16"/>
+          <w:lang w:val="en-GB"/>
+        </w:rPr>
+        <w:t xml:space="preserve">                    month_col: </w:t>
       </w:r>
       <w:r>
         <w:rPr>
@@ -4489,6 +3076,7 @@
           <w:color w:val="009933"/>
           <w:sz w:val="16"/>
           <w:szCs w:val="16"/>
+          <w:lang w:val="en-GB"/>
         </w:rPr>
         <w:t>"A"</w:t>
       </w:r>
@@ -4498,6 +3086,7 @@
           <w:color w:val="000000"/>
           <w:sz w:val="16"/>
           <w:szCs w:val="16"/>
+          <w:lang w:val="en-GB"/>
         </w:rPr>
         <w:t>,</w:t>
       </w:r>
@@ -4511,36 +3100,18 @@
           <w:color w:val="000000"/>
           <w:sz w:val="16"/>
           <w:szCs w:val="16"/>
-        </w:rPr>
-      </w:pPr>
-      <w:r>
-        <w:rPr>
-          <w:rFonts w:ascii="Consolas" w:hAnsi="Consolas" w:cs="Consolas"/>
-          <w:color w:val="000000"/>
-          <w:sz w:val="16"/>
-          <w:szCs w:val="16"/>
-        </w:rPr>
-        <w:t xml:space="preserve">                    </w:t>
-      </w:r>
-      <w:proofErr w:type="spellStart"/>
-      <w:r>
-        <w:rPr>
-          <w:rFonts w:ascii="Consolas" w:hAnsi="Consolas" w:cs="Consolas"/>
-          <w:color w:val="000000"/>
-          <w:sz w:val="16"/>
-          <w:szCs w:val="16"/>
-        </w:rPr>
-        <w:t>year_col</w:t>
-      </w:r>
-      <w:proofErr w:type="spellEnd"/>
-      <w:r>
-        <w:rPr>
-          <w:rFonts w:ascii="Consolas" w:hAnsi="Consolas" w:cs="Consolas"/>
-          <w:color w:val="000000"/>
-          <w:sz w:val="16"/>
-          <w:szCs w:val="16"/>
-        </w:rPr>
-        <w:t xml:space="preserve">: </w:t>
+          <w:lang w:val="en-GB"/>
+        </w:rPr>
+      </w:pPr>
+      <w:r>
+        <w:rPr>
+          <w:rFonts w:ascii="Consolas" w:hAnsi="Consolas" w:cs="Consolas"/>
+          <w:color w:val="000000"/>
+          <w:sz w:val="16"/>
+          <w:szCs w:val="16"/>
+          <w:lang w:val="en-GB"/>
+        </w:rPr>
+        <w:t xml:space="preserve">                    year_col: </w:t>
       </w:r>
       <w:r>
         <w:rPr>
@@ -4548,6 +3119,7 @@
           <w:color w:val="009933"/>
           <w:sz w:val="16"/>
           <w:szCs w:val="16"/>
+          <w:lang w:val="en-GB"/>
         </w:rPr>
         <w:t>"A"</w:t>
       </w:r>
@@ -4557,6 +3129,7 @@
           <w:color w:val="000000"/>
           <w:sz w:val="16"/>
           <w:szCs w:val="16"/>
+          <w:lang w:val="en-GB"/>
         </w:rPr>
         <w:t>,</w:t>
       </w:r>
@@ -4570,36 +3143,18 @@
           <w:color w:val="000000"/>
           <w:sz w:val="16"/>
           <w:szCs w:val="16"/>
-        </w:rPr>
-      </w:pPr>
-      <w:r>
-        <w:rPr>
-          <w:rFonts w:ascii="Consolas" w:hAnsi="Consolas" w:cs="Consolas"/>
-          <w:color w:val="000000"/>
-          <w:sz w:val="16"/>
-          <w:szCs w:val="16"/>
-        </w:rPr>
-        <w:t xml:space="preserve">                    </w:t>
-      </w:r>
-      <w:proofErr w:type="spellStart"/>
-      <w:r>
-        <w:rPr>
-          <w:rFonts w:ascii="Consolas" w:hAnsi="Consolas" w:cs="Consolas"/>
-          <w:color w:val="000000"/>
-          <w:sz w:val="16"/>
-          <w:szCs w:val="16"/>
-        </w:rPr>
-        <w:t>data_starting_row</w:t>
-      </w:r>
-      <w:proofErr w:type="spellEnd"/>
-      <w:r>
-        <w:rPr>
-          <w:rFonts w:ascii="Consolas" w:hAnsi="Consolas" w:cs="Consolas"/>
-          <w:color w:val="000000"/>
-          <w:sz w:val="16"/>
-          <w:szCs w:val="16"/>
-        </w:rPr>
-        <w:t xml:space="preserve">: </w:t>
+          <w:lang w:val="en-GB"/>
+        </w:rPr>
+      </w:pPr>
+      <w:r>
+        <w:rPr>
+          <w:rFonts w:ascii="Consolas" w:hAnsi="Consolas" w:cs="Consolas"/>
+          <w:color w:val="000000"/>
+          <w:sz w:val="16"/>
+          <w:szCs w:val="16"/>
+          <w:lang w:val="en-GB"/>
+        </w:rPr>
+        <w:t xml:space="preserve">                    data_starting_row: </w:t>
       </w:r>
       <w:r>
         <w:rPr>
@@ -4607,6 +3162,7 @@
           <w:color w:val="0066FF"/>
           <w:sz w:val="16"/>
           <w:szCs w:val="16"/>
+          <w:lang w:val="en-GB"/>
         </w:rPr>
         <w:t>11</w:t>
       </w:r>
@@ -4616,6 +3172,7 @@
           <w:color w:val="000000"/>
           <w:sz w:val="16"/>
           <w:szCs w:val="16"/>
+          <w:lang w:val="en-GB"/>
         </w:rPr>
         <w:t>,</w:t>
       </w:r>
@@ -4629,36 +3186,18 @@
           <w:color w:val="000000"/>
           <w:sz w:val="16"/>
           <w:szCs w:val="16"/>
-        </w:rPr>
-      </w:pPr>
-      <w:r>
-        <w:rPr>
-          <w:rFonts w:ascii="Consolas" w:hAnsi="Consolas" w:cs="Consolas"/>
-          <w:color w:val="000000"/>
-          <w:sz w:val="16"/>
-          <w:szCs w:val="16"/>
-        </w:rPr>
-        <w:t xml:space="preserve">                    </w:t>
-      </w:r>
-      <w:proofErr w:type="spellStart"/>
-      <w:r>
-        <w:rPr>
-          <w:rFonts w:ascii="Consolas" w:hAnsi="Consolas" w:cs="Consolas"/>
-          <w:color w:val="000000"/>
-          <w:sz w:val="16"/>
-          <w:szCs w:val="16"/>
-        </w:rPr>
-        <w:t>data_ending_row</w:t>
-      </w:r>
-      <w:proofErr w:type="spellEnd"/>
-      <w:r>
-        <w:rPr>
-          <w:rFonts w:ascii="Consolas" w:hAnsi="Consolas" w:cs="Consolas"/>
-          <w:color w:val="000000"/>
-          <w:sz w:val="16"/>
-          <w:szCs w:val="16"/>
-        </w:rPr>
-        <w:t xml:space="preserve">: </w:t>
+          <w:lang w:val="en-GB"/>
+        </w:rPr>
+      </w:pPr>
+      <w:r>
+        <w:rPr>
+          <w:rFonts w:ascii="Consolas" w:hAnsi="Consolas" w:cs="Consolas"/>
+          <w:color w:val="000000"/>
+          <w:sz w:val="16"/>
+          <w:szCs w:val="16"/>
+          <w:lang w:val="en-GB"/>
+        </w:rPr>
+        <w:t xml:space="preserve">                    data_ending_row: </w:t>
       </w:r>
       <w:r>
         <w:rPr>
@@ -4666,6 +3205,7 @@
           <w:color w:val="0066FF"/>
           <w:sz w:val="16"/>
           <w:szCs w:val="16"/>
+          <w:lang w:val="en-GB"/>
         </w:rPr>
         <w:t>13</w:t>
       </w:r>
@@ -4675,6 +3215,7 @@
           <w:color w:val="000000"/>
           <w:sz w:val="16"/>
           <w:szCs w:val="16"/>
+          <w:lang w:val="en-GB"/>
         </w:rPr>
         <w:t>,</w:t>
       </w:r>
@@ -4688,36 +3229,18 @@
           <w:color w:val="000000"/>
           <w:sz w:val="16"/>
           <w:szCs w:val="16"/>
-        </w:rPr>
-      </w:pPr>
-      <w:r>
-        <w:rPr>
-          <w:rFonts w:ascii="Consolas" w:hAnsi="Consolas" w:cs="Consolas"/>
-          <w:color w:val="000000"/>
-          <w:sz w:val="16"/>
-          <w:szCs w:val="16"/>
-        </w:rPr>
-        <w:t xml:space="preserve">                    </w:t>
-      </w:r>
-      <w:proofErr w:type="spellStart"/>
-      <w:r>
-        <w:rPr>
-          <w:rFonts w:ascii="Consolas" w:hAnsi="Consolas" w:cs="Consolas"/>
-          <w:color w:val="000000"/>
-          <w:sz w:val="16"/>
-          <w:szCs w:val="16"/>
-        </w:rPr>
-        <w:t>last_data_column</w:t>
-      </w:r>
-      <w:proofErr w:type="spellEnd"/>
-      <w:r>
-        <w:rPr>
-          <w:rFonts w:ascii="Consolas" w:hAnsi="Consolas" w:cs="Consolas"/>
-          <w:color w:val="000000"/>
-          <w:sz w:val="16"/>
-          <w:szCs w:val="16"/>
-        </w:rPr>
-        <w:t xml:space="preserve">: </w:t>
+          <w:lang w:val="en-GB"/>
+        </w:rPr>
+      </w:pPr>
+      <w:r>
+        <w:rPr>
+          <w:rFonts w:ascii="Consolas" w:hAnsi="Consolas" w:cs="Consolas"/>
+          <w:color w:val="000000"/>
+          <w:sz w:val="16"/>
+          <w:szCs w:val="16"/>
+          <w:lang w:val="en-GB"/>
+        </w:rPr>
+        <w:t xml:space="preserve">                    last_data_column: </w:t>
       </w:r>
       <w:r>
         <w:rPr>
@@ -4725,6 +3248,7 @@
           <w:color w:val="009933"/>
           <w:sz w:val="16"/>
           <w:szCs w:val="16"/>
+          <w:lang w:val="en-GB"/>
         </w:rPr>
         <w:t>"M"</w:t>
       </w:r>
@@ -4734,6 +3258,7 @@
           <w:color w:val="000000"/>
           <w:sz w:val="16"/>
           <w:szCs w:val="16"/>
+          <w:lang w:val="en-GB"/>
         </w:rPr>
         <w:t>,</w:t>
       </w:r>
@@ -4747,36 +3272,18 @@
           <w:color w:val="000000"/>
           <w:sz w:val="16"/>
           <w:szCs w:val="16"/>
-        </w:rPr>
-      </w:pPr>
-      <w:r>
-        <w:rPr>
-          <w:rFonts w:ascii="Consolas" w:hAnsi="Consolas" w:cs="Consolas"/>
-          <w:color w:val="000000"/>
-          <w:sz w:val="16"/>
-          <w:szCs w:val="16"/>
-        </w:rPr>
-        <w:t xml:space="preserve">                    </w:t>
-      </w:r>
-      <w:proofErr w:type="spellStart"/>
-      <w:r>
-        <w:rPr>
-          <w:rFonts w:ascii="Consolas" w:hAnsi="Consolas" w:cs="Consolas"/>
-          <w:color w:val="000000"/>
-          <w:sz w:val="16"/>
-          <w:szCs w:val="16"/>
-        </w:rPr>
-        <w:t>key_column</w:t>
-      </w:r>
-      <w:proofErr w:type="spellEnd"/>
-      <w:r>
-        <w:rPr>
-          <w:rFonts w:ascii="Consolas" w:hAnsi="Consolas" w:cs="Consolas"/>
-          <w:color w:val="000000"/>
-          <w:sz w:val="16"/>
-          <w:szCs w:val="16"/>
-        </w:rPr>
-        <w:t xml:space="preserve">: </w:t>
+          <w:lang w:val="en-GB"/>
+        </w:rPr>
+      </w:pPr>
+      <w:r>
+        <w:rPr>
+          <w:rFonts w:ascii="Consolas" w:hAnsi="Consolas" w:cs="Consolas"/>
+          <w:color w:val="000000"/>
+          <w:sz w:val="16"/>
+          <w:szCs w:val="16"/>
+          <w:lang w:val="en-GB"/>
+        </w:rPr>
+        <w:t xml:space="preserve">                    key_column: </w:t>
       </w:r>
       <w:r>
         <w:rPr>
@@ -4784,6 +3291,7 @@
           <w:color w:val="009933"/>
           <w:sz w:val="16"/>
           <w:szCs w:val="16"/>
+          <w:lang w:val="en-GB"/>
         </w:rPr>
         <w:t>"A"</w:t>
       </w:r>
@@ -4793,6 +3301,7 @@
           <w:color w:val="000000"/>
           <w:sz w:val="16"/>
           <w:szCs w:val="16"/>
+          <w:lang w:val="en-GB"/>
         </w:rPr>
         <w:t>,</w:t>
       </w:r>
@@ -4806,36 +3315,18 @@
           <w:color w:val="000000"/>
           <w:sz w:val="16"/>
           <w:szCs w:val="16"/>
-        </w:rPr>
-      </w:pPr>
-      <w:r>
-        <w:rPr>
-          <w:rFonts w:ascii="Consolas" w:hAnsi="Consolas" w:cs="Consolas"/>
-          <w:color w:val="000000"/>
-          <w:sz w:val="16"/>
-          <w:szCs w:val="16"/>
-        </w:rPr>
-        <w:t xml:space="preserve">                    </w:t>
-      </w:r>
-      <w:proofErr w:type="spellStart"/>
-      <w:r>
-        <w:rPr>
-          <w:rFonts w:ascii="Consolas" w:hAnsi="Consolas" w:cs="Consolas"/>
-          <w:color w:val="000000"/>
-          <w:sz w:val="16"/>
-          <w:szCs w:val="16"/>
-        </w:rPr>
-        <w:t>attr_oc</w:t>
-      </w:r>
-      <w:proofErr w:type="spellEnd"/>
-      <w:r>
-        <w:rPr>
-          <w:rFonts w:ascii="Consolas" w:hAnsi="Consolas" w:cs="Consolas"/>
-          <w:color w:val="000000"/>
-          <w:sz w:val="16"/>
-          <w:szCs w:val="16"/>
-        </w:rPr>
-        <w:t xml:space="preserve">: </w:t>
+          <w:lang w:val="en-GB"/>
+        </w:rPr>
+      </w:pPr>
+      <w:r>
+        <w:rPr>
+          <w:rFonts w:ascii="Consolas" w:hAnsi="Consolas" w:cs="Consolas"/>
+          <w:color w:val="000000"/>
+          <w:sz w:val="16"/>
+          <w:szCs w:val="16"/>
+          <w:lang w:val="en-GB"/>
+        </w:rPr>
+        <w:t xml:space="preserve">                    attr_oc: </w:t>
       </w:r>
       <w:r>
         <w:rPr>
@@ -4843,6 +3334,7 @@
           <w:color w:val="009933"/>
           <w:sz w:val="16"/>
           <w:szCs w:val="16"/>
+          <w:lang w:val="en-GB"/>
         </w:rPr>
         <w:t>"QIFdMRrb22m"</w:t>
       </w:r>
@@ -4852,6 +3344,7 @@
           <w:color w:val="000000"/>
           <w:sz w:val="16"/>
           <w:szCs w:val="16"/>
+          <w:lang w:val="en-GB"/>
         </w:rPr>
         <w:t>,</w:t>
       </w:r>
@@ -4865,6 +3358,7 @@
           <w:color w:val="000000"/>
           <w:sz w:val="16"/>
           <w:szCs w:val="16"/>
+          <w:lang w:val="en-GB"/>
         </w:rPr>
       </w:pPr>
     </w:p>
@@ -4877,36 +3371,18 @@
           <w:color w:val="000000"/>
           <w:sz w:val="16"/>
           <w:szCs w:val="16"/>
-        </w:rPr>
-      </w:pPr>
-      <w:r>
-        <w:rPr>
-          <w:rFonts w:ascii="Consolas" w:hAnsi="Consolas" w:cs="Consolas"/>
-          <w:color w:val="000000"/>
-          <w:sz w:val="16"/>
-          <w:szCs w:val="16"/>
-        </w:rPr>
-        <w:t xml:space="preserve">                    </w:t>
-      </w:r>
-      <w:proofErr w:type="spellStart"/>
-      <w:r>
-        <w:rPr>
-          <w:rFonts w:ascii="Consolas" w:hAnsi="Consolas" w:cs="Consolas"/>
-          <w:color w:val="000000"/>
-          <w:sz w:val="16"/>
-          <w:szCs w:val="16"/>
-        </w:rPr>
-        <w:t>agg_des</w:t>
-      </w:r>
-      <w:proofErr w:type="spellEnd"/>
-      <w:r>
-        <w:rPr>
-          <w:rFonts w:ascii="Consolas" w:hAnsi="Consolas" w:cs="Consolas"/>
-          <w:color w:val="000000"/>
-          <w:sz w:val="16"/>
-          <w:szCs w:val="16"/>
-        </w:rPr>
-        <w:t>: [</w:t>
+          <w:lang w:val="en-GB"/>
+        </w:rPr>
+      </w:pPr>
+      <w:r>
+        <w:rPr>
+          <w:rFonts w:ascii="Consolas" w:hAnsi="Consolas" w:cs="Consolas"/>
+          <w:color w:val="000000"/>
+          <w:sz w:val="16"/>
+          <w:szCs w:val="16"/>
+          <w:lang w:val="en-GB"/>
+        </w:rPr>
+        <w:t xml:space="preserve">                    agg_des: [</w:t>
       </w:r>
     </w:p>
     <w:p>
@@ -4918,14 +3394,16 @@
           <w:color w:val="000000"/>
           <w:sz w:val="16"/>
           <w:szCs w:val="16"/>
-        </w:rPr>
-      </w:pPr>
-      <w:r>
-        <w:rPr>
-          <w:rFonts w:ascii="Consolas" w:hAnsi="Consolas" w:cs="Consolas"/>
-          <w:color w:val="000000"/>
-          <w:sz w:val="16"/>
-          <w:szCs w:val="16"/>
+          <w:lang w:val="en-GB"/>
+        </w:rPr>
+      </w:pPr>
+      <w:r>
+        <w:rPr>
+          <w:rFonts w:ascii="Consolas" w:hAnsi="Consolas" w:cs="Consolas"/>
+          <w:color w:val="000000"/>
+          <w:sz w:val="16"/>
+          <w:szCs w:val="16"/>
+          <w:lang w:val="en-GB"/>
         </w:rPr>
         <w:t xml:space="preserve">                        </w:t>
       </w:r>
@@ -4937,6 +3415,7 @@
           <w:color w:val="0066FF"/>
           <w:sz w:val="16"/>
           <w:szCs w:val="16"/>
+          <w:lang w:val="en-GB"/>
         </w:rPr>
         <w:t>//HUMAN CASES, AGE, DIAGNOSIS, GENDER AND TRANSMISSION</w:t>
       </w:r>
@@ -4950,14 +3429,16 @@
           <w:color w:val="000000"/>
           <w:sz w:val="16"/>
           <w:szCs w:val="16"/>
-        </w:rPr>
-      </w:pPr>
-      <w:r>
-        <w:rPr>
-          <w:rFonts w:ascii="Consolas" w:hAnsi="Consolas" w:cs="Consolas"/>
-          <w:color w:val="000000"/>
-          <w:sz w:val="16"/>
-          <w:szCs w:val="16"/>
+          <w:lang w:val="en-GB"/>
+        </w:rPr>
+      </w:pPr>
+      <w:r>
+        <w:rPr>
+          <w:rFonts w:ascii="Consolas" w:hAnsi="Consolas" w:cs="Consolas"/>
+          <w:color w:val="000000"/>
+          <w:sz w:val="16"/>
+          <w:szCs w:val="16"/>
+          <w:lang w:val="en-GB"/>
         </w:rPr>
         <w:t xml:space="preserve">                        </w:t>
       </w:r>
@@ -4969,6 +3450,7 @@
           <w:color w:val="0066FF"/>
           <w:sz w:val="16"/>
           <w:szCs w:val="16"/>
+          <w:lang w:val="en-GB"/>
         </w:rPr>
         <w:t>//AGE UNKNOWN</w:t>
       </w:r>
@@ -4982,38 +3464,18 @@
           <w:color w:val="000000"/>
           <w:sz w:val="16"/>
           <w:szCs w:val="16"/>
-        </w:rPr>
-      </w:pPr>
-      <w:r>
-        <w:rPr>
-          <w:rFonts w:ascii="Consolas" w:hAnsi="Consolas" w:cs="Consolas"/>
-          <w:color w:val="000000"/>
-          <w:sz w:val="16"/>
-          <w:szCs w:val="16"/>
-        </w:rPr>
-        <w:t xml:space="preserve">                        {</w:t>
-      </w:r>
-      <w:proofErr w:type="spellStart"/>
-      <w:proofErr w:type="gramStart"/>
-      <w:r>
-        <w:rPr>
-          <w:rFonts w:ascii="Consolas" w:hAnsi="Consolas" w:cs="Consolas"/>
-          <w:color w:val="000000"/>
-          <w:sz w:val="16"/>
-          <w:szCs w:val="16"/>
-        </w:rPr>
-        <w:t>deuid</w:t>
-      </w:r>
-      <w:proofErr w:type="spellEnd"/>
-      <w:proofErr w:type="gramEnd"/>
-      <w:r>
-        <w:rPr>
-          <w:rFonts w:ascii="Consolas" w:hAnsi="Consolas" w:cs="Consolas"/>
-          <w:color w:val="000000"/>
-          <w:sz w:val="16"/>
-          <w:szCs w:val="16"/>
-        </w:rPr>
-        <w:t xml:space="preserve">: </w:t>
+          <w:lang w:val="en-GB"/>
+        </w:rPr>
+      </w:pPr>
+      <w:r>
+        <w:rPr>
+          <w:rFonts w:ascii="Consolas" w:hAnsi="Consolas" w:cs="Consolas"/>
+          <w:color w:val="000000"/>
+          <w:sz w:val="16"/>
+          <w:szCs w:val="16"/>
+          <w:lang w:val="en-GB"/>
+        </w:rPr>
+        <w:t xml:space="preserve">                        {deuid: </w:t>
       </w:r>
       <w:r>
         <w:rPr>
@@ -5021,6 +3483,7 @@
           <w:color w:val="009933"/>
           <w:sz w:val="16"/>
           <w:szCs w:val="16"/>
+          <w:lang w:val="en-GB"/>
         </w:rPr>
         <w:t>"Ujm8qoGj0fo"</w:t>
       </w:r>
@@ -5030,28 +3493,9 @@
           <w:color w:val="000000"/>
           <w:sz w:val="16"/>
           <w:szCs w:val="16"/>
-        </w:rPr>
-        <w:t xml:space="preserve">, </w:t>
-      </w:r>
-      <w:proofErr w:type="spellStart"/>
-      <w:r>
-        <w:rPr>
-          <w:rFonts w:ascii="Consolas" w:hAnsi="Consolas" w:cs="Consolas"/>
-          <w:color w:val="000000"/>
-          <w:sz w:val="16"/>
-          <w:szCs w:val="16"/>
-        </w:rPr>
-        <w:t>cocuid</w:t>
-      </w:r>
-      <w:proofErr w:type="spellEnd"/>
-      <w:r>
-        <w:rPr>
-          <w:rFonts w:ascii="Consolas" w:hAnsi="Consolas" w:cs="Consolas"/>
-          <w:color w:val="000000"/>
-          <w:sz w:val="16"/>
-          <w:szCs w:val="16"/>
-        </w:rPr>
-        <w:t xml:space="preserve">: </w:t>
+          <w:lang w:val="en-GB"/>
+        </w:rPr>
+        <w:t xml:space="preserve">, cocuid: </w:t>
       </w:r>
       <w:r>
         <w:rPr>
@@ -5059,6 +3503,7 @@
           <w:color w:val="009933"/>
           <w:sz w:val="16"/>
           <w:szCs w:val="16"/>
+          <w:lang w:val="en-GB"/>
         </w:rPr>
         <w:t>"kek1YXjDq70"</w:t>
       </w:r>
@@ -5068,28 +3513,9 @@
           <w:color w:val="000000"/>
           <w:sz w:val="16"/>
           <w:szCs w:val="16"/>
-        </w:rPr>
-        <w:t xml:space="preserve">, </w:t>
-      </w:r>
-      <w:proofErr w:type="spellStart"/>
-      <w:r>
-        <w:rPr>
-          <w:rFonts w:ascii="Consolas" w:hAnsi="Consolas" w:cs="Consolas"/>
-          <w:color w:val="000000"/>
-          <w:sz w:val="16"/>
-          <w:szCs w:val="16"/>
-        </w:rPr>
-        <w:t>col_no</w:t>
-      </w:r>
-      <w:proofErr w:type="spellEnd"/>
-      <w:r>
-        <w:rPr>
-          <w:rFonts w:ascii="Consolas" w:hAnsi="Consolas" w:cs="Consolas"/>
-          <w:color w:val="000000"/>
-          <w:sz w:val="16"/>
-          <w:szCs w:val="16"/>
-        </w:rPr>
-        <w:t xml:space="preserve">: </w:t>
+          <w:lang w:val="en-GB"/>
+        </w:rPr>
+        <w:t xml:space="preserve">, col_no: </w:t>
       </w:r>
       <w:r>
         <w:rPr>
@@ -5097,6 +3523,7 @@
           <w:color w:val="009933"/>
           <w:sz w:val="16"/>
           <w:szCs w:val="16"/>
+          <w:lang w:val="en-GB"/>
         </w:rPr>
         <w:t>"B"</w:t>
       </w:r>
@@ -5106,6 +3533,7 @@
           <w:color w:val="000000"/>
           <w:sz w:val="16"/>
           <w:szCs w:val="16"/>
+          <w:lang w:val="en-GB"/>
         </w:rPr>
         <w:t>},</w:t>
       </w:r>
@@ -5119,14 +3547,16 @@
           <w:color w:val="000000"/>
           <w:sz w:val="16"/>
           <w:szCs w:val="16"/>
-        </w:rPr>
-      </w:pPr>
-      <w:r>
-        <w:rPr>
-          <w:rFonts w:ascii="Consolas" w:hAnsi="Consolas" w:cs="Consolas"/>
-          <w:color w:val="000000"/>
-          <w:sz w:val="16"/>
-          <w:szCs w:val="16"/>
+          <w:lang w:val="en-GB"/>
+        </w:rPr>
+      </w:pPr>
+      <w:r>
+        <w:rPr>
+          <w:rFonts w:ascii="Consolas" w:hAnsi="Consolas" w:cs="Consolas"/>
+          <w:color w:val="000000"/>
+          <w:sz w:val="16"/>
+          <w:szCs w:val="16"/>
+          <w:lang w:val="en-GB"/>
         </w:rPr>
         <w:t xml:space="preserve">                        </w:t>
       </w:r>
@@ -5138,6 +3568,7 @@
           <w:color w:val="0066FF"/>
           <w:sz w:val="16"/>
           <w:szCs w:val="16"/>
+          <w:lang w:val="en-GB"/>
         </w:rPr>
         <w:t>//DIAGNOSIS UNKNOWN</w:t>
       </w:r>
@@ -5151,38 +3582,18 @@
           <w:color w:val="000000"/>
           <w:sz w:val="16"/>
           <w:szCs w:val="16"/>
-        </w:rPr>
-      </w:pPr>
-      <w:r>
-        <w:rPr>
-          <w:rFonts w:ascii="Consolas" w:hAnsi="Consolas" w:cs="Consolas"/>
-          <w:color w:val="000000"/>
-          <w:sz w:val="16"/>
-          <w:szCs w:val="16"/>
-        </w:rPr>
-        <w:t xml:space="preserve">                        {</w:t>
-      </w:r>
-      <w:proofErr w:type="spellStart"/>
-      <w:proofErr w:type="gramStart"/>
-      <w:r>
-        <w:rPr>
-          <w:rFonts w:ascii="Consolas" w:hAnsi="Consolas" w:cs="Consolas"/>
-          <w:color w:val="000000"/>
-          <w:sz w:val="16"/>
-          <w:szCs w:val="16"/>
-        </w:rPr>
-        <w:t>deuid</w:t>
-      </w:r>
-      <w:proofErr w:type="spellEnd"/>
-      <w:proofErr w:type="gramEnd"/>
-      <w:r>
-        <w:rPr>
-          <w:rFonts w:ascii="Consolas" w:hAnsi="Consolas" w:cs="Consolas"/>
-          <w:color w:val="000000"/>
-          <w:sz w:val="16"/>
-          <w:szCs w:val="16"/>
-        </w:rPr>
-        <w:t xml:space="preserve">: </w:t>
+          <w:lang w:val="en-GB"/>
+        </w:rPr>
+      </w:pPr>
+      <w:r>
+        <w:rPr>
+          <w:rFonts w:ascii="Consolas" w:hAnsi="Consolas" w:cs="Consolas"/>
+          <w:color w:val="000000"/>
+          <w:sz w:val="16"/>
+          <w:szCs w:val="16"/>
+          <w:lang w:val="en-GB"/>
+        </w:rPr>
+        <w:t xml:space="preserve">                        {deuid: </w:t>
       </w:r>
       <w:r>
         <w:rPr>
@@ -5190,6 +3601,7 @@
           <w:color w:val="009933"/>
           <w:sz w:val="16"/>
           <w:szCs w:val="16"/>
+          <w:lang w:val="en-GB"/>
         </w:rPr>
         <w:t>"it8UvG94yDu"</w:t>
       </w:r>
@@ -5199,28 +3611,9 @@
           <w:color w:val="000000"/>
           <w:sz w:val="16"/>
           <w:szCs w:val="16"/>
-        </w:rPr>
-        <w:t xml:space="preserve">, </w:t>
-      </w:r>
-      <w:proofErr w:type="spellStart"/>
-      <w:r>
-        <w:rPr>
-          <w:rFonts w:ascii="Consolas" w:hAnsi="Consolas" w:cs="Consolas"/>
-          <w:color w:val="000000"/>
-          <w:sz w:val="16"/>
-          <w:szCs w:val="16"/>
-        </w:rPr>
-        <w:t>cocuid</w:t>
-      </w:r>
-      <w:proofErr w:type="spellEnd"/>
-      <w:r>
-        <w:rPr>
-          <w:rFonts w:ascii="Consolas" w:hAnsi="Consolas" w:cs="Consolas"/>
-          <w:color w:val="000000"/>
-          <w:sz w:val="16"/>
-          <w:szCs w:val="16"/>
-        </w:rPr>
-        <w:t xml:space="preserve">: </w:t>
+          <w:lang w:val="en-GB"/>
+        </w:rPr>
+        <w:t xml:space="preserve">, cocuid: </w:t>
       </w:r>
       <w:r>
         <w:rPr>
@@ -5228,6 +3621,7 @@
           <w:color w:val="009933"/>
           <w:sz w:val="16"/>
           <w:szCs w:val="16"/>
+          <w:lang w:val="en-GB"/>
         </w:rPr>
         <w:t>"a14nFkqYZ9i"</w:t>
       </w:r>
@@ -5237,28 +3631,9 @@
           <w:color w:val="000000"/>
           <w:sz w:val="16"/>
           <w:szCs w:val="16"/>
-        </w:rPr>
-        <w:t xml:space="preserve">, </w:t>
-      </w:r>
-      <w:proofErr w:type="spellStart"/>
-      <w:r>
-        <w:rPr>
-          <w:rFonts w:ascii="Consolas" w:hAnsi="Consolas" w:cs="Consolas"/>
-          <w:color w:val="000000"/>
-          <w:sz w:val="16"/>
-          <w:szCs w:val="16"/>
-        </w:rPr>
-        <w:t>col_no</w:t>
-      </w:r>
-      <w:proofErr w:type="spellEnd"/>
-      <w:r>
-        <w:rPr>
-          <w:rFonts w:ascii="Consolas" w:hAnsi="Consolas" w:cs="Consolas"/>
-          <w:color w:val="000000"/>
-          <w:sz w:val="16"/>
-          <w:szCs w:val="16"/>
-        </w:rPr>
-        <w:t xml:space="preserve">: </w:t>
+          <w:lang w:val="en-GB"/>
+        </w:rPr>
+        <w:t xml:space="preserve">, col_no: </w:t>
       </w:r>
       <w:r>
         <w:rPr>
@@ -5266,6 +3641,7 @@
           <w:color w:val="009933"/>
           <w:sz w:val="16"/>
           <w:szCs w:val="16"/>
+          <w:lang w:val="en-GB"/>
         </w:rPr>
         <w:t>"B"</w:t>
       </w:r>
@@ -5275,6 +3651,7 @@
           <w:color w:val="000000"/>
           <w:sz w:val="16"/>
           <w:szCs w:val="16"/>
+          <w:lang w:val="en-GB"/>
         </w:rPr>
         <w:t>},</w:t>
       </w:r>
@@ -5288,14 +3665,16 @@
           <w:color w:val="000000"/>
           <w:sz w:val="16"/>
           <w:szCs w:val="16"/>
-        </w:rPr>
-      </w:pPr>
-      <w:r>
-        <w:rPr>
-          <w:rFonts w:ascii="Consolas" w:hAnsi="Consolas" w:cs="Consolas"/>
-          <w:color w:val="000000"/>
-          <w:sz w:val="16"/>
-          <w:szCs w:val="16"/>
+          <w:lang w:val="en-GB"/>
+        </w:rPr>
+      </w:pPr>
+      <w:r>
+        <w:rPr>
+          <w:rFonts w:ascii="Consolas" w:hAnsi="Consolas" w:cs="Consolas"/>
+          <w:color w:val="000000"/>
+          <w:sz w:val="16"/>
+          <w:szCs w:val="16"/>
+          <w:lang w:val="en-GB"/>
         </w:rPr>
         <w:t xml:space="preserve">                        </w:t>
       </w:r>
@@ -5307,6 +3686,7 @@
           <w:color w:val="0066FF"/>
           <w:sz w:val="16"/>
           <w:szCs w:val="16"/>
+          <w:lang w:val="en-GB"/>
         </w:rPr>
         <w:t>//GENDER UNKNOWN</w:t>
       </w:r>
@@ -5320,38 +3700,18 @@
           <w:color w:val="000000"/>
           <w:sz w:val="16"/>
           <w:szCs w:val="16"/>
-        </w:rPr>
-      </w:pPr>
-      <w:r>
-        <w:rPr>
-          <w:rFonts w:ascii="Consolas" w:hAnsi="Consolas" w:cs="Consolas"/>
-          <w:color w:val="000000"/>
-          <w:sz w:val="16"/>
-          <w:szCs w:val="16"/>
-        </w:rPr>
-        <w:t xml:space="preserve">                        {</w:t>
-      </w:r>
-      <w:proofErr w:type="spellStart"/>
-      <w:proofErr w:type="gramStart"/>
-      <w:r>
-        <w:rPr>
-          <w:rFonts w:ascii="Consolas" w:hAnsi="Consolas" w:cs="Consolas"/>
-          <w:color w:val="000000"/>
-          <w:sz w:val="16"/>
-          <w:szCs w:val="16"/>
-        </w:rPr>
-        <w:t>deuid</w:t>
-      </w:r>
-      <w:proofErr w:type="spellEnd"/>
-      <w:proofErr w:type="gramEnd"/>
-      <w:r>
-        <w:rPr>
-          <w:rFonts w:ascii="Consolas" w:hAnsi="Consolas" w:cs="Consolas"/>
-          <w:color w:val="000000"/>
-          <w:sz w:val="16"/>
-          <w:szCs w:val="16"/>
-        </w:rPr>
-        <w:t xml:space="preserve">: </w:t>
+          <w:lang w:val="en-GB"/>
+        </w:rPr>
+      </w:pPr>
+      <w:r>
+        <w:rPr>
+          <w:rFonts w:ascii="Consolas" w:hAnsi="Consolas" w:cs="Consolas"/>
+          <w:color w:val="000000"/>
+          <w:sz w:val="16"/>
+          <w:szCs w:val="16"/>
+          <w:lang w:val="en-GB"/>
+        </w:rPr>
+        <w:t xml:space="preserve">                        {deuid: </w:t>
       </w:r>
       <w:r>
         <w:rPr>
@@ -5359,6 +3719,7 @@
           <w:color w:val="009933"/>
           <w:sz w:val="16"/>
           <w:szCs w:val="16"/>
+          <w:lang w:val="en-GB"/>
         </w:rPr>
         <w:t>"wJvwACm3zzR"</w:t>
       </w:r>
@@ -5368,28 +3729,9 @@
           <w:color w:val="000000"/>
           <w:sz w:val="16"/>
           <w:szCs w:val="16"/>
-        </w:rPr>
-        <w:t xml:space="preserve">, </w:t>
-      </w:r>
-      <w:proofErr w:type="spellStart"/>
-      <w:r>
-        <w:rPr>
-          <w:rFonts w:ascii="Consolas" w:hAnsi="Consolas" w:cs="Consolas"/>
-          <w:color w:val="000000"/>
-          <w:sz w:val="16"/>
-          <w:szCs w:val="16"/>
-        </w:rPr>
-        <w:t>cocuid</w:t>
-      </w:r>
-      <w:proofErr w:type="spellEnd"/>
-      <w:r>
-        <w:rPr>
-          <w:rFonts w:ascii="Consolas" w:hAnsi="Consolas" w:cs="Consolas"/>
-          <w:color w:val="000000"/>
-          <w:sz w:val="16"/>
-          <w:szCs w:val="16"/>
-        </w:rPr>
-        <w:t xml:space="preserve">: </w:t>
+          <w:lang w:val="en-GB"/>
+        </w:rPr>
+        <w:t xml:space="preserve">, cocuid: </w:t>
       </w:r>
       <w:r>
         <w:rPr>
@@ -5397,64 +3739,27 @@
           <w:color w:val="009933"/>
           <w:sz w:val="16"/>
           <w:szCs w:val="16"/>
-        </w:rPr>
-        <w:t>"</w:t>
-      </w:r>
-      <w:proofErr w:type="spellStart"/>
+          <w:lang w:val="en-GB"/>
+        </w:rPr>
+        <w:t>"jNbFhhnUsQv"</w:t>
+      </w:r>
+      <w:r>
+        <w:rPr>
+          <w:rFonts w:ascii="Consolas" w:hAnsi="Consolas" w:cs="Consolas"/>
+          <w:color w:val="000000"/>
+          <w:sz w:val="16"/>
+          <w:szCs w:val="16"/>
+          <w:lang w:val="en-GB"/>
+        </w:rPr>
+        <w:t xml:space="preserve">, col_no: </w:t>
+      </w:r>
       <w:r>
         <w:rPr>
           <w:rFonts w:ascii="Consolas" w:hAnsi="Consolas" w:cs="Consolas"/>
           <w:color w:val="009933"/>
           <w:sz w:val="16"/>
           <w:szCs w:val="16"/>
-        </w:rPr>
-        <w:t>jNbFhhnUsQv</w:t>
-      </w:r>
-      <w:proofErr w:type="spellEnd"/>
-      <w:r>
-        <w:rPr>
-          <w:rFonts w:ascii="Consolas" w:hAnsi="Consolas" w:cs="Consolas"/>
-          <w:color w:val="009933"/>
-          <w:sz w:val="16"/>
-          <w:szCs w:val="16"/>
-        </w:rPr>
-        <w:t>"</w:t>
-      </w:r>
-      <w:r>
-        <w:rPr>
-          <w:rFonts w:ascii="Consolas" w:hAnsi="Consolas" w:cs="Consolas"/>
-          <w:color w:val="000000"/>
-          <w:sz w:val="16"/>
-          <w:szCs w:val="16"/>
-        </w:rPr>
-        <w:t xml:space="preserve">, </w:t>
-      </w:r>
-      <w:proofErr w:type="spellStart"/>
-      <w:r>
-        <w:rPr>
-          <w:rFonts w:ascii="Consolas" w:hAnsi="Consolas" w:cs="Consolas"/>
-          <w:color w:val="000000"/>
-          <w:sz w:val="16"/>
-          <w:szCs w:val="16"/>
-        </w:rPr>
-        <w:t>col_no</w:t>
-      </w:r>
-      <w:proofErr w:type="spellEnd"/>
-      <w:r>
-        <w:rPr>
-          <w:rFonts w:ascii="Consolas" w:hAnsi="Consolas" w:cs="Consolas"/>
-          <w:color w:val="000000"/>
-          <w:sz w:val="16"/>
-          <w:szCs w:val="16"/>
-        </w:rPr>
-        <w:t xml:space="preserve">: </w:t>
-      </w:r>
-      <w:r>
-        <w:rPr>
-          <w:rFonts w:ascii="Consolas" w:hAnsi="Consolas" w:cs="Consolas"/>
-          <w:color w:val="009933"/>
-          <w:sz w:val="16"/>
-          <w:szCs w:val="16"/>
+          <w:lang w:val="en-GB"/>
         </w:rPr>
         <w:t>"B"</w:t>
       </w:r>
@@ -5464,6 +3769,7 @@
           <w:color w:val="000000"/>
           <w:sz w:val="16"/>
           <w:szCs w:val="16"/>
+          <w:lang w:val="en-GB"/>
         </w:rPr>
         <w:t>},</w:t>
       </w:r>
@@ -5477,14 +3783,16 @@
           <w:color w:val="000000"/>
           <w:sz w:val="16"/>
           <w:szCs w:val="16"/>
-        </w:rPr>
-      </w:pPr>
-      <w:r>
-        <w:rPr>
-          <w:rFonts w:ascii="Consolas" w:hAnsi="Consolas" w:cs="Consolas"/>
-          <w:color w:val="000000"/>
-          <w:sz w:val="16"/>
-          <w:szCs w:val="16"/>
+          <w:lang w:val="en-GB"/>
+        </w:rPr>
+      </w:pPr>
+      <w:r>
+        <w:rPr>
+          <w:rFonts w:ascii="Consolas" w:hAnsi="Consolas" w:cs="Consolas"/>
+          <w:color w:val="000000"/>
+          <w:sz w:val="16"/>
+          <w:szCs w:val="16"/>
+          <w:lang w:val="en-GB"/>
         </w:rPr>
         <w:t xml:space="preserve">                        </w:t>
       </w:r>
@@ -5496,6 +3804,7 @@
           <w:color w:val="0066FF"/>
           <w:sz w:val="16"/>
           <w:szCs w:val="16"/>
+          <w:lang w:val="en-GB"/>
         </w:rPr>
         <w:t>//TRANSMISSION UNKNOWN</w:t>
       </w:r>
@@ -5509,38 +3818,18 @@
           <w:color w:val="000000"/>
           <w:sz w:val="16"/>
           <w:szCs w:val="16"/>
-        </w:rPr>
-      </w:pPr>
-      <w:r>
-        <w:rPr>
-          <w:rFonts w:ascii="Consolas" w:hAnsi="Consolas" w:cs="Consolas"/>
-          <w:color w:val="000000"/>
-          <w:sz w:val="16"/>
-          <w:szCs w:val="16"/>
-        </w:rPr>
-        <w:t xml:space="preserve">                        {</w:t>
-      </w:r>
-      <w:proofErr w:type="spellStart"/>
-      <w:proofErr w:type="gramStart"/>
-      <w:r>
-        <w:rPr>
-          <w:rFonts w:ascii="Consolas" w:hAnsi="Consolas" w:cs="Consolas"/>
-          <w:color w:val="000000"/>
-          <w:sz w:val="16"/>
-          <w:szCs w:val="16"/>
-        </w:rPr>
-        <w:t>deuid</w:t>
-      </w:r>
-      <w:proofErr w:type="spellEnd"/>
-      <w:proofErr w:type="gramEnd"/>
-      <w:r>
-        <w:rPr>
-          <w:rFonts w:ascii="Consolas" w:hAnsi="Consolas" w:cs="Consolas"/>
-          <w:color w:val="000000"/>
-          <w:sz w:val="16"/>
-          <w:szCs w:val="16"/>
-        </w:rPr>
-        <w:t xml:space="preserve">: </w:t>
+          <w:lang w:val="en-GB"/>
+        </w:rPr>
+      </w:pPr>
+      <w:r>
+        <w:rPr>
+          <w:rFonts w:ascii="Consolas" w:hAnsi="Consolas" w:cs="Consolas"/>
+          <w:color w:val="000000"/>
+          <w:sz w:val="16"/>
+          <w:szCs w:val="16"/>
+          <w:lang w:val="en-GB"/>
+        </w:rPr>
+        <w:t xml:space="preserve">                        {deuid: </w:t>
       </w:r>
       <w:r>
         <w:rPr>
@@ -5548,102 +3837,47 @@
           <w:color w:val="009933"/>
           <w:sz w:val="16"/>
           <w:szCs w:val="16"/>
-        </w:rPr>
-        <w:t>"</w:t>
-      </w:r>
-      <w:proofErr w:type="spellStart"/>
+          <w:lang w:val="en-GB"/>
+        </w:rPr>
+        <w:t>"RmmNGZSrcLa"</w:t>
+      </w:r>
+      <w:r>
+        <w:rPr>
+          <w:rFonts w:ascii="Consolas" w:hAnsi="Consolas" w:cs="Consolas"/>
+          <w:color w:val="000000"/>
+          <w:sz w:val="16"/>
+          <w:szCs w:val="16"/>
+          <w:lang w:val="en-GB"/>
+        </w:rPr>
+        <w:t xml:space="preserve">, cocuid: </w:t>
+      </w:r>
       <w:r>
         <w:rPr>
           <w:rFonts w:ascii="Consolas" w:hAnsi="Consolas" w:cs="Consolas"/>
           <w:color w:val="009933"/>
           <w:sz w:val="16"/>
           <w:szCs w:val="16"/>
-        </w:rPr>
-        <w:t>RmmNGZSrcLa</w:t>
-      </w:r>
-      <w:proofErr w:type="spellEnd"/>
+          <w:lang w:val="en-GB"/>
+        </w:rPr>
+        <w:t>"U8blRfoPG9x"</w:t>
+      </w:r>
+      <w:r>
+        <w:rPr>
+          <w:rFonts w:ascii="Consolas" w:hAnsi="Consolas" w:cs="Consolas"/>
+          <w:color w:val="000000"/>
+          <w:sz w:val="16"/>
+          <w:szCs w:val="16"/>
+          <w:lang w:val="en-GB"/>
+        </w:rPr>
+        <w:t xml:space="preserve">, col_no: </w:t>
+      </w:r>
       <w:r>
         <w:rPr>
           <w:rFonts w:ascii="Consolas" w:hAnsi="Consolas" w:cs="Consolas"/>
           <w:color w:val="009933"/>
           <w:sz w:val="16"/>
           <w:szCs w:val="16"/>
-        </w:rPr>
-        <w:t>"</w:t>
-      </w:r>
-      <w:r>
-        <w:rPr>
-          <w:rFonts w:ascii="Consolas" w:hAnsi="Consolas" w:cs="Consolas"/>
-          <w:color w:val="000000"/>
-          <w:sz w:val="16"/>
-          <w:szCs w:val="16"/>
-        </w:rPr>
-        <w:t xml:space="preserve">, </w:t>
-      </w:r>
-      <w:proofErr w:type="spellStart"/>
-      <w:r>
-        <w:rPr>
-          <w:rFonts w:ascii="Consolas" w:hAnsi="Consolas" w:cs="Consolas"/>
-          <w:color w:val="000000"/>
-          <w:sz w:val="16"/>
-          <w:szCs w:val="16"/>
-        </w:rPr>
-        <w:t>cocuid</w:t>
-      </w:r>
-      <w:proofErr w:type="spellEnd"/>
-      <w:r>
-        <w:rPr>
-          <w:rFonts w:ascii="Consolas" w:hAnsi="Consolas" w:cs="Consolas"/>
-          <w:color w:val="000000"/>
-          <w:sz w:val="16"/>
-          <w:szCs w:val="16"/>
-        </w:rPr>
-        <w:t xml:space="preserve">: </w:t>
-      </w:r>
-      <w:r>
-        <w:rPr>
-          <w:rFonts w:ascii="Consolas" w:hAnsi="Consolas" w:cs="Consolas"/>
-          <w:color w:val="009933"/>
-          <w:sz w:val="16"/>
-          <w:szCs w:val="16"/>
-        </w:rPr>
-        <w:t>"U8blRfoPG9x"</w:t>
-      </w:r>
-      <w:r>
-        <w:rPr>
-          <w:rFonts w:ascii="Consolas" w:hAnsi="Consolas" w:cs="Consolas"/>
-          <w:color w:val="000000"/>
-          <w:sz w:val="16"/>
-          <w:szCs w:val="16"/>
-        </w:rPr>
-        <w:t xml:space="preserve">, </w:t>
-      </w:r>
-      <w:proofErr w:type="spellStart"/>
-      <w:r>
-        <w:rPr>
-          <w:rFonts w:ascii="Consolas" w:hAnsi="Consolas" w:cs="Consolas"/>
-          <w:color w:val="000000"/>
-          <w:sz w:val="16"/>
-          <w:szCs w:val="16"/>
-        </w:rPr>
-        <w:t>col_no</w:t>
-      </w:r>
-      <w:proofErr w:type="spellEnd"/>
-      <w:r>
-        <w:rPr>
-          <w:rFonts w:ascii="Consolas" w:hAnsi="Consolas" w:cs="Consolas"/>
-          <w:color w:val="000000"/>
-          <w:sz w:val="16"/>
-          <w:szCs w:val="16"/>
-        </w:rPr>
-        <w:t xml:space="preserve">: </w:t>
-      </w:r>
-      <w:r>
-        <w:rPr>
-          <w:rFonts w:ascii="Consolas" w:hAnsi="Consolas" w:cs="Consolas"/>
-          <w:color w:val="009933"/>
-          <w:sz w:val="16"/>
-          <w:szCs w:val="16"/>
+          <w:lang w:val="en-GB"/>
         </w:rPr>
         <w:t>"B"</w:t>
       </w:r>
@@ -5653,6 +3887,7 @@
           <w:color w:val="000000"/>
           <w:sz w:val="16"/>
           <w:szCs w:val="16"/>
+          <w:lang w:val="en-GB"/>
         </w:rPr>
         <w:t>},</w:t>
       </w:r>
@@ -5666,6 +3901,7 @@
           <w:color w:val="000000"/>
           <w:sz w:val="16"/>
           <w:szCs w:val="16"/>
+          <w:lang w:val="en-GB"/>
         </w:rPr>
       </w:pPr>
     </w:p>
@@ -5678,14 +3914,16 @@
           <w:color w:val="000000"/>
           <w:sz w:val="16"/>
           <w:szCs w:val="16"/>
-        </w:rPr>
-      </w:pPr>
-      <w:r>
-        <w:rPr>
-          <w:rFonts w:ascii="Consolas" w:hAnsi="Consolas" w:cs="Consolas"/>
-          <w:color w:val="000000"/>
-          <w:sz w:val="16"/>
-          <w:szCs w:val="16"/>
+          <w:lang w:val="en-GB"/>
+        </w:rPr>
+      </w:pPr>
+      <w:r>
+        <w:rPr>
+          <w:rFonts w:ascii="Consolas" w:hAnsi="Consolas" w:cs="Consolas"/>
+          <w:color w:val="000000"/>
+          <w:sz w:val="16"/>
+          <w:szCs w:val="16"/>
+          <w:lang w:val="en-GB"/>
         </w:rPr>
         <w:t xml:space="preserve">                        </w:t>
       </w:r>
@@ -5697,6 +3935,7 @@
           <w:color w:val="0066FF"/>
           <w:sz w:val="16"/>
           <w:szCs w:val="16"/>
+          <w:lang w:val="en-GB"/>
         </w:rPr>
         <w:t>//BITE CASES IN HUMANS, GENDER, AGE, CATEGORIES AND ANIMAL</w:t>
       </w:r>
@@ -5710,14 +3949,16 @@
           <w:color w:val="000000"/>
           <w:sz w:val="16"/>
           <w:szCs w:val="16"/>
-        </w:rPr>
-      </w:pPr>
-      <w:r>
-        <w:rPr>
-          <w:rFonts w:ascii="Consolas" w:hAnsi="Consolas" w:cs="Consolas"/>
-          <w:color w:val="000000"/>
-          <w:sz w:val="16"/>
-          <w:szCs w:val="16"/>
+          <w:lang w:val="en-GB"/>
+        </w:rPr>
+      </w:pPr>
+      <w:r>
+        <w:rPr>
+          <w:rFonts w:ascii="Consolas" w:hAnsi="Consolas" w:cs="Consolas"/>
+          <w:color w:val="000000"/>
+          <w:sz w:val="16"/>
+          <w:szCs w:val="16"/>
+          <w:lang w:val="en-GB"/>
         </w:rPr>
         <w:t xml:space="preserve">                        </w:t>
       </w:r>
@@ -5729,6 +3970,7 @@
           <w:color w:val="0066FF"/>
           <w:sz w:val="16"/>
           <w:szCs w:val="16"/>
+          <w:lang w:val="en-GB"/>
         </w:rPr>
         <w:t>//GENDER UNKNOWN</w:t>
       </w:r>
@@ -5742,38 +3984,18 @@
           <w:color w:val="000000"/>
           <w:sz w:val="16"/>
           <w:szCs w:val="16"/>
-        </w:rPr>
-      </w:pPr>
-      <w:r>
-        <w:rPr>
-          <w:rFonts w:ascii="Consolas" w:hAnsi="Consolas" w:cs="Consolas"/>
-          <w:color w:val="000000"/>
-          <w:sz w:val="16"/>
-          <w:szCs w:val="16"/>
-        </w:rPr>
-        <w:t xml:space="preserve">                        {</w:t>
-      </w:r>
-      <w:proofErr w:type="spellStart"/>
-      <w:proofErr w:type="gramStart"/>
-      <w:r>
-        <w:rPr>
-          <w:rFonts w:ascii="Consolas" w:hAnsi="Consolas" w:cs="Consolas"/>
-          <w:color w:val="000000"/>
-          <w:sz w:val="16"/>
-          <w:szCs w:val="16"/>
-        </w:rPr>
-        <w:t>deuid</w:t>
-      </w:r>
-      <w:proofErr w:type="spellEnd"/>
-      <w:proofErr w:type="gramEnd"/>
-      <w:r>
-        <w:rPr>
-          <w:rFonts w:ascii="Consolas" w:hAnsi="Consolas" w:cs="Consolas"/>
-          <w:color w:val="000000"/>
-          <w:sz w:val="16"/>
-          <w:szCs w:val="16"/>
-        </w:rPr>
-        <w:t xml:space="preserve">: </w:t>
+          <w:lang w:val="en-GB"/>
+        </w:rPr>
+      </w:pPr>
+      <w:r>
+        <w:rPr>
+          <w:rFonts w:ascii="Consolas" w:hAnsi="Consolas" w:cs="Consolas"/>
+          <w:color w:val="000000"/>
+          <w:sz w:val="16"/>
+          <w:szCs w:val="16"/>
+          <w:lang w:val="en-GB"/>
+        </w:rPr>
+        <w:t xml:space="preserve">                        {deuid: </w:t>
       </w:r>
       <w:r>
         <w:rPr>
@@ -5781,122 +4003,47 @@
           <w:color w:val="009933"/>
           <w:sz w:val="16"/>
           <w:szCs w:val="16"/>
-        </w:rPr>
-        <w:t>"</w:t>
-      </w:r>
-      <w:proofErr w:type="spellStart"/>
+          <w:lang w:val="en-GB"/>
+        </w:rPr>
+        <w:t>"UgOTAOvaLbD"</w:t>
+      </w:r>
+      <w:r>
+        <w:rPr>
+          <w:rFonts w:ascii="Consolas" w:hAnsi="Consolas" w:cs="Consolas"/>
+          <w:color w:val="000000"/>
+          <w:sz w:val="16"/>
+          <w:szCs w:val="16"/>
+          <w:lang w:val="en-GB"/>
+        </w:rPr>
+        <w:t xml:space="preserve">, cocuid: </w:t>
+      </w:r>
       <w:r>
         <w:rPr>
           <w:rFonts w:ascii="Consolas" w:hAnsi="Consolas" w:cs="Consolas"/>
           <w:color w:val="009933"/>
           <w:sz w:val="16"/>
           <w:szCs w:val="16"/>
-        </w:rPr>
-        <w:t>UgOTAOvaLbD</w:t>
-      </w:r>
-      <w:proofErr w:type="spellEnd"/>
+          <w:lang w:val="en-GB"/>
+        </w:rPr>
+        <w:t>"jNbFhhnUsQv"</w:t>
+      </w:r>
+      <w:r>
+        <w:rPr>
+          <w:rFonts w:ascii="Consolas" w:hAnsi="Consolas" w:cs="Consolas"/>
+          <w:color w:val="000000"/>
+          <w:sz w:val="16"/>
+          <w:szCs w:val="16"/>
+          <w:lang w:val="en-GB"/>
+        </w:rPr>
+        <w:t xml:space="preserve">, col_no: </w:t>
+      </w:r>
       <w:r>
         <w:rPr>
           <w:rFonts w:ascii="Consolas" w:hAnsi="Consolas" w:cs="Consolas"/>
           <w:color w:val="009933"/>
           <w:sz w:val="16"/>
           <w:szCs w:val="16"/>
-        </w:rPr>
-        <w:t>"</w:t>
-      </w:r>
-      <w:r>
-        <w:rPr>
-          <w:rFonts w:ascii="Consolas" w:hAnsi="Consolas" w:cs="Consolas"/>
-          <w:color w:val="000000"/>
-          <w:sz w:val="16"/>
-          <w:szCs w:val="16"/>
-        </w:rPr>
-        <w:t xml:space="preserve">, </w:t>
-      </w:r>
-      <w:proofErr w:type="spellStart"/>
-      <w:r>
-        <w:rPr>
-          <w:rFonts w:ascii="Consolas" w:hAnsi="Consolas" w:cs="Consolas"/>
-          <w:color w:val="000000"/>
-          <w:sz w:val="16"/>
-          <w:szCs w:val="16"/>
-        </w:rPr>
-        <w:t>cocuid</w:t>
-      </w:r>
-      <w:proofErr w:type="spellEnd"/>
-      <w:r>
-        <w:rPr>
-          <w:rFonts w:ascii="Consolas" w:hAnsi="Consolas" w:cs="Consolas"/>
-          <w:color w:val="000000"/>
-          <w:sz w:val="16"/>
-          <w:szCs w:val="16"/>
-        </w:rPr>
-        <w:t xml:space="preserve">: </w:t>
-      </w:r>
-      <w:r>
-        <w:rPr>
-          <w:rFonts w:ascii="Consolas" w:hAnsi="Consolas" w:cs="Consolas"/>
-          <w:color w:val="009933"/>
-          <w:sz w:val="16"/>
-          <w:szCs w:val="16"/>
-        </w:rPr>
-        <w:t>"</w:t>
-      </w:r>
-      <w:proofErr w:type="spellStart"/>
-      <w:r>
-        <w:rPr>
-          <w:rFonts w:ascii="Consolas" w:hAnsi="Consolas" w:cs="Consolas"/>
-          <w:color w:val="009933"/>
-          <w:sz w:val="16"/>
-          <w:szCs w:val="16"/>
-        </w:rPr>
-        <w:t>jNbFhhnUsQv</w:t>
-      </w:r>
-      <w:proofErr w:type="spellEnd"/>
-      <w:r>
-        <w:rPr>
-          <w:rFonts w:ascii="Consolas" w:hAnsi="Consolas" w:cs="Consolas"/>
-          <w:color w:val="009933"/>
-          <w:sz w:val="16"/>
-          <w:szCs w:val="16"/>
-        </w:rPr>
-        <w:t>"</w:t>
-      </w:r>
-      <w:r>
-        <w:rPr>
-          <w:rFonts w:ascii="Consolas" w:hAnsi="Consolas" w:cs="Consolas"/>
-          <w:color w:val="000000"/>
-          <w:sz w:val="16"/>
-          <w:szCs w:val="16"/>
-        </w:rPr>
-        <w:t xml:space="preserve">, </w:t>
-      </w:r>
-      <w:proofErr w:type="spellStart"/>
-      <w:r>
-        <w:rPr>
-          <w:rFonts w:ascii="Consolas" w:hAnsi="Consolas" w:cs="Consolas"/>
-          <w:color w:val="000000"/>
-          <w:sz w:val="16"/>
-          <w:szCs w:val="16"/>
-        </w:rPr>
-        <w:t>col_no</w:t>
-      </w:r>
-      <w:proofErr w:type="spellEnd"/>
-      <w:r>
-        <w:rPr>
-          <w:rFonts w:ascii="Consolas" w:hAnsi="Consolas" w:cs="Consolas"/>
-          <w:color w:val="000000"/>
-          <w:sz w:val="16"/>
-          <w:szCs w:val="16"/>
-        </w:rPr>
-        <w:t xml:space="preserve">: </w:t>
-      </w:r>
-      <w:r>
-        <w:rPr>
-          <w:rFonts w:ascii="Consolas" w:hAnsi="Consolas" w:cs="Consolas"/>
-          <w:color w:val="009933"/>
-          <w:sz w:val="16"/>
-          <w:szCs w:val="16"/>
+          <w:lang w:val="en-GB"/>
         </w:rPr>
         <w:t>"D,E,F,G"</w:t>
       </w:r>
@@ -5906,6 +4053,7 @@
           <w:color w:val="000000"/>
           <w:sz w:val="16"/>
           <w:szCs w:val="16"/>
+          <w:lang w:val="en-GB"/>
         </w:rPr>
         <w:t>},</w:t>
       </w:r>
@@ -5919,14 +4067,16 @@
           <w:color w:val="000000"/>
           <w:sz w:val="16"/>
           <w:szCs w:val="16"/>
-        </w:rPr>
-      </w:pPr>
-      <w:r>
-        <w:rPr>
-          <w:rFonts w:ascii="Consolas" w:hAnsi="Consolas" w:cs="Consolas"/>
-          <w:color w:val="000000"/>
-          <w:sz w:val="16"/>
-          <w:szCs w:val="16"/>
+          <w:lang w:val="en-GB"/>
+        </w:rPr>
+      </w:pPr>
+      <w:r>
+        <w:rPr>
+          <w:rFonts w:ascii="Consolas" w:hAnsi="Consolas" w:cs="Consolas"/>
+          <w:color w:val="000000"/>
+          <w:sz w:val="16"/>
+          <w:szCs w:val="16"/>
+          <w:lang w:val="en-GB"/>
         </w:rPr>
         <w:t xml:space="preserve">                        </w:t>
       </w:r>
@@ -5938,6 +4088,7 @@
           <w:color w:val="0066FF"/>
           <w:sz w:val="16"/>
           <w:szCs w:val="16"/>
+          <w:lang w:val="en-GB"/>
         </w:rPr>
         <w:t>//AGE UNKNOWN</w:t>
       </w:r>
@@ -5951,38 +4102,18 @@
           <w:color w:val="000000"/>
           <w:sz w:val="16"/>
           <w:szCs w:val="16"/>
-        </w:rPr>
-      </w:pPr>
-      <w:r>
-        <w:rPr>
-          <w:rFonts w:ascii="Consolas" w:hAnsi="Consolas" w:cs="Consolas"/>
-          <w:color w:val="000000"/>
-          <w:sz w:val="16"/>
-          <w:szCs w:val="16"/>
-        </w:rPr>
-        <w:t xml:space="preserve">                        {</w:t>
-      </w:r>
-      <w:proofErr w:type="spellStart"/>
-      <w:proofErr w:type="gramStart"/>
-      <w:r>
-        <w:rPr>
-          <w:rFonts w:ascii="Consolas" w:hAnsi="Consolas" w:cs="Consolas"/>
-          <w:color w:val="000000"/>
-          <w:sz w:val="16"/>
-          <w:szCs w:val="16"/>
-        </w:rPr>
-        <w:t>deuid</w:t>
-      </w:r>
-      <w:proofErr w:type="spellEnd"/>
-      <w:proofErr w:type="gramEnd"/>
-      <w:r>
-        <w:rPr>
-          <w:rFonts w:ascii="Consolas" w:hAnsi="Consolas" w:cs="Consolas"/>
-          <w:color w:val="000000"/>
-          <w:sz w:val="16"/>
-          <w:szCs w:val="16"/>
-        </w:rPr>
-        <w:t xml:space="preserve">: </w:t>
+          <w:lang w:val="en-GB"/>
+        </w:rPr>
+      </w:pPr>
+      <w:r>
+        <w:rPr>
+          <w:rFonts w:ascii="Consolas" w:hAnsi="Consolas" w:cs="Consolas"/>
+          <w:color w:val="000000"/>
+          <w:sz w:val="16"/>
+          <w:szCs w:val="16"/>
+          <w:lang w:val="en-GB"/>
+        </w:rPr>
+        <w:t xml:space="preserve">                        {deuid: </w:t>
       </w:r>
       <w:r>
         <w:rPr>
@@ -5990,102 +4121,47 @@
           <w:color w:val="009933"/>
           <w:sz w:val="16"/>
           <w:szCs w:val="16"/>
-        </w:rPr>
-        <w:t>"</w:t>
-      </w:r>
-      <w:proofErr w:type="spellStart"/>
+          <w:lang w:val="en-GB"/>
+        </w:rPr>
+        <w:t>"nnCmUHUtUCS"</w:t>
+      </w:r>
+      <w:r>
+        <w:rPr>
+          <w:rFonts w:ascii="Consolas" w:hAnsi="Consolas" w:cs="Consolas"/>
+          <w:color w:val="000000"/>
+          <w:sz w:val="16"/>
+          <w:szCs w:val="16"/>
+          <w:lang w:val="en-GB"/>
+        </w:rPr>
+        <w:t xml:space="preserve">, cocuid: </w:t>
+      </w:r>
       <w:r>
         <w:rPr>
           <w:rFonts w:ascii="Consolas" w:hAnsi="Consolas" w:cs="Consolas"/>
           <w:color w:val="009933"/>
           <w:sz w:val="16"/>
           <w:szCs w:val="16"/>
-        </w:rPr>
-        <w:t>nnCmUHUtUCS</w:t>
-      </w:r>
-      <w:proofErr w:type="spellEnd"/>
+          <w:lang w:val="en-GB"/>
+        </w:rPr>
+        <w:t>"kek1YXjDq70"</w:t>
+      </w:r>
+      <w:r>
+        <w:rPr>
+          <w:rFonts w:ascii="Consolas" w:hAnsi="Consolas" w:cs="Consolas"/>
+          <w:color w:val="000000"/>
+          <w:sz w:val="16"/>
+          <w:szCs w:val="16"/>
+          <w:lang w:val="en-GB"/>
+        </w:rPr>
+        <w:t xml:space="preserve">, col_no: </w:t>
+      </w:r>
       <w:r>
         <w:rPr>
           <w:rFonts w:ascii="Consolas" w:hAnsi="Consolas" w:cs="Consolas"/>
           <w:color w:val="009933"/>
           <w:sz w:val="16"/>
           <w:szCs w:val="16"/>
-        </w:rPr>
-        <w:t>"</w:t>
-      </w:r>
-      <w:r>
-        <w:rPr>
-          <w:rFonts w:ascii="Consolas" w:hAnsi="Consolas" w:cs="Consolas"/>
-          <w:color w:val="000000"/>
-          <w:sz w:val="16"/>
-          <w:szCs w:val="16"/>
-        </w:rPr>
-        <w:t xml:space="preserve">, </w:t>
-      </w:r>
-      <w:proofErr w:type="spellStart"/>
-      <w:r>
-        <w:rPr>
-          <w:rFonts w:ascii="Consolas" w:hAnsi="Consolas" w:cs="Consolas"/>
-          <w:color w:val="000000"/>
-          <w:sz w:val="16"/>
-          <w:szCs w:val="16"/>
-        </w:rPr>
-        <w:t>cocuid</w:t>
-      </w:r>
-      <w:proofErr w:type="spellEnd"/>
-      <w:r>
-        <w:rPr>
-          <w:rFonts w:ascii="Consolas" w:hAnsi="Consolas" w:cs="Consolas"/>
-          <w:color w:val="000000"/>
-          <w:sz w:val="16"/>
-          <w:szCs w:val="16"/>
-        </w:rPr>
-        <w:t xml:space="preserve">: </w:t>
-      </w:r>
-      <w:r>
-        <w:rPr>
-          <w:rFonts w:ascii="Consolas" w:hAnsi="Consolas" w:cs="Consolas"/>
-          <w:color w:val="009933"/>
-          <w:sz w:val="16"/>
-          <w:szCs w:val="16"/>
-        </w:rPr>
-        <w:t>"kek1YXjDq70"</w:t>
-      </w:r>
-      <w:r>
-        <w:rPr>
-          <w:rFonts w:ascii="Consolas" w:hAnsi="Consolas" w:cs="Consolas"/>
-          <w:color w:val="000000"/>
-          <w:sz w:val="16"/>
-          <w:szCs w:val="16"/>
-        </w:rPr>
-        <w:t xml:space="preserve">, </w:t>
-      </w:r>
-      <w:proofErr w:type="spellStart"/>
-      <w:r>
-        <w:rPr>
-          <w:rFonts w:ascii="Consolas" w:hAnsi="Consolas" w:cs="Consolas"/>
-          <w:color w:val="000000"/>
-          <w:sz w:val="16"/>
-          <w:szCs w:val="16"/>
-        </w:rPr>
-        <w:t>col_no</w:t>
-      </w:r>
-      <w:proofErr w:type="spellEnd"/>
-      <w:r>
-        <w:rPr>
-          <w:rFonts w:ascii="Consolas" w:hAnsi="Consolas" w:cs="Consolas"/>
-          <w:color w:val="000000"/>
-          <w:sz w:val="16"/>
-          <w:szCs w:val="16"/>
-        </w:rPr>
-        <w:t xml:space="preserve">: </w:t>
-      </w:r>
-      <w:r>
-        <w:rPr>
-          <w:rFonts w:ascii="Consolas" w:hAnsi="Consolas" w:cs="Consolas"/>
-          <w:color w:val="009933"/>
-          <w:sz w:val="16"/>
-          <w:szCs w:val="16"/>
+          <w:lang w:val="en-GB"/>
         </w:rPr>
         <w:t>"D,E,F,G"</w:t>
       </w:r>
@@ -6095,17 +4171,9 @@
           <w:color w:val="000000"/>
           <w:sz w:val="16"/>
           <w:szCs w:val="16"/>
-        </w:rPr>
-        <w:t>},</w:t>
-      </w:r>
-      <w:r>
-        <w:rPr>
-          <w:rFonts w:ascii="Consolas" w:hAnsi="Consolas" w:cs="Consolas"/>
-          <w:color w:val="000000"/>
-          <w:sz w:val="16"/>
-          <w:szCs w:val="16"/>
-        </w:rPr>
-        <w:t xml:space="preserve">                  </w:t>
+          <w:lang w:val="en-GB"/>
+        </w:rPr>
+        <w:t xml:space="preserve">},                  </w:t>
       </w:r>
     </w:p>
     <w:p>
@@ -6117,14 +4185,16 @@
           <w:color w:val="000000"/>
           <w:sz w:val="16"/>
           <w:szCs w:val="16"/>
-        </w:rPr>
-      </w:pPr>
-      <w:r>
-        <w:rPr>
-          <w:rFonts w:ascii="Consolas" w:hAnsi="Consolas" w:cs="Consolas"/>
-          <w:color w:val="000000"/>
-          <w:sz w:val="16"/>
-          <w:szCs w:val="16"/>
+          <w:lang w:val="en-GB"/>
+        </w:rPr>
+      </w:pPr>
+      <w:r>
+        <w:rPr>
+          <w:rFonts w:ascii="Consolas" w:hAnsi="Consolas" w:cs="Consolas"/>
+          <w:color w:val="000000"/>
+          <w:sz w:val="16"/>
+          <w:szCs w:val="16"/>
+          <w:lang w:val="en-GB"/>
         </w:rPr>
         <w:t xml:space="preserve">                    ]</w:t>
       </w:r>
@@ -6138,14 +4208,16 @@
           <w:color w:val="000000"/>
           <w:sz w:val="16"/>
           <w:szCs w:val="16"/>
-        </w:rPr>
-      </w:pPr>
-      <w:r>
-        <w:rPr>
-          <w:rFonts w:ascii="Consolas" w:hAnsi="Consolas" w:cs="Consolas"/>
-          <w:color w:val="000000"/>
-          <w:sz w:val="16"/>
-          <w:szCs w:val="16"/>
+          <w:lang w:val="en-GB"/>
+        </w:rPr>
+      </w:pPr>
+      <w:r>
+        <w:rPr>
+          <w:rFonts w:ascii="Consolas" w:hAnsi="Consolas" w:cs="Consolas"/>
+          <w:color w:val="000000"/>
+          <w:sz w:val="16"/>
+          <w:szCs w:val="16"/>
+          <w:lang w:val="en-GB"/>
         </w:rPr>
         <w:t xml:space="preserve">                }</w:t>
       </w:r>
@@ -6159,14 +4231,16 @@
           <w:color w:val="000000"/>
           <w:sz w:val="16"/>
           <w:szCs w:val="16"/>
-        </w:rPr>
-      </w:pPr>
-      <w:r>
-        <w:rPr>
-          <w:rFonts w:ascii="Consolas" w:hAnsi="Consolas" w:cs="Consolas"/>
-          <w:color w:val="000000"/>
-          <w:sz w:val="16"/>
-          <w:szCs w:val="16"/>
+          <w:lang w:val="en-GB"/>
+        </w:rPr>
+      </w:pPr>
+      <w:r>
+        <w:rPr>
+          <w:rFonts w:ascii="Consolas" w:hAnsi="Consolas" w:cs="Consolas"/>
+          <w:color w:val="000000"/>
+          <w:sz w:val="16"/>
+          <w:szCs w:val="16"/>
+          <w:lang w:val="en-GB"/>
         </w:rPr>
         <w:t xml:space="preserve">            ]</w:t>
       </w:r>
@@ -6180,49 +4254,29 @@
           <w:color w:val="000000"/>
           <w:sz w:val="16"/>
           <w:szCs w:val="16"/>
-        </w:rPr>
-      </w:pPr>
-      <w:r>
-        <w:rPr>
-          <w:rFonts w:ascii="Consolas" w:hAnsi="Consolas" w:cs="Consolas"/>
-          <w:color w:val="000000"/>
-          <w:sz w:val="16"/>
-          <w:szCs w:val="16"/>
+          <w:lang w:val="en-GB"/>
+        </w:rPr>
+      </w:pPr>
+      <w:r>
+        <w:rPr>
+          <w:rFonts w:ascii="Consolas" w:hAnsi="Consolas" w:cs="Consolas"/>
+          <w:color w:val="000000"/>
+          <w:sz w:val="16"/>
+          <w:szCs w:val="16"/>
+          <w:lang w:val="en-GB"/>
         </w:rPr>
         <w:t xml:space="preserve">        }</w:t>
       </w:r>
     </w:p>
-    <w:p>
-      <w:pPr>
-        <w:rPr>
-          <w:lang w:val="ca-ES"/>
-        </w:rPr>
-      </w:pPr>
-    </w:p>
-    <w:p>
-      <w:pPr>
-        <w:rPr>
-          <w:lang w:val="ca-ES"/>
-        </w:rPr>
-      </w:pPr>
-      <w:r>
-        <w:rPr>
-          <w:lang w:val="ca-ES"/>
-        </w:rPr>
+    <w:p/>
+    <w:p>
+      <w:r>
         <w:lastRenderedPageBreak/>
         <w:t>EVENTS</w:t>
       </w:r>
     </w:p>
     <w:p>
-      <w:pPr>
-        <w:rPr>
-          <w:lang w:val="ca-ES"/>
-        </w:rPr>
-      </w:pPr>
-      <w:r>
-        <w:rPr>
-          <w:lang w:val="ca-ES"/>
-        </w:rPr>
+      <w:r>
         <w:t>Importing individual line-listings.</w:t>
       </w:r>
     </w:p>
@@ -6233,14 +4287,8 @@
           <w:ilvl w:val="0"/>
           <w:numId w:val="1"/>
         </w:numPr>
-        <w:rPr>
-          <w:lang w:val="ca-ES"/>
-        </w:rPr>
-      </w:pPr>
-      <w:r>
-        <w:rPr>
-          <w:lang w:val="ca-ES"/>
-        </w:rPr>
+      </w:pPr>
+      <w:r>
         <w:t>From the first row with data to the last one it creates an event per row.</w:t>
       </w:r>
     </w:p>
@@ -6251,14 +4299,8 @@
           <w:ilvl w:val="0"/>
           <w:numId w:val="1"/>
         </w:numPr>
-        <w:rPr>
-          <w:lang w:val="ca-ES"/>
-        </w:rPr>
-      </w:pPr>
-      <w:r>
-        <w:rPr>
-          <w:lang w:val="ca-ES"/>
-        </w:rPr>
+      </w:pPr>
+      <w:r>
         <w:t>One program per file</w:t>
       </w:r>
     </w:p>
@@ -6269,14 +4311,8 @@
           <w:ilvl w:val="0"/>
           <w:numId w:val="1"/>
         </w:numPr>
-        <w:rPr>
-          <w:lang w:val="ca-ES"/>
-        </w:rPr>
-      </w:pPr>
-      <w:r>
-        <w:rPr>
-          <w:lang w:val="ca-ES"/>
-        </w:rPr>
+      </w:pPr>
+      <w:r>
         <w:t>Each row contains the orgUnit, date, and all the values</w:t>
       </w:r>
     </w:p>
@@ -6287,27 +4323,13 @@
           <w:ilvl w:val="0"/>
           <w:numId w:val="1"/>
         </w:numPr>
-        <w:rPr>
-          <w:lang w:val="ca-ES"/>
-        </w:rPr>
-      </w:pPr>
-      <w:r>
-        <w:rPr>
-          <w:lang w:val="ca-ES"/>
-        </w:rPr>
+      </w:pPr>
+      <w:r>
         <w:t>To know the dataElement to which each value refers the process looks into the first row of the file.</w:t>
       </w:r>
     </w:p>
     <w:p>
-      <w:pPr>
-        <w:rPr>
-          <w:lang w:val="ca-ES"/>
-        </w:rPr>
-      </w:pPr>
-      <w:r>
-        <w:rPr>
-          <w:lang w:val="ca-ES"/>
-        </w:rPr>
+      <w:r>
         <w:t>Example of configuration file:</w:t>
       </w:r>
     </w:p>
@@ -6320,14 +4342,16 @@
           <w:color w:val="000000"/>
           <w:sz w:val="16"/>
           <w:szCs w:val="16"/>
-        </w:rPr>
-      </w:pPr>
-      <w:r>
-        <w:rPr>
-          <w:rFonts w:ascii="Consolas" w:hAnsi="Consolas" w:cs="Consolas"/>
-          <w:color w:val="000000"/>
-          <w:sz w:val="16"/>
-          <w:szCs w:val="16"/>
+          <w:lang w:val="en-GB"/>
+        </w:rPr>
+      </w:pPr>
+      <w:r>
+        <w:rPr>
+          <w:rFonts w:ascii="Consolas" w:hAnsi="Consolas" w:cs="Consolas"/>
+          <w:color w:val="000000"/>
+          <w:sz w:val="16"/>
+          <w:szCs w:val="16"/>
+          <w:lang w:val="en-GB"/>
         </w:rPr>
         <w:t>{</w:t>
       </w:r>
@@ -6341,36 +4365,18 @@
           <w:color w:val="000000"/>
           <w:sz w:val="16"/>
           <w:szCs w:val="16"/>
-        </w:rPr>
-      </w:pPr>
-      <w:r>
-        <w:rPr>
-          <w:rFonts w:ascii="Consolas" w:hAnsi="Consolas" w:cs="Consolas"/>
-          <w:color w:val="000000"/>
-          <w:sz w:val="16"/>
-          <w:szCs w:val="16"/>
-        </w:rPr>
-        <w:t xml:space="preserve">            </w:t>
-      </w:r>
-      <w:proofErr w:type="gramStart"/>
-      <w:r>
-        <w:rPr>
-          <w:rFonts w:ascii="Consolas" w:hAnsi="Consolas" w:cs="Consolas"/>
-          <w:color w:val="000000"/>
-          <w:sz w:val="16"/>
-          <w:szCs w:val="16"/>
-        </w:rPr>
-        <w:t>name</w:t>
-      </w:r>
-      <w:proofErr w:type="gramEnd"/>
-      <w:r>
-        <w:rPr>
-          <w:rFonts w:ascii="Consolas" w:hAnsi="Consolas" w:cs="Consolas"/>
-          <w:color w:val="000000"/>
-          <w:sz w:val="16"/>
-          <w:szCs w:val="16"/>
-        </w:rPr>
-        <w:t xml:space="preserve">: </w:t>
+          <w:lang w:val="en-GB"/>
+        </w:rPr>
+      </w:pPr>
+      <w:r>
+        <w:rPr>
+          <w:rFonts w:ascii="Consolas" w:hAnsi="Consolas" w:cs="Consolas"/>
+          <w:color w:val="000000"/>
+          <w:sz w:val="16"/>
+          <w:szCs w:val="16"/>
+          <w:lang w:val="en-GB"/>
+        </w:rPr>
+        <w:t xml:space="preserve">            name: </w:t>
       </w:r>
       <w:r>
         <w:rPr>
@@ -6378,6 +4384,7 @@
           <w:color w:val="009933"/>
           <w:sz w:val="16"/>
           <w:szCs w:val="16"/>
+          <w:lang w:val="en-GB"/>
         </w:rPr>
         <w:t>"BU02 data template"</w:t>
       </w:r>
@@ -6387,6 +4394,7 @@
           <w:color w:val="000000"/>
           <w:sz w:val="16"/>
           <w:szCs w:val="16"/>
+          <w:lang w:val="en-GB"/>
         </w:rPr>
         <w:t>,</w:t>
       </w:r>
@@ -6400,14 +4408,16 @@
           <w:color w:val="000000"/>
           <w:sz w:val="16"/>
           <w:szCs w:val="16"/>
-        </w:rPr>
-      </w:pPr>
-      <w:r>
-        <w:rPr>
-          <w:rFonts w:ascii="Consolas" w:hAnsi="Consolas" w:cs="Consolas"/>
-          <w:color w:val="000000"/>
-          <w:sz w:val="16"/>
-          <w:szCs w:val="16"/>
+          <w:lang w:val="en-GB"/>
+        </w:rPr>
+      </w:pPr>
+      <w:r>
+        <w:rPr>
+          <w:rFonts w:ascii="Consolas" w:hAnsi="Consolas" w:cs="Consolas"/>
+          <w:color w:val="000000"/>
+          <w:sz w:val="16"/>
+          <w:szCs w:val="16"/>
+          <w:lang w:val="en-GB"/>
         </w:rPr>
         <w:t xml:space="preserve">            file:</w:t>
       </w:r>
@@ -6417,6 +4427,7 @@
           <w:color w:val="009933"/>
           <w:sz w:val="16"/>
           <w:szCs w:val="16"/>
+          <w:lang w:val="en-GB"/>
         </w:rPr>
         <w:t>"BU02_template.xlsx"</w:t>
       </w:r>
@@ -6426,6 +4437,7 @@
           <w:color w:val="000000"/>
           <w:sz w:val="16"/>
           <w:szCs w:val="16"/>
+          <w:lang w:val="en-GB"/>
         </w:rPr>
         <w:t>,</w:t>
       </w:r>
@@ -6439,36 +4451,18 @@
           <w:color w:val="000000"/>
           <w:sz w:val="16"/>
           <w:szCs w:val="16"/>
-        </w:rPr>
-      </w:pPr>
-      <w:r>
-        <w:rPr>
-          <w:rFonts w:ascii="Consolas" w:hAnsi="Consolas" w:cs="Consolas"/>
-          <w:color w:val="000000"/>
-          <w:sz w:val="16"/>
-          <w:szCs w:val="16"/>
-        </w:rPr>
-        <w:t xml:space="preserve">            </w:t>
-      </w:r>
-      <w:proofErr w:type="gramStart"/>
-      <w:r>
-        <w:rPr>
-          <w:rFonts w:ascii="Consolas" w:hAnsi="Consolas" w:cs="Consolas"/>
-          <w:color w:val="000000"/>
-          <w:sz w:val="16"/>
-          <w:szCs w:val="16"/>
-        </w:rPr>
-        <w:t>sheets</w:t>
-      </w:r>
-      <w:proofErr w:type="gramEnd"/>
-      <w:r>
-        <w:rPr>
-          <w:rFonts w:ascii="Consolas" w:hAnsi="Consolas" w:cs="Consolas"/>
-          <w:color w:val="000000"/>
-          <w:sz w:val="16"/>
-          <w:szCs w:val="16"/>
-        </w:rPr>
-        <w:t>: [</w:t>
+          <w:lang w:val="en-GB"/>
+        </w:rPr>
+      </w:pPr>
+      <w:r>
+        <w:rPr>
+          <w:rFonts w:ascii="Consolas" w:hAnsi="Consolas" w:cs="Consolas"/>
+          <w:color w:val="000000"/>
+          <w:sz w:val="16"/>
+          <w:szCs w:val="16"/>
+          <w:lang w:val="en-GB"/>
+        </w:rPr>
+        <w:t xml:space="preserve">            sheets: [</w:t>
       </w:r>
     </w:p>
     <w:p>
@@ -6480,14 +4474,16 @@
           <w:color w:val="000000"/>
           <w:sz w:val="16"/>
           <w:szCs w:val="16"/>
-        </w:rPr>
-      </w:pPr>
-      <w:r>
-        <w:rPr>
-          <w:rFonts w:ascii="Consolas" w:hAnsi="Consolas" w:cs="Consolas"/>
-          <w:color w:val="000000"/>
-          <w:sz w:val="16"/>
-          <w:szCs w:val="16"/>
+          <w:lang w:val="en-GB"/>
+        </w:rPr>
+      </w:pPr>
+      <w:r>
+        <w:rPr>
+          <w:rFonts w:ascii="Consolas" w:hAnsi="Consolas" w:cs="Consolas"/>
+          <w:color w:val="000000"/>
+          <w:sz w:val="16"/>
+          <w:szCs w:val="16"/>
+          <w:lang w:val="en-GB"/>
         </w:rPr>
         <w:t xml:space="preserve">                {</w:t>
       </w:r>
@@ -6501,36 +4497,18 @@
           <w:color w:val="000000"/>
           <w:sz w:val="16"/>
           <w:szCs w:val="16"/>
-        </w:rPr>
-      </w:pPr>
-      <w:r>
-        <w:rPr>
-          <w:rFonts w:ascii="Consolas" w:hAnsi="Consolas" w:cs="Consolas"/>
-          <w:color w:val="000000"/>
-          <w:sz w:val="16"/>
-          <w:szCs w:val="16"/>
-        </w:rPr>
-        <w:t xml:space="preserve">                    </w:t>
-      </w:r>
-      <w:proofErr w:type="spellStart"/>
-      <w:r>
-        <w:rPr>
-          <w:rFonts w:ascii="Consolas" w:hAnsi="Consolas" w:cs="Consolas"/>
-          <w:color w:val="000000"/>
-          <w:sz w:val="16"/>
-          <w:szCs w:val="16"/>
-        </w:rPr>
-        <w:t>sheet_type</w:t>
-      </w:r>
-      <w:proofErr w:type="spellEnd"/>
-      <w:r>
-        <w:rPr>
-          <w:rFonts w:ascii="Consolas" w:hAnsi="Consolas" w:cs="Consolas"/>
-          <w:color w:val="000000"/>
-          <w:sz w:val="16"/>
-          <w:szCs w:val="16"/>
-        </w:rPr>
-        <w:t>: EVENTS,</w:t>
+          <w:lang w:val="en-GB"/>
+        </w:rPr>
+      </w:pPr>
+      <w:r>
+        <w:rPr>
+          <w:rFonts w:ascii="Consolas" w:hAnsi="Consolas" w:cs="Consolas"/>
+          <w:color w:val="000000"/>
+          <w:sz w:val="16"/>
+          <w:szCs w:val="16"/>
+          <w:lang w:val="en-GB"/>
+        </w:rPr>
+        <w:t xml:space="preserve">                    sheet_type: EVENTS,</w:t>
       </w:r>
     </w:p>
     <w:p>
@@ -6542,36 +4520,18 @@
           <w:color w:val="000000"/>
           <w:sz w:val="16"/>
           <w:szCs w:val="16"/>
-        </w:rPr>
-      </w:pPr>
-      <w:r>
-        <w:rPr>
-          <w:rFonts w:ascii="Consolas" w:hAnsi="Consolas" w:cs="Consolas"/>
-          <w:color w:val="000000"/>
-          <w:sz w:val="16"/>
-          <w:szCs w:val="16"/>
-        </w:rPr>
-        <w:t xml:space="preserve">                    </w:t>
-      </w:r>
-      <w:proofErr w:type="spellStart"/>
-      <w:r>
-        <w:rPr>
-          <w:rFonts w:ascii="Consolas" w:hAnsi="Consolas" w:cs="Consolas"/>
-          <w:color w:val="000000"/>
-          <w:sz w:val="16"/>
-          <w:szCs w:val="16"/>
-        </w:rPr>
-        <w:t>sheet_no</w:t>
-      </w:r>
-      <w:proofErr w:type="spellEnd"/>
-      <w:r>
-        <w:rPr>
-          <w:rFonts w:ascii="Consolas" w:hAnsi="Consolas" w:cs="Consolas"/>
-          <w:color w:val="000000"/>
-          <w:sz w:val="16"/>
-          <w:szCs w:val="16"/>
-        </w:rPr>
-        <w:t xml:space="preserve">: </w:t>
+          <w:lang w:val="en-GB"/>
+        </w:rPr>
+      </w:pPr>
+      <w:r>
+        <w:rPr>
+          <w:rFonts w:ascii="Consolas" w:hAnsi="Consolas" w:cs="Consolas"/>
+          <w:color w:val="000000"/>
+          <w:sz w:val="16"/>
+          <w:szCs w:val="16"/>
+          <w:lang w:val="en-GB"/>
+        </w:rPr>
+        <w:t xml:space="preserve">                    sheet_no: </w:t>
       </w:r>
       <w:r>
         <w:rPr>
@@ -6579,6 +4539,7 @@
           <w:color w:val="0066FF"/>
           <w:sz w:val="16"/>
           <w:szCs w:val="16"/>
+          <w:lang w:val="en-GB"/>
         </w:rPr>
         <w:t>1</w:t>
       </w:r>
@@ -6588,6 +4549,7 @@
           <w:color w:val="000000"/>
           <w:sz w:val="16"/>
           <w:szCs w:val="16"/>
+          <w:lang w:val="en-GB"/>
         </w:rPr>
         <w:t>,</w:t>
       </w:r>
@@ -6601,56 +4563,18 @@
           <w:color w:val="000000"/>
           <w:sz w:val="16"/>
           <w:szCs w:val="16"/>
-        </w:rPr>
-      </w:pPr>
-      <w:r>
-        <w:rPr>
-          <w:rFonts w:ascii="Consolas" w:hAnsi="Consolas" w:cs="Consolas"/>
-          <w:color w:val="000000"/>
-          <w:sz w:val="16"/>
-          <w:szCs w:val="16"/>
-        </w:rPr>
-        <w:t xml:space="preserve">                    </w:t>
-      </w:r>
-      <w:proofErr w:type="spellStart"/>
-      <w:r>
-        <w:rPr>
-          <w:rFonts w:ascii="Consolas" w:hAnsi="Consolas" w:cs="Consolas"/>
-          <w:color w:val="000000"/>
-          <w:sz w:val="16"/>
-          <w:szCs w:val="16"/>
-        </w:rPr>
-        <w:t>data_starting_</w:t>
-      </w:r>
-      <w:proofErr w:type="gramStart"/>
-      <w:r>
-        <w:rPr>
-          <w:rFonts w:ascii="Consolas" w:hAnsi="Consolas" w:cs="Consolas"/>
-          <w:color w:val="000000"/>
-          <w:sz w:val="16"/>
-          <w:szCs w:val="16"/>
-        </w:rPr>
-        <w:t>row</w:t>
-      </w:r>
-      <w:proofErr w:type="spellEnd"/>
-      <w:r>
-        <w:rPr>
-          <w:rFonts w:ascii="Consolas" w:hAnsi="Consolas" w:cs="Consolas"/>
-          <w:color w:val="000000"/>
-          <w:sz w:val="16"/>
-          <w:szCs w:val="16"/>
-        </w:rPr>
-        <w:t xml:space="preserve"> :</w:t>
-      </w:r>
-      <w:proofErr w:type="gramEnd"/>
-      <w:r>
-        <w:rPr>
-          <w:rFonts w:ascii="Consolas" w:hAnsi="Consolas" w:cs="Consolas"/>
-          <w:color w:val="000000"/>
-          <w:sz w:val="16"/>
-          <w:szCs w:val="16"/>
-        </w:rPr>
-        <w:t xml:space="preserve"> </w:t>
+          <w:lang w:val="en-GB"/>
+        </w:rPr>
+      </w:pPr>
+      <w:r>
+        <w:rPr>
+          <w:rFonts w:ascii="Consolas" w:hAnsi="Consolas" w:cs="Consolas"/>
+          <w:color w:val="000000"/>
+          <w:sz w:val="16"/>
+          <w:szCs w:val="16"/>
+          <w:lang w:val="en-GB"/>
+        </w:rPr>
+        <w:t xml:space="preserve">                    data_starting_row : </w:t>
       </w:r>
       <w:r>
         <w:rPr>
@@ -6658,6 +4582,7 @@
           <w:color w:val="009933"/>
           <w:sz w:val="16"/>
           <w:szCs w:val="16"/>
+          <w:lang w:val="en-GB"/>
         </w:rPr>
         <w:t>"5"</w:t>
       </w:r>
@@ -6667,6 +4592,7 @@
           <w:color w:val="000000"/>
           <w:sz w:val="16"/>
           <w:szCs w:val="16"/>
+          <w:lang w:val="en-GB"/>
         </w:rPr>
         <w:t>,</w:t>
       </w:r>
@@ -6680,56 +4606,18 @@
           <w:color w:val="000000"/>
           <w:sz w:val="16"/>
           <w:szCs w:val="16"/>
-        </w:rPr>
-      </w:pPr>
-      <w:r>
-        <w:rPr>
-          <w:rFonts w:ascii="Consolas" w:hAnsi="Consolas" w:cs="Consolas"/>
-          <w:color w:val="000000"/>
-          <w:sz w:val="16"/>
-          <w:szCs w:val="16"/>
-        </w:rPr>
-        <w:t xml:space="preserve">                    </w:t>
-      </w:r>
-      <w:proofErr w:type="spellStart"/>
-      <w:r>
-        <w:rPr>
-          <w:rFonts w:ascii="Consolas" w:hAnsi="Consolas" w:cs="Consolas"/>
-          <w:color w:val="000000"/>
-          <w:sz w:val="16"/>
-          <w:szCs w:val="16"/>
-        </w:rPr>
-        <w:t>key_</w:t>
-      </w:r>
-      <w:proofErr w:type="gramStart"/>
-      <w:r>
-        <w:rPr>
-          <w:rFonts w:ascii="Consolas" w:hAnsi="Consolas" w:cs="Consolas"/>
-          <w:color w:val="000000"/>
-          <w:sz w:val="16"/>
-          <w:szCs w:val="16"/>
-        </w:rPr>
-        <w:t>column</w:t>
-      </w:r>
-      <w:proofErr w:type="spellEnd"/>
-      <w:r>
-        <w:rPr>
-          <w:rFonts w:ascii="Consolas" w:hAnsi="Consolas" w:cs="Consolas"/>
-          <w:color w:val="000000"/>
-          <w:sz w:val="16"/>
-          <w:szCs w:val="16"/>
-        </w:rPr>
-        <w:t xml:space="preserve"> :</w:t>
-      </w:r>
-      <w:proofErr w:type="gramEnd"/>
-      <w:r>
-        <w:rPr>
-          <w:rFonts w:ascii="Consolas" w:hAnsi="Consolas" w:cs="Consolas"/>
-          <w:color w:val="000000"/>
-          <w:sz w:val="16"/>
-          <w:szCs w:val="16"/>
-        </w:rPr>
-        <w:t xml:space="preserve"> </w:t>
+          <w:lang w:val="en-GB"/>
+        </w:rPr>
+      </w:pPr>
+      <w:r>
+        <w:rPr>
+          <w:rFonts w:ascii="Consolas" w:hAnsi="Consolas" w:cs="Consolas"/>
+          <w:color w:val="000000"/>
+          <w:sz w:val="16"/>
+          <w:szCs w:val="16"/>
+          <w:lang w:val="en-GB"/>
+        </w:rPr>
+        <w:t xml:space="preserve">                    key_column : </w:t>
       </w:r>
       <w:r>
         <w:rPr>
@@ -6737,6 +4625,7 @@
           <w:color w:val="009933"/>
           <w:sz w:val="16"/>
           <w:szCs w:val="16"/>
+          <w:lang w:val="en-GB"/>
         </w:rPr>
         <w:t>"B"</w:t>
       </w:r>
@@ -6746,6 +4635,7 @@
           <w:color w:val="000000"/>
           <w:sz w:val="16"/>
           <w:szCs w:val="16"/>
+          <w:lang w:val="en-GB"/>
         </w:rPr>
         <w:t>,</w:t>
       </w:r>
@@ -6759,56 +4649,18 @@
           <w:color w:val="000000"/>
           <w:sz w:val="16"/>
           <w:szCs w:val="16"/>
-        </w:rPr>
-      </w:pPr>
-      <w:r>
-        <w:rPr>
-          <w:rFonts w:ascii="Consolas" w:hAnsi="Consolas" w:cs="Consolas"/>
-          <w:color w:val="000000"/>
-          <w:sz w:val="16"/>
-          <w:szCs w:val="16"/>
-        </w:rPr>
-        <w:t xml:space="preserve">                    </w:t>
-      </w:r>
-      <w:proofErr w:type="spellStart"/>
-      <w:r>
-        <w:rPr>
-          <w:rFonts w:ascii="Consolas" w:hAnsi="Consolas" w:cs="Consolas"/>
-          <w:color w:val="000000"/>
-          <w:sz w:val="16"/>
-          <w:szCs w:val="16"/>
-        </w:rPr>
-        <w:t>ou_</w:t>
-      </w:r>
-      <w:proofErr w:type="gramStart"/>
-      <w:r>
-        <w:rPr>
-          <w:rFonts w:ascii="Consolas" w:hAnsi="Consolas" w:cs="Consolas"/>
-          <w:color w:val="000000"/>
-          <w:sz w:val="16"/>
-          <w:szCs w:val="16"/>
-        </w:rPr>
-        <w:t>col</w:t>
-      </w:r>
-      <w:proofErr w:type="spellEnd"/>
-      <w:r>
-        <w:rPr>
-          <w:rFonts w:ascii="Consolas" w:hAnsi="Consolas" w:cs="Consolas"/>
-          <w:color w:val="000000"/>
-          <w:sz w:val="16"/>
-          <w:szCs w:val="16"/>
-        </w:rPr>
-        <w:t xml:space="preserve"> :</w:t>
-      </w:r>
-      <w:proofErr w:type="gramEnd"/>
-      <w:r>
-        <w:rPr>
-          <w:rFonts w:ascii="Consolas" w:hAnsi="Consolas" w:cs="Consolas"/>
-          <w:color w:val="000000"/>
-          <w:sz w:val="16"/>
-          <w:szCs w:val="16"/>
-        </w:rPr>
-        <w:t xml:space="preserve"> </w:t>
+          <w:lang w:val="en-GB"/>
+        </w:rPr>
+      </w:pPr>
+      <w:r>
+        <w:rPr>
+          <w:rFonts w:ascii="Consolas" w:hAnsi="Consolas" w:cs="Consolas"/>
+          <w:color w:val="000000"/>
+          <w:sz w:val="16"/>
+          <w:szCs w:val="16"/>
+          <w:lang w:val="en-GB"/>
+        </w:rPr>
+        <w:t xml:space="preserve">                    ou_col : </w:t>
       </w:r>
       <w:r>
         <w:rPr>
@@ -6816,6 +4668,7 @@
           <w:color w:val="009933"/>
           <w:sz w:val="16"/>
           <w:szCs w:val="16"/>
+          <w:lang w:val="en-GB"/>
         </w:rPr>
         <w:t>"B"</w:t>
       </w:r>
@@ -6825,6 +4678,7 @@
           <w:color w:val="000000"/>
           <w:sz w:val="16"/>
           <w:szCs w:val="16"/>
+          <w:lang w:val="en-GB"/>
         </w:rPr>
         <w:t>,</w:t>
       </w:r>
@@ -6838,36 +4692,18 @@
           <w:color w:val="000000"/>
           <w:sz w:val="16"/>
           <w:szCs w:val="16"/>
-        </w:rPr>
-      </w:pPr>
-      <w:r>
-        <w:rPr>
-          <w:rFonts w:ascii="Consolas" w:hAnsi="Consolas" w:cs="Consolas"/>
-          <w:color w:val="000000"/>
-          <w:sz w:val="16"/>
-          <w:szCs w:val="16"/>
-        </w:rPr>
-        <w:t xml:space="preserve">                    </w:t>
-      </w:r>
-      <w:proofErr w:type="gramStart"/>
-      <w:r>
-        <w:rPr>
-          <w:rFonts w:ascii="Consolas" w:hAnsi="Consolas" w:cs="Consolas"/>
-          <w:color w:val="000000"/>
-          <w:sz w:val="16"/>
-          <w:szCs w:val="16"/>
-        </w:rPr>
-        <w:t>program :</w:t>
-      </w:r>
-      <w:proofErr w:type="gramEnd"/>
-      <w:r>
-        <w:rPr>
-          <w:rFonts w:ascii="Consolas" w:hAnsi="Consolas" w:cs="Consolas"/>
-          <w:color w:val="000000"/>
-          <w:sz w:val="16"/>
-          <w:szCs w:val="16"/>
-        </w:rPr>
-        <w:t xml:space="preserve"> </w:t>
+          <w:lang w:val="en-GB"/>
+        </w:rPr>
+      </w:pPr>
+      <w:r>
+        <w:rPr>
+          <w:rFonts w:ascii="Consolas" w:hAnsi="Consolas" w:cs="Consolas"/>
+          <w:color w:val="000000"/>
+          <w:sz w:val="16"/>
+          <w:szCs w:val="16"/>
+          <w:lang w:val="en-GB"/>
+        </w:rPr>
+        <w:t xml:space="preserve">                    program : </w:t>
       </w:r>
       <w:r>
         <w:rPr>
@@ -6875,6 +4711,7 @@
           <w:color w:val="009933"/>
           <w:sz w:val="16"/>
           <w:szCs w:val="16"/>
+          <w:lang w:val="en-GB"/>
         </w:rPr>
         <w:t>"lAu94BiaY5s"</w:t>
       </w:r>
@@ -6884,6 +4721,7 @@
           <w:color w:val="000000"/>
           <w:sz w:val="16"/>
           <w:szCs w:val="16"/>
+          <w:lang w:val="en-GB"/>
         </w:rPr>
         <w:t>,</w:t>
       </w:r>
@@ -6899,36 +4737,18 @@
           <w:color w:val="0066FF"/>
           <w:sz w:val="16"/>
           <w:szCs w:val="16"/>
-        </w:rPr>
-      </w:pPr>
-      <w:r>
-        <w:rPr>
-          <w:rFonts w:ascii="Consolas" w:hAnsi="Consolas" w:cs="Consolas"/>
-          <w:color w:val="000000"/>
-          <w:sz w:val="16"/>
-          <w:szCs w:val="16"/>
-        </w:rPr>
-        <w:t xml:space="preserve">                    </w:t>
-      </w:r>
-      <w:proofErr w:type="spellStart"/>
-      <w:r>
-        <w:rPr>
-          <w:rFonts w:ascii="Consolas" w:hAnsi="Consolas" w:cs="Consolas"/>
-          <w:color w:val="000000"/>
-          <w:sz w:val="16"/>
-          <w:szCs w:val="16"/>
-        </w:rPr>
-        <w:t>event_date_col</w:t>
-      </w:r>
-      <w:proofErr w:type="spellEnd"/>
-      <w:r>
-        <w:rPr>
-          <w:rFonts w:ascii="Consolas" w:hAnsi="Consolas" w:cs="Consolas"/>
-          <w:color w:val="000000"/>
-          <w:sz w:val="16"/>
-          <w:szCs w:val="16"/>
-        </w:rPr>
-        <w:t xml:space="preserve">: </w:t>
+          <w:lang w:val="en-GB"/>
+        </w:rPr>
+      </w:pPr>
+      <w:r>
+        <w:rPr>
+          <w:rFonts w:ascii="Consolas" w:hAnsi="Consolas" w:cs="Consolas"/>
+          <w:color w:val="000000"/>
+          <w:sz w:val="16"/>
+          <w:szCs w:val="16"/>
+          <w:lang w:val="en-GB"/>
+        </w:rPr>
+        <w:t xml:space="preserve">                    event_date_col: </w:t>
       </w:r>
       <w:r>
         <w:rPr>
@@ -6936,6 +4756,7 @@
           <w:color w:val="009933"/>
           <w:sz w:val="16"/>
           <w:szCs w:val="16"/>
+          <w:lang w:val="en-GB"/>
         </w:rPr>
         <w:t>"C"</w:t>
       </w:r>
@@ -6945,6 +4766,7 @@
           <w:color w:val="000000"/>
           <w:sz w:val="16"/>
           <w:szCs w:val="16"/>
+          <w:lang w:val="en-GB"/>
         </w:rPr>
         <w:t xml:space="preserve">, </w:t>
       </w:r>
@@ -6956,6 +4778,7 @@
           <w:color w:val="0066FF"/>
           <w:sz w:val="16"/>
           <w:szCs w:val="16"/>
+          <w:lang w:val="en-GB"/>
         </w:rPr>
         <w:t>//should be a letter</w:t>
       </w:r>
@@ -6969,57 +4792,19 @@
           <w:color w:val="000000"/>
           <w:sz w:val="16"/>
           <w:szCs w:val="16"/>
-        </w:rPr>
-      </w:pPr>
-      <w:r>
-        <w:rPr>
-          <w:rFonts w:ascii="Consolas" w:hAnsi="Consolas" w:cs="Consolas"/>
-          <w:color w:val="000000"/>
-          <w:sz w:val="16"/>
-          <w:szCs w:val="16"/>
+          <w:lang w:val="en-GB"/>
+        </w:rPr>
+      </w:pPr>
+      <w:r>
+        <w:rPr>
+          <w:rFonts w:ascii="Consolas" w:hAnsi="Consolas" w:cs="Consolas"/>
+          <w:color w:val="000000"/>
+          <w:sz w:val="16"/>
+          <w:szCs w:val="16"/>
+          <w:lang w:val="en-GB"/>
         </w:rPr>
         <w:tab/>
-        <w:t xml:space="preserve">          </w:t>
-      </w:r>
-      <w:proofErr w:type="spellStart"/>
-      <w:r>
-        <w:rPr>
-          <w:rFonts w:ascii="Consolas" w:hAnsi="Consolas" w:cs="Consolas"/>
-          <w:color w:val="000000"/>
-          <w:sz w:val="16"/>
-          <w:szCs w:val="16"/>
-        </w:rPr>
-        <w:t>event_des_</w:t>
-      </w:r>
-      <w:proofErr w:type="gramStart"/>
-      <w:r>
-        <w:rPr>
-          <w:rFonts w:ascii="Consolas" w:hAnsi="Consolas" w:cs="Consolas"/>
-          <w:color w:val="000000"/>
-          <w:sz w:val="16"/>
-          <w:szCs w:val="16"/>
-        </w:rPr>
-        <w:t>length</w:t>
-      </w:r>
-      <w:proofErr w:type="spellEnd"/>
-      <w:r>
-        <w:rPr>
-          <w:rFonts w:ascii="Consolas" w:hAnsi="Consolas" w:cs="Consolas"/>
-          <w:color w:val="000000"/>
-          <w:sz w:val="16"/>
-          <w:szCs w:val="16"/>
-        </w:rPr>
-        <w:t xml:space="preserve"> :</w:t>
-      </w:r>
-      <w:proofErr w:type="gramEnd"/>
-      <w:r>
-        <w:rPr>
-          <w:rFonts w:ascii="Consolas" w:hAnsi="Consolas" w:cs="Consolas"/>
-          <w:color w:val="000000"/>
-          <w:sz w:val="16"/>
-          <w:szCs w:val="16"/>
-        </w:rPr>
-        <w:t xml:space="preserve"> </w:t>
+        <w:t xml:space="preserve">          event_des_length : </w:t>
       </w:r>
       <w:r>
         <w:rPr>
@@ -7027,35 +4812,19 @@
           <w:color w:val="009933"/>
           <w:sz w:val="16"/>
           <w:szCs w:val="16"/>
-        </w:rPr>
-        <w:t>"33</w:t>
-      </w:r>
-      <w:r>
-        <w:rPr>
-          <w:rFonts w:ascii="Consolas" w:hAnsi="Consolas" w:cs="Consolas"/>
-          <w:color w:val="009933"/>
-          <w:sz w:val="16"/>
-          <w:szCs w:val="16"/>
-        </w:rPr>
-        <w:t>"</w:t>
-      </w:r>
-      <w:r>
-        <w:rPr>
-          <w:rFonts w:ascii="Consolas" w:hAnsi="Consolas" w:cs="Consolas"/>
-          <w:color w:val="000000"/>
-          <w:sz w:val="16"/>
-          <w:szCs w:val="16"/>
-        </w:rPr>
-        <w:t>,</w:t>
-      </w:r>
-      <w:r>
-        <w:rPr>
-          <w:rFonts w:ascii="Consolas" w:hAnsi="Consolas" w:cs="Consolas"/>
-          <w:color w:val="000000"/>
-          <w:sz w:val="16"/>
-          <w:szCs w:val="16"/>
-        </w:rPr>
-        <w:t xml:space="preserve">              </w:t>
+          <w:lang w:val="en-GB"/>
+        </w:rPr>
+        <w:t>"33"</w:t>
+      </w:r>
+      <w:r>
+        <w:rPr>
+          <w:rFonts w:ascii="Consolas" w:hAnsi="Consolas" w:cs="Consolas"/>
+          <w:color w:val="000000"/>
+          <w:sz w:val="16"/>
+          <w:szCs w:val="16"/>
+          <w:lang w:val="en-GB"/>
+        </w:rPr>
+        <w:t xml:space="preserve">,              </w:t>
       </w:r>
     </w:p>
     <w:p>
@@ -7067,14 +4836,16 @@
           <w:color w:val="000000"/>
           <w:sz w:val="16"/>
           <w:szCs w:val="16"/>
-        </w:rPr>
-      </w:pPr>
-      <w:r>
-        <w:rPr>
-          <w:rFonts w:ascii="Consolas" w:hAnsi="Consolas" w:cs="Consolas"/>
-          <w:color w:val="000000"/>
-          <w:sz w:val="16"/>
-          <w:szCs w:val="16"/>
+          <w:lang w:val="en-GB"/>
+        </w:rPr>
+      </w:pPr>
+      <w:r>
+        <w:rPr>
+          <w:rFonts w:ascii="Consolas" w:hAnsi="Consolas" w:cs="Consolas"/>
+          <w:color w:val="000000"/>
+          <w:sz w:val="16"/>
+          <w:szCs w:val="16"/>
+          <w:lang w:val="en-GB"/>
         </w:rPr>
         <w:t xml:space="preserve">                }</w:t>
       </w:r>
@@ -7088,14 +4859,16 @@
           <w:color w:val="000000"/>
           <w:sz w:val="16"/>
           <w:szCs w:val="16"/>
-        </w:rPr>
-      </w:pPr>
-      <w:r>
-        <w:rPr>
-          <w:rFonts w:ascii="Consolas" w:hAnsi="Consolas" w:cs="Consolas"/>
-          <w:color w:val="000000"/>
-          <w:sz w:val="16"/>
-          <w:szCs w:val="16"/>
+          <w:lang w:val="en-GB"/>
+        </w:rPr>
+      </w:pPr>
+      <w:r>
+        <w:rPr>
+          <w:rFonts w:ascii="Consolas" w:hAnsi="Consolas" w:cs="Consolas"/>
+          <w:color w:val="000000"/>
+          <w:sz w:val="16"/>
+          <w:szCs w:val="16"/>
+          <w:lang w:val="en-GB"/>
         </w:rPr>
         <w:t xml:space="preserve">            ]</w:t>
       </w:r>
@@ -7109,46 +4882,1452 @@
           <w:color w:val="000000"/>
           <w:sz w:val="16"/>
           <w:szCs w:val="16"/>
-        </w:rPr>
-      </w:pPr>
-      <w:r>
-        <w:rPr>
-          <w:rFonts w:ascii="Consolas" w:hAnsi="Consolas" w:cs="Consolas"/>
-          <w:color w:val="000000"/>
-          <w:sz w:val="16"/>
-          <w:szCs w:val="16"/>
+          <w:lang w:val="en-GB"/>
+        </w:rPr>
+      </w:pPr>
+      <w:r>
+        <w:rPr>
+          <w:rFonts w:ascii="Consolas" w:hAnsi="Consolas" w:cs="Consolas"/>
+          <w:color w:val="000000"/>
+          <w:sz w:val="16"/>
+          <w:szCs w:val="16"/>
+          <w:lang w:val="en-GB"/>
         </w:rPr>
         <w:t xml:space="preserve">        }</w:t>
       </w:r>
     </w:p>
     <w:p>
-      <w:pPr>
-        <w:rPr>
-          <w:lang w:val="ca-ES"/>
-        </w:rPr>
-      </w:pPr>
-      <w:r>
-        <w:rPr>
-          <w:lang w:val="ca-ES"/>
-        </w:rPr>
+      <w:r>
         <w:br w:type="page"/>
       </w:r>
     </w:p>
     <w:p>
-      <w:pPr>
-        <w:rPr>
-          <w:lang w:val="ca-ES"/>
-        </w:rPr>
-      </w:pPr>
-      <w:bookmarkStart w:id="3" w:name="_GoBack"/>
-      <w:bookmarkEnd w:id="3"/>
-      <w:r>
-        <w:rPr>
-          <w:lang w:val="ca-ES"/>
-        </w:rPr>
+      <w:r>
         <w:lastRenderedPageBreak/>
         <w:t>MULTIPLE_PERIODS_AND_FACILITIES</w:t>
       </w:r>
+    </w:p>
+    <w:p>
+      <w:r>
+        <w:t xml:space="preserve">Imports data </w:t>
+      </w:r>
+      <w:r>
+        <w:t xml:space="preserve">which are </w:t>
+      </w:r>
+      <w:r>
+        <w:t>organized in two dimension boards having periods (months or weeks) in one of its dimensions (rows o</w:t>
+      </w:r>
+      <w:r>
+        <w:t>r columns) and the dataElements-</w:t>
+      </w:r>
+      <w:r>
+        <w:t>datacategories in the other.</w:t>
+      </w:r>
+      <w:r>
+        <w:t xml:space="preserve"> It supports an unlimited number of sheets in the Excel. The only condition is that all sheets use the same model. Each sheet must have a year and an orgunit defined.</w:t>
+      </w:r>
+    </w:p>
+    <w:p>
+      <w:pPr>
+        <w:rPr>
+          <w:b/>
+        </w:rPr>
+      </w:pPr>
+      <w:r>
+        <w:rPr>
+          <w:b/>
+        </w:rPr>
+        <w:t>sheets description</w:t>
+      </w:r>
+      <w:r>
+        <w:rPr>
+          <w:b/>
+        </w:rPr>
+        <w:t xml:space="preserve"> </w:t>
+      </w:r>
+    </w:p>
+    <w:tbl>
+      <w:tblPr>
+        <w:tblStyle w:val="TableGrid"/>
+        <w:tblW w:w="0" w:type="auto"/>
+        <w:tblLook w:val="04A0" w:firstRow="1" w:lastRow="0" w:firstColumn="1" w:lastColumn="0" w:noHBand="0" w:noVBand="1"/>
+      </w:tblPr>
+      <w:tblGrid>
+        <w:gridCol w:w="2645"/>
+        <w:gridCol w:w="3796"/>
+        <w:gridCol w:w="2801"/>
+      </w:tblGrid>
+      <w:tr>
+        <w:tc>
+          <w:tcPr>
+            <w:tcW w:w="2645" w:type="dxa"/>
+          </w:tcPr>
+          <w:p>
+            <w:pPr>
+              <w:spacing w:after="200" w:line="276" w:lineRule="auto"/>
+              <w:rPr>
+                <w:sz w:val="20"/>
+              </w:rPr>
+            </w:pPr>
+            <w:r>
+              <w:rPr>
+                <w:sz w:val="20"/>
+              </w:rPr>
+              <w:t>element</w:t>
+            </w:r>
+          </w:p>
+        </w:tc>
+        <w:tc>
+          <w:tcPr>
+            <w:tcW w:w="3796" w:type="dxa"/>
+          </w:tcPr>
+          <w:p>
+            <w:pPr>
+              <w:spacing w:after="200" w:line="276" w:lineRule="auto"/>
+              <w:rPr>
+                <w:sz w:val="20"/>
+              </w:rPr>
+            </w:pPr>
+            <w:r>
+              <w:rPr>
+                <w:sz w:val="20"/>
+              </w:rPr>
+              <w:t>Values</w:t>
+            </w:r>
+          </w:p>
+        </w:tc>
+        <w:tc>
+          <w:tcPr>
+            <w:tcW w:w="2801" w:type="dxa"/>
+          </w:tcPr>
+          <w:p>
+            <w:pPr>
+              <w:spacing w:after="200" w:line="276" w:lineRule="auto"/>
+              <w:rPr>
+                <w:sz w:val="20"/>
+              </w:rPr>
+            </w:pPr>
+            <w:r>
+              <w:rPr>
+                <w:sz w:val="20"/>
+              </w:rPr>
+              <w:t>description</w:t>
+            </w:r>
+          </w:p>
+        </w:tc>
+      </w:tr>
+      <w:tr>
+        <w:tc>
+          <w:tcPr>
+            <w:tcW w:w="2645" w:type="dxa"/>
+          </w:tcPr>
+          <w:p>
+            <w:pPr>
+              <w:rPr>
+                <w:sz w:val="20"/>
+              </w:rPr>
+            </w:pPr>
+            <w:r>
+              <w:rPr>
+                <w:sz w:val="20"/>
+              </w:rPr>
+              <w:t>sheet_type</w:t>
+            </w:r>
+          </w:p>
+        </w:tc>
+        <w:tc>
+          <w:tcPr>
+            <w:tcW w:w="3796" w:type="dxa"/>
+          </w:tcPr>
+          <w:p>
+            <w:pPr>
+              <w:rPr>
+                <w:sz w:val="20"/>
+              </w:rPr>
+            </w:pPr>
+            <w:r>
+              <w:rPr>
+                <w:sz w:val="20"/>
+              </w:rPr>
+              <w:t>MULTIPLE_PERIODS_AND_FACILITIES</w:t>
+            </w:r>
+          </w:p>
+        </w:tc>
+        <w:tc>
+          <w:tcPr>
+            <w:tcW w:w="2801" w:type="dxa"/>
+          </w:tcPr>
+          <w:p>
+            <w:pPr>
+              <w:rPr>
+                <w:sz w:val="20"/>
+              </w:rPr>
+            </w:pPr>
+          </w:p>
+        </w:tc>
+      </w:tr>
+      <w:tr>
+        <w:tc>
+          <w:tcPr>
+            <w:tcW w:w="2645" w:type="dxa"/>
+          </w:tcPr>
+          <w:p>
+            <w:pPr>
+              <w:rPr>
+                <w:sz w:val="20"/>
+              </w:rPr>
+            </w:pPr>
+            <w:r>
+              <w:rPr>
+                <w:sz w:val="20"/>
+              </w:rPr>
+              <w:t>period_type</w:t>
+            </w:r>
+          </w:p>
+        </w:tc>
+        <w:tc>
+          <w:tcPr>
+            <w:tcW w:w="3796" w:type="dxa"/>
+          </w:tcPr>
+          <w:p>
+            <w:pPr>
+              <w:rPr>
+                <w:sz w:val="20"/>
+              </w:rPr>
+            </w:pPr>
+            <w:r>
+              <w:rPr>
+                <w:sz w:val="20"/>
+              </w:rPr>
+              <w:t>WEEKLY_PERIOD</w:t>
+            </w:r>
+            <w:r>
+              <w:rPr>
+                <w:sz w:val="20"/>
+              </w:rPr>
+              <w:t xml:space="preserve"> | </w:t>
+            </w:r>
+            <w:r>
+              <w:rPr>
+                <w:sz w:val="20"/>
+              </w:rPr>
+              <w:t>MONTHLY_PERIOD</w:t>
+            </w:r>
+          </w:p>
+          <w:p>
+            <w:pPr>
+              <w:rPr>
+                <w:sz w:val="20"/>
+              </w:rPr>
+            </w:pPr>
+          </w:p>
+        </w:tc>
+        <w:tc>
+          <w:tcPr>
+            <w:tcW w:w="2801" w:type="dxa"/>
+          </w:tcPr>
+          <w:p>
+            <w:pPr>
+              <w:rPr>
+                <w:sz w:val="20"/>
+              </w:rPr>
+            </w:pPr>
+            <w:r>
+              <w:rPr>
+                <w:sz w:val="20"/>
+              </w:rPr>
+              <w:t>The periods of the data (1,2,3…52 for weeks, jan,feb…dec for months)</w:t>
+            </w:r>
+          </w:p>
+        </w:tc>
+      </w:tr>
+      <w:tr>
+        <w:tc>
+          <w:tcPr>
+            <w:tcW w:w="2645" w:type="dxa"/>
+          </w:tcPr>
+          <w:p>
+            <w:pPr>
+              <w:rPr>
+                <w:sz w:val="20"/>
+              </w:rPr>
+            </w:pPr>
+            <w:r>
+              <w:rPr>
+                <w:sz w:val="20"/>
+              </w:rPr>
+              <w:t>year</w:t>
+            </w:r>
+          </w:p>
+        </w:tc>
+        <w:tc>
+          <w:tcPr>
+            <w:tcW w:w="3796" w:type="dxa"/>
+          </w:tcPr>
+          <w:p>
+            <w:pPr>
+              <w:rPr>
+                <w:sz w:val="20"/>
+              </w:rPr>
+            </w:pPr>
+            <w:r>
+              <w:rPr>
+                <w:sz w:val="20"/>
+              </w:rPr>
+              <w:t>A3, B50</w:t>
+            </w:r>
+          </w:p>
+        </w:tc>
+        <w:tc>
+          <w:tcPr>
+            <w:tcW w:w="2801" w:type="dxa"/>
+          </w:tcPr>
+          <w:p>
+            <w:pPr>
+              <w:rPr>
+                <w:sz w:val="20"/>
+              </w:rPr>
+            </w:pPr>
+            <w:r>
+              <w:rPr>
+                <w:sz w:val="20"/>
+              </w:rPr>
+              <w:t>A cell containing the year</w:t>
+            </w:r>
+          </w:p>
+        </w:tc>
+      </w:tr>
+      <w:tr>
+        <w:tc>
+          <w:tcPr>
+            <w:tcW w:w="2645" w:type="dxa"/>
+          </w:tcPr>
+          <w:p>
+            <w:pPr>
+              <w:rPr>
+                <w:sz w:val="20"/>
+              </w:rPr>
+            </w:pPr>
+            <w:r>
+              <w:rPr>
+                <w:sz w:val="20"/>
+              </w:rPr>
+              <w:t>ou</w:t>
+            </w:r>
+          </w:p>
+        </w:tc>
+        <w:tc>
+          <w:tcPr>
+            <w:tcW w:w="3796" w:type="dxa"/>
+          </w:tcPr>
+          <w:p>
+            <w:pPr>
+              <w:rPr>
+                <w:sz w:val="20"/>
+              </w:rPr>
+            </w:pPr>
+            <w:r>
+              <w:rPr>
+                <w:sz w:val="20"/>
+              </w:rPr>
+              <w:t>A4, B2</w:t>
+            </w:r>
+          </w:p>
+        </w:tc>
+        <w:tc>
+          <w:tcPr>
+            <w:tcW w:w="2801" w:type="dxa"/>
+          </w:tcPr>
+          <w:p>
+            <w:pPr>
+              <w:rPr>
+                <w:sz w:val="20"/>
+              </w:rPr>
+            </w:pPr>
+            <w:r>
+              <w:rPr>
+                <w:sz w:val="20"/>
+              </w:rPr>
+              <w:t>The cell containing the orgunit</w:t>
+            </w:r>
+          </w:p>
+        </w:tc>
+      </w:tr>
+      <w:tr>
+        <w:tc>
+          <w:tcPr>
+            <w:tcW w:w="2645" w:type="dxa"/>
+          </w:tcPr>
+          <w:p>
+            <w:pPr>
+              <w:rPr>
+                <w:sz w:val="20"/>
+              </w:rPr>
+            </w:pPr>
+            <w:r>
+              <w:rPr>
+                <w:sz w:val="20"/>
+              </w:rPr>
+              <w:t>sheet_no</w:t>
+            </w:r>
+          </w:p>
+        </w:tc>
+        <w:tc>
+          <w:tcPr>
+            <w:tcW w:w="3796" w:type="dxa"/>
+          </w:tcPr>
+          <w:p>
+            <w:pPr>
+              <w:rPr>
+                <w:sz w:val="20"/>
+              </w:rPr>
+            </w:pPr>
+            <w:r>
+              <w:rPr>
+                <w:sz w:val="20"/>
+              </w:rPr>
+              <w:t>1</w:t>
+            </w:r>
+          </w:p>
+        </w:tc>
+        <w:tc>
+          <w:tcPr>
+            <w:tcW w:w="2801" w:type="dxa"/>
+          </w:tcPr>
+          <w:p>
+            <w:pPr>
+              <w:rPr>
+                <w:sz w:val="20"/>
+              </w:rPr>
+            </w:pPr>
+            <w:r>
+              <w:rPr>
+                <w:sz w:val="20"/>
+              </w:rPr>
+              <w:t>Not used</w:t>
+            </w:r>
+          </w:p>
+        </w:tc>
+      </w:tr>
+      <w:tr>
+        <w:tc>
+          <w:tcPr>
+            <w:tcW w:w="2645" w:type="dxa"/>
+          </w:tcPr>
+          <w:p>
+            <w:pPr>
+              <w:rPr>
+                <w:sz w:val="20"/>
+              </w:rPr>
+            </w:pPr>
+            <w:r>
+              <w:rPr>
+                <w:sz w:val="20"/>
+              </w:rPr>
+              <w:t>dataElementIdScheme</w:t>
+            </w:r>
+          </w:p>
+          <w:p>
+            <w:pPr>
+              <w:rPr>
+                <w:sz w:val="20"/>
+              </w:rPr>
+            </w:pPr>
+          </w:p>
+        </w:tc>
+        <w:tc>
+          <w:tcPr>
+            <w:tcW w:w="3796" w:type="dxa"/>
+          </w:tcPr>
+          <w:p>
+            <w:pPr>
+              <w:rPr>
+                <w:sz w:val="20"/>
+              </w:rPr>
+            </w:pPr>
+            <w:r>
+              <w:rPr>
+                <w:sz w:val="20"/>
+              </w:rPr>
+              <w:t>ORG_CODE_SCHEME</w:t>
+            </w:r>
+            <w:r>
+              <w:rPr>
+                <w:sz w:val="20"/>
+              </w:rPr>
+              <w:t xml:space="preserve"> | </w:t>
+            </w:r>
+            <w:r>
+              <w:rPr>
+                <w:sz w:val="20"/>
+              </w:rPr>
+              <w:t>ORG_</w:t>
+            </w:r>
+            <w:r>
+              <w:rPr>
+                <w:sz w:val="20"/>
+              </w:rPr>
+              <w:t>UID</w:t>
+            </w:r>
+            <w:r>
+              <w:rPr>
+                <w:sz w:val="20"/>
+              </w:rPr>
+              <w:t>_SCHEME</w:t>
+            </w:r>
+          </w:p>
+          <w:p>
+            <w:pPr>
+              <w:rPr>
+                <w:sz w:val="20"/>
+              </w:rPr>
+            </w:pPr>
+          </w:p>
+          <w:p>
+            <w:pPr>
+              <w:rPr>
+                <w:sz w:val="20"/>
+              </w:rPr>
+            </w:pPr>
+          </w:p>
+        </w:tc>
+        <w:tc>
+          <w:tcPr>
+            <w:tcW w:w="2801" w:type="dxa"/>
+          </w:tcPr>
+          <w:p>
+            <w:pPr>
+              <w:rPr>
+                <w:sz w:val="20"/>
+              </w:rPr>
+            </w:pPr>
+          </w:p>
+        </w:tc>
+      </w:tr>
+      <w:tr>
+        <w:tc>
+          <w:tcPr>
+            <w:tcW w:w="2645" w:type="dxa"/>
+          </w:tcPr>
+          <w:p>
+            <w:pPr>
+              <w:rPr>
+                <w:sz w:val="20"/>
+              </w:rPr>
+            </w:pPr>
+            <w:r>
+              <w:rPr>
+                <w:sz w:val="20"/>
+              </w:rPr>
+              <w:t>period_dim_1_first</w:t>
+            </w:r>
+          </w:p>
+        </w:tc>
+        <w:tc>
+          <w:tcPr>
+            <w:tcW w:w="3796" w:type="dxa"/>
+          </w:tcPr>
+          <w:p>
+            <w:pPr>
+              <w:rPr>
+                <w:sz w:val="20"/>
+              </w:rPr>
+            </w:pPr>
+            <w:r>
+              <w:rPr>
+                <w:sz w:val="20"/>
+              </w:rPr>
+              <w:t>B, C, 5</w:t>
+            </w:r>
+          </w:p>
+        </w:tc>
+        <w:tc>
+          <w:tcPr>
+            <w:tcW w:w="2801" w:type="dxa"/>
+          </w:tcPr>
+          <w:p>
+            <w:pPr>
+              <w:rPr>
+                <w:sz w:val="20"/>
+              </w:rPr>
+            </w:pPr>
+            <w:r>
+              <w:rPr>
+                <w:sz w:val="20"/>
+              </w:rPr>
+              <w:t>A letter if each period is in a column, A number if each period is in a row. The letter or the number corresponds to the letter or the row of the first period element in the excel.</w:t>
+            </w:r>
+          </w:p>
+        </w:tc>
+      </w:tr>
+      <w:tr>
+        <w:tc>
+          <w:tcPr>
+            <w:tcW w:w="2645" w:type="dxa"/>
+          </w:tcPr>
+          <w:p>
+            <w:pPr>
+              <w:rPr>
+                <w:sz w:val="20"/>
+              </w:rPr>
+            </w:pPr>
+            <w:r>
+              <w:rPr>
+                <w:sz w:val="20"/>
+              </w:rPr>
+              <w:t>period_dim_1_length</w:t>
+            </w:r>
+          </w:p>
+          <w:p>
+            <w:pPr>
+              <w:jc w:val="center"/>
+              <w:rPr>
+                <w:sz w:val="20"/>
+              </w:rPr>
+            </w:pPr>
+          </w:p>
+        </w:tc>
+        <w:tc>
+          <w:tcPr>
+            <w:tcW w:w="3796" w:type="dxa"/>
+          </w:tcPr>
+          <w:p>
+            <w:pPr>
+              <w:rPr>
+                <w:sz w:val="20"/>
+              </w:rPr>
+            </w:pPr>
+            <w:r>
+              <w:rPr>
+                <w:sz w:val="20"/>
+              </w:rPr>
+              <w:t>(e.g. 12 if there are 12 months).</w:t>
+            </w:r>
+          </w:p>
+        </w:tc>
+        <w:tc>
+          <w:tcPr>
+            <w:tcW w:w="2801" w:type="dxa"/>
+          </w:tcPr>
+          <w:p>
+            <w:pPr>
+              <w:rPr>
+                <w:sz w:val="20"/>
+              </w:rPr>
+            </w:pPr>
+            <w:r>
+              <w:rPr>
+                <w:sz w:val="20"/>
+              </w:rPr>
+              <w:t>The quantity of periods</w:t>
+            </w:r>
+            <w:r>
+              <w:rPr>
+                <w:sz w:val="20"/>
+              </w:rPr>
+              <w:t>.</w:t>
+            </w:r>
+          </w:p>
+        </w:tc>
+      </w:tr>
+      <w:tr>
+        <w:tc>
+          <w:tcPr>
+            <w:tcW w:w="2645" w:type="dxa"/>
+          </w:tcPr>
+          <w:p>
+            <w:pPr>
+              <w:rPr>
+                <w:sz w:val="20"/>
+              </w:rPr>
+            </w:pPr>
+            <w:r>
+              <w:rPr>
+                <w:sz w:val="20"/>
+              </w:rPr>
+              <w:t>period_dim_2</w:t>
+            </w:r>
+          </w:p>
+          <w:p>
+            <w:pPr>
+              <w:rPr>
+                <w:sz w:val="20"/>
+              </w:rPr>
+            </w:pPr>
+          </w:p>
+        </w:tc>
+        <w:tc>
+          <w:tcPr>
+            <w:tcW w:w="3796" w:type="dxa"/>
+          </w:tcPr>
+          <w:p>
+            <w:pPr>
+              <w:rPr>
+                <w:sz w:val="20"/>
+              </w:rPr>
+            </w:pPr>
+            <w:r>
+              <w:rPr>
+                <w:sz w:val="20"/>
+              </w:rPr>
+              <w:t>B, C, 5</w:t>
+            </w:r>
+          </w:p>
+        </w:tc>
+        <w:tc>
+          <w:tcPr>
+            <w:tcW w:w="2801" w:type="dxa"/>
+          </w:tcPr>
+          <w:p>
+            <w:pPr>
+              <w:rPr>
+                <w:sz w:val="20"/>
+              </w:rPr>
+            </w:pPr>
+            <w:r>
+              <w:rPr>
+                <w:sz w:val="20"/>
+              </w:rPr>
+              <w:t>A letter if each period is in a column, A number if each period is in a row. The letter or the number corresponds to the letter or the row of the first period element in the excel.</w:t>
+            </w:r>
+          </w:p>
+        </w:tc>
+      </w:tr>
+      <w:tr>
+        <w:tc>
+          <w:tcPr>
+            <w:tcW w:w="2645" w:type="dxa"/>
+          </w:tcPr>
+          <w:p>
+            <w:pPr>
+              <w:rPr>
+                <w:sz w:val="20"/>
+              </w:rPr>
+            </w:pPr>
+            <w:r>
+              <w:rPr>
+                <w:sz w:val="20"/>
+              </w:rPr>
+              <w:t>data_des</w:t>
+            </w:r>
+          </w:p>
+          <w:p>
+            <w:pPr>
+              <w:rPr>
+                <w:sz w:val="20"/>
+              </w:rPr>
+            </w:pPr>
+          </w:p>
+        </w:tc>
+        <w:tc>
+          <w:tcPr>
+            <w:tcW w:w="3796" w:type="dxa"/>
+          </w:tcPr>
+          <w:p>
+            <w:pPr>
+              <w:rPr>
+                <w:sz w:val="20"/>
+              </w:rPr>
+            </w:pPr>
+            <w:r>
+              <w:rPr>
+                <w:sz w:val="20"/>
+              </w:rPr>
+              <w:t>An array of objects.</w:t>
+            </w:r>
+          </w:p>
+        </w:tc>
+        <w:tc>
+          <w:tcPr>
+            <w:tcW w:w="2801" w:type="dxa"/>
+          </w:tcPr>
+          <w:p>
+            <w:pPr>
+              <w:rPr>
+                <w:sz w:val="20"/>
+              </w:rPr>
+            </w:pPr>
+            <w:r>
+              <w:rPr>
+                <w:sz w:val="20"/>
+              </w:rPr>
+              <w:t>The dataElement, categoryOption and dimension place</w:t>
+            </w:r>
+          </w:p>
+        </w:tc>
+      </w:tr>
+    </w:tbl>
+    <w:p/>
+    <w:p>
+      <w:pPr>
+        <w:spacing w:after="0" w:line="240" w:lineRule="auto"/>
+        <w:rPr>
+          <w:b/>
+        </w:rPr>
+      </w:pPr>
+      <w:r>
+        <w:rPr>
+          <w:b/>
+        </w:rPr>
+        <w:t>data_des</w:t>
+      </w:r>
+      <w:r>
+        <w:rPr>
+          <w:b/>
+        </w:rPr>
+        <w:t xml:space="preserve"> </w:t>
+      </w:r>
+      <w:r>
+        <w:rPr>
+          <w:b/>
+        </w:rPr>
+        <w:t xml:space="preserve">description </w:t>
+      </w:r>
+      <w:r>
+        <w:rPr>
+          <w:b/>
+        </w:rPr>
+        <w:br/>
+      </w:r>
+    </w:p>
+    <w:tbl>
+      <w:tblPr>
+        <w:tblStyle w:val="TableGrid"/>
+        <w:tblW w:w="0" w:type="auto"/>
+        <w:tblLook w:val="04A0" w:firstRow="1" w:lastRow="0" w:firstColumn="1" w:lastColumn="0" w:noHBand="0" w:noVBand="1"/>
+      </w:tblPr>
+      <w:tblGrid>
+        <w:gridCol w:w="3080"/>
+        <w:gridCol w:w="3081"/>
+        <w:gridCol w:w="3081"/>
+      </w:tblGrid>
+      <w:tr>
+        <w:tc>
+          <w:tcPr>
+            <w:tcW w:w="3080" w:type="dxa"/>
+          </w:tcPr>
+          <w:p>
+            <w:pPr>
+              <w:rPr>
+                <w:sz w:val="20"/>
+              </w:rPr>
+            </w:pPr>
+            <w:r>
+              <w:rPr>
+                <w:sz w:val="20"/>
+              </w:rPr>
+              <w:t>element</w:t>
+            </w:r>
+          </w:p>
+        </w:tc>
+        <w:tc>
+          <w:tcPr>
+            <w:tcW w:w="3081" w:type="dxa"/>
+          </w:tcPr>
+          <w:p>
+            <w:pPr>
+              <w:rPr>
+                <w:sz w:val="20"/>
+              </w:rPr>
+            </w:pPr>
+            <w:r>
+              <w:rPr>
+                <w:sz w:val="20"/>
+              </w:rPr>
+              <w:t>Values</w:t>
+            </w:r>
+          </w:p>
+        </w:tc>
+        <w:tc>
+          <w:tcPr>
+            <w:tcW w:w="3081" w:type="dxa"/>
+          </w:tcPr>
+          <w:p>
+            <w:pPr>
+              <w:rPr>
+                <w:sz w:val="20"/>
+              </w:rPr>
+            </w:pPr>
+            <w:r>
+              <w:rPr>
+                <w:sz w:val="20"/>
+              </w:rPr>
+              <w:t>description</w:t>
+            </w:r>
+          </w:p>
+        </w:tc>
+      </w:tr>
+      <w:tr>
+        <w:tc>
+          <w:tcPr>
+            <w:tcW w:w="3080" w:type="dxa"/>
+          </w:tcPr>
+          <w:p>
+            <w:pPr>
+              <w:rPr>
+                <w:sz w:val="20"/>
+              </w:rPr>
+            </w:pPr>
+            <w:r>
+              <w:rPr>
+                <w:sz w:val="20"/>
+              </w:rPr>
+              <w:t>de_code</w:t>
+            </w:r>
+          </w:p>
+          <w:p>
+            <w:pPr>
+              <w:rPr>
+                <w:sz w:val="20"/>
+              </w:rPr>
+            </w:pPr>
+          </w:p>
+        </w:tc>
+        <w:tc>
+          <w:tcPr>
+            <w:tcW w:w="3081" w:type="dxa"/>
+          </w:tcPr>
+          <w:p>
+            <w:pPr>
+              <w:rPr>
+                <w:sz w:val="20"/>
+              </w:rPr>
+            </w:pPr>
+            <w:r>
+              <w:rPr>
+                <w:sz w:val="20"/>
+              </w:rPr>
+              <w:t>VL_EPI_Type</w:t>
+            </w:r>
+            <w:r>
+              <w:rPr>
+                <w:sz w:val="20"/>
+              </w:rPr>
+              <w:t xml:space="preserve"> | IDinKF6U3Ck</w:t>
+            </w:r>
+          </w:p>
+          <w:p>
+            <w:pPr>
+              <w:rPr>
+                <w:sz w:val="20"/>
+              </w:rPr>
+            </w:pPr>
+          </w:p>
+        </w:tc>
+        <w:tc>
+          <w:tcPr>
+            <w:tcW w:w="3081" w:type="dxa"/>
+          </w:tcPr>
+          <w:p>
+            <w:pPr>
+              <w:rPr>
+                <w:sz w:val="20"/>
+              </w:rPr>
+            </w:pPr>
+            <w:r>
+              <w:rPr>
+                <w:sz w:val="20"/>
+              </w:rPr>
+              <w:t>The data element code or UID.</w:t>
+            </w:r>
+          </w:p>
+        </w:tc>
+      </w:tr>
+      <w:tr>
+        <w:tc>
+          <w:tcPr>
+            <w:tcW w:w="3080" w:type="dxa"/>
+          </w:tcPr>
+          <w:p>
+            <w:pPr>
+              <w:rPr>
+                <w:sz w:val="20"/>
+              </w:rPr>
+            </w:pPr>
+            <w:r>
+              <w:rPr>
+                <w:sz w:val="20"/>
+              </w:rPr>
+              <w:t>cocuid</w:t>
+            </w:r>
+          </w:p>
+        </w:tc>
+        <w:tc>
+          <w:tcPr>
+            <w:tcW w:w="3081" w:type="dxa"/>
+          </w:tcPr>
+          <w:p>
+            <w:pPr>
+              <w:rPr>
+                <w:sz w:val="20"/>
+              </w:rPr>
+            </w:pPr>
+            <w:r>
+              <w:rPr>
+                <w:sz w:val="20"/>
+              </w:rPr>
+              <w:t>IDinKF6U3Ck</w:t>
+            </w:r>
+          </w:p>
+        </w:tc>
+        <w:tc>
+          <w:tcPr>
+            <w:tcW w:w="3081" w:type="dxa"/>
+          </w:tcPr>
+          <w:p>
+            <w:pPr>
+              <w:rPr>
+                <w:sz w:val="20"/>
+              </w:rPr>
+            </w:pPr>
+            <w:r>
+              <w:rPr>
+                <w:sz w:val="20"/>
+              </w:rPr>
+              <w:t>The category option UID.</w:t>
+            </w:r>
+          </w:p>
+        </w:tc>
+      </w:tr>
+      <w:tr>
+        <w:tc>
+          <w:tcPr>
+            <w:tcW w:w="3080" w:type="dxa"/>
+          </w:tcPr>
+          <w:p>
+            <w:pPr>
+              <w:rPr>
+                <w:sz w:val="20"/>
+              </w:rPr>
+            </w:pPr>
+            <w:r>
+              <w:rPr>
+                <w:sz w:val="20"/>
+              </w:rPr>
+              <w:t>d</w:t>
+            </w:r>
+            <w:r>
+              <w:rPr>
+                <w:sz w:val="20"/>
+              </w:rPr>
+              <w:t>im</w:t>
+            </w:r>
+          </w:p>
+        </w:tc>
+        <w:tc>
+          <w:tcPr>
+            <w:tcW w:w="3081" w:type="dxa"/>
+          </w:tcPr>
+          <w:p>
+            <w:pPr>
+              <w:rPr>
+                <w:sz w:val="20"/>
+              </w:rPr>
+            </w:pPr>
+            <w:r>
+              <w:rPr>
+                <w:sz w:val="20"/>
+              </w:rPr>
+              <w:t>B, C, 5</w:t>
+            </w:r>
+          </w:p>
+        </w:tc>
+        <w:tc>
+          <w:tcPr>
+            <w:tcW w:w="3081" w:type="dxa"/>
+          </w:tcPr>
+          <w:p>
+            <w:pPr>
+              <w:rPr>
+                <w:sz w:val="20"/>
+              </w:rPr>
+            </w:pPr>
+            <w:r>
+              <w:rPr>
+                <w:sz w:val="20"/>
+              </w:rPr>
+              <w:t>The column or row where the data is located. (</w:t>
+            </w:r>
+            <w:r>
+              <w:rPr>
+                <w:sz w:val="20"/>
+              </w:rPr>
+              <w:t>A letter if each period is in a column, A number if each period is in a row</w:t>
+            </w:r>
+            <w:r>
+              <w:rPr>
+                <w:sz w:val="20"/>
+              </w:rPr>
+              <w:t>)</w:t>
+            </w:r>
+            <w:r>
+              <w:rPr>
+                <w:sz w:val="20"/>
+              </w:rPr>
+              <w:t>.</w:t>
+            </w:r>
+            <w:r>
+              <w:rPr>
+                <w:sz w:val="20"/>
+              </w:rPr>
+              <w:t xml:space="preserve"> </w:t>
+            </w:r>
+          </w:p>
+        </w:tc>
+      </w:tr>
+    </w:tbl>
+    <w:p/>
+    <w:p/>
+    <w:p/>
+    <w:p>
+      <w:pPr>
+        <w:spacing w:after="0" w:line="240" w:lineRule="auto"/>
+        <w:rPr>
+          <w:sz w:val="18"/>
+        </w:rPr>
+      </w:pPr>
+      <w:r>
+        <w:rPr>
+          <w:sz w:val="18"/>
+        </w:rPr>
+        <w:t>{</w:t>
+      </w:r>
+    </w:p>
+    <w:p>
+      <w:pPr>
+        <w:spacing w:after="0" w:line="240" w:lineRule="auto"/>
+        <w:rPr>
+          <w:sz w:val="18"/>
+        </w:rPr>
+      </w:pPr>
+      <w:r>
+        <w:rPr>
+          <w:sz w:val="18"/>
+        </w:rPr>
+        <w:t xml:space="preserve">            name: "</w:t>
+      </w:r>
+      <w:r>
+        <w:rPr>
+          <w:sz w:val="18"/>
+        </w:rPr>
+        <w:t>name of the</w:t>
+      </w:r>
+      <w:r>
+        <w:rPr>
+          <w:sz w:val="18"/>
+        </w:rPr>
+        <w:t xml:space="preserve"> template",</w:t>
+      </w:r>
+    </w:p>
+    <w:p>
+      <w:pPr>
+        <w:spacing w:after="0" w:line="240" w:lineRule="auto"/>
+        <w:rPr>
+          <w:sz w:val="18"/>
+        </w:rPr>
+      </w:pPr>
+      <w:r>
+        <w:rPr>
+          <w:sz w:val="18"/>
+        </w:rPr>
+        <w:t xml:space="preserve">            file:"</w:t>
+      </w:r>
+      <w:r>
+        <w:rPr>
+          <w:sz w:val="18"/>
+        </w:rPr>
+        <w:t>file_name_model</w:t>
+      </w:r>
+      <w:r>
+        <w:rPr>
+          <w:sz w:val="18"/>
+        </w:rPr>
+        <w:t>.xlsx",</w:t>
+      </w:r>
+    </w:p>
+    <w:p>
+      <w:pPr>
+        <w:spacing w:after="0" w:line="240" w:lineRule="auto"/>
+        <w:rPr>
+          <w:sz w:val="18"/>
+        </w:rPr>
+      </w:pPr>
+      <w:r>
+        <w:rPr>
+          <w:sz w:val="18"/>
+        </w:rPr>
+        <w:t xml:space="preserve">            sheet_mode : SAME_MODEL_SHEETS,</w:t>
+      </w:r>
+    </w:p>
+    <w:p>
+      <w:pPr>
+        <w:spacing w:after="0" w:line="240" w:lineRule="auto"/>
+        <w:rPr>
+          <w:sz w:val="18"/>
+        </w:rPr>
+      </w:pPr>
+      <w:r>
+        <w:rPr>
+          <w:sz w:val="18"/>
+        </w:rPr>
+        <w:t xml:space="preserve">            sheets: [</w:t>
+      </w:r>
+    </w:p>
+    <w:p>
+      <w:pPr>
+        <w:spacing w:after="0" w:line="240" w:lineRule="auto"/>
+        <w:rPr>
+          <w:sz w:val="18"/>
+        </w:rPr>
+      </w:pPr>
+      <w:r>
+        <w:rPr>
+          <w:sz w:val="18"/>
+        </w:rPr>
+        <w:t xml:space="preserve">                {</w:t>
+      </w:r>
+    </w:p>
+    <w:p>
+      <w:pPr>
+        <w:spacing w:after="0" w:line="240" w:lineRule="auto"/>
+        <w:rPr>
+          <w:sz w:val="18"/>
+        </w:rPr>
+      </w:pPr>
+      <w:r>
+        <w:rPr>
+          <w:sz w:val="18"/>
+        </w:rPr>
+        <w:t xml:space="preserve">                    sheet_type: MULTIPLE_PERIODS_AND_FACILITIES,</w:t>
+      </w:r>
+    </w:p>
+    <w:p>
+      <w:pPr>
+        <w:spacing w:after="0" w:line="240" w:lineRule="auto"/>
+        <w:rPr>
+          <w:sz w:val="18"/>
+        </w:rPr>
+      </w:pPr>
+      <w:r>
+        <w:rPr>
+          <w:sz w:val="18"/>
+        </w:rPr>
+        <w:t xml:space="preserve">                    period_type : MONTHLY_PERIOD,</w:t>
+      </w:r>
+    </w:p>
+    <w:p>
+      <w:pPr>
+        <w:spacing w:after="0" w:line="240" w:lineRule="auto"/>
+        <w:rPr>
+          <w:sz w:val="18"/>
+        </w:rPr>
+      </w:pPr>
+      <w:r>
+        <w:rPr>
+          <w:sz w:val="18"/>
+        </w:rPr>
+        <w:t xml:space="preserve">                    year : "A3",</w:t>
+      </w:r>
+    </w:p>
+    <w:p>
+      <w:pPr>
+        <w:spacing w:after="0" w:line="240" w:lineRule="auto"/>
+        <w:rPr>
+          <w:sz w:val="18"/>
+        </w:rPr>
+      </w:pPr>
+      <w:r>
+        <w:rPr>
+          <w:sz w:val="18"/>
+        </w:rPr>
+        <w:t xml:space="preserve">                    ou : "L1",</w:t>
+      </w:r>
+    </w:p>
+    <w:p>
+      <w:pPr>
+        <w:spacing w:after="0" w:line="240" w:lineRule="auto"/>
+        <w:rPr>
+          <w:sz w:val="18"/>
+        </w:rPr>
+      </w:pPr>
+      <w:r>
+        <w:rPr>
+          <w:sz w:val="18"/>
+        </w:rPr>
+        <w:t xml:space="preserve">                    sheet_no: 1,</w:t>
+      </w:r>
+    </w:p>
+    <w:p>
+      <w:pPr>
+        <w:spacing w:after="0" w:line="240" w:lineRule="auto"/>
+        <w:rPr>
+          <w:sz w:val="18"/>
+        </w:rPr>
+      </w:pPr>
+      <w:r>
+        <w:rPr>
+          <w:sz w:val="18"/>
+        </w:rPr>
+        <w:t xml:space="preserve">                    dataElementIdScheme: ORG_CODE_SCHEME,</w:t>
+      </w:r>
+    </w:p>
+    <w:p>
+      <w:pPr>
+        <w:spacing w:after="0" w:line="240" w:lineRule="auto"/>
+        <w:rPr>
+          <w:sz w:val="18"/>
+        </w:rPr>
+      </w:pPr>
+      <w:r>
+        <w:rPr>
+          <w:sz w:val="18"/>
+        </w:rPr>
+        <w:t xml:space="preserve">                    period_dim_1_first : "B",</w:t>
+      </w:r>
+    </w:p>
+    <w:p>
+      <w:pPr>
+        <w:spacing w:after="0" w:line="240" w:lineRule="auto"/>
+        <w:rPr>
+          <w:sz w:val="18"/>
+        </w:rPr>
+      </w:pPr>
+      <w:r>
+        <w:rPr>
+          <w:sz w:val="18"/>
+        </w:rPr>
+        <w:t xml:space="preserve">                    period_dim_1_length : 12,</w:t>
+      </w:r>
+    </w:p>
+    <w:p>
+      <w:pPr>
+        <w:spacing w:after="0" w:line="240" w:lineRule="auto"/>
+        <w:rPr>
+          <w:sz w:val="18"/>
+        </w:rPr>
+      </w:pPr>
+      <w:r>
+        <w:rPr>
+          <w:sz w:val="18"/>
+        </w:rPr>
+        <w:t xml:space="preserve">                    period_dim_2 : 3,</w:t>
+      </w:r>
+    </w:p>
+    <w:p>
+      <w:pPr>
+        <w:spacing w:after="0" w:line="240" w:lineRule="auto"/>
+        <w:rPr>
+          <w:sz w:val="18"/>
+        </w:rPr>
+      </w:pPr>
+      <w:r>
+        <w:rPr>
+          <w:sz w:val="18"/>
+        </w:rPr>
+        <w:t xml:space="preserve">                    data_des: [</w:t>
+      </w:r>
+    </w:p>
+    <w:p>
+      <w:pPr>
+        <w:spacing w:after="0" w:line="240" w:lineRule="auto"/>
+        <w:rPr>
+          <w:sz w:val="18"/>
+        </w:rPr>
+      </w:pPr>
+      <w:r>
+        <w:rPr>
+          <w:sz w:val="18"/>
+        </w:rPr>
+        <w:t xml:space="preserve">                        {de_code: "VL_EPI_Type", cocuid:"psVSPLclyFj", dim: "5"</w:t>
+      </w:r>
+      <w:r>
+        <w:rPr>
+          <w:sz w:val="18"/>
+        </w:rPr>
+        <w:t>}</w:t>
+      </w:r>
+      <w:r>
+        <w:rPr>
+          <w:sz w:val="18"/>
+        </w:rPr>
+        <w:t xml:space="preserve"> // New</w:t>
+      </w:r>
+      <w:r>
+        <w:rPr>
+          <w:sz w:val="18"/>
+        </w:rPr>
+        <w:t xml:space="preserve"> </w:t>
+      </w:r>
+    </w:p>
+    <w:p>
+      <w:pPr>
+        <w:spacing w:after="0" w:line="240" w:lineRule="auto"/>
+        <w:rPr>
+          <w:sz w:val="18"/>
+        </w:rPr>
+      </w:pPr>
+      <w:r>
+        <w:rPr>
+          <w:sz w:val="18"/>
+        </w:rPr>
+        <w:t xml:space="preserve">                    ]</w:t>
+      </w:r>
+    </w:p>
+    <w:p>
+      <w:pPr>
+        <w:spacing w:after="0" w:line="240" w:lineRule="auto"/>
+        <w:rPr>
+          <w:sz w:val="18"/>
+        </w:rPr>
+      </w:pPr>
+      <w:r>
+        <w:rPr>
+          <w:sz w:val="18"/>
+        </w:rPr>
+        <w:t xml:space="preserve">                }</w:t>
+      </w:r>
+    </w:p>
+    <w:p>
+      <w:pPr>
+        <w:spacing w:after="0" w:line="240" w:lineRule="auto"/>
+        <w:rPr>
+          <w:sz w:val="18"/>
+        </w:rPr>
+      </w:pPr>
+      <w:r>
+        <w:rPr>
+          <w:sz w:val="18"/>
+        </w:rPr>
+        <w:t xml:space="preserve">            ]</w:t>
+      </w:r>
+    </w:p>
+    <w:p>
+      <w:pPr>
+        <w:spacing w:after="0" w:line="240" w:lineRule="auto"/>
+        <w:rPr>
+          <w:sz w:val="18"/>
+        </w:rPr>
+      </w:pPr>
+      <w:r>
+        <w:rPr>
+          <w:sz w:val="18"/>
+        </w:rPr>
+        <w:t xml:space="preserve">   </w:t>
+      </w:r>
+      <w:r>
+        <w:rPr>
+          <w:sz w:val="18"/>
+        </w:rPr>
+        <w:t>},</w:t>
+      </w:r>
+    </w:p>
+    <w:p>
+      <w:pPr>
+        <w:spacing w:after="0" w:line="240" w:lineRule="auto"/>
+        <w:rPr>
+          <w:sz w:val="18"/>
+        </w:rPr>
+      </w:pPr>
     </w:p>
     <w:sectPr>
       <w:pgSz w:w="11906" w:h="16838"/>
@@ -7162,7 +6341,7 @@
 
 <file path=word/comments.xml><?xml version="1.0" encoding="utf-8"?>
 <w:comments xmlns:wpc="http://schemas.microsoft.com/office/word/2010/wordprocessingCanvas" xmlns:mc="http://schemas.openxmlformats.org/markup-compatibility/2006" xmlns:o="urn:schemas-microsoft-com:office:office" xmlns:r="http://schemas.openxmlformats.org/officeDocument/2006/relationships" xmlns:m="http://schemas.openxmlformats.org/officeDocument/2006/math" xmlns:v="urn:schemas-microsoft-com:vml" xmlns:wp14="http://schemas.microsoft.com/office/word/2010/wordprocessingDrawing" xmlns:wp="http://schemas.openxmlformats.org/drawingml/2006/wordprocessingDrawing" xmlns:w10="urn:schemas-microsoft-com:office:word" xmlns:w="http://schemas.openxmlformats.org/wordprocessingml/2006/main" xmlns:w14="http://schemas.microsoft.com/office/word/2010/wordml" xmlns:wpg="http://schemas.microsoft.com/office/word/2010/wordprocessingGroup" xmlns:wpi="http://schemas.microsoft.com/office/word/2010/wordprocessingInk" xmlns:wne="http://schemas.microsoft.com/office/word/2006/wordml" xmlns:wps="http://schemas.microsoft.com/office/word/2010/wordprocessingShape" mc:Ignorable="w14 wp14">
-  <w:comment w:id="0" w:author="GARNICA CAPARROS, Marc" w:date="2017-06-02T11:01:00Z" w:initials="GCM">
+  <w:comment w:id="0" w:author="GARNICA CAPARROS, Marc" w:date="2017-06-02T13:23:00Z" w:initials="GCM">
     <w:p>
       <w:pPr>
         <w:pStyle w:val="CommentText"/>
@@ -7178,7 +6357,7 @@
       </w:r>
     </w:p>
   </w:comment>
-  <w:comment w:id="1" w:author="GARNICA CAPARROS, Marc" w:date="2017-06-02T11:00:00Z" w:initials="GCM">
+  <w:comment w:id="1" w:author="JIMENEZ POMARETA, Ramon Jose" w:date="2017-06-02T13:24:00Z" w:initials="RJIMENEZ">
     <w:p>
       <w:pPr>
         <w:pStyle w:val="CommentText"/>
@@ -7190,16 +6369,27 @@
         <w:annotationRef/>
       </w:r>
       <w:r>
-        <w:t xml:space="preserve">Briefly explain what the function does before reaching the </w:t>
-      </w:r>
-      <w:proofErr w:type="spellStart"/>
-      <w:r>
-        <w:t>sheet_type</w:t>
-      </w:r>
-      <w:proofErr w:type="spellEnd"/>
+        <w:t xml:space="preserve">Yes, do you think it’s clear like that ? </w:t>
+      </w:r>
     </w:p>
   </w:comment>
-  <w:comment w:id="2" w:author="GARNICA CAPARROS, Marc" w:date="2017-06-02T11:50:00Z" w:initials="GCM">
+  <w:comment w:id="2" w:author="GARNICA CAPARROS, Marc" w:date="2017-06-02T11:00:00Z" w:initials="GCM">
+    <w:p>
+      <w:pPr>
+        <w:pStyle w:val="CommentText"/>
+      </w:pPr>
+      <w:r>
+        <w:rPr>
+          <w:rStyle w:val="CommentReference"/>
+        </w:rPr>
+        <w:annotationRef/>
+      </w:r>
+      <w:r>
+        <w:t>Briefly explain what the function does before reaching the sheet_type</w:t>
+      </w:r>
+    </w:p>
+  </w:comment>
+  <w:comment w:id="4" w:author="GARNICA CAPARROS, Marc" w:date="2017-06-02T11:50:00Z" w:initials="GCM">
     <w:p>
       <w:pPr>
         <w:pStyle w:val="CommentText"/>
@@ -7693,6 +6883,25 @@
       <w:lang w:val="en-US"/>
     </w:rPr>
   </w:style>
+  <w:style w:type="table" w:styleId="TableGrid">
+    <w:name w:val="Table Grid"/>
+    <w:basedOn w:val="TableNormal"/>
+    <w:uiPriority w:val="59"/>
+    <w:rsid w:val="00D94774"/>
+    <w:pPr>
+      <w:spacing w:after="0" w:line="240" w:lineRule="auto"/>
+    </w:pPr>
+    <w:tblPr>
+      <w:tblBorders>
+        <w:top w:val="single" w:sz="4" w:space="0" w:color="auto"/>
+        <w:left w:val="single" w:sz="4" w:space="0" w:color="auto"/>
+        <w:bottom w:val="single" w:sz="4" w:space="0" w:color="auto"/>
+        <w:right w:val="single" w:sz="4" w:space="0" w:color="auto"/>
+        <w:insideH w:val="single" w:sz="4" w:space="0" w:color="auto"/>
+        <w:insideV w:val="single" w:sz="4" w:space="0" w:color="auto"/>
+      </w:tblBorders>
+    </w:tblPr>
+  </w:style>
 </w:styles>
 </file>
 
@@ -8051,6 +7260,25 @@
       <w:lang w:val="en-US"/>
     </w:rPr>
   </w:style>
+  <w:style w:type="table" w:styleId="TableGrid">
+    <w:name w:val="Table Grid"/>
+    <w:basedOn w:val="TableNormal"/>
+    <w:uiPriority w:val="59"/>
+    <w:rsid w:val="00D94774"/>
+    <w:pPr>
+      <w:spacing w:after="0" w:line="240" w:lineRule="auto"/>
+    </w:pPr>
+    <w:tblPr>
+      <w:tblBorders>
+        <w:top w:val="single" w:sz="4" w:space="0" w:color="auto"/>
+        <w:left w:val="single" w:sz="4" w:space="0" w:color="auto"/>
+        <w:bottom w:val="single" w:sz="4" w:space="0" w:color="auto"/>
+        <w:right w:val="single" w:sz="4" w:space="0" w:color="auto"/>
+        <w:insideH w:val="single" w:sz="4" w:space="0" w:color="auto"/>
+        <w:insideV w:val="single" w:sz="4" w:space="0" w:color="auto"/>
+      </w:tblBorders>
+    </w:tblPr>
+  </w:style>
 </w:styles>
 </file>
 

--- a/doc/App usage.docx
+++ b/doc/App usage.docx
@@ -3,11 +3,17 @@
 <w:document xmlns:wpc="http://schemas.microsoft.com/office/word/2010/wordprocessingCanvas" xmlns:mc="http://schemas.openxmlformats.org/markup-compatibility/2006" xmlns:o="urn:schemas-microsoft-com:office:office" xmlns:r="http://schemas.openxmlformats.org/officeDocument/2006/relationships" xmlns:m="http://schemas.openxmlformats.org/officeDocument/2006/math" xmlns:v="urn:schemas-microsoft-com:vml" xmlns:wp14="http://schemas.microsoft.com/office/word/2010/wordprocessingDrawing" xmlns:wp="http://schemas.openxmlformats.org/drawingml/2006/wordprocessingDrawing" xmlns:w10="urn:schemas-microsoft-com:office:word" xmlns:w="http://schemas.openxmlformats.org/wordprocessingml/2006/main" xmlns:w14="http://schemas.microsoft.com/office/word/2010/wordml" xmlns:wpg="http://schemas.microsoft.com/office/word/2010/wordprocessingGroup" xmlns:wpi="http://schemas.microsoft.com/office/word/2010/wordprocessingInk" xmlns:wne="http://schemas.microsoft.com/office/word/2006/wordml" xmlns:wps="http://schemas.microsoft.com/office/word/2010/wordprocessingShape" mc:Ignorable="w14 wp14">
   <w:body>
     <w:p>
+      <w:pPr>
+        <w:pStyle w:val="Title"/>
+      </w:pPr>
       <w:r>
         <w:t>DHIS2 APP for Data import from Excel Files</w:t>
       </w:r>
     </w:p>
     <w:p>
+      <w:pPr>
+        <w:pStyle w:val="Heading1"/>
+      </w:pPr>
       <w:r>
         <w:t>History</w:t>
       </w:r>
@@ -29,21 +35,64 @@
       </w:r>
     </w:p>
     <w:p>
+      <w:pPr>
+        <w:pStyle w:val="Heading1"/>
+      </w:pPr>
       <w:r>
         <w:t>Overview</w:t>
       </w:r>
     </w:p>
     <w:p>
       <w:r>
-        <w:t>As the main part of the app was developed outiside our team there are still some features we are still under investigation to really work on them. The orginal cod</w:t>
-      </w:r>
-      <w:r>
-        <w:t>e does a lot of things, it tracks erros, show summaries, save logs but we are currently using the app practically and only importing the data.</w:t>
-      </w:r>
-    </w:p>
-    <w:p>
-      <w:r>
-        <w:t>The process of reading the excel files is manage by the excel-reader javascript library (available in the code). From uploading the file to save data in DHIS2 system the data goes trhough this steps:</w:t>
+        <w:t xml:space="preserve">As the main part of the app was developed </w:t>
+      </w:r>
+      <w:proofErr w:type="spellStart"/>
+      <w:r>
+        <w:t>outiside</w:t>
+      </w:r>
+      <w:proofErr w:type="spellEnd"/>
+      <w:r>
+        <w:t xml:space="preserve"> our team there are still some features we are still under investigation to really work on them. The </w:t>
+      </w:r>
+      <w:proofErr w:type="spellStart"/>
+      <w:r>
+        <w:t>orginal</w:t>
+      </w:r>
+      <w:proofErr w:type="spellEnd"/>
+      <w:r>
+        <w:t xml:space="preserve"> cod</w:t>
+      </w:r>
+      <w:r>
+        <w:t xml:space="preserve">e does a lot of things, it tracks </w:t>
+      </w:r>
+      <w:proofErr w:type="spellStart"/>
+      <w:r>
+        <w:t>erros</w:t>
+      </w:r>
+      <w:proofErr w:type="spellEnd"/>
+      <w:r>
+        <w:t>, show summaries, save logs but we are currently using the app practically and only importing the data.</w:t>
+      </w:r>
+    </w:p>
+    <w:p>
+      <w:r>
+        <w:t xml:space="preserve">The process of reading the excel files is manage by the excel-reader </w:t>
+      </w:r>
+      <w:proofErr w:type="spellStart"/>
+      <w:r>
+        <w:t>javascript</w:t>
+      </w:r>
+      <w:proofErr w:type="spellEnd"/>
+      <w:r>
+        <w:t xml:space="preserve"> library (available in the code). From uploading the file to save data in DHIS2 system the data goes </w:t>
+      </w:r>
+      <w:proofErr w:type="spellStart"/>
+      <w:r>
+        <w:t>trhough</w:t>
+      </w:r>
+      <w:proofErr w:type="spellEnd"/>
+      <w:r>
+        <w:t xml:space="preserve"> this steps:</w:t>
       </w:r>
     </w:p>
     <w:p>
@@ -72,10 +121,35 @@
           <w:b/>
           <w:bCs/>
         </w:rPr>
-        <w:t>id=uploadFile</w:t>
-      </w:r>
-      <w:r>
-        <w:t xml:space="preserve"> which only accepts .xlsx and .xls files.</w:t>
+        <w:t>id=</w:t>
+      </w:r>
+      <w:proofErr w:type="spellStart"/>
+      <w:r>
+        <w:rPr>
+          <w:b/>
+          <w:bCs/>
+        </w:rPr>
+        <w:t>uploadFile</w:t>
+      </w:r>
+      <w:proofErr w:type="spellEnd"/>
+      <w:r>
+        <w:t xml:space="preserve"> which only accepts .</w:t>
+      </w:r>
+      <w:proofErr w:type="spellStart"/>
+      <w:r>
+        <w:t>xlsx</w:t>
+      </w:r>
+      <w:proofErr w:type="spellEnd"/>
+      <w:r>
+        <w:t xml:space="preserve"> and .</w:t>
+      </w:r>
+      <w:proofErr w:type="spellStart"/>
+      <w:r>
+        <w:t>xls</w:t>
+      </w:r>
+      <w:proofErr w:type="spellEnd"/>
+      <w:r>
+        <w:t xml:space="preserve"> files.</w:t>
       </w:r>
     </w:p>
     <w:p>
@@ -89,12 +163,30 @@
       <w:r>
         <w:t xml:space="preserve">Once the file is selected the function </w:t>
       </w:r>
+      <w:proofErr w:type="spellStart"/>
+      <w:proofErr w:type="gramStart"/>
       <w:r>
         <w:rPr>
           <w:b/>
           <w:bCs/>
         </w:rPr>
-        <w:t xml:space="preserve">changeFile() (index.html) </w:t>
+        <w:t>changeFile</w:t>
+      </w:r>
+      <w:proofErr w:type="spellEnd"/>
+      <w:r>
+        <w:rPr>
+          <w:b/>
+          <w:bCs/>
+        </w:rPr>
+        <w:t>(</w:t>
+      </w:r>
+      <w:proofErr w:type="gramEnd"/>
+      <w:r>
+        <w:rPr>
+          <w:b/>
+          <w:bCs/>
+        </w:rPr>
+        <w:t xml:space="preserve">) (index.html) </w:t>
       </w:r>
       <w:r>
         <w:t>is triggered.</w:t>
@@ -111,12 +203,30 @@
       <w:r>
         <w:t xml:space="preserve">The function reads the file and triggers the function </w:t>
       </w:r>
+      <w:proofErr w:type="spellStart"/>
+      <w:proofErr w:type="gramStart"/>
       <w:r>
         <w:rPr>
           <w:b/>
           <w:bCs/>
         </w:rPr>
-        <w:t>handleFile() (index.html).</w:t>
+        <w:t>handleFile</w:t>
+      </w:r>
+      <w:proofErr w:type="spellEnd"/>
+      <w:r>
+        <w:rPr>
+          <w:b/>
+          <w:bCs/>
+        </w:rPr>
+        <w:t>(</w:t>
+      </w:r>
+      <w:proofErr w:type="gramEnd"/>
+      <w:r>
+        <w:rPr>
+          <w:b/>
+          <w:bCs/>
+        </w:rPr>
+        <w:t>) (index.html).</w:t>
       </w:r>
     </w:p>
     <w:p>
@@ -140,12 +250,53 @@
       <w:r>
         <w:t xml:space="preserve">to the functions </w:t>
       </w:r>
+      <w:proofErr w:type="spellStart"/>
       <w:r>
         <w:rPr>
           <w:b/>
           <w:bCs/>
         </w:rPr>
-        <w:t>process_wb() -&gt; to_formulae().</w:t>
+        <w:t>process_</w:t>
+      </w:r>
+      <w:proofErr w:type="gramStart"/>
+      <w:r>
+        <w:rPr>
+          <w:b/>
+          <w:bCs/>
+        </w:rPr>
+        <w:t>wb</w:t>
+      </w:r>
+      <w:proofErr w:type="spellEnd"/>
+      <w:r>
+        <w:rPr>
+          <w:b/>
+          <w:bCs/>
+        </w:rPr>
+        <w:t>(</w:t>
+      </w:r>
+      <w:proofErr w:type="gramEnd"/>
+      <w:r>
+        <w:rPr>
+          <w:b/>
+          <w:bCs/>
+        </w:rPr>
+        <w:t xml:space="preserve">) -&gt; </w:t>
+      </w:r>
+      <w:proofErr w:type="spellStart"/>
+      <w:r>
+        <w:rPr>
+          <w:b/>
+          <w:bCs/>
+        </w:rPr>
+        <w:t>to_formulae</w:t>
+      </w:r>
+      <w:proofErr w:type="spellEnd"/>
+      <w:r>
+        <w:rPr>
+          <w:b/>
+          <w:bCs/>
+        </w:rPr>
+        <w:t>().</w:t>
       </w:r>
     </w:p>
     <w:p>
@@ -159,32 +310,83 @@
       <w:r>
         <w:t xml:space="preserve">In the function </w:t>
       </w:r>
+      <w:proofErr w:type="spellStart"/>
       <w:r>
         <w:rPr>
           <w:b/>
           <w:bCs/>
         </w:rPr>
-        <w:t xml:space="preserve">to_formulae() </w:t>
-      </w:r>
-      <w:r>
-        <w:t xml:space="preserve">is where we associate the dta extracted from the file with a variable called </w:t>
-      </w:r>
+        <w:t>to_</w:t>
+      </w:r>
+      <w:proofErr w:type="gramStart"/>
       <w:r>
         <w:rPr>
           <w:b/>
           <w:bCs/>
         </w:rPr>
-        <w:t xml:space="preserve">resultArray </w:t>
-      </w:r>
-      <w:r>
-        <w:t xml:space="preserve">and the function </w:t>
-      </w:r>
+        <w:t>formulae</w:t>
+      </w:r>
+      <w:proofErr w:type="spellEnd"/>
       <w:r>
         <w:rPr>
           <w:b/>
           <w:bCs/>
         </w:rPr>
-        <w:t xml:space="preserve">processExcellSheet() (main.js) </w:t>
+        <w:t>(</w:t>
+      </w:r>
+      <w:proofErr w:type="gramEnd"/>
+      <w:r>
+        <w:rPr>
+          <w:b/>
+          <w:bCs/>
+        </w:rPr>
+        <w:t xml:space="preserve">) </w:t>
+      </w:r>
+      <w:r>
+        <w:t xml:space="preserve">is where we associate the </w:t>
+      </w:r>
+      <w:proofErr w:type="spellStart"/>
+      <w:r>
+        <w:t>dta</w:t>
+      </w:r>
+      <w:proofErr w:type="spellEnd"/>
+      <w:r>
+        <w:t xml:space="preserve"> extracted from the file with a variable called </w:t>
+      </w:r>
+      <w:proofErr w:type="spellStart"/>
+      <w:r>
+        <w:rPr>
+          <w:b/>
+          <w:bCs/>
+        </w:rPr>
+        <w:t>resultArray</w:t>
+      </w:r>
+      <w:proofErr w:type="spellEnd"/>
+      <w:r>
+        <w:rPr>
+          <w:b/>
+          <w:bCs/>
+        </w:rPr>
+        <w:t xml:space="preserve"> </w:t>
+      </w:r>
+      <w:r>
+        <w:t xml:space="preserve">and the function </w:t>
+      </w:r>
+      <w:proofErr w:type="spellStart"/>
+      <w:r>
+        <w:rPr>
+          <w:b/>
+          <w:bCs/>
+        </w:rPr>
+        <w:t>processExcellSheet</w:t>
+      </w:r>
+      <w:proofErr w:type="spellEnd"/>
+      <w:r>
+        <w:rPr>
+          <w:b/>
+          <w:bCs/>
+        </w:rPr>
+        <w:t xml:space="preserve">() (main.js) </w:t>
       </w:r>
       <w:r>
         <w:t>is triggered.</w:t>
@@ -201,22 +403,65 @@
       <w:r>
         <w:t xml:space="preserve">The function </w:t>
       </w:r>
+      <w:proofErr w:type="spellStart"/>
+      <w:proofErr w:type="gramStart"/>
       <w:r>
         <w:rPr>
           <w:b/>
           <w:bCs/>
         </w:rPr>
-        <w:t xml:space="preserve">processExcellSheet() </w:t>
-      </w:r>
-      <w:r>
-        <w:t xml:space="preserve">is the core of the digestment of the excel and is where we use the metadta definitions previously stored in a variable </w:t>
-      </w:r>
+        <w:t>processExcellSheet</w:t>
+      </w:r>
+      <w:proofErr w:type="spellEnd"/>
       <w:r>
         <w:rPr>
           <w:b/>
           <w:bCs/>
         </w:rPr>
-        <w:t xml:space="preserve">templateObject </w:t>
+        <w:t>(</w:t>
+      </w:r>
+      <w:proofErr w:type="gramEnd"/>
+      <w:r>
+        <w:rPr>
+          <w:b/>
+          <w:bCs/>
+        </w:rPr>
+        <w:t xml:space="preserve">) </w:t>
+      </w:r>
+      <w:r>
+        <w:t xml:space="preserve">is the core of the </w:t>
+      </w:r>
+      <w:proofErr w:type="spellStart"/>
+      <w:r>
+        <w:t>digestment</w:t>
+      </w:r>
+      <w:proofErr w:type="spellEnd"/>
+      <w:r>
+        <w:t xml:space="preserve"> of the excel and is where we use the </w:t>
+      </w:r>
+      <w:proofErr w:type="spellStart"/>
+      <w:r>
+        <w:t>metadta</w:t>
+      </w:r>
+      <w:proofErr w:type="spellEnd"/>
+      <w:r>
+        <w:t xml:space="preserve"> definitions previously stored in a variable </w:t>
+      </w:r>
+      <w:proofErr w:type="spellStart"/>
+      <w:r>
+        <w:rPr>
+          <w:b/>
+          <w:bCs/>
+        </w:rPr>
+        <w:t>templateObject</w:t>
+      </w:r>
+      <w:proofErr w:type="spellEnd"/>
+      <w:r>
+        <w:rPr>
+          <w:b/>
+          <w:bCs/>
+        </w:rPr>
+        <w:t xml:space="preserve"> </w:t>
       </w:r>
       <w:r>
         <w:t>to properly read the file.</w:t>
@@ -233,12 +478,21 @@
       <w:r>
         <w:t xml:space="preserve">The variable </w:t>
       </w:r>
+      <w:proofErr w:type="spellStart"/>
       <w:r>
         <w:rPr>
           <w:b/>
           <w:bCs/>
         </w:rPr>
-        <w:t xml:space="preserve">templateObject </w:t>
+        <w:t>templateObject</w:t>
+      </w:r>
+      <w:proofErr w:type="spellEnd"/>
+      <w:r>
+        <w:rPr>
+          <w:b/>
+          <w:bCs/>
+        </w:rPr>
+        <w:t xml:space="preserve"> </w:t>
       </w:r>
       <w:r>
         <w:t xml:space="preserve">is filled with </w:t>
@@ -263,16 +517,8 @@
         </w:numPr>
       </w:pPr>
       <w:r>
-        <w:t xml:space="preserve">The sheet definition can be either DIFFERENT_MODEL_SHEETS or SAME_MODEL_SHEETS. In </w:t>
-      </w:r>
-      <w:r>
-        <w:t>DIFFERENT_MODEL_SHEETS</w:t>
-      </w:r>
-      <w:r>
-        <w:t xml:space="preserve"> mode, f</w:t>
-      </w:r>
-      <w:commentRangeStart w:id="0"/>
-      <w:commentRangeStart w:id="1"/>
+        <w:t>The sheet definition can be either DIFFERENT_MODEL_SHEETS or SAME_MODEL_SHEETS. In DIFFERENT_MODEL_SHEETS mode, f</w:t>
+      </w:r>
       <w:r>
         <w:t>or each sheet</w:t>
       </w:r>
@@ -280,36 +526,18 @@
         <w:t xml:space="preserve"> definition</w:t>
       </w:r>
       <w:r>
-        <w:t xml:space="preserve"> indicated by templateObject </w:t>
-      </w:r>
-      <w:commentRangeEnd w:id="0"/>
-      <w:r>
-        <w:commentReference w:id="0"/>
-      </w:r>
-      <w:commentRangeEnd w:id="1"/>
-      <w:r>
-        <w:rPr>
-          <w:rStyle w:val="CommentReference"/>
-        </w:rPr>
-        <w:commentReference w:id="1"/>
-      </w:r>
-      <w:r>
-        <w:t>the function read which type of data has inside and prepare an import to the DHIS2 API.</w:t>
-      </w:r>
-      <w:r>
-        <w:t xml:space="preserve"> In </w:t>
-      </w:r>
-      <w:r>
-        <w:t>SAME_MODEL_SHEETS</w:t>
-      </w:r>
-      <w:r>
-        <w:t xml:space="preserve"> mode, the first sheet </w:t>
-      </w:r>
-      <w:r>
-        <w:t>definition</w:t>
-      </w:r>
-      <w:r>
-        <w:t xml:space="preserve"> is used to read the entire file.</w:t>
+        <w:t xml:space="preserve"> indicated by </w:t>
+      </w:r>
+      <w:proofErr w:type="spellStart"/>
+      <w:r>
+        <w:t>templateObject</w:t>
+      </w:r>
+      <w:proofErr w:type="spellEnd"/>
+      <w:r>
+        <w:t xml:space="preserve"> the function read which type of data has inside and prepare an import to the DHIS2 API.</w:t>
+      </w:r>
+      <w:r>
+        <w:t xml:space="preserve"> In SAME_MODEL_SHEETS mode, the first sheet definition is used to read the entire file.</w:t>
       </w:r>
     </w:p>
     <w:p>
@@ -321,37 +549,115 @@
         </w:numPr>
       </w:pPr>
       <w:r>
-        <w:t xml:space="preserve">Note that to access the data fo the excel fiel the function </w:t>
-      </w:r>
+        <w:t xml:space="preserve">Note that to access the data </w:t>
+      </w:r>
+      <w:proofErr w:type="spellStart"/>
+      <w:proofErr w:type="gramStart"/>
+      <w:r>
+        <w:t>fo</w:t>
+      </w:r>
+      <w:proofErr w:type="spellEnd"/>
+      <w:proofErr w:type="gramEnd"/>
+      <w:r>
+        <w:t xml:space="preserve"> the excel </w:t>
+      </w:r>
+      <w:proofErr w:type="spellStart"/>
+      <w:r>
+        <w:t>fiel</w:t>
+      </w:r>
+      <w:proofErr w:type="spellEnd"/>
+      <w:r>
+        <w:t xml:space="preserve"> the function </w:t>
+      </w:r>
+      <w:proofErr w:type="spellStart"/>
       <w:r>
         <w:rPr>
           <w:b/>
           <w:bCs/>
         </w:rPr>
-        <w:t xml:space="preserve">processExcelSheet </w:t>
-      </w:r>
-      <w:r>
-        <w:t xml:space="preserve">does not use the variable </w:t>
-      </w:r>
+        <w:t>processExcelSheet</w:t>
+      </w:r>
+      <w:proofErr w:type="spellEnd"/>
       <w:r>
         <w:rPr>
           <w:b/>
           <w:bCs/>
         </w:rPr>
-        <w:t xml:space="preserve">resultArray </w:t>
-      </w:r>
-      <w:r>
-        <w:t>directly. The process use external functions (</w:t>
-      </w:r>
+        <w:t xml:space="preserve"> </w:t>
+      </w:r>
+      <w:r>
+        <w:t xml:space="preserve">does not use the variable </w:t>
+      </w:r>
+      <w:proofErr w:type="spellStart"/>
       <w:r>
         <w:rPr>
           <w:b/>
           <w:bCs/>
         </w:rPr>
-        <w:t xml:space="preserve">getCellData() or getLastRowNumer()) </w:t>
-      </w:r>
-      <w:r>
-        <w:t>to encapsualte the queries to the excel file.</w:t>
+        <w:t>resultArray</w:t>
+      </w:r>
+      <w:proofErr w:type="spellEnd"/>
+      <w:r>
+        <w:rPr>
+          <w:b/>
+          <w:bCs/>
+        </w:rPr>
+        <w:t xml:space="preserve"> </w:t>
+      </w:r>
+      <w:r>
+        <w:t>directly. The process use external functions (</w:t>
+      </w:r>
+      <w:proofErr w:type="spellStart"/>
+      <w:proofErr w:type="gramStart"/>
+      <w:r>
+        <w:rPr>
+          <w:b/>
+          <w:bCs/>
+        </w:rPr>
+        <w:t>getCellData</w:t>
+      </w:r>
+      <w:proofErr w:type="spellEnd"/>
+      <w:r>
+        <w:rPr>
+          <w:b/>
+          <w:bCs/>
+        </w:rPr>
+        <w:t>(</w:t>
+      </w:r>
+      <w:proofErr w:type="gramEnd"/>
+      <w:r>
+        <w:rPr>
+          <w:b/>
+          <w:bCs/>
+        </w:rPr>
+        <w:t xml:space="preserve">) or </w:t>
+      </w:r>
+      <w:proofErr w:type="spellStart"/>
+      <w:r>
+        <w:rPr>
+          <w:b/>
+          <w:bCs/>
+        </w:rPr>
+        <w:t>getLastRowNumer</w:t>
+      </w:r>
+      <w:proofErr w:type="spellEnd"/>
+      <w:r>
+        <w:rPr>
+          <w:b/>
+          <w:bCs/>
+        </w:rPr>
+        <w:t xml:space="preserve">()) </w:t>
+      </w:r>
+      <w:r>
+        <w:t xml:space="preserve">to </w:t>
+      </w:r>
+      <w:proofErr w:type="spellStart"/>
+      <w:r>
+        <w:t>encapsualte</w:t>
+      </w:r>
+      <w:proofErr w:type="spellEnd"/>
+      <w:r>
+        <w:t xml:space="preserve"> the queries to the excel file.</w:t>
       </w:r>
     </w:p>
     <w:p>
@@ -365,25 +671,77 @@
       <w:r>
         <w:t xml:space="preserve">Once all the data is gathered and ready for the import the function </w:t>
       </w:r>
+      <w:proofErr w:type="spellStart"/>
+      <w:proofErr w:type="gramStart"/>
       <w:r>
         <w:rPr>
           <w:b/>
           <w:bCs/>
         </w:rPr>
-        <w:t xml:space="preserve">importData() or importEventData() </w:t>
+        <w:t>importData</w:t>
+      </w:r>
+      <w:proofErr w:type="spellEnd"/>
+      <w:r>
+        <w:rPr>
+          <w:b/>
+          <w:bCs/>
+        </w:rPr>
+        <w:t>(</w:t>
+      </w:r>
+      <w:proofErr w:type="gramEnd"/>
+      <w:r>
+        <w:rPr>
+          <w:b/>
+          <w:bCs/>
+        </w:rPr>
+        <w:t xml:space="preserve">) or </w:t>
+      </w:r>
+      <w:proofErr w:type="spellStart"/>
+      <w:r>
+        <w:rPr>
+          <w:b/>
+          <w:bCs/>
+        </w:rPr>
+        <w:t>importEventData</w:t>
+      </w:r>
+      <w:proofErr w:type="spellEnd"/>
+      <w:r>
+        <w:rPr>
+          <w:b/>
+          <w:bCs/>
+        </w:rPr>
+        <w:t xml:space="preserve">() </w:t>
       </w:r>
       <w:r>
         <w:t>is triggered depending on the model of the excel.</w:t>
       </w:r>
     </w:p>
     <w:p>
-      <w:r>
-        <w:t>Function getCellData()</w:t>
-      </w:r>
-    </w:p>
-    <w:p>
-      <w:r>
-        <w:t>Args: Number of sheet, Sheet cell</w:t>
+      <w:pPr>
+        <w:pStyle w:val="Heading2"/>
+      </w:pPr>
+      <w:r>
+        <w:t xml:space="preserve">Function </w:t>
+      </w:r>
+      <w:proofErr w:type="spellStart"/>
+      <w:proofErr w:type="gramStart"/>
+      <w:r>
+        <w:t>getCellData</w:t>
+      </w:r>
+      <w:proofErr w:type="spellEnd"/>
+      <w:r>
+        <w:t>()</w:t>
+      </w:r>
+      <w:proofErr w:type="gramEnd"/>
+    </w:p>
+    <w:p>
+      <w:proofErr w:type="spellStart"/>
+      <w:r>
+        <w:t>Args</w:t>
+      </w:r>
+      <w:proofErr w:type="spellEnd"/>
+      <w:r>
+        <w:t>: Number of sheet, Sheet cell</w:t>
       </w:r>
       <w:r>
         <w:br/>
@@ -393,7 +751,15 @@
         <w:t>es</w:t>
       </w:r>
       <w:r>
-        <w:t xml:space="preserve"> the variable resultArray where the first index is for the sheets and the second is for the sheet cells. A sheet </w:t>
+        <w:t xml:space="preserve"> the variable </w:t>
+      </w:r>
+      <w:proofErr w:type="spellStart"/>
+      <w:r>
+        <w:t>resultArray</w:t>
+      </w:r>
+      <w:proofErr w:type="spellEnd"/>
+      <w:r>
+        <w:t xml:space="preserve"> where the first index is for the sheets and the second is for the sheet cells. A sheet </w:t>
       </w:r>
       <w:r>
         <w:t>cells</w:t>
@@ -403,20 +769,35 @@
       </w:r>
     </w:p>
     <w:p>
-      <w:r>
-        <w:t>Function getCellData</w:t>
+      <w:pPr>
+        <w:pStyle w:val="Heading2"/>
+      </w:pPr>
+      <w:r>
+        <w:lastRenderedPageBreak/>
+        <w:t xml:space="preserve">Function </w:t>
+      </w:r>
+      <w:proofErr w:type="spellStart"/>
+      <w:proofErr w:type="gramStart"/>
+      <w:r>
+        <w:t>getCellData</w:t>
       </w:r>
       <w:r>
         <w:t>RC</w:t>
       </w:r>
+      <w:proofErr w:type="spellEnd"/>
       <w:r>
         <w:t>()</w:t>
       </w:r>
-    </w:p>
-    <w:p>
-      <w:r>
-        <w:lastRenderedPageBreak/>
-        <w:t xml:space="preserve">Args: Number of sheet, </w:t>
+      <w:proofErr w:type="gramEnd"/>
+    </w:p>
+    <w:p>
+      <w:proofErr w:type="spellStart"/>
+      <w:r>
+        <w:t>Args</w:t>
+      </w:r>
+      <w:proofErr w:type="spellEnd"/>
+      <w:r>
+        <w:t xml:space="preserve">: Number of sheet, </w:t>
       </w:r>
       <w:r>
         <w:t>dim1 dim2</w:t>
@@ -429,63 +810,86 @@
       </w:r>
       <w:r>
         <w:br/>
+      </w:r>
+      <w:proofErr w:type="gramStart"/>
+      <w:r>
         <w:t xml:space="preserve">Calls </w:t>
       </w:r>
+      <w:proofErr w:type="spellStart"/>
       <w:r>
         <w:t>getCellData</w:t>
       </w:r>
+      <w:proofErr w:type="spellEnd"/>
       <w:r>
         <w:t xml:space="preserve"> building the cell.</w:t>
       </w:r>
+      <w:proofErr w:type="gramEnd"/>
     </w:p>
     <w:p/>
     <w:p>
-      <w:commentRangeStart w:id="2"/>
-      <w:r>
-        <w:t>Function processExcelSheet()</w:t>
-      </w:r>
-      <w:commentRangeEnd w:id="2"/>
-      <w:r>
-        <w:rPr>
-          <w:rStyle w:val="CommentReference"/>
-        </w:rPr>
-        <w:commentReference w:id="2"/>
-      </w:r>
+      <w:pPr>
+        <w:pStyle w:val="Heading2"/>
+      </w:pPr>
+      <w:r>
+        <w:t xml:space="preserve">Function </w:t>
+      </w:r>
+      <w:proofErr w:type="spellStart"/>
+      <w:proofErr w:type="gramStart"/>
+      <w:r>
+        <w:t>processExcelSheet</w:t>
+      </w:r>
+      <w:proofErr w:type="spellEnd"/>
+      <w:r>
+        <w:t>()</w:t>
+      </w:r>
+      <w:proofErr w:type="gramEnd"/>
     </w:p>
     <w:p>
       <w:r>
         <w:t xml:space="preserve">It checks the scanning mode in order to import one sheet per sheet definition the </w:t>
       </w:r>
-      <w:r>
-        <w:t>the whole workbook</w:t>
-      </w:r>
-      <w:r>
-        <w:t xml:space="preserve"> using the same sheet definition. In the first case, it checks if the sheet_no corresponds to a real sheet in</w:t>
-      </w:r>
-      <w:bookmarkStart w:id="3" w:name="_GoBack"/>
-      <w:bookmarkEnd w:id="3"/>
-      <w:r>
-        <w:t xml:space="preserve"> the workbook.</w:t>
-      </w:r>
-    </w:p>
-    <w:p>
-      <w:r>
-        <w:t>TODO</w:t>
-      </w:r>
-    </w:p>
-    <w:p>
+      <w:proofErr w:type="spellStart"/>
+      <w:r>
+        <w:t>the</w:t>
+      </w:r>
+      <w:proofErr w:type="spellEnd"/>
+      <w:r>
+        <w:t xml:space="preserve"> whole workbook using the same sheet definition. In the first case, it checks if the </w:t>
+      </w:r>
+      <w:proofErr w:type="spellStart"/>
+      <w:r>
+        <w:t>sheet_no</w:t>
+      </w:r>
+      <w:proofErr w:type="spellEnd"/>
+      <w:r>
+        <w:t xml:space="preserve"> corresponds to a real sheet in the workbook.</w:t>
+      </w:r>
+    </w:p>
+    <w:p>
+      <w:pPr>
+        <w:pStyle w:val="Heading1"/>
+      </w:pPr>
       <w:r>
         <w:t>SHEET TYPES</w:t>
       </w:r>
     </w:p>
     <w:p>
+      <w:pPr>
+        <w:pStyle w:val="Heading2"/>
+      </w:pPr>
       <w:r>
         <w:t>AGGREGATED_EVENT</w:t>
       </w:r>
     </w:p>
     <w:p>
       <w:r>
-        <w:t>Excel files with aggreated and individual data in the same sheet.</w:t>
+        <w:t xml:space="preserve">Excel files with </w:t>
+      </w:r>
+      <w:r>
+        <w:t>aggregated</w:t>
+      </w:r>
+      <w:r>
+        <w:t xml:space="preserve"> and individual data in the same sheet.</w:t>
       </w:r>
     </w:p>
     <w:p>
@@ -497,7 +901,15 @@
         </w:numPr>
       </w:pPr>
       <w:r>
-        <w:t>Collects the year and month from the excell sheet (only one cell per each).</w:t>
+        <w:t xml:space="preserve">Collects the year and month from the </w:t>
+      </w:r>
+      <w:proofErr w:type="spellStart"/>
+      <w:r>
+        <w:t>excell</w:t>
+      </w:r>
+      <w:proofErr w:type="spellEnd"/>
+      <w:r>
+        <w:t xml:space="preserve"> sheet (only one cell per each).</w:t>
       </w:r>
     </w:p>
     <w:p>
@@ -509,7 +921,21 @@
         </w:numPr>
       </w:pPr>
       <w:r>
-        <w:t>Collects tye organisation unit from the sheet (onlye one cell).</w:t>
+        <w:t>Collects ty</w:t>
+      </w:r>
+      <w:r>
+        <w:t>p</w:t>
+      </w:r>
+      <w:r>
+        <w:t>e organisation unit from the sheet (</w:t>
+      </w:r>
+      <w:proofErr w:type="spellStart"/>
+      <w:r>
+        <w:t>onlye</w:t>
+      </w:r>
+      <w:proofErr w:type="spellEnd"/>
+      <w:r>
+        <w:t xml:space="preserve"> one cell).</w:t>
       </w:r>
     </w:p>
     <w:p>
@@ -533,7 +959,31 @@
         </w:numPr>
       </w:pPr>
       <w:r>
-        <w:t>Prepares the data value with period (year + month), dataElement, coc, orgUnit and value.</w:t>
+        <w:t xml:space="preserve">Prepares the data value with period (year + month), </w:t>
+      </w:r>
+      <w:proofErr w:type="spellStart"/>
+      <w:r>
+        <w:t>dataElement</w:t>
+      </w:r>
+      <w:proofErr w:type="spellEnd"/>
+      <w:r>
+        <w:t xml:space="preserve">, </w:t>
+      </w:r>
+      <w:proofErr w:type="spellStart"/>
+      <w:r>
+        <w:t>coc</w:t>
+      </w:r>
+      <w:proofErr w:type="spellEnd"/>
+      <w:r>
+        <w:t xml:space="preserve">, </w:t>
+      </w:r>
+      <w:proofErr w:type="spellStart"/>
+      <w:r>
+        <w:t>orgUnit</w:t>
+      </w:r>
+      <w:proofErr w:type="spellEnd"/>
+      <w:r>
+        <w:t xml:space="preserve"> and value.</w:t>
       </w:r>
     </w:p>
     <w:p>
@@ -569,7 +1019,15 @@
         </w:numPr>
       </w:pPr>
       <w:r>
-        <w:t>From the first line to the last line of the individual line-listing it imports the eventDataValues.</w:t>
+        <w:t xml:space="preserve">From the first line to the last line of the individual line-listing it imports the </w:t>
+      </w:r>
+      <w:proofErr w:type="spellStart"/>
+      <w:r>
+        <w:t>eventDataValues</w:t>
+      </w:r>
+      <w:proofErr w:type="spellEnd"/>
+      <w:r>
+        <w:t>.</w:t>
       </w:r>
     </w:p>
     <w:p>
@@ -650,7 +1108,27 @@
           <w:sz w:val="16"/>
           <w:szCs w:val="16"/>
         </w:rPr>
-        <w:t xml:space="preserve">    sheet_type: </w:t>
+        <w:t xml:space="preserve">    </w:t>
+      </w:r>
+      <w:proofErr w:type="spellStart"/>
+      <w:r>
+        <w:rPr>
+          <w:rFonts w:ascii="Courier New" w:eastAsia="Times New Roman" w:hAnsi="Courier New" w:cs="Courier New"/>
+          <w:color w:val="000000"/>
+          <w:sz w:val="16"/>
+          <w:szCs w:val="16"/>
+        </w:rPr>
+        <w:t>sheet_type</w:t>
+      </w:r>
+      <w:proofErr w:type="spellEnd"/>
+      <w:r>
+        <w:rPr>
+          <w:rFonts w:ascii="Courier New" w:eastAsia="Times New Roman" w:hAnsi="Courier New" w:cs="Courier New"/>
+          <w:color w:val="000000"/>
+          <w:sz w:val="16"/>
+          <w:szCs w:val="16"/>
+        </w:rPr>
+        <w:t xml:space="preserve">: </w:t>
       </w:r>
       <w:r>
         <w:rPr>
@@ -706,7 +1184,27 @@
           <w:sz w:val="16"/>
           <w:szCs w:val="16"/>
         </w:rPr>
-        <w:t xml:space="preserve">    sheet_no: </w:t>
+        <w:t xml:space="preserve">    </w:t>
+      </w:r>
+      <w:proofErr w:type="spellStart"/>
+      <w:r>
+        <w:rPr>
+          <w:rFonts w:ascii="Courier New" w:eastAsia="Times New Roman" w:hAnsi="Courier New" w:cs="Courier New"/>
+          <w:color w:val="000000"/>
+          <w:sz w:val="16"/>
+          <w:szCs w:val="16"/>
+        </w:rPr>
+        <w:t>sheet_no</w:t>
+      </w:r>
+      <w:proofErr w:type="spellEnd"/>
+      <w:r>
+        <w:rPr>
+          <w:rFonts w:ascii="Courier New" w:eastAsia="Times New Roman" w:hAnsi="Courier New" w:cs="Courier New"/>
+          <w:color w:val="000000"/>
+          <w:sz w:val="16"/>
+          <w:szCs w:val="16"/>
+        </w:rPr>
+        <w:t xml:space="preserve">: </w:t>
       </w:r>
       <w:r>
         <w:rPr>
@@ -756,14 +1254,25 @@
           <w:szCs w:val="16"/>
         </w:rPr>
       </w:pPr>
-      <w:r>
-        <w:rPr>
-          <w:rFonts w:ascii="Courier New" w:eastAsia="Times New Roman" w:hAnsi="Courier New" w:cs="Courier New"/>
-          <w:color w:val="000000"/>
-          <w:sz w:val="16"/>
-          <w:szCs w:val="16"/>
-        </w:rPr>
-        <w:t xml:space="preserve">oucode_cell: </w:t>
+      <w:proofErr w:type="spellStart"/>
+      <w:r>
+        <w:rPr>
+          <w:rFonts w:ascii="Courier New" w:eastAsia="Times New Roman" w:hAnsi="Courier New" w:cs="Courier New"/>
+          <w:color w:val="000000"/>
+          <w:sz w:val="16"/>
+          <w:szCs w:val="16"/>
+        </w:rPr>
+        <w:t>oucode_cell</w:t>
+      </w:r>
+      <w:proofErr w:type="spellEnd"/>
+      <w:r>
+        <w:rPr>
+          <w:rFonts w:ascii="Courier New" w:eastAsia="Times New Roman" w:hAnsi="Courier New" w:cs="Courier New"/>
+          <w:color w:val="000000"/>
+          <w:sz w:val="16"/>
+          <w:szCs w:val="16"/>
+        </w:rPr>
+        <w:t xml:space="preserve">: </w:t>
       </w:r>
       <w:r>
         <w:rPr>
@@ -813,14 +1322,25 @@
           <w:szCs w:val="16"/>
         </w:rPr>
       </w:pPr>
-      <w:r>
-        <w:rPr>
-          <w:rFonts w:ascii="Courier New" w:eastAsia="Times New Roman" w:hAnsi="Courier New" w:cs="Courier New"/>
-          <w:color w:val="000000"/>
-          <w:sz w:val="16"/>
-          <w:szCs w:val="16"/>
-        </w:rPr>
-        <w:t xml:space="preserve">month_cell: </w:t>
+      <w:proofErr w:type="spellStart"/>
+      <w:r>
+        <w:rPr>
+          <w:rFonts w:ascii="Courier New" w:eastAsia="Times New Roman" w:hAnsi="Courier New" w:cs="Courier New"/>
+          <w:color w:val="000000"/>
+          <w:sz w:val="16"/>
+          <w:szCs w:val="16"/>
+        </w:rPr>
+        <w:t>month_cell</w:t>
+      </w:r>
+      <w:proofErr w:type="spellEnd"/>
+      <w:r>
+        <w:rPr>
+          <w:rFonts w:ascii="Courier New" w:eastAsia="Times New Roman" w:hAnsi="Courier New" w:cs="Courier New"/>
+          <w:color w:val="000000"/>
+          <w:sz w:val="16"/>
+          <w:szCs w:val="16"/>
+        </w:rPr>
+        <w:t xml:space="preserve">: </w:t>
       </w:r>
       <w:r>
         <w:rPr>
@@ -870,14 +1390,25 @@
           <w:szCs w:val="16"/>
         </w:rPr>
       </w:pPr>
-      <w:r>
-        <w:rPr>
-          <w:rFonts w:ascii="Courier New" w:eastAsia="Times New Roman" w:hAnsi="Courier New" w:cs="Courier New"/>
-          <w:color w:val="000000"/>
-          <w:sz w:val="16"/>
-          <w:szCs w:val="16"/>
-        </w:rPr>
-        <w:t xml:space="preserve">year_cell: </w:t>
+      <w:proofErr w:type="spellStart"/>
+      <w:r>
+        <w:rPr>
+          <w:rFonts w:ascii="Courier New" w:eastAsia="Times New Roman" w:hAnsi="Courier New" w:cs="Courier New"/>
+          <w:color w:val="000000"/>
+          <w:sz w:val="16"/>
+          <w:szCs w:val="16"/>
+        </w:rPr>
+        <w:t>year_cell</w:t>
+      </w:r>
+      <w:proofErr w:type="spellEnd"/>
+      <w:r>
+        <w:rPr>
+          <w:rFonts w:ascii="Courier New" w:eastAsia="Times New Roman" w:hAnsi="Courier New" w:cs="Courier New"/>
+          <w:color w:val="000000"/>
+          <w:sz w:val="16"/>
+          <w:szCs w:val="16"/>
+        </w:rPr>
+        <w:t xml:space="preserve">: </w:t>
       </w:r>
       <w:r>
         <w:rPr>
@@ -927,14 +1458,45 @@
           <w:szCs w:val="16"/>
         </w:rPr>
       </w:pPr>
-      <w:r>
-        <w:rPr>
-          <w:rFonts w:ascii="Courier New" w:eastAsia="Times New Roman" w:hAnsi="Courier New" w:cs="Courier New"/>
-          <w:color w:val="000000"/>
-          <w:sz w:val="16"/>
-          <w:szCs w:val="16"/>
-        </w:rPr>
-        <w:t xml:space="preserve">last_data_column : </w:t>
+      <w:proofErr w:type="spellStart"/>
+      <w:r>
+        <w:rPr>
+          <w:rFonts w:ascii="Courier New" w:eastAsia="Times New Roman" w:hAnsi="Courier New" w:cs="Courier New"/>
+          <w:color w:val="000000"/>
+          <w:sz w:val="16"/>
+          <w:szCs w:val="16"/>
+        </w:rPr>
+        <w:t>last_data_</w:t>
+      </w:r>
+      <w:proofErr w:type="gramStart"/>
+      <w:r>
+        <w:rPr>
+          <w:rFonts w:ascii="Courier New" w:eastAsia="Times New Roman" w:hAnsi="Courier New" w:cs="Courier New"/>
+          <w:color w:val="000000"/>
+          <w:sz w:val="16"/>
+          <w:szCs w:val="16"/>
+        </w:rPr>
+        <w:t>column</w:t>
+      </w:r>
+      <w:proofErr w:type="spellEnd"/>
+      <w:r>
+        <w:rPr>
+          <w:rFonts w:ascii="Courier New" w:eastAsia="Times New Roman" w:hAnsi="Courier New" w:cs="Courier New"/>
+          <w:color w:val="000000"/>
+          <w:sz w:val="16"/>
+          <w:szCs w:val="16"/>
+        </w:rPr>
+        <w:t xml:space="preserve"> :</w:t>
+      </w:r>
+      <w:proofErr w:type="gramEnd"/>
+      <w:r>
+        <w:rPr>
+          <w:rFonts w:ascii="Courier New" w:eastAsia="Times New Roman" w:hAnsi="Courier New" w:cs="Courier New"/>
+          <w:color w:val="000000"/>
+          <w:sz w:val="16"/>
+          <w:szCs w:val="16"/>
+        </w:rPr>
+        <w:t xml:space="preserve"> </w:t>
       </w:r>
       <w:r>
         <w:rPr>
@@ -984,14 +1546,25 @@
           <w:szCs w:val="16"/>
         </w:rPr>
       </w:pPr>
-      <w:r>
-        <w:rPr>
-          <w:rFonts w:ascii="Courier New" w:eastAsia="Times New Roman" w:hAnsi="Courier New" w:cs="Courier New"/>
-          <w:color w:val="000000"/>
-          <w:sz w:val="16"/>
-          <w:szCs w:val="16"/>
-        </w:rPr>
-        <w:t xml:space="preserve">agg_des: </w:t>
+      <w:proofErr w:type="spellStart"/>
+      <w:r>
+        <w:rPr>
+          <w:rFonts w:ascii="Courier New" w:eastAsia="Times New Roman" w:hAnsi="Courier New" w:cs="Courier New"/>
+          <w:color w:val="000000"/>
+          <w:sz w:val="16"/>
+          <w:szCs w:val="16"/>
+        </w:rPr>
+        <w:t>agg_des</w:t>
+      </w:r>
+      <w:proofErr w:type="spellEnd"/>
+      <w:r>
+        <w:rPr>
+          <w:rFonts w:ascii="Courier New" w:eastAsia="Times New Roman" w:hAnsi="Courier New" w:cs="Courier New"/>
+          <w:color w:val="000000"/>
+          <w:sz w:val="16"/>
+          <w:szCs w:val="16"/>
+        </w:rPr>
+        <w:t xml:space="preserve">: </w:t>
       </w:r>
     </w:p>
     <w:p>
@@ -1071,7 +1644,37 @@
           <w:szCs w:val="16"/>
         </w:rPr>
         <w:tab/>
-        <w:t xml:space="preserve">{ deuid: </w:t>
+      </w:r>
+      <w:proofErr w:type="gramStart"/>
+      <w:r>
+        <w:rPr>
+          <w:rFonts w:ascii="Courier New" w:eastAsia="Times New Roman" w:hAnsi="Courier New" w:cs="Courier New"/>
+          <w:color w:val="000000"/>
+          <w:sz w:val="16"/>
+          <w:szCs w:val="16"/>
+        </w:rPr>
+        <w:t xml:space="preserve">{ </w:t>
+      </w:r>
+      <w:proofErr w:type="spellStart"/>
+      <w:r>
+        <w:rPr>
+          <w:rFonts w:ascii="Courier New" w:eastAsia="Times New Roman" w:hAnsi="Courier New" w:cs="Courier New"/>
+          <w:color w:val="000000"/>
+          <w:sz w:val="16"/>
+          <w:szCs w:val="16"/>
+        </w:rPr>
+        <w:t>deuid</w:t>
+      </w:r>
+      <w:proofErr w:type="spellEnd"/>
+      <w:proofErr w:type="gramEnd"/>
+      <w:r>
+        <w:rPr>
+          <w:rFonts w:ascii="Courier New" w:eastAsia="Times New Roman" w:hAnsi="Courier New" w:cs="Courier New"/>
+          <w:color w:val="000000"/>
+          <w:sz w:val="16"/>
+          <w:szCs w:val="16"/>
+        </w:rPr>
+        <w:t xml:space="preserve">: </w:t>
       </w:r>
       <w:r>
         <w:rPr>
@@ -1080,17 +1683,9 @@
           <w:sz w:val="16"/>
           <w:szCs w:val="16"/>
         </w:rPr>
-        <w:t>"EaISNtwxqUl"</w:t>
-      </w:r>
-      <w:r>
-        <w:rPr>
-          <w:rFonts w:ascii="Courier New" w:eastAsia="Times New Roman" w:hAnsi="Courier New" w:cs="Courier New"/>
-          <w:color w:val="000000"/>
-          <w:sz w:val="16"/>
-          <w:szCs w:val="16"/>
-        </w:rPr>
-        <w:t xml:space="preserve">, cocuid: </w:t>
-      </w:r>
+        <w:t>"</w:t>
+      </w:r>
+      <w:proofErr w:type="spellStart"/>
       <w:r>
         <w:rPr>
           <w:rFonts w:ascii="Courier New" w:eastAsia="Times New Roman" w:hAnsi="Courier New" w:cs="Courier New"/>
@@ -1098,6 +1693,54 @@
           <w:sz w:val="16"/>
           <w:szCs w:val="16"/>
         </w:rPr>
+        <w:t>EaISNtwxqUl</w:t>
+      </w:r>
+      <w:proofErr w:type="spellEnd"/>
+      <w:r>
+        <w:rPr>
+          <w:rFonts w:ascii="Courier New" w:eastAsia="Times New Roman" w:hAnsi="Courier New" w:cs="Courier New"/>
+          <w:color w:val="009933"/>
+          <w:sz w:val="16"/>
+          <w:szCs w:val="16"/>
+        </w:rPr>
+        <w:t>"</w:t>
+      </w:r>
+      <w:r>
+        <w:rPr>
+          <w:rFonts w:ascii="Courier New" w:eastAsia="Times New Roman" w:hAnsi="Courier New" w:cs="Courier New"/>
+          <w:color w:val="000000"/>
+          <w:sz w:val="16"/>
+          <w:szCs w:val="16"/>
+        </w:rPr>
+        <w:t xml:space="preserve">, </w:t>
+      </w:r>
+      <w:proofErr w:type="spellStart"/>
+      <w:r>
+        <w:rPr>
+          <w:rFonts w:ascii="Courier New" w:eastAsia="Times New Roman" w:hAnsi="Courier New" w:cs="Courier New"/>
+          <w:color w:val="000000"/>
+          <w:sz w:val="16"/>
+          <w:szCs w:val="16"/>
+        </w:rPr>
+        <w:t>cocuid</w:t>
+      </w:r>
+      <w:proofErr w:type="spellEnd"/>
+      <w:r>
+        <w:rPr>
+          <w:rFonts w:ascii="Courier New" w:eastAsia="Times New Roman" w:hAnsi="Courier New" w:cs="Courier New"/>
+          <w:color w:val="000000"/>
+          <w:sz w:val="16"/>
+          <w:szCs w:val="16"/>
+        </w:rPr>
+        <w:t xml:space="preserve">: </w:t>
+      </w:r>
+      <w:r>
+        <w:rPr>
+          <w:rFonts w:ascii="Courier New" w:eastAsia="Times New Roman" w:hAnsi="Courier New" w:cs="Courier New"/>
+          <w:color w:val="009933"/>
+          <w:sz w:val="16"/>
+          <w:szCs w:val="16"/>
+        </w:rPr>
         <w:t>"TKUeFoc6Ogt"</w:t>
       </w:r>
       <w:r>
@@ -1107,7 +1750,27 @@
           <w:sz w:val="16"/>
           <w:szCs w:val="16"/>
         </w:rPr>
-        <w:t xml:space="preserve">, cell_no: </w:t>
+        <w:t xml:space="preserve">, </w:t>
+      </w:r>
+      <w:proofErr w:type="spellStart"/>
+      <w:r>
+        <w:rPr>
+          <w:rFonts w:ascii="Courier New" w:eastAsia="Times New Roman" w:hAnsi="Courier New" w:cs="Courier New"/>
+          <w:color w:val="000000"/>
+          <w:sz w:val="16"/>
+          <w:szCs w:val="16"/>
+        </w:rPr>
+        <w:t>cell_no</w:t>
+      </w:r>
+      <w:proofErr w:type="spellEnd"/>
+      <w:r>
+        <w:rPr>
+          <w:rFonts w:ascii="Courier New" w:eastAsia="Times New Roman" w:hAnsi="Courier New" w:cs="Courier New"/>
+          <w:color w:val="000000"/>
+          <w:sz w:val="16"/>
+          <w:szCs w:val="16"/>
+        </w:rPr>
+        <w:t xml:space="preserve">: </w:t>
       </w:r>
       <w:r>
         <w:rPr>
@@ -1164,6 +1827,7 @@
           <w:sz w:val="16"/>
           <w:szCs w:val="16"/>
         </w:rPr>
+        <w:lastRenderedPageBreak/>
         <w:tab/>
         <w:t>],</w:t>
       </w:r>
@@ -1197,14 +1861,25 @@
           <w:szCs w:val="16"/>
         </w:rPr>
       </w:pPr>
-      <w:r>
-        <w:rPr>
-          <w:rFonts w:ascii="Courier New" w:eastAsia="Times New Roman" w:hAnsi="Courier New" w:cs="Courier New"/>
-          <w:color w:val="000000"/>
-          <w:sz w:val="16"/>
-          <w:szCs w:val="16"/>
-        </w:rPr>
-        <w:t xml:space="preserve">program: </w:t>
+      <w:proofErr w:type="gramStart"/>
+      <w:r>
+        <w:rPr>
+          <w:rFonts w:ascii="Courier New" w:eastAsia="Times New Roman" w:hAnsi="Courier New" w:cs="Courier New"/>
+          <w:color w:val="000000"/>
+          <w:sz w:val="16"/>
+          <w:szCs w:val="16"/>
+        </w:rPr>
+        <w:t>program</w:t>
+      </w:r>
+      <w:proofErr w:type="gramEnd"/>
+      <w:r>
+        <w:rPr>
+          <w:rFonts w:ascii="Courier New" w:eastAsia="Times New Roman" w:hAnsi="Courier New" w:cs="Courier New"/>
+          <w:color w:val="000000"/>
+          <w:sz w:val="16"/>
+          <w:szCs w:val="16"/>
+        </w:rPr>
+        <w:t xml:space="preserve">: </w:t>
       </w:r>
       <w:r>
         <w:rPr>
@@ -1254,14 +1929,25 @@
           <w:szCs w:val="16"/>
         </w:rPr>
       </w:pPr>
-      <w:r>
-        <w:rPr>
-          <w:rFonts w:ascii="Courier New" w:eastAsia="Times New Roman" w:hAnsi="Courier New" w:cs="Courier New"/>
-          <w:color w:val="000000"/>
-          <w:sz w:val="16"/>
-          <w:szCs w:val="16"/>
-        </w:rPr>
-        <w:t xml:space="preserve">key_coulmn: </w:t>
+      <w:proofErr w:type="spellStart"/>
+      <w:r>
+        <w:rPr>
+          <w:rFonts w:ascii="Courier New" w:eastAsia="Times New Roman" w:hAnsi="Courier New" w:cs="Courier New"/>
+          <w:color w:val="000000"/>
+          <w:sz w:val="16"/>
+          <w:szCs w:val="16"/>
+        </w:rPr>
+        <w:t>key_coulmn</w:t>
+      </w:r>
+      <w:proofErr w:type="spellEnd"/>
+      <w:r>
+        <w:rPr>
+          <w:rFonts w:ascii="Courier New" w:eastAsia="Times New Roman" w:hAnsi="Courier New" w:cs="Courier New"/>
+          <w:color w:val="000000"/>
+          <w:sz w:val="16"/>
+          <w:szCs w:val="16"/>
+        </w:rPr>
+        <w:t xml:space="preserve">: </w:t>
       </w:r>
       <w:r>
         <w:rPr>
@@ -1322,14 +2008,25 @@
           <w:szCs w:val="16"/>
         </w:rPr>
       </w:pPr>
-      <w:r>
-        <w:rPr>
-          <w:rFonts w:ascii="Courier New" w:eastAsia="Times New Roman" w:hAnsi="Courier New" w:cs="Courier New"/>
-          <w:color w:val="000000"/>
-          <w:sz w:val="16"/>
-          <w:szCs w:val="16"/>
-        </w:rPr>
-        <w:t xml:space="preserve">event_date_col: </w:t>
+      <w:proofErr w:type="spellStart"/>
+      <w:r>
+        <w:rPr>
+          <w:rFonts w:ascii="Courier New" w:eastAsia="Times New Roman" w:hAnsi="Courier New" w:cs="Courier New"/>
+          <w:color w:val="000000"/>
+          <w:sz w:val="16"/>
+          <w:szCs w:val="16"/>
+        </w:rPr>
+        <w:t>event_date_col</w:t>
+      </w:r>
+      <w:proofErr w:type="spellEnd"/>
+      <w:r>
+        <w:rPr>
+          <w:rFonts w:ascii="Courier New" w:eastAsia="Times New Roman" w:hAnsi="Courier New" w:cs="Courier New"/>
+          <w:color w:val="000000"/>
+          <w:sz w:val="16"/>
+          <w:szCs w:val="16"/>
+        </w:rPr>
+        <w:t xml:space="preserve">: </w:t>
       </w:r>
       <w:r>
         <w:rPr>
@@ -1390,14 +2087,25 @@
           <w:szCs w:val="16"/>
         </w:rPr>
       </w:pPr>
-      <w:r>
-        <w:rPr>
-          <w:rFonts w:ascii="Courier New" w:eastAsia="Times New Roman" w:hAnsi="Courier New" w:cs="Courier New"/>
-          <w:color w:val="000000"/>
-          <w:sz w:val="16"/>
-          <w:szCs w:val="16"/>
-        </w:rPr>
-        <w:t xml:space="preserve">data_starting_row: </w:t>
+      <w:proofErr w:type="spellStart"/>
+      <w:r>
+        <w:rPr>
+          <w:rFonts w:ascii="Courier New" w:eastAsia="Times New Roman" w:hAnsi="Courier New" w:cs="Courier New"/>
+          <w:color w:val="000000"/>
+          <w:sz w:val="16"/>
+          <w:szCs w:val="16"/>
+        </w:rPr>
+        <w:t>data_starting_row</w:t>
+      </w:r>
+      <w:proofErr w:type="spellEnd"/>
+      <w:r>
+        <w:rPr>
+          <w:rFonts w:ascii="Courier New" w:eastAsia="Times New Roman" w:hAnsi="Courier New" w:cs="Courier New"/>
+          <w:color w:val="000000"/>
+          <w:sz w:val="16"/>
+          <w:szCs w:val="16"/>
+        </w:rPr>
+        <w:t xml:space="preserve">: </w:t>
       </w:r>
       <w:r>
         <w:rPr>
@@ -1458,14 +2166,25 @@
           <w:szCs w:val="16"/>
         </w:rPr>
       </w:pPr>
-      <w:r>
-        <w:rPr>
-          <w:rFonts w:ascii="Courier New" w:eastAsia="Times New Roman" w:hAnsi="Courier New" w:cs="Courier New"/>
-          <w:color w:val="000000"/>
-          <w:sz w:val="16"/>
-          <w:szCs w:val="16"/>
-        </w:rPr>
-        <w:t xml:space="preserve">event_des: </w:t>
+      <w:proofErr w:type="spellStart"/>
+      <w:r>
+        <w:rPr>
+          <w:rFonts w:ascii="Courier New" w:eastAsia="Times New Roman" w:hAnsi="Courier New" w:cs="Courier New"/>
+          <w:color w:val="000000"/>
+          <w:sz w:val="16"/>
+          <w:szCs w:val="16"/>
+        </w:rPr>
+        <w:t>event_des</w:t>
+      </w:r>
+      <w:proofErr w:type="spellEnd"/>
+      <w:r>
+        <w:rPr>
+          <w:rFonts w:ascii="Courier New" w:eastAsia="Times New Roman" w:hAnsi="Courier New" w:cs="Courier New"/>
+          <w:color w:val="000000"/>
+          <w:sz w:val="16"/>
+          <w:szCs w:val="16"/>
+        </w:rPr>
+        <w:t xml:space="preserve">: </w:t>
       </w:r>
     </w:p>
     <w:p>
@@ -1504,7 +2223,6 @@
           <w:sz w:val="16"/>
           <w:szCs w:val="16"/>
         </w:rPr>
-        <w:lastRenderedPageBreak/>
         <w:tab/>
         <w:t>[</w:t>
       </w:r>
@@ -1546,7 +2264,37 @@
           <w:szCs w:val="16"/>
         </w:rPr>
         <w:tab/>
-        <w:t xml:space="preserve">{ deuid: </w:t>
+      </w:r>
+      <w:proofErr w:type="gramStart"/>
+      <w:r>
+        <w:rPr>
+          <w:rFonts w:ascii="Courier New" w:eastAsia="Times New Roman" w:hAnsi="Courier New" w:cs="Courier New"/>
+          <w:color w:val="000000"/>
+          <w:sz w:val="16"/>
+          <w:szCs w:val="16"/>
+        </w:rPr>
+        <w:t xml:space="preserve">{ </w:t>
+      </w:r>
+      <w:proofErr w:type="spellStart"/>
+      <w:r>
+        <w:rPr>
+          <w:rFonts w:ascii="Courier New" w:eastAsia="Times New Roman" w:hAnsi="Courier New" w:cs="Courier New"/>
+          <w:color w:val="000000"/>
+          <w:sz w:val="16"/>
+          <w:szCs w:val="16"/>
+        </w:rPr>
+        <w:t>deuid</w:t>
+      </w:r>
+      <w:proofErr w:type="spellEnd"/>
+      <w:proofErr w:type="gramEnd"/>
+      <w:r>
+        <w:rPr>
+          <w:rFonts w:ascii="Courier New" w:eastAsia="Times New Roman" w:hAnsi="Courier New" w:cs="Courier New"/>
+          <w:color w:val="000000"/>
+          <w:sz w:val="16"/>
+          <w:szCs w:val="16"/>
+        </w:rPr>
+        <w:t xml:space="preserve">: </w:t>
       </w:r>
       <w:r>
         <w:rPr>
@@ -1564,7 +2312,27 @@
           <w:sz w:val="16"/>
           <w:szCs w:val="16"/>
         </w:rPr>
-        <w:t xml:space="preserve">, cocuid: </w:t>
+        <w:t xml:space="preserve">, </w:t>
+      </w:r>
+      <w:proofErr w:type="spellStart"/>
+      <w:r>
+        <w:rPr>
+          <w:rFonts w:ascii="Courier New" w:eastAsia="Times New Roman" w:hAnsi="Courier New" w:cs="Courier New"/>
+          <w:color w:val="000000"/>
+          <w:sz w:val="16"/>
+          <w:szCs w:val="16"/>
+        </w:rPr>
+        <w:t>cocuid</w:t>
+      </w:r>
+      <w:proofErr w:type="spellEnd"/>
+      <w:r>
+        <w:rPr>
+          <w:rFonts w:ascii="Courier New" w:eastAsia="Times New Roman" w:hAnsi="Courier New" w:cs="Courier New"/>
+          <w:color w:val="000000"/>
+          <w:sz w:val="16"/>
+          <w:szCs w:val="16"/>
+        </w:rPr>
+        <w:t xml:space="preserve">: </w:t>
       </w:r>
       <w:r>
         <w:rPr>
@@ -1640,7 +2408,37 @@
           <w:szCs w:val="16"/>
         </w:rPr>
         <w:tab/>
-        <w:t xml:space="preserve">{ deuid: </w:t>
+      </w:r>
+      <w:proofErr w:type="gramStart"/>
+      <w:r>
+        <w:rPr>
+          <w:rFonts w:ascii="Courier New" w:eastAsia="Times New Roman" w:hAnsi="Courier New" w:cs="Courier New"/>
+          <w:color w:val="000000"/>
+          <w:sz w:val="16"/>
+          <w:szCs w:val="16"/>
+        </w:rPr>
+        <w:t xml:space="preserve">{ </w:t>
+      </w:r>
+      <w:proofErr w:type="spellStart"/>
+      <w:r>
+        <w:rPr>
+          <w:rFonts w:ascii="Courier New" w:eastAsia="Times New Roman" w:hAnsi="Courier New" w:cs="Courier New"/>
+          <w:color w:val="000000"/>
+          <w:sz w:val="16"/>
+          <w:szCs w:val="16"/>
+        </w:rPr>
+        <w:t>deuid</w:t>
+      </w:r>
+      <w:proofErr w:type="spellEnd"/>
+      <w:proofErr w:type="gramEnd"/>
+      <w:r>
+        <w:rPr>
+          <w:rFonts w:ascii="Courier New" w:eastAsia="Times New Roman" w:hAnsi="Courier New" w:cs="Courier New"/>
+          <w:color w:val="000000"/>
+          <w:sz w:val="16"/>
+          <w:szCs w:val="16"/>
+        </w:rPr>
+        <w:t xml:space="preserve">: </w:t>
       </w:r>
       <w:r>
         <w:rPr>
@@ -1658,7 +2456,27 @@
           <w:sz w:val="16"/>
           <w:szCs w:val="16"/>
         </w:rPr>
-        <w:t xml:space="preserve">, cocuid: </w:t>
+        <w:t xml:space="preserve">, </w:t>
+      </w:r>
+      <w:proofErr w:type="spellStart"/>
+      <w:r>
+        <w:rPr>
+          <w:rFonts w:ascii="Courier New" w:eastAsia="Times New Roman" w:hAnsi="Courier New" w:cs="Courier New"/>
+          <w:color w:val="000000"/>
+          <w:sz w:val="16"/>
+          <w:szCs w:val="16"/>
+        </w:rPr>
+        <w:t>cocuid</w:t>
+      </w:r>
+      <w:proofErr w:type="spellEnd"/>
+      <w:r>
+        <w:rPr>
+          <w:rFonts w:ascii="Courier New" w:eastAsia="Times New Roman" w:hAnsi="Courier New" w:cs="Courier New"/>
+          <w:color w:val="000000"/>
+          <w:sz w:val="16"/>
+          <w:szCs w:val="16"/>
+        </w:rPr>
+        <w:t xml:space="preserve">: </w:t>
       </w:r>
       <w:r>
         <w:rPr>
@@ -1734,7 +2552,37 @@
           <w:szCs w:val="16"/>
         </w:rPr>
         <w:tab/>
-        <w:t xml:space="preserve">{ deuid: </w:t>
+      </w:r>
+      <w:proofErr w:type="gramStart"/>
+      <w:r>
+        <w:rPr>
+          <w:rFonts w:ascii="Courier New" w:eastAsia="Times New Roman" w:hAnsi="Courier New" w:cs="Courier New"/>
+          <w:color w:val="000000"/>
+          <w:sz w:val="16"/>
+          <w:szCs w:val="16"/>
+        </w:rPr>
+        <w:t xml:space="preserve">{ </w:t>
+      </w:r>
+      <w:proofErr w:type="spellStart"/>
+      <w:r>
+        <w:rPr>
+          <w:rFonts w:ascii="Courier New" w:eastAsia="Times New Roman" w:hAnsi="Courier New" w:cs="Courier New"/>
+          <w:color w:val="000000"/>
+          <w:sz w:val="16"/>
+          <w:szCs w:val="16"/>
+        </w:rPr>
+        <w:t>deuid</w:t>
+      </w:r>
+      <w:proofErr w:type="spellEnd"/>
+      <w:proofErr w:type="gramEnd"/>
+      <w:r>
+        <w:rPr>
+          <w:rFonts w:ascii="Courier New" w:eastAsia="Times New Roman" w:hAnsi="Courier New" w:cs="Courier New"/>
+          <w:color w:val="000000"/>
+          <w:sz w:val="16"/>
+          <w:szCs w:val="16"/>
+        </w:rPr>
+        <w:t xml:space="preserve">: </w:t>
       </w:r>
       <w:r>
         <w:rPr>
@@ -1752,7 +2600,27 @@
           <w:sz w:val="16"/>
           <w:szCs w:val="16"/>
         </w:rPr>
-        <w:t xml:space="preserve">, cocuid: </w:t>
+        <w:t xml:space="preserve">, </w:t>
+      </w:r>
+      <w:proofErr w:type="spellStart"/>
+      <w:r>
+        <w:rPr>
+          <w:rFonts w:ascii="Courier New" w:eastAsia="Times New Roman" w:hAnsi="Courier New" w:cs="Courier New"/>
+          <w:color w:val="000000"/>
+          <w:sz w:val="16"/>
+          <w:szCs w:val="16"/>
+        </w:rPr>
+        <w:t>cocuid</w:t>
+      </w:r>
+      <w:proofErr w:type="spellEnd"/>
+      <w:r>
+        <w:rPr>
+          <w:rFonts w:ascii="Courier New" w:eastAsia="Times New Roman" w:hAnsi="Courier New" w:cs="Courier New"/>
+          <w:color w:val="000000"/>
+          <w:sz w:val="16"/>
+          <w:szCs w:val="16"/>
+        </w:rPr>
+        <w:t xml:space="preserve">: </w:t>
       </w:r>
       <w:r>
         <w:rPr>
@@ -1761,7 +2629,27 @@
           <w:sz w:val="16"/>
           <w:szCs w:val="16"/>
         </w:rPr>
-        <w:t>"jOkIbJVhECg"</w:t>
+        <w:t>"</w:t>
+      </w:r>
+      <w:proofErr w:type="spellStart"/>
+      <w:r>
+        <w:rPr>
+          <w:rFonts w:ascii="Courier New" w:eastAsia="Times New Roman" w:hAnsi="Courier New" w:cs="Courier New"/>
+          <w:color w:val="009933"/>
+          <w:sz w:val="16"/>
+          <w:szCs w:val="16"/>
+        </w:rPr>
+        <w:t>jOkIbJVhECg</w:t>
+      </w:r>
+      <w:proofErr w:type="spellEnd"/>
+      <w:r>
+        <w:rPr>
+          <w:rFonts w:ascii="Courier New" w:eastAsia="Times New Roman" w:hAnsi="Courier New" w:cs="Courier New"/>
+          <w:color w:val="009933"/>
+          <w:sz w:val="16"/>
+          <w:szCs w:val="16"/>
+        </w:rPr>
+        <w:t>"</w:t>
       </w:r>
       <w:r>
         <w:rPr>
@@ -1844,6 +2732,9 @@
       </w:r>
     </w:p>
     <w:p>
+      <w:pPr>
+        <w:pStyle w:val="Heading2"/>
+      </w:pPr>
       <w:r>
         <w:lastRenderedPageBreak/>
         <w:t>AGGREGATED_STATIC</w:t>
@@ -1863,7 +2754,15 @@
         </w:numPr>
       </w:pPr>
       <w:r>
-        <w:t>Collects the year and month from the excell sheet (only one cell per each).</w:t>
+        <w:t xml:space="preserve">Collects the year and month from the </w:t>
+      </w:r>
+      <w:proofErr w:type="spellStart"/>
+      <w:r>
+        <w:t>excell</w:t>
+      </w:r>
+      <w:proofErr w:type="spellEnd"/>
+      <w:r>
+        <w:t xml:space="preserve"> sheet (only one cell per each).</w:t>
       </w:r>
     </w:p>
     <w:p>
@@ -1875,7 +2774,16 @@
         </w:numPr>
       </w:pPr>
       <w:r>
-        <w:t>Collects tye organisation unit from the sheet (onlye one cell).</w:t>
+        <w:t>Collects th</w:t>
+      </w:r>
+      <w:r>
+        <w:t>e organis</w:t>
+      </w:r>
+      <w:r>
+        <w:t>ation unit from the sheet (only</w:t>
+      </w:r>
+      <w:r>
+        <w:t xml:space="preserve"> one cell).</w:t>
       </w:r>
     </w:p>
     <w:p>
@@ -1899,7 +2807,31 @@
         </w:numPr>
       </w:pPr>
       <w:r>
-        <w:t>Prepares the data value with period (year + month), dataElement, coc, orgUnit and value.</w:t>
+        <w:t xml:space="preserve">Prepares the data value with period (year + month), </w:t>
+      </w:r>
+      <w:proofErr w:type="spellStart"/>
+      <w:r>
+        <w:t>dataElement</w:t>
+      </w:r>
+      <w:proofErr w:type="spellEnd"/>
+      <w:r>
+        <w:t xml:space="preserve">, </w:t>
+      </w:r>
+      <w:proofErr w:type="spellStart"/>
+      <w:r>
+        <w:t>coc</w:t>
+      </w:r>
+      <w:proofErr w:type="spellEnd"/>
+      <w:r>
+        <w:t xml:space="preserve">, </w:t>
+      </w:r>
+      <w:proofErr w:type="spellStart"/>
+      <w:r>
+        <w:t>orgUnit</w:t>
+      </w:r>
+      <w:proofErr w:type="spellEnd"/>
+      <w:r>
+        <w:t xml:space="preserve"> and value.</w:t>
       </w:r>
     </w:p>
     <w:p>
@@ -1993,7 +2925,27 @@
           <w:sz w:val="16"/>
           <w:szCs w:val="16"/>
         </w:rPr>
-        <w:t xml:space="preserve">    sheet_type: </w:t>
+        <w:t xml:space="preserve">    </w:t>
+      </w:r>
+      <w:proofErr w:type="spellStart"/>
+      <w:r>
+        <w:rPr>
+          <w:rFonts w:ascii="Courier New" w:eastAsia="Times New Roman" w:hAnsi="Courier New" w:cs="Courier New"/>
+          <w:color w:val="000000"/>
+          <w:sz w:val="16"/>
+          <w:szCs w:val="16"/>
+        </w:rPr>
+        <w:t>sheet_type</w:t>
+      </w:r>
+      <w:proofErr w:type="spellEnd"/>
+      <w:r>
+        <w:rPr>
+          <w:rFonts w:ascii="Courier New" w:eastAsia="Times New Roman" w:hAnsi="Courier New" w:cs="Courier New"/>
+          <w:color w:val="000000"/>
+          <w:sz w:val="16"/>
+          <w:szCs w:val="16"/>
+        </w:rPr>
+        <w:t xml:space="preserve">: </w:t>
       </w:r>
       <w:r>
         <w:rPr>
@@ -2002,7 +2954,16 @@
           <w:sz w:val="16"/>
           <w:szCs w:val="16"/>
         </w:rPr>
-        <w:t>"AGGREGATE_EVENT"</w:t>
+        <w:t>"AGGREGATE_STATIC</w:t>
+      </w:r>
+      <w:r>
+        <w:rPr>
+          <w:rFonts w:ascii="Courier New" w:eastAsia="Times New Roman" w:hAnsi="Courier New" w:cs="Courier New"/>
+          <w:color w:val="009933"/>
+          <w:sz w:val="16"/>
+          <w:szCs w:val="16"/>
+        </w:rPr>
+        <w:t>"</w:t>
       </w:r>
       <w:r>
         <w:rPr>
@@ -2051,15 +3012,25 @@
         </w:rPr>
         <w:t xml:space="preserve">    </w:t>
       </w:r>
-      <w:commentRangeStart w:id="4"/>
-      <w:r>
-        <w:rPr>
-          <w:rFonts w:ascii="Courier New" w:eastAsia="Times New Roman" w:hAnsi="Courier New" w:cs="Courier New"/>
-          <w:color w:val="000000"/>
-          <w:sz w:val="16"/>
-          <w:szCs w:val="16"/>
-        </w:rPr>
-        <w:t xml:space="preserve">sheet_no: </w:t>
+      <w:proofErr w:type="spellStart"/>
+      <w:r>
+        <w:rPr>
+          <w:rFonts w:ascii="Courier New" w:eastAsia="Times New Roman" w:hAnsi="Courier New" w:cs="Courier New"/>
+          <w:color w:val="000000"/>
+          <w:sz w:val="16"/>
+          <w:szCs w:val="16"/>
+        </w:rPr>
+        <w:t>sheet_no</w:t>
+      </w:r>
+      <w:proofErr w:type="spellEnd"/>
+      <w:r>
+        <w:rPr>
+          <w:rFonts w:ascii="Courier New" w:eastAsia="Times New Roman" w:hAnsi="Courier New" w:cs="Courier New"/>
+          <w:color w:val="000000"/>
+          <w:sz w:val="16"/>
+          <w:szCs w:val="16"/>
+        </w:rPr>
+        <w:t xml:space="preserve">: </w:t>
       </w:r>
       <w:r>
         <w:rPr>
@@ -2078,13 +3049,6 @@
           <w:szCs w:val="16"/>
         </w:rPr>
         <w:t>,</w:t>
-      </w:r>
-      <w:commentRangeEnd w:id="4"/>
-      <w:r>
-        <w:rPr>
-          <w:rStyle w:val="CommentReference"/>
-        </w:rPr>
-        <w:commentReference w:id="4"/>
       </w:r>
     </w:p>
     <w:p>
@@ -2116,14 +3080,25 @@
           <w:szCs w:val="16"/>
         </w:rPr>
       </w:pPr>
-      <w:r>
-        <w:rPr>
-          <w:rFonts w:ascii="Courier New" w:eastAsia="Times New Roman" w:hAnsi="Courier New" w:cs="Courier New"/>
-          <w:color w:val="000000"/>
-          <w:sz w:val="16"/>
-          <w:szCs w:val="16"/>
-        </w:rPr>
-        <w:t xml:space="preserve">oucode_cell: </w:t>
+      <w:proofErr w:type="spellStart"/>
+      <w:r>
+        <w:rPr>
+          <w:rFonts w:ascii="Courier New" w:eastAsia="Times New Roman" w:hAnsi="Courier New" w:cs="Courier New"/>
+          <w:color w:val="000000"/>
+          <w:sz w:val="16"/>
+          <w:szCs w:val="16"/>
+        </w:rPr>
+        <w:t>oucode_cell</w:t>
+      </w:r>
+      <w:proofErr w:type="spellEnd"/>
+      <w:r>
+        <w:rPr>
+          <w:rFonts w:ascii="Courier New" w:eastAsia="Times New Roman" w:hAnsi="Courier New" w:cs="Courier New"/>
+          <w:color w:val="000000"/>
+          <w:sz w:val="16"/>
+          <w:szCs w:val="16"/>
+        </w:rPr>
+        <w:t xml:space="preserve">: </w:t>
       </w:r>
       <w:r>
         <w:rPr>
@@ -2173,14 +3148,25 @@
           <w:szCs w:val="16"/>
         </w:rPr>
       </w:pPr>
-      <w:r>
-        <w:rPr>
-          <w:rFonts w:ascii="Courier New" w:eastAsia="Times New Roman" w:hAnsi="Courier New" w:cs="Courier New"/>
-          <w:color w:val="000000"/>
-          <w:sz w:val="16"/>
-          <w:szCs w:val="16"/>
-        </w:rPr>
-        <w:t xml:space="preserve">month_cell: </w:t>
+      <w:proofErr w:type="spellStart"/>
+      <w:r>
+        <w:rPr>
+          <w:rFonts w:ascii="Courier New" w:eastAsia="Times New Roman" w:hAnsi="Courier New" w:cs="Courier New"/>
+          <w:color w:val="000000"/>
+          <w:sz w:val="16"/>
+          <w:szCs w:val="16"/>
+        </w:rPr>
+        <w:t>month_cell</w:t>
+      </w:r>
+      <w:proofErr w:type="spellEnd"/>
+      <w:r>
+        <w:rPr>
+          <w:rFonts w:ascii="Courier New" w:eastAsia="Times New Roman" w:hAnsi="Courier New" w:cs="Courier New"/>
+          <w:color w:val="000000"/>
+          <w:sz w:val="16"/>
+          <w:szCs w:val="16"/>
+        </w:rPr>
+        <w:t xml:space="preserve">: </w:t>
       </w:r>
       <w:r>
         <w:rPr>
@@ -2230,14 +3216,25 @@
           <w:szCs w:val="16"/>
         </w:rPr>
       </w:pPr>
-      <w:r>
-        <w:rPr>
-          <w:rFonts w:ascii="Courier New" w:eastAsia="Times New Roman" w:hAnsi="Courier New" w:cs="Courier New"/>
-          <w:color w:val="000000"/>
-          <w:sz w:val="16"/>
-          <w:szCs w:val="16"/>
-        </w:rPr>
-        <w:t xml:space="preserve">year_cell: </w:t>
+      <w:proofErr w:type="spellStart"/>
+      <w:r>
+        <w:rPr>
+          <w:rFonts w:ascii="Courier New" w:eastAsia="Times New Roman" w:hAnsi="Courier New" w:cs="Courier New"/>
+          <w:color w:val="000000"/>
+          <w:sz w:val="16"/>
+          <w:szCs w:val="16"/>
+        </w:rPr>
+        <w:t>year_cell</w:t>
+      </w:r>
+      <w:proofErr w:type="spellEnd"/>
+      <w:r>
+        <w:rPr>
+          <w:rFonts w:ascii="Courier New" w:eastAsia="Times New Roman" w:hAnsi="Courier New" w:cs="Courier New"/>
+          <w:color w:val="000000"/>
+          <w:sz w:val="16"/>
+          <w:szCs w:val="16"/>
+        </w:rPr>
+        <w:t xml:space="preserve">: </w:t>
       </w:r>
       <w:r>
         <w:rPr>
@@ -2287,14 +3284,45 @@
           <w:szCs w:val="16"/>
         </w:rPr>
       </w:pPr>
-      <w:r>
-        <w:rPr>
-          <w:rFonts w:ascii="Courier New" w:eastAsia="Times New Roman" w:hAnsi="Courier New" w:cs="Courier New"/>
-          <w:color w:val="000000"/>
-          <w:sz w:val="16"/>
-          <w:szCs w:val="16"/>
-        </w:rPr>
-        <w:t xml:space="preserve">last_data_column : </w:t>
+      <w:proofErr w:type="spellStart"/>
+      <w:r>
+        <w:rPr>
+          <w:rFonts w:ascii="Courier New" w:eastAsia="Times New Roman" w:hAnsi="Courier New" w:cs="Courier New"/>
+          <w:color w:val="000000"/>
+          <w:sz w:val="16"/>
+          <w:szCs w:val="16"/>
+        </w:rPr>
+        <w:t>last_data_</w:t>
+      </w:r>
+      <w:proofErr w:type="gramStart"/>
+      <w:r>
+        <w:rPr>
+          <w:rFonts w:ascii="Courier New" w:eastAsia="Times New Roman" w:hAnsi="Courier New" w:cs="Courier New"/>
+          <w:color w:val="000000"/>
+          <w:sz w:val="16"/>
+          <w:szCs w:val="16"/>
+        </w:rPr>
+        <w:t>column</w:t>
+      </w:r>
+      <w:proofErr w:type="spellEnd"/>
+      <w:r>
+        <w:rPr>
+          <w:rFonts w:ascii="Courier New" w:eastAsia="Times New Roman" w:hAnsi="Courier New" w:cs="Courier New"/>
+          <w:color w:val="000000"/>
+          <w:sz w:val="16"/>
+          <w:szCs w:val="16"/>
+        </w:rPr>
+        <w:t xml:space="preserve"> :</w:t>
+      </w:r>
+      <w:proofErr w:type="gramEnd"/>
+      <w:r>
+        <w:rPr>
+          <w:rFonts w:ascii="Courier New" w:eastAsia="Times New Roman" w:hAnsi="Courier New" w:cs="Courier New"/>
+          <w:color w:val="000000"/>
+          <w:sz w:val="16"/>
+          <w:szCs w:val="16"/>
+        </w:rPr>
+        <w:t xml:space="preserve"> </w:t>
       </w:r>
       <w:r>
         <w:rPr>
@@ -2344,14 +3372,25 @@
           <w:szCs w:val="16"/>
         </w:rPr>
       </w:pPr>
-      <w:r>
-        <w:rPr>
-          <w:rFonts w:ascii="Courier New" w:eastAsia="Times New Roman" w:hAnsi="Courier New" w:cs="Courier New"/>
-          <w:color w:val="000000"/>
-          <w:sz w:val="16"/>
-          <w:szCs w:val="16"/>
-        </w:rPr>
-        <w:t xml:space="preserve">agg_des: </w:t>
+      <w:proofErr w:type="spellStart"/>
+      <w:r>
+        <w:rPr>
+          <w:rFonts w:ascii="Courier New" w:eastAsia="Times New Roman" w:hAnsi="Courier New" w:cs="Courier New"/>
+          <w:color w:val="000000"/>
+          <w:sz w:val="16"/>
+          <w:szCs w:val="16"/>
+        </w:rPr>
+        <w:t>agg_des</w:t>
+      </w:r>
+      <w:proofErr w:type="spellEnd"/>
+      <w:r>
+        <w:rPr>
+          <w:rFonts w:ascii="Courier New" w:eastAsia="Times New Roman" w:hAnsi="Courier New" w:cs="Courier New"/>
+          <w:color w:val="000000"/>
+          <w:sz w:val="16"/>
+          <w:szCs w:val="16"/>
+        </w:rPr>
+        <w:t xml:space="preserve">: </w:t>
       </w:r>
     </w:p>
     <w:p>
@@ -2431,7 +3470,37 @@
           <w:szCs w:val="16"/>
         </w:rPr>
         <w:tab/>
-        <w:t xml:space="preserve">{ deuid: </w:t>
+      </w:r>
+      <w:proofErr w:type="gramStart"/>
+      <w:r>
+        <w:rPr>
+          <w:rFonts w:ascii="Courier New" w:eastAsia="Times New Roman" w:hAnsi="Courier New" w:cs="Courier New"/>
+          <w:color w:val="000000"/>
+          <w:sz w:val="16"/>
+          <w:szCs w:val="16"/>
+        </w:rPr>
+        <w:t xml:space="preserve">{ </w:t>
+      </w:r>
+      <w:proofErr w:type="spellStart"/>
+      <w:r>
+        <w:rPr>
+          <w:rFonts w:ascii="Courier New" w:eastAsia="Times New Roman" w:hAnsi="Courier New" w:cs="Courier New"/>
+          <w:color w:val="000000"/>
+          <w:sz w:val="16"/>
+          <w:szCs w:val="16"/>
+        </w:rPr>
+        <w:t>deuid</w:t>
+      </w:r>
+      <w:proofErr w:type="spellEnd"/>
+      <w:proofErr w:type="gramEnd"/>
+      <w:r>
+        <w:rPr>
+          <w:rFonts w:ascii="Courier New" w:eastAsia="Times New Roman" w:hAnsi="Courier New" w:cs="Courier New"/>
+          <w:color w:val="000000"/>
+          <w:sz w:val="16"/>
+          <w:szCs w:val="16"/>
+        </w:rPr>
+        <w:t xml:space="preserve">: </w:t>
       </w:r>
       <w:r>
         <w:rPr>
@@ -2440,17 +3509,9 @@
           <w:sz w:val="16"/>
           <w:szCs w:val="16"/>
         </w:rPr>
-        <w:t>"EaISNtwxqUl"</w:t>
-      </w:r>
-      <w:r>
-        <w:rPr>
-          <w:rFonts w:ascii="Courier New" w:eastAsia="Times New Roman" w:hAnsi="Courier New" w:cs="Courier New"/>
-          <w:color w:val="000000"/>
-          <w:sz w:val="16"/>
-          <w:szCs w:val="16"/>
-        </w:rPr>
-        <w:t xml:space="preserve">, cocuid: </w:t>
-      </w:r>
+        <w:t>"</w:t>
+      </w:r>
+      <w:proofErr w:type="spellStart"/>
       <w:r>
         <w:rPr>
           <w:rFonts w:ascii="Courier New" w:eastAsia="Times New Roman" w:hAnsi="Courier New" w:cs="Courier New"/>
@@ -2458,6 +3519,54 @@
           <w:sz w:val="16"/>
           <w:szCs w:val="16"/>
         </w:rPr>
+        <w:t>EaISNtwxqUl</w:t>
+      </w:r>
+      <w:proofErr w:type="spellEnd"/>
+      <w:r>
+        <w:rPr>
+          <w:rFonts w:ascii="Courier New" w:eastAsia="Times New Roman" w:hAnsi="Courier New" w:cs="Courier New"/>
+          <w:color w:val="009933"/>
+          <w:sz w:val="16"/>
+          <w:szCs w:val="16"/>
+        </w:rPr>
+        <w:t>"</w:t>
+      </w:r>
+      <w:r>
+        <w:rPr>
+          <w:rFonts w:ascii="Courier New" w:eastAsia="Times New Roman" w:hAnsi="Courier New" w:cs="Courier New"/>
+          <w:color w:val="000000"/>
+          <w:sz w:val="16"/>
+          <w:szCs w:val="16"/>
+        </w:rPr>
+        <w:t xml:space="preserve">, </w:t>
+      </w:r>
+      <w:proofErr w:type="spellStart"/>
+      <w:r>
+        <w:rPr>
+          <w:rFonts w:ascii="Courier New" w:eastAsia="Times New Roman" w:hAnsi="Courier New" w:cs="Courier New"/>
+          <w:color w:val="000000"/>
+          <w:sz w:val="16"/>
+          <w:szCs w:val="16"/>
+        </w:rPr>
+        <w:t>cocuid</w:t>
+      </w:r>
+      <w:proofErr w:type="spellEnd"/>
+      <w:r>
+        <w:rPr>
+          <w:rFonts w:ascii="Courier New" w:eastAsia="Times New Roman" w:hAnsi="Courier New" w:cs="Courier New"/>
+          <w:color w:val="000000"/>
+          <w:sz w:val="16"/>
+          <w:szCs w:val="16"/>
+        </w:rPr>
+        <w:t xml:space="preserve">: </w:t>
+      </w:r>
+      <w:r>
+        <w:rPr>
+          <w:rFonts w:ascii="Courier New" w:eastAsia="Times New Roman" w:hAnsi="Courier New" w:cs="Courier New"/>
+          <w:color w:val="009933"/>
+          <w:sz w:val="16"/>
+          <w:szCs w:val="16"/>
+        </w:rPr>
         <w:t>"TKUeFoc6Ogt"</w:t>
       </w:r>
       <w:r>
@@ -2467,7 +3576,27 @@
           <w:sz w:val="16"/>
           <w:szCs w:val="16"/>
         </w:rPr>
-        <w:t xml:space="preserve">, cell_no: </w:t>
+        <w:t xml:space="preserve">, </w:t>
+      </w:r>
+      <w:proofErr w:type="spellStart"/>
+      <w:r>
+        <w:rPr>
+          <w:rFonts w:ascii="Courier New" w:eastAsia="Times New Roman" w:hAnsi="Courier New" w:cs="Courier New"/>
+          <w:color w:val="000000"/>
+          <w:sz w:val="16"/>
+          <w:szCs w:val="16"/>
+        </w:rPr>
+        <w:t>cell_no</w:t>
+      </w:r>
+      <w:proofErr w:type="spellEnd"/>
+      <w:r>
+        <w:rPr>
+          <w:rFonts w:ascii="Courier New" w:eastAsia="Times New Roman" w:hAnsi="Courier New" w:cs="Courier New"/>
+          <w:color w:val="000000"/>
+          <w:sz w:val="16"/>
+          <w:szCs w:val="16"/>
+        </w:rPr>
+        <w:t xml:space="preserve">: </w:t>
       </w:r>
       <w:r>
         <w:rPr>
@@ -2596,14 +3725,35 @@
       </w:pPr>
     </w:p>
     <w:p>
+      <w:pPr>
+        <w:pStyle w:val="Heading2"/>
+      </w:pPr>
       <w:r>
         <w:t>MULTIPLE_DE_OU_PE</w:t>
       </w:r>
     </w:p>
     <w:p>
-      <w:r>
-        <w:t>Import of Excel files with aggregated data from different organisation units and periods in the same sheet. A table with aggregated metadata as headers but each rows referes to certain organisation unit and a certain period.</w:t>
-      </w:r>
+      <w:proofErr w:type="gramStart"/>
+      <w:r>
+        <w:t>Import of Excel files with aggregated data from different organisation units and periods in the same sheet.</w:t>
+      </w:r>
+      <w:proofErr w:type="gramEnd"/>
+      <w:r>
+        <w:t xml:space="preserve"> </w:t>
+      </w:r>
+      <w:proofErr w:type="gramStart"/>
+      <w:r>
+        <w:t xml:space="preserve">A table with aggregated metadata as headers but each rows </w:t>
+      </w:r>
+      <w:proofErr w:type="spellStart"/>
+      <w:r>
+        <w:t>referes</w:t>
+      </w:r>
+      <w:proofErr w:type="spellEnd"/>
+      <w:r>
+        <w:t xml:space="preserve"> to certain organisation unit and a certain period.</w:t>
+      </w:r>
+      <w:proofErr w:type="gramEnd"/>
     </w:p>
     <w:p>
       <w:pPr>
@@ -2629,7 +3779,15 @@
         </w:numPr>
       </w:pPr>
       <w:r>
-        <w:t>Providing a SINGLE_OU mode it will only ask once the organistation unit in the provided cell</w:t>
+        <w:t xml:space="preserve">Providing a SINGLE_OU mode it will only ask once the </w:t>
+      </w:r>
+      <w:proofErr w:type="spellStart"/>
+      <w:r>
+        <w:t>organistation</w:t>
+      </w:r>
+      <w:proofErr w:type="spellEnd"/>
+      <w:r>
+        <w:t xml:space="preserve"> unit in the provided cell</w:t>
       </w:r>
     </w:p>
     <w:p>
@@ -2693,7 +3851,29 @@
           <w:szCs w:val="16"/>
           <w:lang w:val="en-GB"/>
         </w:rPr>
-        <w:t xml:space="preserve">            name: </w:t>
+        <w:t xml:space="preserve">            </w:t>
+      </w:r>
+      <w:proofErr w:type="gramStart"/>
+      <w:r>
+        <w:rPr>
+          <w:rFonts w:ascii="Consolas" w:hAnsi="Consolas" w:cs="Consolas"/>
+          <w:color w:val="000000"/>
+          <w:sz w:val="16"/>
+          <w:szCs w:val="16"/>
+          <w:lang w:val="en-GB"/>
+        </w:rPr>
+        <w:t>name</w:t>
+      </w:r>
+      <w:proofErr w:type="gramEnd"/>
+      <w:r>
+        <w:rPr>
+          <w:rFonts w:ascii="Consolas" w:hAnsi="Consolas" w:cs="Consolas"/>
+          <w:color w:val="000000"/>
+          <w:sz w:val="16"/>
+          <w:szCs w:val="16"/>
+          <w:lang w:val="en-GB"/>
+        </w:rPr>
+        <w:t xml:space="preserve">: </w:t>
       </w:r>
       <w:r>
         <w:rPr>
@@ -2736,7 +3916,29 @@
           <w:szCs w:val="16"/>
           <w:lang w:val="en-GB"/>
         </w:rPr>
-        <w:t xml:space="preserve">            file: </w:t>
+        <w:t xml:space="preserve">            </w:t>
+      </w:r>
+      <w:proofErr w:type="gramStart"/>
+      <w:r>
+        <w:rPr>
+          <w:rFonts w:ascii="Consolas" w:hAnsi="Consolas" w:cs="Consolas"/>
+          <w:color w:val="000000"/>
+          <w:sz w:val="16"/>
+          <w:szCs w:val="16"/>
+          <w:lang w:val="en-GB"/>
+        </w:rPr>
+        <w:t>file</w:t>
+      </w:r>
+      <w:proofErr w:type="gramEnd"/>
+      <w:r>
+        <w:rPr>
+          <w:rFonts w:ascii="Consolas" w:hAnsi="Consolas" w:cs="Consolas"/>
+          <w:color w:val="000000"/>
+          <w:sz w:val="16"/>
+          <w:szCs w:val="16"/>
+          <w:lang w:val="en-GB"/>
+        </w:rPr>
+        <w:t xml:space="preserve">: </w:t>
       </w:r>
       <w:r>
         <w:rPr>
@@ -2779,8 +3981,29 @@
           <w:szCs w:val="16"/>
           <w:lang w:val="en-GB"/>
         </w:rPr>
-        <w:lastRenderedPageBreak/>
-        <w:t xml:space="preserve">            sheets: [</w:t>
+        <w:t xml:space="preserve">            </w:t>
+      </w:r>
+      <w:proofErr w:type="gramStart"/>
+      <w:r>
+        <w:rPr>
+          <w:rFonts w:ascii="Consolas" w:hAnsi="Consolas" w:cs="Consolas"/>
+          <w:color w:val="000000"/>
+          <w:sz w:val="16"/>
+          <w:szCs w:val="16"/>
+          <w:lang w:val="en-GB"/>
+        </w:rPr>
+        <w:t>sheets</w:t>
+      </w:r>
+      <w:proofErr w:type="gramEnd"/>
+      <w:r>
+        <w:rPr>
+          <w:rFonts w:ascii="Consolas" w:hAnsi="Consolas" w:cs="Consolas"/>
+          <w:color w:val="000000"/>
+          <w:sz w:val="16"/>
+          <w:szCs w:val="16"/>
+          <w:lang w:val="en-GB"/>
+        </w:rPr>
+        <w:t>: [</w:t>
       </w:r>
     </w:p>
     <w:p>
@@ -2826,7 +4049,29 @@
           <w:szCs w:val="16"/>
           <w:lang w:val="en-GB"/>
         </w:rPr>
-        <w:t xml:space="preserve">                    sheet_type: MULTIPLE_DE_OU_PE,</w:t>
+        <w:t xml:space="preserve">                    </w:t>
+      </w:r>
+      <w:proofErr w:type="spellStart"/>
+      <w:r>
+        <w:rPr>
+          <w:rFonts w:ascii="Consolas" w:hAnsi="Consolas" w:cs="Consolas"/>
+          <w:color w:val="000000"/>
+          <w:sz w:val="16"/>
+          <w:szCs w:val="16"/>
+          <w:lang w:val="en-GB"/>
+        </w:rPr>
+        <w:t>sheet_type</w:t>
+      </w:r>
+      <w:proofErr w:type="spellEnd"/>
+      <w:r>
+        <w:rPr>
+          <w:rFonts w:ascii="Consolas" w:hAnsi="Consolas" w:cs="Consolas"/>
+          <w:color w:val="000000"/>
+          <w:sz w:val="16"/>
+          <w:szCs w:val="16"/>
+          <w:lang w:val="en-GB"/>
+        </w:rPr>
+        <w:t>: MULTIPLE_DE_OU_PE,</w:t>
       </w:r>
     </w:p>
     <w:p>
@@ -2849,7 +4094,29 @@
           <w:szCs w:val="16"/>
           <w:lang w:val="en-GB"/>
         </w:rPr>
-        <w:t xml:space="preserve">                    sheet_no: </w:t>
+        <w:t xml:space="preserve">                    </w:t>
+      </w:r>
+      <w:proofErr w:type="spellStart"/>
+      <w:r>
+        <w:rPr>
+          <w:rFonts w:ascii="Consolas" w:hAnsi="Consolas" w:cs="Consolas"/>
+          <w:color w:val="000000"/>
+          <w:sz w:val="16"/>
+          <w:szCs w:val="16"/>
+          <w:lang w:val="en-GB"/>
+        </w:rPr>
+        <w:t>sheet_no</w:t>
+      </w:r>
+      <w:proofErr w:type="spellEnd"/>
+      <w:r>
+        <w:rPr>
+          <w:rFonts w:ascii="Consolas" w:hAnsi="Consolas" w:cs="Consolas"/>
+          <w:color w:val="000000"/>
+          <w:sz w:val="16"/>
+          <w:szCs w:val="16"/>
+          <w:lang w:val="en-GB"/>
+        </w:rPr>
+        <w:t xml:space="preserve">: </w:t>
       </w:r>
       <w:r>
         <w:rPr>
@@ -2892,7 +4159,31 @@
           <w:szCs w:val="16"/>
           <w:lang w:val="en-GB"/>
         </w:rPr>
-        <w:t xml:space="preserve">                    orgUnitIdScheme: ORG_CODE_SCHEME,</w:t>
+        <w:t xml:space="preserve">                    </w:t>
+      </w:r>
+      <w:proofErr w:type="spellStart"/>
+      <w:proofErr w:type="gramStart"/>
+      <w:r>
+        <w:rPr>
+          <w:rFonts w:ascii="Consolas" w:hAnsi="Consolas" w:cs="Consolas"/>
+          <w:color w:val="000000"/>
+          <w:sz w:val="16"/>
+          <w:szCs w:val="16"/>
+          <w:lang w:val="en-GB"/>
+        </w:rPr>
+        <w:t>orgUnitIdScheme</w:t>
+      </w:r>
+      <w:proofErr w:type="spellEnd"/>
+      <w:proofErr w:type="gramEnd"/>
+      <w:r>
+        <w:rPr>
+          <w:rFonts w:ascii="Consolas" w:hAnsi="Consolas" w:cs="Consolas"/>
+          <w:color w:val="000000"/>
+          <w:sz w:val="16"/>
+          <w:szCs w:val="16"/>
+          <w:lang w:val="en-GB"/>
+        </w:rPr>
+        <w:t>: ORG_CODE_SCHEME,</w:t>
       </w:r>
     </w:p>
     <w:p>
@@ -2915,7 +4206,31 @@
           <w:szCs w:val="16"/>
           <w:lang w:val="en-GB"/>
         </w:rPr>
-        <w:t xml:space="preserve">                    dataElementIdScheme: ORG_UID_SCHEME,</w:t>
+        <w:t xml:space="preserve">                    </w:t>
+      </w:r>
+      <w:proofErr w:type="spellStart"/>
+      <w:proofErr w:type="gramStart"/>
+      <w:r>
+        <w:rPr>
+          <w:rFonts w:ascii="Consolas" w:hAnsi="Consolas" w:cs="Consolas"/>
+          <w:color w:val="000000"/>
+          <w:sz w:val="16"/>
+          <w:szCs w:val="16"/>
+          <w:lang w:val="en-GB"/>
+        </w:rPr>
+        <w:t>dataElementIdScheme</w:t>
+      </w:r>
+      <w:proofErr w:type="spellEnd"/>
+      <w:proofErr w:type="gramEnd"/>
+      <w:r>
+        <w:rPr>
+          <w:rFonts w:ascii="Consolas" w:hAnsi="Consolas" w:cs="Consolas"/>
+          <w:color w:val="000000"/>
+          <w:sz w:val="16"/>
+          <w:szCs w:val="16"/>
+          <w:lang w:val="en-GB"/>
+        </w:rPr>
+        <w:t>: ORG_UID_SCHEME,</w:t>
       </w:r>
     </w:p>
     <w:p>
@@ -2938,7 +4253,31 @@
           <w:szCs w:val="16"/>
           <w:lang w:val="en-GB"/>
         </w:rPr>
-        <w:t xml:space="preserve">                    idScheme: ORG_UID_SCHEME,</w:t>
+        <w:t xml:space="preserve">                    </w:t>
+      </w:r>
+      <w:proofErr w:type="spellStart"/>
+      <w:proofErr w:type="gramStart"/>
+      <w:r>
+        <w:rPr>
+          <w:rFonts w:ascii="Consolas" w:hAnsi="Consolas" w:cs="Consolas"/>
+          <w:color w:val="000000"/>
+          <w:sz w:val="16"/>
+          <w:szCs w:val="16"/>
+          <w:lang w:val="en-GB"/>
+        </w:rPr>
+        <w:t>idScheme</w:t>
+      </w:r>
+      <w:proofErr w:type="spellEnd"/>
+      <w:proofErr w:type="gramEnd"/>
+      <w:r>
+        <w:rPr>
+          <w:rFonts w:ascii="Consolas" w:hAnsi="Consolas" w:cs="Consolas"/>
+          <w:color w:val="000000"/>
+          <w:sz w:val="16"/>
+          <w:szCs w:val="16"/>
+          <w:lang w:val="en-GB"/>
+        </w:rPr>
+        <w:t>: ORG_UID_SCHEME,</w:t>
       </w:r>
     </w:p>
     <w:p>
@@ -2962,7 +4301,29 @@
           <w:lang w:val="en-GB"/>
         </w:rPr>
         <w:tab/>
-        <w:t xml:space="preserve">          mode: </w:t>
+        <w:t xml:space="preserve">          </w:t>
+      </w:r>
+      <w:proofErr w:type="gramStart"/>
+      <w:r>
+        <w:rPr>
+          <w:rFonts w:ascii="Consolas" w:hAnsi="Consolas" w:cs="Consolas"/>
+          <w:color w:val="000000"/>
+          <w:sz w:val="16"/>
+          <w:szCs w:val="16"/>
+          <w:lang w:val="en-GB"/>
+        </w:rPr>
+        <w:t>mode</w:t>
+      </w:r>
+      <w:proofErr w:type="gramEnd"/>
+      <w:r>
+        <w:rPr>
+          <w:rFonts w:ascii="Consolas" w:hAnsi="Consolas" w:cs="Consolas"/>
+          <w:color w:val="000000"/>
+          <w:sz w:val="16"/>
+          <w:szCs w:val="16"/>
+          <w:lang w:val="en-GB"/>
+        </w:rPr>
+        <w:t xml:space="preserve">: </w:t>
       </w:r>
       <w:r>
         <w:rPr>
@@ -3005,7 +4366,41 @@
           <w:szCs w:val="16"/>
           <w:lang w:val="en-GB"/>
         </w:rPr>
-        <w:t xml:space="preserve">                    oucode_col: </w:t>
+        <w:t xml:space="preserve">                    </w:t>
+      </w:r>
+      <w:proofErr w:type="spellStart"/>
+      <w:r>
+        <w:rPr>
+          <w:rFonts w:ascii="Consolas" w:hAnsi="Consolas" w:cs="Consolas"/>
+          <w:color w:val="000000"/>
+          <w:sz w:val="16"/>
+          <w:szCs w:val="16"/>
+          <w:lang w:val="en-GB"/>
+        </w:rPr>
+        <w:t>oucode_</w:t>
+      </w:r>
+      <w:bookmarkStart w:id="0" w:name="_GoBack"/>
+      <w:bookmarkEnd w:id="0"/>
+      <w:r>
+        <w:rPr>
+          <w:rFonts w:ascii="Consolas" w:hAnsi="Consolas" w:cs="Consolas"/>
+          <w:color w:val="000000"/>
+          <w:sz w:val="16"/>
+          <w:szCs w:val="16"/>
+          <w:lang w:val="en-GB"/>
+        </w:rPr>
+        <w:t>col</w:t>
+      </w:r>
+      <w:proofErr w:type="spellEnd"/>
+      <w:r>
+        <w:rPr>
+          <w:rFonts w:ascii="Consolas" w:hAnsi="Consolas" w:cs="Consolas"/>
+          <w:color w:val="000000"/>
+          <w:sz w:val="16"/>
+          <w:szCs w:val="16"/>
+          <w:lang w:val="en-GB"/>
+        </w:rPr>
+        <w:t xml:space="preserve">: </w:t>
       </w:r>
       <w:r>
         <w:rPr>
@@ -3068,7 +4463,29 @@
           <w:szCs w:val="16"/>
           <w:lang w:val="en-GB"/>
         </w:rPr>
-        <w:t xml:space="preserve">                    month_col: </w:t>
+        <w:t xml:space="preserve">                    </w:t>
+      </w:r>
+      <w:proofErr w:type="spellStart"/>
+      <w:r>
+        <w:rPr>
+          <w:rFonts w:ascii="Consolas" w:hAnsi="Consolas" w:cs="Consolas"/>
+          <w:color w:val="000000"/>
+          <w:sz w:val="16"/>
+          <w:szCs w:val="16"/>
+          <w:lang w:val="en-GB"/>
+        </w:rPr>
+        <w:t>month_col</w:t>
+      </w:r>
+      <w:proofErr w:type="spellEnd"/>
+      <w:r>
+        <w:rPr>
+          <w:rFonts w:ascii="Consolas" w:hAnsi="Consolas" w:cs="Consolas"/>
+          <w:color w:val="000000"/>
+          <w:sz w:val="16"/>
+          <w:szCs w:val="16"/>
+          <w:lang w:val="en-GB"/>
+        </w:rPr>
+        <w:t xml:space="preserve">: </w:t>
       </w:r>
       <w:r>
         <w:rPr>
@@ -3111,7 +4528,29 @@
           <w:szCs w:val="16"/>
           <w:lang w:val="en-GB"/>
         </w:rPr>
-        <w:t xml:space="preserve">                    year_col: </w:t>
+        <w:t xml:space="preserve">                    </w:t>
+      </w:r>
+      <w:proofErr w:type="spellStart"/>
+      <w:r>
+        <w:rPr>
+          <w:rFonts w:ascii="Consolas" w:hAnsi="Consolas" w:cs="Consolas"/>
+          <w:color w:val="000000"/>
+          <w:sz w:val="16"/>
+          <w:szCs w:val="16"/>
+          <w:lang w:val="en-GB"/>
+        </w:rPr>
+        <w:t>year_col</w:t>
+      </w:r>
+      <w:proofErr w:type="spellEnd"/>
+      <w:r>
+        <w:rPr>
+          <w:rFonts w:ascii="Consolas" w:hAnsi="Consolas" w:cs="Consolas"/>
+          <w:color w:val="000000"/>
+          <w:sz w:val="16"/>
+          <w:szCs w:val="16"/>
+          <w:lang w:val="en-GB"/>
+        </w:rPr>
+        <w:t xml:space="preserve">: </w:t>
       </w:r>
       <w:r>
         <w:rPr>
@@ -3154,7 +4593,29 @@
           <w:szCs w:val="16"/>
           <w:lang w:val="en-GB"/>
         </w:rPr>
-        <w:t xml:space="preserve">                    data_starting_row: </w:t>
+        <w:t xml:space="preserve">                    </w:t>
+      </w:r>
+      <w:proofErr w:type="spellStart"/>
+      <w:r>
+        <w:rPr>
+          <w:rFonts w:ascii="Consolas" w:hAnsi="Consolas" w:cs="Consolas"/>
+          <w:color w:val="000000"/>
+          <w:sz w:val="16"/>
+          <w:szCs w:val="16"/>
+          <w:lang w:val="en-GB"/>
+        </w:rPr>
+        <w:t>data_starting_row</w:t>
+      </w:r>
+      <w:proofErr w:type="spellEnd"/>
+      <w:r>
+        <w:rPr>
+          <w:rFonts w:ascii="Consolas" w:hAnsi="Consolas" w:cs="Consolas"/>
+          <w:color w:val="000000"/>
+          <w:sz w:val="16"/>
+          <w:szCs w:val="16"/>
+          <w:lang w:val="en-GB"/>
+        </w:rPr>
+        <w:t xml:space="preserve">: </w:t>
       </w:r>
       <w:r>
         <w:rPr>
@@ -3197,7 +4658,29 @@
           <w:szCs w:val="16"/>
           <w:lang w:val="en-GB"/>
         </w:rPr>
-        <w:t xml:space="preserve">                    data_ending_row: </w:t>
+        <w:t xml:space="preserve">                    </w:t>
+      </w:r>
+      <w:proofErr w:type="spellStart"/>
+      <w:r>
+        <w:rPr>
+          <w:rFonts w:ascii="Consolas" w:hAnsi="Consolas" w:cs="Consolas"/>
+          <w:color w:val="000000"/>
+          <w:sz w:val="16"/>
+          <w:szCs w:val="16"/>
+          <w:lang w:val="en-GB"/>
+        </w:rPr>
+        <w:t>data_ending_row</w:t>
+      </w:r>
+      <w:proofErr w:type="spellEnd"/>
+      <w:r>
+        <w:rPr>
+          <w:rFonts w:ascii="Consolas" w:hAnsi="Consolas" w:cs="Consolas"/>
+          <w:color w:val="000000"/>
+          <w:sz w:val="16"/>
+          <w:szCs w:val="16"/>
+          <w:lang w:val="en-GB"/>
+        </w:rPr>
+        <w:t xml:space="preserve">: </w:t>
       </w:r>
       <w:r>
         <w:rPr>
@@ -3240,7 +4723,29 @@
           <w:szCs w:val="16"/>
           <w:lang w:val="en-GB"/>
         </w:rPr>
-        <w:t xml:space="preserve">                    last_data_column: </w:t>
+        <w:t xml:space="preserve">                    </w:t>
+      </w:r>
+      <w:proofErr w:type="spellStart"/>
+      <w:r>
+        <w:rPr>
+          <w:rFonts w:ascii="Consolas" w:hAnsi="Consolas" w:cs="Consolas"/>
+          <w:color w:val="000000"/>
+          <w:sz w:val="16"/>
+          <w:szCs w:val="16"/>
+          <w:lang w:val="en-GB"/>
+        </w:rPr>
+        <w:t>last_data_column</w:t>
+      </w:r>
+      <w:proofErr w:type="spellEnd"/>
+      <w:r>
+        <w:rPr>
+          <w:rFonts w:ascii="Consolas" w:hAnsi="Consolas" w:cs="Consolas"/>
+          <w:color w:val="000000"/>
+          <w:sz w:val="16"/>
+          <w:szCs w:val="16"/>
+          <w:lang w:val="en-GB"/>
+        </w:rPr>
+        <w:t xml:space="preserve">: </w:t>
       </w:r>
       <w:r>
         <w:rPr>
@@ -3283,7 +4788,29 @@
           <w:szCs w:val="16"/>
           <w:lang w:val="en-GB"/>
         </w:rPr>
-        <w:t xml:space="preserve">                    key_column: </w:t>
+        <w:t xml:space="preserve">                    </w:t>
+      </w:r>
+      <w:proofErr w:type="spellStart"/>
+      <w:r>
+        <w:rPr>
+          <w:rFonts w:ascii="Consolas" w:hAnsi="Consolas" w:cs="Consolas"/>
+          <w:color w:val="000000"/>
+          <w:sz w:val="16"/>
+          <w:szCs w:val="16"/>
+          <w:lang w:val="en-GB"/>
+        </w:rPr>
+        <w:t>key_column</w:t>
+      </w:r>
+      <w:proofErr w:type="spellEnd"/>
+      <w:r>
+        <w:rPr>
+          <w:rFonts w:ascii="Consolas" w:hAnsi="Consolas" w:cs="Consolas"/>
+          <w:color w:val="000000"/>
+          <w:sz w:val="16"/>
+          <w:szCs w:val="16"/>
+          <w:lang w:val="en-GB"/>
+        </w:rPr>
+        <w:t xml:space="preserve">: </w:t>
       </w:r>
       <w:r>
         <w:rPr>
@@ -3326,7 +4853,29 @@
           <w:szCs w:val="16"/>
           <w:lang w:val="en-GB"/>
         </w:rPr>
-        <w:t xml:space="preserve">                    attr_oc: </w:t>
+        <w:t xml:space="preserve">                    </w:t>
+      </w:r>
+      <w:proofErr w:type="spellStart"/>
+      <w:r>
+        <w:rPr>
+          <w:rFonts w:ascii="Consolas" w:hAnsi="Consolas" w:cs="Consolas"/>
+          <w:color w:val="000000"/>
+          <w:sz w:val="16"/>
+          <w:szCs w:val="16"/>
+          <w:lang w:val="en-GB"/>
+        </w:rPr>
+        <w:t>attr_oc</w:t>
+      </w:r>
+      <w:proofErr w:type="spellEnd"/>
+      <w:r>
+        <w:rPr>
+          <w:rFonts w:ascii="Consolas" w:hAnsi="Consolas" w:cs="Consolas"/>
+          <w:color w:val="000000"/>
+          <w:sz w:val="16"/>
+          <w:szCs w:val="16"/>
+          <w:lang w:val="en-GB"/>
+        </w:rPr>
+        <w:t xml:space="preserve">: </w:t>
       </w:r>
       <w:r>
         <w:rPr>
@@ -3382,7 +4931,29 @@
           <w:szCs w:val="16"/>
           <w:lang w:val="en-GB"/>
         </w:rPr>
-        <w:t xml:space="preserve">                    agg_des: [</w:t>
+        <w:t xml:space="preserve">                    </w:t>
+      </w:r>
+      <w:proofErr w:type="spellStart"/>
+      <w:r>
+        <w:rPr>
+          <w:rFonts w:ascii="Consolas" w:hAnsi="Consolas" w:cs="Consolas"/>
+          <w:color w:val="000000"/>
+          <w:sz w:val="16"/>
+          <w:szCs w:val="16"/>
+          <w:lang w:val="en-GB"/>
+        </w:rPr>
+        <w:t>agg_des</w:t>
+      </w:r>
+      <w:proofErr w:type="spellEnd"/>
+      <w:r>
+        <w:rPr>
+          <w:rFonts w:ascii="Consolas" w:hAnsi="Consolas" w:cs="Consolas"/>
+          <w:color w:val="000000"/>
+          <w:sz w:val="16"/>
+          <w:szCs w:val="16"/>
+          <w:lang w:val="en-GB"/>
+        </w:rPr>
+        <w:t>: [</w:t>
       </w:r>
     </w:p>
     <w:p>
@@ -3475,7 +5046,32 @@
           <w:szCs w:val="16"/>
           <w:lang w:val="en-GB"/>
         </w:rPr>
-        <w:t xml:space="preserve">                        {deuid: </w:t>
+        <w:lastRenderedPageBreak/>
+        <w:t xml:space="preserve">                        {</w:t>
+      </w:r>
+      <w:proofErr w:type="spellStart"/>
+      <w:proofErr w:type="gramStart"/>
+      <w:r>
+        <w:rPr>
+          <w:rFonts w:ascii="Consolas" w:hAnsi="Consolas" w:cs="Consolas"/>
+          <w:color w:val="000000"/>
+          <w:sz w:val="16"/>
+          <w:szCs w:val="16"/>
+          <w:lang w:val="en-GB"/>
+        </w:rPr>
+        <w:t>deuid</w:t>
+      </w:r>
+      <w:proofErr w:type="spellEnd"/>
+      <w:proofErr w:type="gramEnd"/>
+      <w:r>
+        <w:rPr>
+          <w:rFonts w:ascii="Consolas" w:hAnsi="Consolas" w:cs="Consolas"/>
+          <w:color w:val="000000"/>
+          <w:sz w:val="16"/>
+          <w:szCs w:val="16"/>
+          <w:lang w:val="en-GB"/>
+        </w:rPr>
+        <w:t xml:space="preserve">: </w:t>
       </w:r>
       <w:r>
         <w:rPr>
@@ -3495,7 +5091,29 @@
           <w:szCs w:val="16"/>
           <w:lang w:val="en-GB"/>
         </w:rPr>
-        <w:t xml:space="preserve">, cocuid: </w:t>
+        <w:t xml:space="preserve">, </w:t>
+      </w:r>
+      <w:proofErr w:type="spellStart"/>
+      <w:r>
+        <w:rPr>
+          <w:rFonts w:ascii="Consolas" w:hAnsi="Consolas" w:cs="Consolas"/>
+          <w:color w:val="000000"/>
+          <w:sz w:val="16"/>
+          <w:szCs w:val="16"/>
+          <w:lang w:val="en-GB"/>
+        </w:rPr>
+        <w:t>cocuid</w:t>
+      </w:r>
+      <w:proofErr w:type="spellEnd"/>
+      <w:r>
+        <w:rPr>
+          <w:rFonts w:ascii="Consolas" w:hAnsi="Consolas" w:cs="Consolas"/>
+          <w:color w:val="000000"/>
+          <w:sz w:val="16"/>
+          <w:szCs w:val="16"/>
+          <w:lang w:val="en-GB"/>
+        </w:rPr>
+        <w:t xml:space="preserve">: </w:t>
       </w:r>
       <w:r>
         <w:rPr>
@@ -3515,7 +5133,29 @@
           <w:szCs w:val="16"/>
           <w:lang w:val="en-GB"/>
         </w:rPr>
-        <w:t xml:space="preserve">, col_no: </w:t>
+        <w:t xml:space="preserve">, </w:t>
+      </w:r>
+      <w:proofErr w:type="spellStart"/>
+      <w:r>
+        <w:rPr>
+          <w:rFonts w:ascii="Consolas" w:hAnsi="Consolas" w:cs="Consolas"/>
+          <w:color w:val="000000"/>
+          <w:sz w:val="16"/>
+          <w:szCs w:val="16"/>
+          <w:lang w:val="en-GB"/>
+        </w:rPr>
+        <w:t>col_no</w:t>
+      </w:r>
+      <w:proofErr w:type="spellEnd"/>
+      <w:r>
+        <w:rPr>
+          <w:rFonts w:ascii="Consolas" w:hAnsi="Consolas" w:cs="Consolas"/>
+          <w:color w:val="000000"/>
+          <w:sz w:val="16"/>
+          <w:szCs w:val="16"/>
+          <w:lang w:val="en-GB"/>
+        </w:rPr>
+        <w:t xml:space="preserve">: </w:t>
       </w:r>
       <w:r>
         <w:rPr>
@@ -3593,7 +5233,31 @@
           <w:szCs w:val="16"/>
           <w:lang w:val="en-GB"/>
         </w:rPr>
-        <w:t xml:space="preserve">                        {deuid: </w:t>
+        <w:t xml:space="preserve">                        {</w:t>
+      </w:r>
+      <w:proofErr w:type="spellStart"/>
+      <w:proofErr w:type="gramStart"/>
+      <w:r>
+        <w:rPr>
+          <w:rFonts w:ascii="Consolas" w:hAnsi="Consolas" w:cs="Consolas"/>
+          <w:color w:val="000000"/>
+          <w:sz w:val="16"/>
+          <w:szCs w:val="16"/>
+          <w:lang w:val="en-GB"/>
+        </w:rPr>
+        <w:t>deuid</w:t>
+      </w:r>
+      <w:proofErr w:type="spellEnd"/>
+      <w:proofErr w:type="gramEnd"/>
+      <w:r>
+        <w:rPr>
+          <w:rFonts w:ascii="Consolas" w:hAnsi="Consolas" w:cs="Consolas"/>
+          <w:color w:val="000000"/>
+          <w:sz w:val="16"/>
+          <w:szCs w:val="16"/>
+          <w:lang w:val="en-GB"/>
+        </w:rPr>
+        <w:t xml:space="preserve">: </w:t>
       </w:r>
       <w:r>
         <w:rPr>
@@ -3613,7 +5277,29 @@
           <w:szCs w:val="16"/>
           <w:lang w:val="en-GB"/>
         </w:rPr>
-        <w:t xml:space="preserve">, cocuid: </w:t>
+        <w:t xml:space="preserve">, </w:t>
+      </w:r>
+      <w:proofErr w:type="spellStart"/>
+      <w:r>
+        <w:rPr>
+          <w:rFonts w:ascii="Consolas" w:hAnsi="Consolas" w:cs="Consolas"/>
+          <w:color w:val="000000"/>
+          <w:sz w:val="16"/>
+          <w:szCs w:val="16"/>
+          <w:lang w:val="en-GB"/>
+        </w:rPr>
+        <w:t>cocuid</w:t>
+      </w:r>
+      <w:proofErr w:type="spellEnd"/>
+      <w:r>
+        <w:rPr>
+          <w:rFonts w:ascii="Consolas" w:hAnsi="Consolas" w:cs="Consolas"/>
+          <w:color w:val="000000"/>
+          <w:sz w:val="16"/>
+          <w:szCs w:val="16"/>
+          <w:lang w:val="en-GB"/>
+        </w:rPr>
+        <w:t xml:space="preserve">: </w:t>
       </w:r>
       <w:r>
         <w:rPr>
@@ -3633,7 +5319,29 @@
           <w:szCs w:val="16"/>
           <w:lang w:val="en-GB"/>
         </w:rPr>
-        <w:t xml:space="preserve">, col_no: </w:t>
+        <w:t xml:space="preserve">, </w:t>
+      </w:r>
+      <w:proofErr w:type="spellStart"/>
+      <w:r>
+        <w:rPr>
+          <w:rFonts w:ascii="Consolas" w:hAnsi="Consolas" w:cs="Consolas"/>
+          <w:color w:val="000000"/>
+          <w:sz w:val="16"/>
+          <w:szCs w:val="16"/>
+          <w:lang w:val="en-GB"/>
+        </w:rPr>
+        <w:t>col_no</w:t>
+      </w:r>
+      <w:proofErr w:type="spellEnd"/>
+      <w:r>
+        <w:rPr>
+          <w:rFonts w:ascii="Consolas" w:hAnsi="Consolas" w:cs="Consolas"/>
+          <w:color w:val="000000"/>
+          <w:sz w:val="16"/>
+          <w:szCs w:val="16"/>
+          <w:lang w:val="en-GB"/>
+        </w:rPr>
+        <w:t xml:space="preserve">: </w:t>
       </w:r>
       <w:r>
         <w:rPr>
@@ -3711,7 +5419,31 @@
           <w:szCs w:val="16"/>
           <w:lang w:val="en-GB"/>
         </w:rPr>
-        <w:t xml:space="preserve">                        {deuid: </w:t>
+        <w:t xml:space="preserve">                        {</w:t>
+      </w:r>
+      <w:proofErr w:type="spellStart"/>
+      <w:proofErr w:type="gramStart"/>
+      <w:r>
+        <w:rPr>
+          <w:rFonts w:ascii="Consolas" w:hAnsi="Consolas" w:cs="Consolas"/>
+          <w:color w:val="000000"/>
+          <w:sz w:val="16"/>
+          <w:szCs w:val="16"/>
+          <w:lang w:val="en-GB"/>
+        </w:rPr>
+        <w:t>deuid</w:t>
+      </w:r>
+      <w:proofErr w:type="spellEnd"/>
+      <w:proofErr w:type="gramEnd"/>
+      <w:r>
+        <w:rPr>
+          <w:rFonts w:ascii="Consolas" w:hAnsi="Consolas" w:cs="Consolas"/>
+          <w:color w:val="000000"/>
+          <w:sz w:val="16"/>
+          <w:szCs w:val="16"/>
+          <w:lang w:val="en-GB"/>
+        </w:rPr>
+        <w:t xml:space="preserve">: </w:t>
       </w:r>
       <w:r>
         <w:rPr>
@@ -3731,7 +5463,29 @@
           <w:szCs w:val="16"/>
           <w:lang w:val="en-GB"/>
         </w:rPr>
-        <w:t xml:space="preserve">, cocuid: </w:t>
+        <w:t xml:space="preserve">, </w:t>
+      </w:r>
+      <w:proofErr w:type="spellStart"/>
+      <w:r>
+        <w:rPr>
+          <w:rFonts w:ascii="Consolas" w:hAnsi="Consolas" w:cs="Consolas"/>
+          <w:color w:val="000000"/>
+          <w:sz w:val="16"/>
+          <w:szCs w:val="16"/>
+          <w:lang w:val="en-GB"/>
+        </w:rPr>
+        <w:t>cocuid</w:t>
+      </w:r>
+      <w:proofErr w:type="spellEnd"/>
+      <w:r>
+        <w:rPr>
+          <w:rFonts w:ascii="Consolas" w:hAnsi="Consolas" w:cs="Consolas"/>
+          <w:color w:val="000000"/>
+          <w:sz w:val="16"/>
+          <w:szCs w:val="16"/>
+          <w:lang w:val="en-GB"/>
+        </w:rPr>
+        <w:t xml:space="preserve">: </w:t>
       </w:r>
       <w:r>
         <w:rPr>
@@ -3741,17 +5495,61 @@
           <w:szCs w:val="16"/>
           <w:lang w:val="en-GB"/>
         </w:rPr>
-        <w:t>"jNbFhhnUsQv"</w:t>
-      </w:r>
-      <w:r>
-        <w:rPr>
-          <w:rFonts w:ascii="Consolas" w:hAnsi="Consolas" w:cs="Consolas"/>
-          <w:color w:val="000000"/>
-          <w:sz w:val="16"/>
-          <w:szCs w:val="16"/>
-          <w:lang w:val="en-GB"/>
-        </w:rPr>
-        <w:t xml:space="preserve">, col_no: </w:t>
+        <w:t>"</w:t>
+      </w:r>
+      <w:proofErr w:type="spellStart"/>
+      <w:r>
+        <w:rPr>
+          <w:rFonts w:ascii="Consolas" w:hAnsi="Consolas" w:cs="Consolas"/>
+          <w:color w:val="009933"/>
+          <w:sz w:val="16"/>
+          <w:szCs w:val="16"/>
+          <w:lang w:val="en-GB"/>
+        </w:rPr>
+        <w:t>jNbFhhnUsQv</w:t>
+      </w:r>
+      <w:proofErr w:type="spellEnd"/>
+      <w:r>
+        <w:rPr>
+          <w:rFonts w:ascii="Consolas" w:hAnsi="Consolas" w:cs="Consolas"/>
+          <w:color w:val="009933"/>
+          <w:sz w:val="16"/>
+          <w:szCs w:val="16"/>
+          <w:lang w:val="en-GB"/>
+        </w:rPr>
+        <w:t>"</w:t>
+      </w:r>
+      <w:r>
+        <w:rPr>
+          <w:rFonts w:ascii="Consolas" w:hAnsi="Consolas" w:cs="Consolas"/>
+          <w:color w:val="000000"/>
+          <w:sz w:val="16"/>
+          <w:szCs w:val="16"/>
+          <w:lang w:val="en-GB"/>
+        </w:rPr>
+        <w:t xml:space="preserve">, </w:t>
+      </w:r>
+      <w:proofErr w:type="spellStart"/>
+      <w:r>
+        <w:rPr>
+          <w:rFonts w:ascii="Consolas" w:hAnsi="Consolas" w:cs="Consolas"/>
+          <w:color w:val="000000"/>
+          <w:sz w:val="16"/>
+          <w:szCs w:val="16"/>
+          <w:lang w:val="en-GB"/>
+        </w:rPr>
+        <w:t>col_no</w:t>
+      </w:r>
+      <w:proofErr w:type="spellEnd"/>
+      <w:r>
+        <w:rPr>
+          <w:rFonts w:ascii="Consolas" w:hAnsi="Consolas" w:cs="Consolas"/>
+          <w:color w:val="000000"/>
+          <w:sz w:val="16"/>
+          <w:szCs w:val="16"/>
+          <w:lang w:val="en-GB"/>
+        </w:rPr>
+        <w:t xml:space="preserve">: </w:t>
       </w:r>
       <w:r>
         <w:rPr>
@@ -3829,7 +5627,31 @@
           <w:szCs w:val="16"/>
           <w:lang w:val="en-GB"/>
         </w:rPr>
-        <w:t xml:space="preserve">                        {deuid: </w:t>
+        <w:t xml:space="preserve">                        {</w:t>
+      </w:r>
+      <w:proofErr w:type="spellStart"/>
+      <w:proofErr w:type="gramStart"/>
+      <w:r>
+        <w:rPr>
+          <w:rFonts w:ascii="Consolas" w:hAnsi="Consolas" w:cs="Consolas"/>
+          <w:color w:val="000000"/>
+          <w:sz w:val="16"/>
+          <w:szCs w:val="16"/>
+          <w:lang w:val="en-GB"/>
+        </w:rPr>
+        <w:t>deuid</w:t>
+      </w:r>
+      <w:proofErr w:type="spellEnd"/>
+      <w:proofErr w:type="gramEnd"/>
+      <w:r>
+        <w:rPr>
+          <w:rFonts w:ascii="Consolas" w:hAnsi="Consolas" w:cs="Consolas"/>
+          <w:color w:val="000000"/>
+          <w:sz w:val="16"/>
+          <w:szCs w:val="16"/>
+          <w:lang w:val="en-GB"/>
+        </w:rPr>
+        <w:t xml:space="preserve">: </w:t>
       </w:r>
       <w:r>
         <w:rPr>
@@ -3839,18 +5661,9 @@
           <w:szCs w:val="16"/>
           <w:lang w:val="en-GB"/>
         </w:rPr>
-        <w:t>"RmmNGZSrcLa"</w:t>
-      </w:r>
-      <w:r>
-        <w:rPr>
-          <w:rFonts w:ascii="Consolas" w:hAnsi="Consolas" w:cs="Consolas"/>
-          <w:color w:val="000000"/>
-          <w:sz w:val="16"/>
-          <w:szCs w:val="16"/>
-          <w:lang w:val="en-GB"/>
-        </w:rPr>
-        <w:t xml:space="preserve">, cocuid: </w:t>
-      </w:r>
+        <w:t>"</w:t>
+      </w:r>
+      <w:proofErr w:type="spellStart"/>
       <w:r>
         <w:rPr>
           <w:rFonts w:ascii="Consolas" w:hAnsi="Consolas" w:cs="Consolas"/>
@@ -3859,6 +5672,59 @@
           <w:szCs w:val="16"/>
           <w:lang w:val="en-GB"/>
         </w:rPr>
+        <w:t>RmmNGZSrcLa</w:t>
+      </w:r>
+      <w:proofErr w:type="spellEnd"/>
+      <w:r>
+        <w:rPr>
+          <w:rFonts w:ascii="Consolas" w:hAnsi="Consolas" w:cs="Consolas"/>
+          <w:color w:val="009933"/>
+          <w:sz w:val="16"/>
+          <w:szCs w:val="16"/>
+          <w:lang w:val="en-GB"/>
+        </w:rPr>
+        <w:t>"</w:t>
+      </w:r>
+      <w:r>
+        <w:rPr>
+          <w:rFonts w:ascii="Consolas" w:hAnsi="Consolas" w:cs="Consolas"/>
+          <w:color w:val="000000"/>
+          <w:sz w:val="16"/>
+          <w:szCs w:val="16"/>
+          <w:lang w:val="en-GB"/>
+        </w:rPr>
+        <w:t xml:space="preserve">, </w:t>
+      </w:r>
+      <w:proofErr w:type="spellStart"/>
+      <w:r>
+        <w:rPr>
+          <w:rFonts w:ascii="Consolas" w:hAnsi="Consolas" w:cs="Consolas"/>
+          <w:color w:val="000000"/>
+          <w:sz w:val="16"/>
+          <w:szCs w:val="16"/>
+          <w:lang w:val="en-GB"/>
+        </w:rPr>
+        <w:t>cocuid</w:t>
+      </w:r>
+      <w:proofErr w:type="spellEnd"/>
+      <w:r>
+        <w:rPr>
+          <w:rFonts w:ascii="Consolas" w:hAnsi="Consolas" w:cs="Consolas"/>
+          <w:color w:val="000000"/>
+          <w:sz w:val="16"/>
+          <w:szCs w:val="16"/>
+          <w:lang w:val="en-GB"/>
+        </w:rPr>
+        <w:t xml:space="preserve">: </w:t>
+      </w:r>
+      <w:r>
+        <w:rPr>
+          <w:rFonts w:ascii="Consolas" w:hAnsi="Consolas" w:cs="Consolas"/>
+          <w:color w:val="009933"/>
+          <w:sz w:val="16"/>
+          <w:szCs w:val="16"/>
+          <w:lang w:val="en-GB"/>
+        </w:rPr>
         <w:t>"U8blRfoPG9x"</w:t>
       </w:r>
       <w:r>
@@ -3869,7 +5735,29 @@
           <w:szCs w:val="16"/>
           <w:lang w:val="en-GB"/>
         </w:rPr>
-        <w:t xml:space="preserve">, col_no: </w:t>
+        <w:t xml:space="preserve">, </w:t>
+      </w:r>
+      <w:proofErr w:type="spellStart"/>
+      <w:r>
+        <w:rPr>
+          <w:rFonts w:ascii="Consolas" w:hAnsi="Consolas" w:cs="Consolas"/>
+          <w:color w:val="000000"/>
+          <w:sz w:val="16"/>
+          <w:szCs w:val="16"/>
+          <w:lang w:val="en-GB"/>
+        </w:rPr>
+        <w:t>col_no</w:t>
+      </w:r>
+      <w:proofErr w:type="spellEnd"/>
+      <w:r>
+        <w:rPr>
+          <w:rFonts w:ascii="Consolas" w:hAnsi="Consolas" w:cs="Consolas"/>
+          <w:color w:val="000000"/>
+          <w:sz w:val="16"/>
+          <w:szCs w:val="16"/>
+          <w:lang w:val="en-GB"/>
+        </w:rPr>
+        <w:t xml:space="preserve">: </w:t>
       </w:r>
       <w:r>
         <w:rPr>
@@ -3995,7 +5883,31 @@
           <w:szCs w:val="16"/>
           <w:lang w:val="en-GB"/>
         </w:rPr>
-        <w:t xml:space="preserve">                        {deuid: </w:t>
+        <w:t xml:space="preserve">                        {</w:t>
+      </w:r>
+      <w:proofErr w:type="spellStart"/>
+      <w:proofErr w:type="gramStart"/>
+      <w:r>
+        <w:rPr>
+          <w:rFonts w:ascii="Consolas" w:hAnsi="Consolas" w:cs="Consolas"/>
+          <w:color w:val="000000"/>
+          <w:sz w:val="16"/>
+          <w:szCs w:val="16"/>
+          <w:lang w:val="en-GB"/>
+        </w:rPr>
+        <w:t>deuid</w:t>
+      </w:r>
+      <w:proofErr w:type="spellEnd"/>
+      <w:proofErr w:type="gramEnd"/>
+      <w:r>
+        <w:rPr>
+          <w:rFonts w:ascii="Consolas" w:hAnsi="Consolas" w:cs="Consolas"/>
+          <w:color w:val="000000"/>
+          <w:sz w:val="16"/>
+          <w:szCs w:val="16"/>
+          <w:lang w:val="en-GB"/>
+        </w:rPr>
+        <w:t xml:space="preserve">: </w:t>
       </w:r>
       <w:r>
         <w:rPr>
@@ -4005,18 +5917,9 @@
           <w:szCs w:val="16"/>
           <w:lang w:val="en-GB"/>
         </w:rPr>
-        <w:t>"UgOTAOvaLbD"</w:t>
-      </w:r>
-      <w:r>
-        <w:rPr>
-          <w:rFonts w:ascii="Consolas" w:hAnsi="Consolas" w:cs="Consolas"/>
-          <w:color w:val="000000"/>
-          <w:sz w:val="16"/>
-          <w:szCs w:val="16"/>
-          <w:lang w:val="en-GB"/>
-        </w:rPr>
-        <w:t xml:space="preserve">, cocuid: </w:t>
-      </w:r>
+        <w:t>"</w:t>
+      </w:r>
+      <w:proofErr w:type="spellStart"/>
       <w:r>
         <w:rPr>
           <w:rFonts w:ascii="Consolas" w:hAnsi="Consolas" w:cs="Consolas"/>
@@ -4025,17 +5928,114 @@
           <w:szCs w:val="16"/>
           <w:lang w:val="en-GB"/>
         </w:rPr>
-        <w:t>"jNbFhhnUsQv"</w:t>
-      </w:r>
-      <w:r>
-        <w:rPr>
-          <w:rFonts w:ascii="Consolas" w:hAnsi="Consolas" w:cs="Consolas"/>
-          <w:color w:val="000000"/>
-          <w:sz w:val="16"/>
-          <w:szCs w:val="16"/>
-          <w:lang w:val="en-GB"/>
-        </w:rPr>
-        <w:t xml:space="preserve">, col_no: </w:t>
+        <w:t>UgOTAOvaLbD</w:t>
+      </w:r>
+      <w:proofErr w:type="spellEnd"/>
+      <w:r>
+        <w:rPr>
+          <w:rFonts w:ascii="Consolas" w:hAnsi="Consolas" w:cs="Consolas"/>
+          <w:color w:val="009933"/>
+          <w:sz w:val="16"/>
+          <w:szCs w:val="16"/>
+          <w:lang w:val="en-GB"/>
+        </w:rPr>
+        <w:t>"</w:t>
+      </w:r>
+      <w:r>
+        <w:rPr>
+          <w:rFonts w:ascii="Consolas" w:hAnsi="Consolas" w:cs="Consolas"/>
+          <w:color w:val="000000"/>
+          <w:sz w:val="16"/>
+          <w:szCs w:val="16"/>
+          <w:lang w:val="en-GB"/>
+        </w:rPr>
+        <w:t xml:space="preserve">, </w:t>
+      </w:r>
+      <w:proofErr w:type="spellStart"/>
+      <w:r>
+        <w:rPr>
+          <w:rFonts w:ascii="Consolas" w:hAnsi="Consolas" w:cs="Consolas"/>
+          <w:color w:val="000000"/>
+          <w:sz w:val="16"/>
+          <w:szCs w:val="16"/>
+          <w:lang w:val="en-GB"/>
+        </w:rPr>
+        <w:t>cocuid</w:t>
+      </w:r>
+      <w:proofErr w:type="spellEnd"/>
+      <w:r>
+        <w:rPr>
+          <w:rFonts w:ascii="Consolas" w:hAnsi="Consolas" w:cs="Consolas"/>
+          <w:color w:val="000000"/>
+          <w:sz w:val="16"/>
+          <w:szCs w:val="16"/>
+          <w:lang w:val="en-GB"/>
+        </w:rPr>
+        <w:t xml:space="preserve">: </w:t>
+      </w:r>
+      <w:r>
+        <w:rPr>
+          <w:rFonts w:ascii="Consolas" w:hAnsi="Consolas" w:cs="Consolas"/>
+          <w:color w:val="009933"/>
+          <w:sz w:val="16"/>
+          <w:szCs w:val="16"/>
+          <w:lang w:val="en-GB"/>
+        </w:rPr>
+        <w:t>"</w:t>
+      </w:r>
+      <w:proofErr w:type="spellStart"/>
+      <w:r>
+        <w:rPr>
+          <w:rFonts w:ascii="Consolas" w:hAnsi="Consolas" w:cs="Consolas"/>
+          <w:color w:val="009933"/>
+          <w:sz w:val="16"/>
+          <w:szCs w:val="16"/>
+          <w:lang w:val="en-GB"/>
+        </w:rPr>
+        <w:t>jNbFhhnUsQv</w:t>
+      </w:r>
+      <w:proofErr w:type="spellEnd"/>
+      <w:r>
+        <w:rPr>
+          <w:rFonts w:ascii="Consolas" w:hAnsi="Consolas" w:cs="Consolas"/>
+          <w:color w:val="009933"/>
+          <w:sz w:val="16"/>
+          <w:szCs w:val="16"/>
+          <w:lang w:val="en-GB"/>
+        </w:rPr>
+        <w:t>"</w:t>
+      </w:r>
+      <w:r>
+        <w:rPr>
+          <w:rFonts w:ascii="Consolas" w:hAnsi="Consolas" w:cs="Consolas"/>
+          <w:color w:val="000000"/>
+          <w:sz w:val="16"/>
+          <w:szCs w:val="16"/>
+          <w:lang w:val="en-GB"/>
+        </w:rPr>
+        <w:t xml:space="preserve">, </w:t>
+      </w:r>
+      <w:proofErr w:type="spellStart"/>
+      <w:r>
+        <w:rPr>
+          <w:rFonts w:ascii="Consolas" w:hAnsi="Consolas" w:cs="Consolas"/>
+          <w:color w:val="000000"/>
+          <w:sz w:val="16"/>
+          <w:szCs w:val="16"/>
+          <w:lang w:val="en-GB"/>
+        </w:rPr>
+        <w:t>col_no</w:t>
+      </w:r>
+      <w:proofErr w:type="spellEnd"/>
+      <w:r>
+        <w:rPr>
+          <w:rFonts w:ascii="Consolas" w:hAnsi="Consolas" w:cs="Consolas"/>
+          <w:color w:val="000000"/>
+          <w:sz w:val="16"/>
+          <w:szCs w:val="16"/>
+          <w:lang w:val="en-GB"/>
+        </w:rPr>
+        <w:t xml:space="preserve">: </w:t>
       </w:r>
       <w:r>
         <w:rPr>
@@ -4113,7 +6113,31 @@
           <w:szCs w:val="16"/>
           <w:lang w:val="en-GB"/>
         </w:rPr>
-        <w:t xml:space="preserve">                        {deuid: </w:t>
+        <w:t xml:space="preserve">                        {</w:t>
+      </w:r>
+      <w:proofErr w:type="spellStart"/>
+      <w:proofErr w:type="gramStart"/>
+      <w:r>
+        <w:rPr>
+          <w:rFonts w:ascii="Consolas" w:hAnsi="Consolas" w:cs="Consolas"/>
+          <w:color w:val="000000"/>
+          <w:sz w:val="16"/>
+          <w:szCs w:val="16"/>
+          <w:lang w:val="en-GB"/>
+        </w:rPr>
+        <w:t>deuid</w:t>
+      </w:r>
+      <w:proofErr w:type="spellEnd"/>
+      <w:proofErr w:type="gramEnd"/>
+      <w:r>
+        <w:rPr>
+          <w:rFonts w:ascii="Consolas" w:hAnsi="Consolas" w:cs="Consolas"/>
+          <w:color w:val="000000"/>
+          <w:sz w:val="16"/>
+          <w:szCs w:val="16"/>
+          <w:lang w:val="en-GB"/>
+        </w:rPr>
+        <w:t xml:space="preserve">: </w:t>
       </w:r>
       <w:r>
         <w:rPr>
@@ -4123,18 +6147,9 @@
           <w:szCs w:val="16"/>
           <w:lang w:val="en-GB"/>
         </w:rPr>
-        <w:t>"nnCmUHUtUCS"</w:t>
-      </w:r>
-      <w:r>
-        <w:rPr>
-          <w:rFonts w:ascii="Consolas" w:hAnsi="Consolas" w:cs="Consolas"/>
-          <w:color w:val="000000"/>
-          <w:sz w:val="16"/>
-          <w:szCs w:val="16"/>
-          <w:lang w:val="en-GB"/>
-        </w:rPr>
-        <w:t xml:space="preserve">, cocuid: </w:t>
-      </w:r>
+        <w:t>"</w:t>
+      </w:r>
+      <w:proofErr w:type="spellStart"/>
       <w:r>
         <w:rPr>
           <w:rFonts w:ascii="Consolas" w:hAnsi="Consolas" w:cs="Consolas"/>
@@ -4143,6 +6158,59 @@
           <w:szCs w:val="16"/>
           <w:lang w:val="en-GB"/>
         </w:rPr>
+        <w:t>nnCmUHUtUCS</w:t>
+      </w:r>
+      <w:proofErr w:type="spellEnd"/>
+      <w:r>
+        <w:rPr>
+          <w:rFonts w:ascii="Consolas" w:hAnsi="Consolas" w:cs="Consolas"/>
+          <w:color w:val="009933"/>
+          <w:sz w:val="16"/>
+          <w:szCs w:val="16"/>
+          <w:lang w:val="en-GB"/>
+        </w:rPr>
+        <w:t>"</w:t>
+      </w:r>
+      <w:r>
+        <w:rPr>
+          <w:rFonts w:ascii="Consolas" w:hAnsi="Consolas" w:cs="Consolas"/>
+          <w:color w:val="000000"/>
+          <w:sz w:val="16"/>
+          <w:szCs w:val="16"/>
+          <w:lang w:val="en-GB"/>
+        </w:rPr>
+        <w:t xml:space="preserve">, </w:t>
+      </w:r>
+      <w:proofErr w:type="spellStart"/>
+      <w:r>
+        <w:rPr>
+          <w:rFonts w:ascii="Consolas" w:hAnsi="Consolas" w:cs="Consolas"/>
+          <w:color w:val="000000"/>
+          <w:sz w:val="16"/>
+          <w:szCs w:val="16"/>
+          <w:lang w:val="en-GB"/>
+        </w:rPr>
+        <w:t>cocuid</w:t>
+      </w:r>
+      <w:proofErr w:type="spellEnd"/>
+      <w:r>
+        <w:rPr>
+          <w:rFonts w:ascii="Consolas" w:hAnsi="Consolas" w:cs="Consolas"/>
+          <w:color w:val="000000"/>
+          <w:sz w:val="16"/>
+          <w:szCs w:val="16"/>
+          <w:lang w:val="en-GB"/>
+        </w:rPr>
+        <w:t xml:space="preserve">: </w:t>
+      </w:r>
+      <w:r>
+        <w:rPr>
+          <w:rFonts w:ascii="Consolas" w:hAnsi="Consolas" w:cs="Consolas"/>
+          <w:color w:val="009933"/>
+          <w:sz w:val="16"/>
+          <w:szCs w:val="16"/>
+          <w:lang w:val="en-GB"/>
+        </w:rPr>
         <w:t>"kek1YXjDq70"</w:t>
       </w:r>
       <w:r>
@@ -4153,7 +6221,29 @@
           <w:szCs w:val="16"/>
           <w:lang w:val="en-GB"/>
         </w:rPr>
-        <w:t xml:space="preserve">, col_no: </w:t>
+        <w:t xml:space="preserve">, </w:t>
+      </w:r>
+      <w:proofErr w:type="spellStart"/>
+      <w:r>
+        <w:rPr>
+          <w:rFonts w:ascii="Consolas" w:hAnsi="Consolas" w:cs="Consolas"/>
+          <w:color w:val="000000"/>
+          <w:sz w:val="16"/>
+          <w:szCs w:val="16"/>
+          <w:lang w:val="en-GB"/>
+        </w:rPr>
+        <w:t>col_no</w:t>
+      </w:r>
+      <w:proofErr w:type="spellEnd"/>
+      <w:r>
+        <w:rPr>
+          <w:rFonts w:ascii="Consolas" w:hAnsi="Consolas" w:cs="Consolas"/>
+          <w:color w:val="000000"/>
+          <w:sz w:val="16"/>
+          <w:szCs w:val="16"/>
+          <w:lang w:val="en-GB"/>
+        </w:rPr>
+        <w:t xml:space="preserve">: </w:t>
       </w:r>
       <w:r>
         <w:rPr>
@@ -4270,15 +6360,19 @@
     </w:p>
     <w:p/>
     <w:p>
-      <w:r>
-        <w:lastRenderedPageBreak/>
+      <w:pPr>
+        <w:pStyle w:val="Heading2"/>
+      </w:pPr>
+      <w:r>
         <w:t>EVENTS</w:t>
       </w:r>
     </w:p>
     <w:p>
+      <w:proofErr w:type="gramStart"/>
       <w:r>
         <w:t>Importing individual line-listings.</w:t>
       </w:r>
+      <w:proofErr w:type="gramEnd"/>
     </w:p>
     <w:p>
       <w:pPr>
@@ -4313,7 +6407,15 @@
         </w:numPr>
       </w:pPr>
       <w:r>
-        <w:t>Each row contains the orgUnit, date, and all the values</w:t>
+        <w:t xml:space="preserve">Each row contains the </w:t>
+      </w:r>
+      <w:proofErr w:type="spellStart"/>
+      <w:r>
+        <w:t>orgUnit</w:t>
+      </w:r>
+      <w:proofErr w:type="spellEnd"/>
+      <w:r>
+        <w:t>, date, and all the values</w:t>
       </w:r>
     </w:p>
     <w:p>
@@ -4325,7 +6427,15 @@
         </w:numPr>
       </w:pPr>
       <w:r>
-        <w:t>To know the dataElement to which each value refers the process looks into the first row of the file.</w:t>
+        <w:t xml:space="preserve">To know the </w:t>
+      </w:r>
+      <w:proofErr w:type="spellStart"/>
+      <w:r>
+        <w:t>dataElement</w:t>
+      </w:r>
+      <w:proofErr w:type="spellEnd"/>
+      <w:r>
+        <w:t xml:space="preserve"> to which each value refers the process looks into the first row of the file.</w:t>
       </w:r>
     </w:p>
     <w:p>
@@ -4376,7 +6486,29 @@
           <w:szCs w:val="16"/>
           <w:lang w:val="en-GB"/>
         </w:rPr>
-        <w:t xml:space="preserve">            name: </w:t>
+        <w:t xml:space="preserve">            </w:t>
+      </w:r>
+      <w:proofErr w:type="gramStart"/>
+      <w:r>
+        <w:rPr>
+          <w:rFonts w:ascii="Consolas" w:hAnsi="Consolas" w:cs="Consolas"/>
+          <w:color w:val="000000"/>
+          <w:sz w:val="16"/>
+          <w:szCs w:val="16"/>
+          <w:lang w:val="en-GB"/>
+        </w:rPr>
+        <w:t>name</w:t>
+      </w:r>
+      <w:proofErr w:type="gramEnd"/>
+      <w:r>
+        <w:rPr>
+          <w:rFonts w:ascii="Consolas" w:hAnsi="Consolas" w:cs="Consolas"/>
+          <w:color w:val="000000"/>
+          <w:sz w:val="16"/>
+          <w:szCs w:val="16"/>
+          <w:lang w:val="en-GB"/>
+        </w:rPr>
+        <w:t xml:space="preserve">: </w:t>
       </w:r>
       <w:r>
         <w:rPr>
@@ -4419,6 +6551,7 @@
           <w:szCs w:val="16"/>
           <w:lang w:val="en-GB"/>
         </w:rPr>
+        <w:lastRenderedPageBreak/>
         <w:t xml:space="preserve">            file:</w:t>
       </w:r>
       <w:r>
@@ -4462,7 +6595,29 @@
           <w:szCs w:val="16"/>
           <w:lang w:val="en-GB"/>
         </w:rPr>
-        <w:t xml:space="preserve">            sheets: [</w:t>
+        <w:t xml:space="preserve">            </w:t>
+      </w:r>
+      <w:proofErr w:type="gramStart"/>
+      <w:r>
+        <w:rPr>
+          <w:rFonts w:ascii="Consolas" w:hAnsi="Consolas" w:cs="Consolas"/>
+          <w:color w:val="000000"/>
+          <w:sz w:val="16"/>
+          <w:szCs w:val="16"/>
+          <w:lang w:val="en-GB"/>
+        </w:rPr>
+        <w:t>sheets</w:t>
+      </w:r>
+      <w:proofErr w:type="gramEnd"/>
+      <w:r>
+        <w:rPr>
+          <w:rFonts w:ascii="Consolas" w:hAnsi="Consolas" w:cs="Consolas"/>
+          <w:color w:val="000000"/>
+          <w:sz w:val="16"/>
+          <w:szCs w:val="16"/>
+          <w:lang w:val="en-GB"/>
+        </w:rPr>
+        <w:t>: [</w:t>
       </w:r>
     </w:p>
     <w:p>
@@ -4508,7 +6663,29 @@
           <w:szCs w:val="16"/>
           <w:lang w:val="en-GB"/>
         </w:rPr>
-        <w:t xml:space="preserve">                    sheet_type: EVENTS,</w:t>
+        <w:t xml:space="preserve">                    </w:t>
+      </w:r>
+      <w:proofErr w:type="spellStart"/>
+      <w:r>
+        <w:rPr>
+          <w:rFonts w:ascii="Consolas" w:hAnsi="Consolas" w:cs="Consolas"/>
+          <w:color w:val="000000"/>
+          <w:sz w:val="16"/>
+          <w:szCs w:val="16"/>
+          <w:lang w:val="en-GB"/>
+        </w:rPr>
+        <w:t>sheet_type</w:t>
+      </w:r>
+      <w:proofErr w:type="spellEnd"/>
+      <w:r>
+        <w:rPr>
+          <w:rFonts w:ascii="Consolas" w:hAnsi="Consolas" w:cs="Consolas"/>
+          <w:color w:val="000000"/>
+          <w:sz w:val="16"/>
+          <w:szCs w:val="16"/>
+          <w:lang w:val="en-GB"/>
+        </w:rPr>
+        <w:t>: EVENTS,</w:t>
       </w:r>
     </w:p>
     <w:p>
@@ -4531,7 +6708,29 @@
           <w:szCs w:val="16"/>
           <w:lang w:val="en-GB"/>
         </w:rPr>
-        <w:t xml:space="preserve">                    sheet_no: </w:t>
+        <w:t xml:space="preserve">                    </w:t>
+      </w:r>
+      <w:proofErr w:type="spellStart"/>
+      <w:r>
+        <w:rPr>
+          <w:rFonts w:ascii="Consolas" w:hAnsi="Consolas" w:cs="Consolas"/>
+          <w:color w:val="000000"/>
+          <w:sz w:val="16"/>
+          <w:szCs w:val="16"/>
+          <w:lang w:val="en-GB"/>
+        </w:rPr>
+        <w:t>sheet_no</w:t>
+      </w:r>
+      <w:proofErr w:type="spellEnd"/>
+      <w:r>
+        <w:rPr>
+          <w:rFonts w:ascii="Consolas" w:hAnsi="Consolas" w:cs="Consolas"/>
+          <w:color w:val="000000"/>
+          <w:sz w:val="16"/>
+          <w:szCs w:val="16"/>
+          <w:lang w:val="en-GB"/>
+        </w:rPr>
+        <w:t xml:space="preserve">: </w:t>
       </w:r>
       <w:r>
         <w:rPr>
@@ -4574,7 +6773,51 @@
           <w:szCs w:val="16"/>
           <w:lang w:val="en-GB"/>
         </w:rPr>
-        <w:t xml:space="preserve">                    data_starting_row : </w:t>
+        <w:t xml:space="preserve">                    </w:t>
+      </w:r>
+      <w:proofErr w:type="spellStart"/>
+      <w:r>
+        <w:rPr>
+          <w:rFonts w:ascii="Consolas" w:hAnsi="Consolas" w:cs="Consolas"/>
+          <w:color w:val="000000"/>
+          <w:sz w:val="16"/>
+          <w:szCs w:val="16"/>
+          <w:lang w:val="en-GB"/>
+        </w:rPr>
+        <w:t>data_starting_</w:t>
+      </w:r>
+      <w:proofErr w:type="gramStart"/>
+      <w:r>
+        <w:rPr>
+          <w:rFonts w:ascii="Consolas" w:hAnsi="Consolas" w:cs="Consolas"/>
+          <w:color w:val="000000"/>
+          <w:sz w:val="16"/>
+          <w:szCs w:val="16"/>
+          <w:lang w:val="en-GB"/>
+        </w:rPr>
+        <w:t>row</w:t>
+      </w:r>
+      <w:proofErr w:type="spellEnd"/>
+      <w:r>
+        <w:rPr>
+          <w:rFonts w:ascii="Consolas" w:hAnsi="Consolas" w:cs="Consolas"/>
+          <w:color w:val="000000"/>
+          <w:sz w:val="16"/>
+          <w:szCs w:val="16"/>
+          <w:lang w:val="en-GB"/>
+        </w:rPr>
+        <w:t xml:space="preserve"> :</w:t>
+      </w:r>
+      <w:proofErr w:type="gramEnd"/>
+      <w:r>
+        <w:rPr>
+          <w:rFonts w:ascii="Consolas" w:hAnsi="Consolas" w:cs="Consolas"/>
+          <w:color w:val="000000"/>
+          <w:sz w:val="16"/>
+          <w:szCs w:val="16"/>
+          <w:lang w:val="en-GB"/>
+        </w:rPr>
+        <w:t xml:space="preserve"> </w:t>
       </w:r>
       <w:r>
         <w:rPr>
@@ -4617,7 +6860,51 @@
           <w:szCs w:val="16"/>
           <w:lang w:val="en-GB"/>
         </w:rPr>
-        <w:t xml:space="preserve">                    key_column : </w:t>
+        <w:t xml:space="preserve">                    </w:t>
+      </w:r>
+      <w:proofErr w:type="spellStart"/>
+      <w:r>
+        <w:rPr>
+          <w:rFonts w:ascii="Consolas" w:hAnsi="Consolas" w:cs="Consolas"/>
+          <w:color w:val="000000"/>
+          <w:sz w:val="16"/>
+          <w:szCs w:val="16"/>
+          <w:lang w:val="en-GB"/>
+        </w:rPr>
+        <w:t>key_</w:t>
+      </w:r>
+      <w:proofErr w:type="gramStart"/>
+      <w:r>
+        <w:rPr>
+          <w:rFonts w:ascii="Consolas" w:hAnsi="Consolas" w:cs="Consolas"/>
+          <w:color w:val="000000"/>
+          <w:sz w:val="16"/>
+          <w:szCs w:val="16"/>
+          <w:lang w:val="en-GB"/>
+        </w:rPr>
+        <w:t>column</w:t>
+      </w:r>
+      <w:proofErr w:type="spellEnd"/>
+      <w:r>
+        <w:rPr>
+          <w:rFonts w:ascii="Consolas" w:hAnsi="Consolas" w:cs="Consolas"/>
+          <w:color w:val="000000"/>
+          <w:sz w:val="16"/>
+          <w:szCs w:val="16"/>
+          <w:lang w:val="en-GB"/>
+        </w:rPr>
+        <w:t xml:space="preserve"> :</w:t>
+      </w:r>
+      <w:proofErr w:type="gramEnd"/>
+      <w:r>
+        <w:rPr>
+          <w:rFonts w:ascii="Consolas" w:hAnsi="Consolas" w:cs="Consolas"/>
+          <w:color w:val="000000"/>
+          <w:sz w:val="16"/>
+          <w:szCs w:val="16"/>
+          <w:lang w:val="en-GB"/>
+        </w:rPr>
+        <w:t xml:space="preserve"> </w:t>
       </w:r>
       <w:r>
         <w:rPr>
@@ -4660,7 +6947,51 @@
           <w:szCs w:val="16"/>
           <w:lang w:val="en-GB"/>
         </w:rPr>
-        <w:t xml:space="preserve">                    ou_col : </w:t>
+        <w:t xml:space="preserve">                    </w:t>
+      </w:r>
+      <w:proofErr w:type="spellStart"/>
+      <w:r>
+        <w:rPr>
+          <w:rFonts w:ascii="Consolas" w:hAnsi="Consolas" w:cs="Consolas"/>
+          <w:color w:val="000000"/>
+          <w:sz w:val="16"/>
+          <w:szCs w:val="16"/>
+          <w:lang w:val="en-GB"/>
+        </w:rPr>
+        <w:t>ou_</w:t>
+      </w:r>
+      <w:proofErr w:type="gramStart"/>
+      <w:r>
+        <w:rPr>
+          <w:rFonts w:ascii="Consolas" w:hAnsi="Consolas" w:cs="Consolas"/>
+          <w:color w:val="000000"/>
+          <w:sz w:val="16"/>
+          <w:szCs w:val="16"/>
+          <w:lang w:val="en-GB"/>
+        </w:rPr>
+        <w:t>col</w:t>
+      </w:r>
+      <w:proofErr w:type="spellEnd"/>
+      <w:r>
+        <w:rPr>
+          <w:rFonts w:ascii="Consolas" w:hAnsi="Consolas" w:cs="Consolas"/>
+          <w:color w:val="000000"/>
+          <w:sz w:val="16"/>
+          <w:szCs w:val="16"/>
+          <w:lang w:val="en-GB"/>
+        </w:rPr>
+        <w:t xml:space="preserve"> :</w:t>
+      </w:r>
+      <w:proofErr w:type="gramEnd"/>
+      <w:r>
+        <w:rPr>
+          <w:rFonts w:ascii="Consolas" w:hAnsi="Consolas" w:cs="Consolas"/>
+          <w:color w:val="000000"/>
+          <w:sz w:val="16"/>
+          <w:szCs w:val="16"/>
+          <w:lang w:val="en-GB"/>
+        </w:rPr>
+        <w:t xml:space="preserve"> </w:t>
       </w:r>
       <w:r>
         <w:rPr>
@@ -4703,7 +7034,29 @@
           <w:szCs w:val="16"/>
           <w:lang w:val="en-GB"/>
         </w:rPr>
-        <w:t xml:space="preserve">                    program : </w:t>
+        <w:t xml:space="preserve">                    </w:t>
+      </w:r>
+      <w:proofErr w:type="gramStart"/>
+      <w:r>
+        <w:rPr>
+          <w:rFonts w:ascii="Consolas" w:hAnsi="Consolas" w:cs="Consolas"/>
+          <w:color w:val="000000"/>
+          <w:sz w:val="16"/>
+          <w:szCs w:val="16"/>
+          <w:lang w:val="en-GB"/>
+        </w:rPr>
+        <w:t>program :</w:t>
+      </w:r>
+      <w:proofErr w:type="gramEnd"/>
+      <w:r>
+        <w:rPr>
+          <w:rFonts w:ascii="Consolas" w:hAnsi="Consolas" w:cs="Consolas"/>
+          <w:color w:val="000000"/>
+          <w:sz w:val="16"/>
+          <w:szCs w:val="16"/>
+          <w:lang w:val="en-GB"/>
+        </w:rPr>
+        <w:t xml:space="preserve"> </w:t>
       </w:r>
       <w:r>
         <w:rPr>
@@ -4748,7 +7101,29 @@
           <w:szCs w:val="16"/>
           <w:lang w:val="en-GB"/>
         </w:rPr>
-        <w:t xml:space="preserve">                    event_date_col: </w:t>
+        <w:t xml:space="preserve">                    </w:t>
+      </w:r>
+      <w:proofErr w:type="spellStart"/>
+      <w:r>
+        <w:rPr>
+          <w:rFonts w:ascii="Consolas" w:hAnsi="Consolas" w:cs="Consolas"/>
+          <w:color w:val="000000"/>
+          <w:sz w:val="16"/>
+          <w:szCs w:val="16"/>
+          <w:lang w:val="en-GB"/>
+        </w:rPr>
+        <w:t>event_date_col</w:t>
+      </w:r>
+      <w:proofErr w:type="spellEnd"/>
+      <w:r>
+        <w:rPr>
+          <w:rFonts w:ascii="Consolas" w:hAnsi="Consolas" w:cs="Consolas"/>
+          <w:color w:val="000000"/>
+          <w:sz w:val="16"/>
+          <w:szCs w:val="16"/>
+          <w:lang w:val="en-GB"/>
+        </w:rPr>
+        <w:t xml:space="preserve">: </w:t>
       </w:r>
       <w:r>
         <w:rPr>
@@ -4804,7 +7179,51 @@
           <w:lang w:val="en-GB"/>
         </w:rPr>
         <w:tab/>
-        <w:t xml:space="preserve">          event_des_length : </w:t>
+        <w:t xml:space="preserve">          </w:t>
+      </w:r>
+      <w:proofErr w:type="spellStart"/>
+      <w:r>
+        <w:rPr>
+          <w:rFonts w:ascii="Consolas" w:hAnsi="Consolas" w:cs="Consolas"/>
+          <w:color w:val="000000"/>
+          <w:sz w:val="16"/>
+          <w:szCs w:val="16"/>
+          <w:lang w:val="en-GB"/>
+        </w:rPr>
+        <w:t>event_des_</w:t>
+      </w:r>
+      <w:proofErr w:type="gramStart"/>
+      <w:r>
+        <w:rPr>
+          <w:rFonts w:ascii="Consolas" w:hAnsi="Consolas" w:cs="Consolas"/>
+          <w:color w:val="000000"/>
+          <w:sz w:val="16"/>
+          <w:szCs w:val="16"/>
+          <w:lang w:val="en-GB"/>
+        </w:rPr>
+        <w:t>length</w:t>
+      </w:r>
+      <w:proofErr w:type="spellEnd"/>
+      <w:r>
+        <w:rPr>
+          <w:rFonts w:ascii="Consolas" w:hAnsi="Consolas" w:cs="Consolas"/>
+          <w:color w:val="000000"/>
+          <w:sz w:val="16"/>
+          <w:szCs w:val="16"/>
+          <w:lang w:val="en-GB"/>
+        </w:rPr>
+        <w:t xml:space="preserve"> :</w:t>
+      </w:r>
+      <w:proofErr w:type="gramEnd"/>
+      <w:r>
+        <w:rPr>
+          <w:rFonts w:ascii="Consolas" w:hAnsi="Consolas" w:cs="Consolas"/>
+          <w:color w:val="000000"/>
+          <w:sz w:val="16"/>
+          <w:szCs w:val="16"/>
+          <w:lang w:val="en-GB"/>
+        </w:rPr>
+        <w:t xml:space="preserve"> </w:t>
       </w:r>
       <w:r>
         <w:rPr>
@@ -4902,6 +7321,9 @@
       </w:r>
     </w:p>
     <w:p>
+      <w:pPr>
+        <w:pStyle w:val="Heading2"/>
+      </w:pPr>
       <w:r>
         <w:lastRenderedPageBreak/>
         <w:t>MULTIPLE_PERIODS_AND_FACILITIES</w:t>
@@ -4918,13 +7340,29 @@
         <w:t>organized in two dimension boards having periods (months or weeks) in one of its dimensions (rows o</w:t>
       </w:r>
       <w:r>
-        <w:t>r columns) and the dataElements-</w:t>
-      </w:r>
-      <w:r>
-        <w:t>datacategories in the other.</w:t>
-      </w:r>
-      <w:r>
-        <w:t xml:space="preserve"> It supports an unlimited number of sheets in the Excel. The only condition is that all sheets use the same model. Each sheet must have a year and an orgunit defined.</w:t>
+        <w:t xml:space="preserve">r columns) and the </w:t>
+      </w:r>
+      <w:proofErr w:type="spellStart"/>
+      <w:r>
+        <w:t>dataElements-</w:t>
+      </w:r>
+      <w:r>
+        <w:t>datacategories</w:t>
+      </w:r>
+      <w:proofErr w:type="spellEnd"/>
+      <w:r>
+        <w:t xml:space="preserve"> in the other.</w:t>
+      </w:r>
+      <w:r>
+        <w:t xml:space="preserve"> It supports an unlimited number of sheets in the Excel. The only condition is that all sheets use the same model. Each sheet must have a year and an </w:t>
+      </w:r>
+      <w:proofErr w:type="spellStart"/>
+      <w:r>
+        <w:t>orgunit</w:t>
+      </w:r>
+      <w:proofErr w:type="spellEnd"/>
+      <w:r>
+        <w:t xml:space="preserve"> defined.</w:t>
       </w:r>
     </w:p>
     <w:p>
@@ -4933,11 +7371,19 @@
           <w:b/>
         </w:rPr>
       </w:pPr>
+      <w:proofErr w:type="gramStart"/>
       <w:r>
         <w:rPr>
           <w:b/>
         </w:rPr>
-        <w:t>sheets description</w:t>
+        <w:t>sheets</w:t>
+      </w:r>
+      <w:proofErr w:type="gramEnd"/>
+      <w:r>
+        <w:rPr>
+          <w:b/>
+        </w:rPr>
+        <w:t xml:space="preserve"> description</w:t>
       </w:r>
       <w:r>
         <w:rPr>
@@ -4965,14 +7411,8 @@
           <w:p>
             <w:pPr>
               <w:spacing w:after="200" w:line="276" w:lineRule="auto"/>
-              <w:rPr>
-                <w:sz w:val="20"/>
-              </w:rPr>
             </w:pPr>
             <w:r>
-              <w:rPr>
-                <w:sz w:val="20"/>
-              </w:rPr>
               <w:t>element</w:t>
             </w:r>
           </w:p>
@@ -4984,14 +7424,8 @@
           <w:p>
             <w:pPr>
               <w:spacing w:after="200" w:line="276" w:lineRule="auto"/>
-              <w:rPr>
-                <w:sz w:val="20"/>
-              </w:rPr>
             </w:pPr>
             <w:r>
-              <w:rPr>
-                <w:sz w:val="20"/>
-              </w:rPr>
               <w:t>Values</w:t>
             </w:r>
           </w:p>
@@ -5003,14 +7437,8 @@
           <w:p>
             <w:pPr>
               <w:spacing w:after="200" w:line="276" w:lineRule="auto"/>
-              <w:rPr>
-                <w:sz w:val="20"/>
-              </w:rPr>
             </w:pPr>
             <w:r>
-              <w:rPr>
-                <w:sz w:val="20"/>
-              </w:rPr>
               <w:t>description</w:t>
             </w:r>
           </w:p>
@@ -5022,17 +7450,11 @@
             <w:tcW w:w="2645" w:type="dxa"/>
           </w:tcPr>
           <w:p>
-            <w:pPr>
-              <w:rPr>
-                <w:sz w:val="20"/>
-              </w:rPr>
-            </w:pPr>
+            <w:proofErr w:type="spellStart"/>
             <w:r>
-              <w:rPr>
-                <w:sz w:val="20"/>
-              </w:rPr>
               <w:t>sheet_type</w:t>
             </w:r>
+            <w:proofErr w:type="spellEnd"/>
           </w:p>
         </w:tc>
         <w:tc>
@@ -5040,15 +7462,7 @@
             <w:tcW w:w="3796" w:type="dxa"/>
           </w:tcPr>
           <w:p>
-            <w:pPr>
-              <w:rPr>
-                <w:sz w:val="20"/>
-              </w:rPr>
-            </w:pPr>
             <w:r>
-              <w:rPr>
-                <w:sz w:val="20"/>
-              </w:rPr>
               <w:t>MULTIPLE_PERIODS_AND_FACILITIES</w:t>
             </w:r>
           </w:p>
@@ -5057,13 +7471,7 @@
           <w:tcPr>
             <w:tcW w:w="2801" w:type="dxa"/>
           </w:tcPr>
-          <w:p>
-            <w:pPr>
-              <w:rPr>
-                <w:sz w:val="20"/>
-              </w:rPr>
-            </w:pPr>
-          </w:p>
+          <w:p/>
         </w:tc>
       </w:tr>
       <w:tr>
@@ -5072,17 +7480,11 @@
             <w:tcW w:w="2645" w:type="dxa"/>
           </w:tcPr>
           <w:p>
-            <w:pPr>
-              <w:rPr>
-                <w:sz w:val="20"/>
-              </w:rPr>
-            </w:pPr>
+            <w:proofErr w:type="spellStart"/>
             <w:r>
-              <w:rPr>
-                <w:sz w:val="20"/>
-              </w:rPr>
               <w:t>period_type</w:t>
             </w:r>
+            <w:proofErr w:type="spellEnd"/>
           </w:p>
         </w:tc>
         <w:tc>
@@ -5090,53 +7492,38 @@
             <w:tcW w:w="3796" w:type="dxa"/>
           </w:tcPr>
           <w:p>
-            <w:pPr>
-              <w:rPr>
-                <w:sz w:val="20"/>
-              </w:rPr>
-            </w:pPr>
             <w:r>
-              <w:rPr>
-                <w:sz w:val="20"/>
-              </w:rPr>
-              <w:t>WEEKLY_PERIOD</w:t>
+              <w:t xml:space="preserve">WEEKLY_PERIOD | </w:t>
             </w:r>
             <w:r>
-              <w:rPr>
-                <w:sz w:val="20"/>
-              </w:rPr>
-              <w:t xml:space="preserve"> | </w:t>
-            </w:r>
-            <w:r>
-              <w:rPr>
-                <w:sz w:val="20"/>
-              </w:rPr>
               <w:t>MONTHLY_PERIOD</w:t>
             </w:r>
           </w:p>
-          <w:p>
-            <w:pPr>
-              <w:rPr>
-                <w:sz w:val="20"/>
-              </w:rPr>
-            </w:pPr>
-          </w:p>
+          <w:p/>
         </w:tc>
         <w:tc>
           <w:tcPr>
             <w:tcW w:w="2801" w:type="dxa"/>
           </w:tcPr>
           <w:p>
-            <w:pPr>
-              <w:rPr>
-                <w:sz w:val="20"/>
-              </w:rPr>
-            </w:pPr>
             <w:r>
-              <w:rPr>
-                <w:sz w:val="20"/>
-              </w:rPr>
-              <w:t>The periods of the data (1,2,3…52 for weeks, jan,feb…dec for months)</w:t>
+              <w:t xml:space="preserve">The periods of the data (1,2,3…52 for weeks, </w:t>
+            </w:r>
+            <w:proofErr w:type="spellStart"/>
+            <w:r>
+              <w:t>jan,feb</w:t>
+            </w:r>
+            <w:proofErr w:type="spellEnd"/>
+            <w:r>
+              <w:t>…</w:t>
+            </w:r>
+            <w:proofErr w:type="spellStart"/>
+            <w:r>
+              <w:t>dec</w:t>
+            </w:r>
+            <w:proofErr w:type="spellEnd"/>
+            <w:r>
+              <w:t xml:space="preserve"> for months)</w:t>
             </w:r>
           </w:p>
         </w:tc>
@@ -5147,15 +7534,7 @@
             <w:tcW w:w="2645" w:type="dxa"/>
           </w:tcPr>
           <w:p>
-            <w:pPr>
-              <w:rPr>
-                <w:sz w:val="20"/>
-              </w:rPr>
-            </w:pPr>
             <w:r>
-              <w:rPr>
-                <w:sz w:val="20"/>
-              </w:rPr>
               <w:t>year</w:t>
             </w:r>
           </w:p>
@@ -5165,15 +7544,7 @@
             <w:tcW w:w="3796" w:type="dxa"/>
           </w:tcPr>
           <w:p>
-            <w:pPr>
-              <w:rPr>
-                <w:sz w:val="20"/>
-              </w:rPr>
-            </w:pPr>
             <w:r>
-              <w:rPr>
-                <w:sz w:val="20"/>
-              </w:rPr>
               <w:t>A3, B50</w:t>
             </w:r>
           </w:p>
@@ -5183,15 +7554,7 @@
             <w:tcW w:w="2801" w:type="dxa"/>
           </w:tcPr>
           <w:p>
-            <w:pPr>
-              <w:rPr>
-                <w:sz w:val="20"/>
-              </w:rPr>
-            </w:pPr>
             <w:r>
-              <w:rPr>
-                <w:sz w:val="20"/>
-              </w:rPr>
               <w:t>A cell containing the year</w:t>
             </w:r>
           </w:p>
@@ -5203,17 +7566,11 @@
             <w:tcW w:w="2645" w:type="dxa"/>
           </w:tcPr>
           <w:p>
-            <w:pPr>
-              <w:rPr>
-                <w:sz w:val="20"/>
-              </w:rPr>
-            </w:pPr>
+            <w:proofErr w:type="spellStart"/>
             <w:r>
-              <w:rPr>
-                <w:sz w:val="20"/>
-              </w:rPr>
               <w:t>ou</w:t>
             </w:r>
+            <w:proofErr w:type="spellEnd"/>
           </w:p>
         </w:tc>
         <w:tc>
@@ -5221,15 +7578,7 @@
             <w:tcW w:w="3796" w:type="dxa"/>
           </w:tcPr>
           <w:p>
-            <w:pPr>
-              <w:rPr>
-                <w:sz w:val="20"/>
-              </w:rPr>
-            </w:pPr>
             <w:r>
-              <w:rPr>
-                <w:sz w:val="20"/>
-              </w:rPr>
               <w:t>A4, B2</w:t>
             </w:r>
           </w:p>
@@ -5239,17 +7588,14 @@
             <w:tcW w:w="2801" w:type="dxa"/>
           </w:tcPr>
           <w:p>
-            <w:pPr>
-              <w:rPr>
-                <w:sz w:val="20"/>
-              </w:rPr>
-            </w:pPr>
             <w:r>
-              <w:rPr>
-                <w:sz w:val="20"/>
-              </w:rPr>
-              <w:t>The cell containing the orgunit</w:t>
+              <w:t xml:space="preserve">The cell containing the </w:t>
             </w:r>
+            <w:proofErr w:type="spellStart"/>
+            <w:r>
+              <w:t>orgunit</w:t>
+            </w:r>
+            <w:proofErr w:type="spellEnd"/>
           </w:p>
         </w:tc>
       </w:tr>
@@ -5259,17 +7605,11 @@
             <w:tcW w:w="2645" w:type="dxa"/>
           </w:tcPr>
           <w:p>
-            <w:pPr>
-              <w:rPr>
-                <w:sz w:val="20"/>
-              </w:rPr>
-            </w:pPr>
+            <w:proofErr w:type="spellStart"/>
             <w:r>
-              <w:rPr>
-                <w:sz w:val="20"/>
-              </w:rPr>
               <w:t>sheet_no</w:t>
             </w:r>
+            <w:proofErr w:type="spellEnd"/>
           </w:p>
         </w:tc>
         <w:tc>
@@ -5277,15 +7617,7 @@
             <w:tcW w:w="3796" w:type="dxa"/>
           </w:tcPr>
           <w:p>
-            <w:pPr>
-              <w:rPr>
-                <w:sz w:val="20"/>
-              </w:rPr>
-            </w:pPr>
             <w:r>
-              <w:rPr>
-                <w:sz w:val="20"/>
-              </w:rPr>
               <w:t>1</w:t>
             </w:r>
           </w:p>
@@ -5295,15 +7627,7 @@
             <w:tcW w:w="2801" w:type="dxa"/>
           </w:tcPr>
           <w:p>
-            <w:pPr>
-              <w:rPr>
-                <w:sz w:val="20"/>
-              </w:rPr>
-            </w:pPr>
             <w:r>
-              <w:rPr>
-                <w:sz w:val="20"/>
-              </w:rPr>
               <w:t>Not used</w:t>
             </w:r>
           </w:p>
@@ -5315,93 +7639,43 @@
             <w:tcW w:w="2645" w:type="dxa"/>
           </w:tcPr>
           <w:p>
-            <w:pPr>
-              <w:rPr>
-                <w:sz w:val="20"/>
-              </w:rPr>
-            </w:pPr>
+            <w:proofErr w:type="spellStart"/>
             <w:r>
-              <w:rPr>
-                <w:sz w:val="20"/>
-              </w:rPr>
               <w:t>dataElementIdScheme</w:t>
             </w:r>
+            <w:proofErr w:type="spellEnd"/>
           </w:p>
-          <w:p>
-            <w:pPr>
-              <w:rPr>
-                <w:sz w:val="20"/>
-              </w:rPr>
-            </w:pPr>
-          </w:p>
+          <w:p/>
         </w:tc>
         <w:tc>
           <w:tcPr>
             <w:tcW w:w="3796" w:type="dxa"/>
           </w:tcPr>
           <w:p>
-            <w:pPr>
-              <w:rPr>
-                <w:sz w:val="20"/>
-              </w:rPr>
-            </w:pPr>
             <w:r>
-              <w:rPr>
-                <w:sz w:val="20"/>
-              </w:rPr>
               <w:t>ORG_CODE_SCHEME</w:t>
             </w:r>
             <w:r>
-              <w:rPr>
-                <w:sz w:val="20"/>
-              </w:rPr>
               <w:t xml:space="preserve"> | </w:t>
             </w:r>
             <w:r>
-              <w:rPr>
-                <w:sz w:val="20"/>
-              </w:rPr>
               <w:t>ORG_</w:t>
             </w:r>
             <w:r>
-              <w:rPr>
-                <w:sz w:val="20"/>
-              </w:rPr>
               <w:t>UID</w:t>
             </w:r>
             <w:r>
-              <w:rPr>
-                <w:sz w:val="20"/>
-              </w:rPr>
               <w:t>_SCHEME</w:t>
             </w:r>
           </w:p>
-          <w:p>
-            <w:pPr>
-              <w:rPr>
-                <w:sz w:val="20"/>
-              </w:rPr>
-            </w:pPr>
-          </w:p>
-          <w:p>
-            <w:pPr>
-              <w:rPr>
-                <w:sz w:val="20"/>
-              </w:rPr>
-            </w:pPr>
-          </w:p>
+          <w:p/>
+          <w:p/>
         </w:tc>
         <w:tc>
           <w:tcPr>
             <w:tcW w:w="2801" w:type="dxa"/>
           </w:tcPr>
-          <w:p>
-            <w:pPr>
-              <w:rPr>
-                <w:sz w:val="20"/>
-              </w:rPr>
-            </w:pPr>
-          </w:p>
+          <w:p/>
         </w:tc>
       </w:tr>
       <w:tr>
@@ -5410,15 +7684,7 @@
             <w:tcW w:w="2645" w:type="dxa"/>
           </w:tcPr>
           <w:p>
-            <w:pPr>
-              <w:rPr>
-                <w:sz w:val="20"/>
-              </w:rPr>
-            </w:pPr>
             <w:r>
-              <w:rPr>
-                <w:sz w:val="20"/>
-              </w:rPr>
               <w:t>period_dim_1_first</w:t>
             </w:r>
           </w:p>
@@ -5428,15 +7694,7 @@
             <w:tcW w:w="3796" w:type="dxa"/>
           </w:tcPr>
           <w:p>
-            <w:pPr>
-              <w:rPr>
-                <w:sz w:val="20"/>
-              </w:rPr>
-            </w:pPr>
             <w:r>
-              <w:rPr>
-                <w:sz w:val="20"/>
-              </w:rPr>
               <w:t>B, C, 5</w:t>
             </w:r>
           </w:p>
@@ -5446,85 +7704,15 @@
             <w:tcW w:w="2801" w:type="dxa"/>
           </w:tcPr>
           <w:p>
-            <w:pPr>
-              <w:rPr>
-                <w:sz w:val="20"/>
-              </w:rPr>
-            </w:pPr>
             <w:r>
-              <w:rPr>
-                <w:sz w:val="20"/>
-              </w:rPr>
-              <w:t>A letter if each period is in a column, A number if each period is in a row. The letter or the number corresponds to the letter or the row of the first period element in the excel.</w:t>
+              <w:t xml:space="preserve">A letter if each period is in a column, A number if each period is in a row. The letter or the number corresponds to the letter or the row of the first period element in </w:t>
             </w:r>
-          </w:p>
-        </w:tc>
-      </w:tr>
-      <w:tr>
-        <w:tc>
-          <w:tcPr>
-            <w:tcW w:w="2645" w:type="dxa"/>
-          </w:tcPr>
-          <w:p>
-            <w:pPr>
-              <w:rPr>
-                <w:sz w:val="20"/>
-              </w:rPr>
-            </w:pPr>
+            <w:proofErr w:type="gramStart"/>
             <w:r>
-              <w:rPr>
-                <w:sz w:val="20"/>
-              </w:rPr>
-              <w:t>period_dim_1_length</w:t>
+              <w:t>the excel</w:t>
             </w:r>
-          </w:p>
-          <w:p>
-            <w:pPr>
-              <w:jc w:val="center"/>
-              <w:rPr>
-                <w:sz w:val="20"/>
-              </w:rPr>
-            </w:pPr>
-          </w:p>
-        </w:tc>
-        <w:tc>
-          <w:tcPr>
-            <w:tcW w:w="3796" w:type="dxa"/>
-          </w:tcPr>
-          <w:p>
-            <w:pPr>
-              <w:rPr>
-                <w:sz w:val="20"/>
-              </w:rPr>
-            </w:pPr>
+            <w:proofErr w:type="gramEnd"/>
             <w:r>
-              <w:rPr>
-                <w:sz w:val="20"/>
-              </w:rPr>
-              <w:t>(e.g. 12 if there are 12 months).</w:t>
-            </w:r>
-          </w:p>
-        </w:tc>
-        <w:tc>
-          <w:tcPr>
-            <w:tcW w:w="2801" w:type="dxa"/>
-          </w:tcPr>
-          <w:p>
-            <w:pPr>
-              <w:rPr>
-                <w:sz w:val="20"/>
-              </w:rPr>
-            </w:pPr>
-            <w:r>
-              <w:rPr>
-                <w:sz w:val="20"/>
-              </w:rPr>
-              <w:t>The quantity of periods</w:t>
-            </w:r>
-            <w:r>
-              <w:rPr>
-                <w:sz w:val="20"/>
-              </w:rPr>
               <w:t>.</w:t>
             </w:r>
           </w:p>
@@ -5536,23 +7724,13 @@
             <w:tcW w:w="2645" w:type="dxa"/>
           </w:tcPr>
           <w:p>
-            <w:pPr>
-              <w:rPr>
-                <w:sz w:val="20"/>
-              </w:rPr>
-            </w:pPr>
             <w:r>
-              <w:rPr>
-                <w:sz w:val="20"/>
-              </w:rPr>
-              <w:t>period_dim_2</w:t>
+              <w:t>period_dim_1_length</w:t>
             </w:r>
           </w:p>
           <w:p>
             <w:pPr>
-              <w:rPr>
-                <w:sz w:val="20"/>
-              </w:rPr>
+              <w:jc w:val="center"/>
             </w:pPr>
           </w:p>
         </w:tc>
@@ -5561,16 +7739,8 @@
             <w:tcW w:w="3796" w:type="dxa"/>
           </w:tcPr>
           <w:p>
-            <w:pPr>
-              <w:rPr>
-                <w:sz w:val="20"/>
-              </w:rPr>
-            </w:pPr>
             <w:r>
-              <w:rPr>
-                <w:sz w:val="20"/>
-              </w:rPr>
-              <w:t>B, C, 5</w:t>
+              <w:t>(e.g. 12 if there are 12 months).</w:t>
             </w:r>
           </w:p>
         </w:tc>
@@ -5579,16 +7749,8 @@
             <w:tcW w:w="2801" w:type="dxa"/>
           </w:tcPr>
           <w:p>
-            <w:pPr>
-              <w:rPr>
-                <w:sz w:val="20"/>
-              </w:rPr>
-            </w:pPr>
             <w:r>
-              <w:rPr>
-                <w:sz w:val="20"/>
-              </w:rPr>
-              <w:t>A letter if each period is in a column, A number if each period is in a row. The letter or the number corresponds to the letter or the row of the first period element in the excel.</w:t>
+              <w:t>The quantity of periods.</w:t>
             </w:r>
           </w:p>
         </w:tc>
@@ -5599,40 +7761,61 @@
             <w:tcW w:w="2645" w:type="dxa"/>
           </w:tcPr>
           <w:p>
-            <w:pPr>
-              <w:rPr>
-                <w:sz w:val="20"/>
-              </w:rPr>
-            </w:pPr>
             <w:r>
-              <w:rPr>
-                <w:sz w:val="20"/>
-              </w:rPr>
-              <w:t>data_des</w:t>
+              <w:t>period_dim_2</w:t>
             </w:r>
           </w:p>
-          <w:p>
-            <w:pPr>
-              <w:rPr>
-                <w:sz w:val="20"/>
-              </w:rPr>
-            </w:pPr>
-          </w:p>
+          <w:p/>
         </w:tc>
         <w:tc>
           <w:tcPr>
             <w:tcW w:w="3796" w:type="dxa"/>
           </w:tcPr>
           <w:p>
-            <w:pPr>
-              <w:rPr>
-                <w:sz w:val="20"/>
-              </w:rPr>
-            </w:pPr>
             <w:r>
-              <w:rPr>
-                <w:sz w:val="20"/>
-              </w:rPr>
+              <w:t>B, C, 5</w:t>
+            </w:r>
+          </w:p>
+        </w:tc>
+        <w:tc>
+          <w:tcPr>
+            <w:tcW w:w="2801" w:type="dxa"/>
+          </w:tcPr>
+          <w:p>
+            <w:r>
+              <w:t xml:space="preserve">A letter if each period is in a column, A number if each period is in a row. The letter or the number corresponds to the letter or the row of the first period element in </w:t>
+            </w:r>
+            <w:proofErr w:type="gramStart"/>
+            <w:r>
+              <w:t>the excel</w:t>
+            </w:r>
+            <w:proofErr w:type="gramEnd"/>
+            <w:r>
+              <w:t>.</w:t>
+            </w:r>
+          </w:p>
+        </w:tc>
+      </w:tr>
+      <w:tr>
+        <w:tc>
+          <w:tcPr>
+            <w:tcW w:w="2645" w:type="dxa"/>
+          </w:tcPr>
+          <w:p>
+            <w:proofErr w:type="spellStart"/>
+            <w:r>
+              <w:t>data_des</w:t>
+            </w:r>
+            <w:proofErr w:type="spellEnd"/>
+          </w:p>
+          <w:p/>
+        </w:tc>
+        <w:tc>
+          <w:tcPr>
+            <w:tcW w:w="3796" w:type="dxa"/>
+          </w:tcPr>
+          <w:p>
+            <w:r>
               <w:t>An array of objects.</w:t>
             </w:r>
           </w:p>
@@ -5642,16 +7825,24 @@
             <w:tcW w:w="2801" w:type="dxa"/>
           </w:tcPr>
           <w:p>
-            <w:pPr>
-              <w:rPr>
-                <w:sz w:val="20"/>
-              </w:rPr>
-            </w:pPr>
             <w:r>
-              <w:rPr>
-                <w:sz w:val="20"/>
-              </w:rPr>
-              <w:t>The dataElement, categoryOption and dimension place</w:t>
+              <w:t xml:space="preserve">The </w:t>
+            </w:r>
+            <w:proofErr w:type="spellStart"/>
+            <w:r>
+              <w:t>dataElement</w:t>
+            </w:r>
+            <w:proofErr w:type="spellEnd"/>
+            <w:r>
+              <w:t xml:space="preserve">, </w:t>
+            </w:r>
+            <w:proofErr w:type="spellStart"/>
+            <w:r>
+              <w:t>categoryOption</w:t>
+            </w:r>
+            <w:proofErr w:type="spellEnd"/>
+            <w:r>
+              <w:t xml:space="preserve"> and dimension place</w:t>
             </w:r>
           </w:p>
         </w:tc>
@@ -5665,23 +7856,21 @@
           <w:b/>
         </w:rPr>
       </w:pPr>
+      <w:proofErr w:type="spellStart"/>
+      <w:proofErr w:type="gramStart"/>
       <w:r>
         <w:rPr>
           <w:b/>
         </w:rPr>
         <w:t>data_des</w:t>
       </w:r>
+      <w:proofErr w:type="spellEnd"/>
+      <w:proofErr w:type="gramEnd"/>
       <w:r>
         <w:rPr>
           <w:b/>
         </w:rPr>
-        <w:t xml:space="preserve"> </w:t>
-      </w:r>
-      <w:r>
-        <w:rPr>
-          <w:b/>
-        </w:rPr>
-        <w:t xml:space="preserve">description </w:t>
+        <w:t xml:space="preserve"> description </w:t>
       </w:r>
       <w:r>
         <w:rPr>
@@ -5707,15 +7896,8 @@
             <w:tcW w:w="3080" w:type="dxa"/>
           </w:tcPr>
           <w:p>
-            <w:pPr>
-              <w:rPr>
-                <w:sz w:val="20"/>
-              </w:rPr>
-            </w:pPr>
             <w:r>
-              <w:rPr>
-                <w:sz w:val="20"/>
-              </w:rPr>
+              <w:lastRenderedPageBreak/>
               <w:t>element</w:t>
             </w:r>
           </w:p>
@@ -5725,15 +7907,7 @@
             <w:tcW w:w="3081" w:type="dxa"/>
           </w:tcPr>
           <w:p>
-            <w:pPr>
-              <w:rPr>
-                <w:sz w:val="20"/>
-              </w:rPr>
-            </w:pPr>
             <w:r>
-              <w:rPr>
-                <w:sz w:val="20"/>
-              </w:rPr>
               <w:t>Values</w:t>
             </w:r>
           </w:p>
@@ -5743,15 +7917,7 @@
             <w:tcW w:w="3081" w:type="dxa"/>
           </w:tcPr>
           <w:p>
-            <w:pPr>
-              <w:rPr>
-                <w:sz w:val="20"/>
-              </w:rPr>
-            </w:pPr>
             <w:r>
-              <w:rPr>
-                <w:sz w:val="20"/>
-              </w:rPr>
               <w:t>description</w:t>
             </w:r>
           </w:p>
@@ -5763,71 +7929,36 @@
             <w:tcW w:w="3080" w:type="dxa"/>
           </w:tcPr>
           <w:p>
-            <w:pPr>
-              <w:rPr>
-                <w:sz w:val="20"/>
-              </w:rPr>
-            </w:pPr>
+            <w:proofErr w:type="spellStart"/>
             <w:r>
-              <w:rPr>
-                <w:sz w:val="20"/>
-              </w:rPr>
               <w:t>de_code</w:t>
             </w:r>
+            <w:proofErr w:type="spellEnd"/>
           </w:p>
-          <w:p>
-            <w:pPr>
-              <w:rPr>
-                <w:sz w:val="20"/>
-              </w:rPr>
-            </w:pPr>
-          </w:p>
+          <w:p/>
         </w:tc>
         <w:tc>
           <w:tcPr>
             <w:tcW w:w="3081" w:type="dxa"/>
           </w:tcPr>
           <w:p>
-            <w:pPr>
-              <w:rPr>
-                <w:sz w:val="20"/>
-              </w:rPr>
-            </w:pPr>
+            <w:proofErr w:type="spellStart"/>
             <w:r>
-              <w:rPr>
-                <w:sz w:val="20"/>
-              </w:rPr>
               <w:t>VL_EPI_Type</w:t>
             </w:r>
+            <w:proofErr w:type="spellEnd"/>
             <w:r>
-              <w:rPr>
-                <w:sz w:val="20"/>
-              </w:rPr>
               <w:t xml:space="preserve"> | IDinKF6U3Ck</w:t>
             </w:r>
           </w:p>
-          <w:p>
-            <w:pPr>
-              <w:rPr>
-                <w:sz w:val="20"/>
-              </w:rPr>
-            </w:pPr>
-          </w:p>
+          <w:p/>
         </w:tc>
         <w:tc>
           <w:tcPr>
             <w:tcW w:w="3081" w:type="dxa"/>
           </w:tcPr>
           <w:p>
-            <w:pPr>
-              <w:rPr>
-                <w:sz w:val="20"/>
-              </w:rPr>
-            </w:pPr>
             <w:r>
-              <w:rPr>
-                <w:sz w:val="20"/>
-              </w:rPr>
               <w:t>The data element code or UID.</w:t>
             </w:r>
           </w:p>
@@ -5839,17 +7970,11 @@
             <w:tcW w:w="3080" w:type="dxa"/>
           </w:tcPr>
           <w:p>
-            <w:pPr>
-              <w:rPr>
-                <w:sz w:val="20"/>
-              </w:rPr>
-            </w:pPr>
+            <w:proofErr w:type="spellStart"/>
             <w:r>
-              <w:rPr>
-                <w:sz w:val="20"/>
-              </w:rPr>
               <w:t>cocuid</w:t>
             </w:r>
+            <w:proofErr w:type="spellEnd"/>
           </w:p>
         </w:tc>
         <w:tc>
@@ -5857,15 +7982,7 @@
             <w:tcW w:w="3081" w:type="dxa"/>
           </w:tcPr>
           <w:p>
-            <w:pPr>
-              <w:rPr>
-                <w:sz w:val="20"/>
-              </w:rPr>
-            </w:pPr>
             <w:r>
-              <w:rPr>
-                <w:sz w:val="20"/>
-              </w:rPr>
               <w:t>IDinKF6U3Ck</w:t>
             </w:r>
           </w:p>
@@ -5875,15 +7992,7 @@
             <w:tcW w:w="3081" w:type="dxa"/>
           </w:tcPr>
           <w:p>
-            <w:pPr>
-              <w:rPr>
-                <w:sz w:val="20"/>
-              </w:rPr>
-            </w:pPr>
             <w:r>
-              <w:rPr>
-                <w:sz w:val="20"/>
-              </w:rPr>
               <w:t>The category option UID.</w:t>
             </w:r>
           </w:p>
@@ -5895,21 +8004,10 @@
             <w:tcW w:w="3080" w:type="dxa"/>
           </w:tcPr>
           <w:p>
-            <w:pPr>
-              <w:rPr>
-                <w:sz w:val="20"/>
-              </w:rPr>
-            </w:pPr>
             <w:r>
-              <w:rPr>
-                <w:sz w:val="20"/>
-              </w:rPr>
               <w:t>d</w:t>
             </w:r>
             <w:r>
-              <w:rPr>
-                <w:sz w:val="20"/>
-              </w:rPr>
               <w:t>im</w:t>
             </w:r>
           </w:p>
@@ -5919,15 +8017,7 @@
             <w:tcW w:w="3081" w:type="dxa"/>
           </w:tcPr>
           <w:p>
-            <w:pPr>
-              <w:rPr>
-                <w:sz w:val="20"/>
-              </w:rPr>
-            </w:pPr>
             <w:r>
-              <w:rPr>
-                <w:sz w:val="20"/>
-              </w:rPr>
               <w:t>B, C, 5</w:t>
             </w:r>
           </w:p>
@@ -5937,40 +8027,8 @@
             <w:tcW w:w="3081" w:type="dxa"/>
           </w:tcPr>
           <w:p>
-            <w:pPr>
-              <w:rPr>
-                <w:sz w:val="20"/>
-              </w:rPr>
-            </w:pPr>
             <w:r>
-              <w:rPr>
-                <w:sz w:val="20"/>
-              </w:rPr>
-              <w:t>The column or row where the data is located. (</w:t>
-            </w:r>
-            <w:r>
-              <w:rPr>
-                <w:sz w:val="20"/>
-              </w:rPr>
-              <w:t>A letter if each period is in a column, A number if each period is in a row</w:t>
-            </w:r>
-            <w:r>
-              <w:rPr>
-                <w:sz w:val="20"/>
-              </w:rPr>
-              <w:t>)</w:t>
-            </w:r>
-            <w:r>
-              <w:rPr>
-                <w:sz w:val="20"/>
-              </w:rPr>
-              <w:t>.</w:t>
-            </w:r>
-            <w:r>
-              <w:rPr>
-                <w:sz w:val="20"/>
-              </w:rPr>
-              <w:t xml:space="preserve"> </w:t>
+              <w:t xml:space="preserve">The column or row where the data is located. (A letter if each period is in a column, A number if each period is in a row). </w:t>
             </w:r>
           </w:p>
         </w:tc>
@@ -5990,7 +8048,7 @@
         <w:rPr>
           <w:sz w:val="18"/>
         </w:rPr>
-        <w:t>{</w:t>
+        <w:t xml:space="preserve"> {</w:t>
       </w:r>
     </w:p>
     <w:p>
@@ -6004,19 +8062,21 @@
         <w:rPr>
           <w:sz w:val="18"/>
         </w:rPr>
-        <w:t xml:space="preserve">            name: "</w:t>
-      </w:r>
+        <w:t xml:space="preserve">                    </w:t>
+      </w:r>
+      <w:proofErr w:type="spellStart"/>
       <w:r>
         <w:rPr>
           <w:sz w:val="18"/>
         </w:rPr>
-        <w:t>name of the</w:t>
-      </w:r>
+        <w:t>sheet_type</w:t>
+      </w:r>
+      <w:proofErr w:type="spellEnd"/>
       <w:r>
         <w:rPr>
           <w:sz w:val="18"/>
         </w:rPr>
-        <w:t xml:space="preserve"> template",</w:t>
+        <w:t>: MULTIPLE_PERIODS_AND_FACILITIES,</w:t>
       </w:r>
     </w:p>
     <w:p>
@@ -6030,19 +8090,35 @@
         <w:rPr>
           <w:sz w:val="18"/>
         </w:rPr>
-        <w:t xml:space="preserve">            file:"</w:t>
-      </w:r>
+        <w:t xml:space="preserve">                    </w:t>
+      </w:r>
+      <w:proofErr w:type="spellStart"/>
       <w:r>
         <w:rPr>
           <w:sz w:val="18"/>
         </w:rPr>
-        <w:t>file_name_model</w:t>
-      </w:r>
+        <w:t>period_</w:t>
+      </w:r>
+      <w:proofErr w:type="gramStart"/>
       <w:r>
         <w:rPr>
           <w:sz w:val="18"/>
         </w:rPr>
-        <w:t>.xlsx",</w:t>
+        <w:t>type</w:t>
+      </w:r>
+      <w:proofErr w:type="spellEnd"/>
+      <w:r>
+        <w:rPr>
+          <w:sz w:val="18"/>
+        </w:rPr>
+        <w:t xml:space="preserve"> :</w:t>
+      </w:r>
+      <w:proofErr w:type="gramEnd"/>
+      <w:r>
+        <w:rPr>
+          <w:sz w:val="18"/>
+        </w:rPr>
+        <w:t xml:space="preserve"> MONTHLY_PERIOD,</w:t>
       </w:r>
     </w:p>
     <w:p>
@@ -6056,7 +8132,21 @@
         <w:rPr>
           <w:sz w:val="18"/>
         </w:rPr>
-        <w:t xml:space="preserve">            sheet_mode : SAME_MODEL_SHEETS,</w:t>
+        <w:t xml:space="preserve">                    </w:t>
+      </w:r>
+      <w:proofErr w:type="gramStart"/>
+      <w:r>
+        <w:rPr>
+          <w:sz w:val="18"/>
+        </w:rPr>
+        <w:t>year :</w:t>
+      </w:r>
+      <w:proofErr w:type="gramEnd"/>
+      <w:r>
+        <w:rPr>
+          <w:sz w:val="18"/>
+        </w:rPr>
+        <w:t xml:space="preserve"> "A3",</w:t>
       </w:r>
     </w:p>
     <w:p>
@@ -6070,7 +8160,29 @@
         <w:rPr>
           <w:sz w:val="18"/>
         </w:rPr>
-        <w:t xml:space="preserve">            sheets: [</w:t>
+        <w:t xml:space="preserve">                    </w:t>
+      </w:r>
+      <w:proofErr w:type="spellStart"/>
+      <w:proofErr w:type="gramStart"/>
+      <w:r>
+        <w:rPr>
+          <w:sz w:val="18"/>
+        </w:rPr>
+        <w:t>ou</w:t>
+      </w:r>
+      <w:proofErr w:type="spellEnd"/>
+      <w:r>
+        <w:rPr>
+          <w:sz w:val="18"/>
+        </w:rPr>
+        <w:t xml:space="preserve"> :</w:t>
+      </w:r>
+      <w:proofErr w:type="gramEnd"/>
+      <w:r>
+        <w:rPr>
+          <w:sz w:val="18"/>
+        </w:rPr>
+        <w:t xml:space="preserve"> "L1",</w:t>
       </w:r>
     </w:p>
     <w:p>
@@ -6084,7 +8196,21 @@
         <w:rPr>
           <w:sz w:val="18"/>
         </w:rPr>
-        <w:t xml:space="preserve">                {</w:t>
+        <w:t xml:space="preserve">                    </w:t>
+      </w:r>
+      <w:proofErr w:type="spellStart"/>
+      <w:r>
+        <w:rPr>
+          <w:sz w:val="18"/>
+        </w:rPr>
+        <w:t>sheet_no</w:t>
+      </w:r>
+      <w:proofErr w:type="spellEnd"/>
+      <w:r>
+        <w:rPr>
+          <w:sz w:val="18"/>
+        </w:rPr>
+        <w:t>: 1,</w:t>
       </w:r>
     </w:p>
     <w:p>
@@ -6098,7 +8224,23 @@
         <w:rPr>
           <w:sz w:val="18"/>
         </w:rPr>
-        <w:t xml:space="preserve">                    sheet_type: MULTIPLE_PERIODS_AND_FACILITIES,</w:t>
+        <w:t xml:space="preserve">                    </w:t>
+      </w:r>
+      <w:proofErr w:type="spellStart"/>
+      <w:proofErr w:type="gramStart"/>
+      <w:r>
+        <w:rPr>
+          <w:sz w:val="18"/>
+        </w:rPr>
+        <w:t>dataElementIdScheme</w:t>
+      </w:r>
+      <w:proofErr w:type="spellEnd"/>
+      <w:proofErr w:type="gramEnd"/>
+      <w:r>
+        <w:rPr>
+          <w:sz w:val="18"/>
+        </w:rPr>
+        <w:t>: ORG_CODE_SCHEME,</w:t>
       </w:r>
     </w:p>
     <w:p>
@@ -6112,7 +8254,21 @@
         <w:rPr>
           <w:sz w:val="18"/>
         </w:rPr>
-        <w:t xml:space="preserve">                    period_type : MONTHLY_PERIOD,</w:t>
+        <w:t xml:space="preserve">                    period_dim_1_</w:t>
+      </w:r>
+      <w:proofErr w:type="gramStart"/>
+      <w:r>
+        <w:rPr>
+          <w:sz w:val="18"/>
+        </w:rPr>
+        <w:t>first :</w:t>
+      </w:r>
+      <w:proofErr w:type="gramEnd"/>
+      <w:r>
+        <w:rPr>
+          <w:sz w:val="18"/>
+        </w:rPr>
+        <w:t xml:space="preserve"> "B",</w:t>
       </w:r>
     </w:p>
     <w:p>
@@ -6126,7 +8282,21 @@
         <w:rPr>
           <w:sz w:val="18"/>
         </w:rPr>
-        <w:t xml:space="preserve">                    year : "A3",</w:t>
+        <w:t xml:space="preserve">                    period_dim_1_</w:t>
+      </w:r>
+      <w:proofErr w:type="gramStart"/>
+      <w:r>
+        <w:rPr>
+          <w:sz w:val="18"/>
+        </w:rPr>
+        <w:t>length :</w:t>
+      </w:r>
+      <w:proofErr w:type="gramEnd"/>
+      <w:r>
+        <w:rPr>
+          <w:sz w:val="18"/>
+        </w:rPr>
+        <w:t xml:space="preserve"> 12,</w:t>
       </w:r>
     </w:p>
     <w:p>
@@ -6140,7 +8310,21 @@
         <w:rPr>
           <w:sz w:val="18"/>
         </w:rPr>
-        <w:t xml:space="preserve">                    ou : "L1",</w:t>
+        <w:t xml:space="preserve">                    period_dim_</w:t>
+      </w:r>
+      <w:proofErr w:type="gramStart"/>
+      <w:r>
+        <w:rPr>
+          <w:sz w:val="18"/>
+        </w:rPr>
+        <w:t>2 :</w:t>
+      </w:r>
+      <w:proofErr w:type="gramEnd"/>
+      <w:r>
+        <w:rPr>
+          <w:sz w:val="18"/>
+        </w:rPr>
+        <w:t xml:space="preserve"> 3,</w:t>
       </w:r>
     </w:p>
     <w:p>
@@ -6154,7 +8338,21 @@
         <w:rPr>
           <w:sz w:val="18"/>
         </w:rPr>
-        <w:t xml:space="preserve">                    sheet_no: 1,</w:t>
+        <w:t xml:space="preserve">                    </w:t>
+      </w:r>
+      <w:proofErr w:type="spellStart"/>
+      <w:r>
+        <w:rPr>
+          <w:sz w:val="18"/>
+        </w:rPr>
+        <w:t>data_des</w:t>
+      </w:r>
+      <w:proofErr w:type="spellEnd"/>
+      <w:r>
+        <w:rPr>
+          <w:sz w:val="18"/>
+        </w:rPr>
+        <w:t>: [</w:t>
       </w:r>
     </w:p>
     <w:p>
@@ -6168,7 +8366,81 @@
         <w:rPr>
           <w:sz w:val="18"/>
         </w:rPr>
-        <w:t xml:space="preserve">                    dataElementIdScheme: ORG_CODE_SCHEME,</w:t>
+        <w:t xml:space="preserve">                        {</w:t>
+      </w:r>
+      <w:proofErr w:type="spellStart"/>
+      <w:r>
+        <w:rPr>
+          <w:sz w:val="18"/>
+        </w:rPr>
+        <w:t>de_code</w:t>
+      </w:r>
+      <w:proofErr w:type="spellEnd"/>
+      <w:r>
+        <w:rPr>
+          <w:sz w:val="18"/>
+        </w:rPr>
+        <w:t>: "</w:t>
+      </w:r>
+      <w:proofErr w:type="spellStart"/>
+      <w:r>
+        <w:rPr>
+          <w:sz w:val="18"/>
+        </w:rPr>
+        <w:t>VL_EPI_Type</w:t>
+      </w:r>
+      <w:proofErr w:type="spellEnd"/>
+      <w:r>
+        <w:rPr>
+          <w:sz w:val="18"/>
+        </w:rPr>
+        <w:t xml:space="preserve">", </w:t>
+      </w:r>
+      <w:proofErr w:type="spellStart"/>
+      <w:r>
+        <w:rPr>
+          <w:sz w:val="18"/>
+        </w:rPr>
+        <w:t>cocuid</w:t>
+      </w:r>
+      <w:proofErr w:type="spellEnd"/>
+      <w:r>
+        <w:rPr>
+          <w:sz w:val="18"/>
+        </w:rPr>
+        <w:t>:"</w:t>
+      </w:r>
+      <w:proofErr w:type="spellStart"/>
+      <w:r>
+        <w:rPr>
+          <w:sz w:val="18"/>
+        </w:rPr>
+        <w:t>psVSPLclyFj</w:t>
+      </w:r>
+      <w:proofErr w:type="spellEnd"/>
+      <w:r>
+        <w:rPr>
+          <w:sz w:val="18"/>
+        </w:rPr>
+        <w:t>", dim: "5"</w:t>
+      </w:r>
+      <w:r>
+        <w:rPr>
+          <w:sz w:val="18"/>
+        </w:rPr>
+        <w:t>}</w:t>
+      </w:r>
+      <w:r>
+        <w:rPr>
+          <w:sz w:val="18"/>
+        </w:rPr>
+        <w:t xml:space="preserve"> // New</w:t>
+      </w:r>
+      <w:r>
+        <w:rPr>
+          <w:sz w:val="18"/>
+        </w:rPr>
+        <w:t xml:space="preserve"> </w:t>
       </w:r>
     </w:p>
     <w:p>
@@ -6182,7 +8454,7 @@
         <w:rPr>
           <w:sz w:val="18"/>
         </w:rPr>
-        <w:t xml:space="preserve">                    period_dim_1_first : "B",</w:t>
+        <w:t xml:space="preserve">                    ]</w:t>
       </w:r>
     </w:p>
     <w:p>
@@ -6196,7 +8468,7 @@
         <w:rPr>
           <w:sz w:val="18"/>
         </w:rPr>
-        <w:t xml:space="preserve">                    period_dim_1_length : 12,</w:t>
+        <w:t xml:space="preserve"> }</w:t>
       </w:r>
     </w:p>
     <w:p>
@@ -6210,12 +8482,11 @@
         <w:rPr>
           <w:sz w:val="18"/>
         </w:rPr>
-        <w:t xml:space="preserve">                    period_dim_2 : 3,</w:t>
-      </w:r>
-    </w:p>
-    <w:p>
-      <w:pPr>
-        <w:spacing w:after="0" w:line="240" w:lineRule="auto"/>
+        <w:t xml:space="preserve">           </w:t>
+      </w:r>
+    </w:p>
+    <w:p>
+      <w:pPr>
         <w:rPr>
           <w:sz w:val="18"/>
         </w:rPr>
@@ -6224,110 +8495,8 @@
         <w:rPr>
           <w:sz w:val="18"/>
         </w:rPr>
-        <w:t xml:space="preserve">                    data_des: [</w:t>
-      </w:r>
-    </w:p>
-    <w:p>
-      <w:pPr>
-        <w:spacing w:after="0" w:line="240" w:lineRule="auto"/>
-        <w:rPr>
-          <w:sz w:val="18"/>
-        </w:rPr>
-      </w:pPr>
-      <w:r>
-        <w:rPr>
-          <w:sz w:val="18"/>
-        </w:rPr>
-        <w:t xml:space="preserve">                        {de_code: "VL_EPI_Type", cocuid:"psVSPLclyFj", dim: "5"</w:t>
-      </w:r>
-      <w:r>
-        <w:rPr>
-          <w:sz w:val="18"/>
-        </w:rPr>
-        <w:t>}</w:t>
-      </w:r>
-      <w:r>
-        <w:rPr>
-          <w:sz w:val="18"/>
-        </w:rPr>
-        <w:t xml:space="preserve"> // New</w:t>
-      </w:r>
-      <w:r>
-        <w:rPr>
-          <w:sz w:val="18"/>
-        </w:rPr>
         <w:t xml:space="preserve"> </w:t>
       </w:r>
-    </w:p>
-    <w:p>
-      <w:pPr>
-        <w:spacing w:after="0" w:line="240" w:lineRule="auto"/>
-        <w:rPr>
-          <w:sz w:val="18"/>
-        </w:rPr>
-      </w:pPr>
-      <w:r>
-        <w:rPr>
-          <w:sz w:val="18"/>
-        </w:rPr>
-        <w:t xml:space="preserve">                    ]</w:t>
-      </w:r>
-    </w:p>
-    <w:p>
-      <w:pPr>
-        <w:spacing w:after="0" w:line="240" w:lineRule="auto"/>
-        <w:rPr>
-          <w:sz w:val="18"/>
-        </w:rPr>
-      </w:pPr>
-      <w:r>
-        <w:rPr>
-          <w:sz w:val="18"/>
-        </w:rPr>
-        <w:t xml:space="preserve">                }</w:t>
-      </w:r>
-    </w:p>
-    <w:p>
-      <w:pPr>
-        <w:spacing w:after="0" w:line="240" w:lineRule="auto"/>
-        <w:rPr>
-          <w:sz w:val="18"/>
-        </w:rPr>
-      </w:pPr>
-      <w:r>
-        <w:rPr>
-          <w:sz w:val="18"/>
-        </w:rPr>
-        <w:t xml:space="preserve">            ]</w:t>
-      </w:r>
-    </w:p>
-    <w:p>
-      <w:pPr>
-        <w:spacing w:after="0" w:line="240" w:lineRule="auto"/>
-        <w:rPr>
-          <w:sz w:val="18"/>
-        </w:rPr>
-      </w:pPr>
-      <w:r>
-        <w:rPr>
-          <w:sz w:val="18"/>
-        </w:rPr>
-        <w:t xml:space="preserve">   </w:t>
-      </w:r>
-      <w:r>
-        <w:rPr>
-          <w:sz w:val="18"/>
-        </w:rPr>
-        <w:t>},</w:t>
-      </w:r>
-    </w:p>
-    <w:p>
-      <w:pPr>
-        <w:spacing w:after="0" w:line="240" w:lineRule="auto"/>
-        <w:rPr>
-          <w:sz w:val="18"/>
-        </w:rPr>
-      </w:pPr>
     </w:p>
     <w:sectPr>
       <w:pgSz w:w="11906" w:h="16838"/>
@@ -6337,75 +8506,6 @@
     </w:sectPr>
   </w:body>
 </w:document>
-</file>
-
-<file path=word/comments.xml><?xml version="1.0" encoding="utf-8"?>
-<w:comments xmlns:wpc="http://schemas.microsoft.com/office/word/2010/wordprocessingCanvas" xmlns:mc="http://schemas.openxmlformats.org/markup-compatibility/2006" xmlns:o="urn:schemas-microsoft-com:office:office" xmlns:r="http://schemas.openxmlformats.org/officeDocument/2006/relationships" xmlns:m="http://schemas.openxmlformats.org/officeDocument/2006/math" xmlns:v="urn:schemas-microsoft-com:vml" xmlns:wp14="http://schemas.microsoft.com/office/word/2010/wordprocessingDrawing" xmlns:wp="http://schemas.openxmlformats.org/drawingml/2006/wordprocessingDrawing" xmlns:w10="urn:schemas-microsoft-com:office:word" xmlns:w="http://schemas.openxmlformats.org/wordprocessingml/2006/main" xmlns:w14="http://schemas.microsoft.com/office/word/2010/wordml" xmlns:wpg="http://schemas.microsoft.com/office/word/2010/wordprocessingGroup" xmlns:wpi="http://schemas.microsoft.com/office/word/2010/wordprocessingInk" xmlns:wne="http://schemas.microsoft.com/office/word/2006/wordml" xmlns:wps="http://schemas.microsoft.com/office/word/2010/wordprocessingShape" mc:Ignorable="w14 wp14">
-  <w:comment w:id="0" w:author="GARNICA CAPARROS, Marc" w:date="2017-06-02T13:23:00Z" w:initials="GCM">
-    <w:p>
-      <w:pPr>
-        <w:pStyle w:val="CommentText"/>
-      </w:pPr>
-      <w:r>
-        <w:rPr>
-          <w:rStyle w:val="CommentReference"/>
-        </w:rPr>
-        <w:annotationRef/>
-      </w:r>
-      <w:r>
-        <w:t>This have changed, haven’t it?</w:t>
-      </w:r>
-    </w:p>
-  </w:comment>
-  <w:comment w:id="1" w:author="JIMENEZ POMARETA, Ramon Jose" w:date="2017-06-02T13:24:00Z" w:initials="RJIMENEZ">
-    <w:p>
-      <w:pPr>
-        <w:pStyle w:val="CommentText"/>
-      </w:pPr>
-      <w:r>
-        <w:rPr>
-          <w:rStyle w:val="CommentReference"/>
-        </w:rPr>
-        <w:annotationRef/>
-      </w:r>
-      <w:r>
-        <w:t xml:space="preserve">Yes, do you think it’s clear like that ? </w:t>
-      </w:r>
-    </w:p>
-  </w:comment>
-  <w:comment w:id="2" w:author="GARNICA CAPARROS, Marc" w:date="2017-06-02T11:00:00Z" w:initials="GCM">
-    <w:p>
-      <w:pPr>
-        <w:pStyle w:val="CommentText"/>
-      </w:pPr>
-      <w:r>
-        <w:rPr>
-          <w:rStyle w:val="CommentReference"/>
-        </w:rPr>
-        <w:annotationRef/>
-      </w:r>
-      <w:r>
-        <w:t>Briefly explain what the function does before reaching the sheet_type</w:t>
-      </w:r>
-    </w:p>
-  </w:comment>
-  <w:comment w:id="4" w:author="GARNICA CAPARROS, Marc" w:date="2017-06-02T11:50:00Z" w:initials="GCM">
-    <w:p>
-      <w:pPr>
-        <w:pStyle w:val="CommentText"/>
-      </w:pPr>
-      <w:r>
-        <w:rPr>
-          <w:rStyle w:val="CommentReference"/>
-        </w:rPr>
-        <w:annotationRef/>
-      </w:r>
-      <w:r>
-        <w:t>You should add here the DIFFERENT/SAME_MODEL_SHEET and explain the meaning.</w:t>
-      </w:r>
-    </w:p>
-  </w:comment>
-</w:comments>
 </file>
 
 <file path=word/numbering.xml><?xml version="1.0" encoding="utf-8"?>
@@ -6541,7 +8641,7 @@
     </w:rPrDefault>
     <w:pPrDefault>
       <w:pPr>
-        <w:spacing w:after="200" w:line="276" w:lineRule="auto"/>
+        <w:spacing w:before="200" w:after="200" w:line="276" w:lineRule="auto"/>
       </w:pPr>
     </w:pPrDefault>
   </w:docDefaults>
@@ -6687,6 +8787,234 @@
   <w:style w:type="paragraph" w:default="1" w:styleId="Normal">
     <w:name w:val="Normal"/>
     <w:qFormat/>
+    <w:rsid w:val="00DF3E4D"/>
+    <w:rPr>
+      <w:sz w:val="20"/>
+      <w:szCs w:val="20"/>
+    </w:rPr>
+  </w:style>
+  <w:style w:type="paragraph" w:styleId="Heading1">
+    <w:name w:val="heading 1"/>
+    <w:basedOn w:val="Normal"/>
+    <w:next w:val="Normal"/>
+    <w:link w:val="Heading1Char"/>
+    <w:uiPriority w:val="9"/>
+    <w:qFormat/>
+    <w:rsid w:val="00DF3E4D"/>
+    <w:pPr>
+      <w:pBdr>
+        <w:top w:val="single" w:sz="24" w:space="0" w:color="4F81BD" w:themeColor="accent1"/>
+        <w:left w:val="single" w:sz="24" w:space="0" w:color="4F81BD" w:themeColor="accent1"/>
+        <w:bottom w:val="single" w:sz="24" w:space="0" w:color="4F81BD" w:themeColor="accent1"/>
+        <w:right w:val="single" w:sz="24" w:space="0" w:color="4F81BD" w:themeColor="accent1"/>
+      </w:pBdr>
+      <w:shd w:val="clear" w:color="auto" w:fill="4F81BD" w:themeFill="accent1"/>
+      <w:spacing w:after="0"/>
+      <w:outlineLvl w:val="0"/>
+    </w:pPr>
+    <w:rPr>
+      <w:b/>
+      <w:bCs/>
+      <w:caps/>
+      <w:color w:val="FFFFFF" w:themeColor="background1"/>
+      <w:spacing w:val="15"/>
+      <w:sz w:val="22"/>
+      <w:szCs w:val="22"/>
+    </w:rPr>
+  </w:style>
+  <w:style w:type="paragraph" w:styleId="Heading2">
+    <w:name w:val="heading 2"/>
+    <w:basedOn w:val="Normal"/>
+    <w:next w:val="Normal"/>
+    <w:link w:val="Heading2Char"/>
+    <w:uiPriority w:val="9"/>
+    <w:unhideWhenUsed/>
+    <w:qFormat/>
+    <w:rsid w:val="00DF3E4D"/>
+    <w:pPr>
+      <w:pBdr>
+        <w:top w:val="single" w:sz="24" w:space="0" w:color="DBE5F1" w:themeColor="accent1" w:themeTint="33"/>
+        <w:left w:val="single" w:sz="24" w:space="0" w:color="DBE5F1" w:themeColor="accent1" w:themeTint="33"/>
+        <w:bottom w:val="single" w:sz="24" w:space="0" w:color="DBE5F1" w:themeColor="accent1" w:themeTint="33"/>
+        <w:right w:val="single" w:sz="24" w:space="0" w:color="DBE5F1" w:themeColor="accent1" w:themeTint="33"/>
+      </w:pBdr>
+      <w:shd w:val="clear" w:color="auto" w:fill="DBE5F1" w:themeFill="accent1" w:themeFillTint="33"/>
+      <w:spacing w:after="0"/>
+      <w:outlineLvl w:val="1"/>
+    </w:pPr>
+    <w:rPr>
+      <w:caps/>
+      <w:spacing w:val="15"/>
+      <w:sz w:val="22"/>
+      <w:szCs w:val="22"/>
+    </w:rPr>
+  </w:style>
+  <w:style w:type="paragraph" w:styleId="Heading3">
+    <w:name w:val="heading 3"/>
+    <w:basedOn w:val="Normal"/>
+    <w:next w:val="Normal"/>
+    <w:link w:val="Heading3Char"/>
+    <w:uiPriority w:val="9"/>
+    <w:semiHidden/>
+    <w:unhideWhenUsed/>
+    <w:qFormat/>
+    <w:rsid w:val="00DF3E4D"/>
+    <w:pPr>
+      <w:pBdr>
+        <w:top w:val="single" w:sz="6" w:space="2" w:color="4F81BD" w:themeColor="accent1"/>
+        <w:left w:val="single" w:sz="6" w:space="2" w:color="4F81BD" w:themeColor="accent1"/>
+      </w:pBdr>
+      <w:spacing w:before="300" w:after="0"/>
+      <w:outlineLvl w:val="2"/>
+    </w:pPr>
+    <w:rPr>
+      <w:caps/>
+      <w:color w:val="243F60" w:themeColor="accent1" w:themeShade="7F"/>
+      <w:spacing w:val="15"/>
+      <w:sz w:val="22"/>
+      <w:szCs w:val="22"/>
+    </w:rPr>
+  </w:style>
+  <w:style w:type="paragraph" w:styleId="Heading4">
+    <w:name w:val="heading 4"/>
+    <w:basedOn w:val="Normal"/>
+    <w:next w:val="Normal"/>
+    <w:link w:val="Heading4Char"/>
+    <w:uiPriority w:val="9"/>
+    <w:semiHidden/>
+    <w:unhideWhenUsed/>
+    <w:qFormat/>
+    <w:rsid w:val="00DF3E4D"/>
+    <w:pPr>
+      <w:pBdr>
+        <w:top w:val="dotted" w:sz="6" w:space="2" w:color="4F81BD" w:themeColor="accent1"/>
+        <w:left w:val="dotted" w:sz="6" w:space="2" w:color="4F81BD" w:themeColor="accent1"/>
+      </w:pBdr>
+      <w:spacing w:before="300" w:after="0"/>
+      <w:outlineLvl w:val="3"/>
+    </w:pPr>
+    <w:rPr>
+      <w:caps/>
+      <w:color w:val="365F91" w:themeColor="accent1" w:themeShade="BF"/>
+      <w:spacing w:val="10"/>
+      <w:sz w:val="22"/>
+      <w:szCs w:val="22"/>
+    </w:rPr>
+  </w:style>
+  <w:style w:type="paragraph" w:styleId="Heading5">
+    <w:name w:val="heading 5"/>
+    <w:basedOn w:val="Normal"/>
+    <w:next w:val="Normal"/>
+    <w:link w:val="Heading5Char"/>
+    <w:uiPriority w:val="9"/>
+    <w:semiHidden/>
+    <w:unhideWhenUsed/>
+    <w:qFormat/>
+    <w:rsid w:val="00DF3E4D"/>
+    <w:pPr>
+      <w:pBdr>
+        <w:bottom w:val="single" w:sz="6" w:space="1" w:color="4F81BD" w:themeColor="accent1"/>
+      </w:pBdr>
+      <w:spacing w:before="300" w:after="0"/>
+      <w:outlineLvl w:val="4"/>
+    </w:pPr>
+    <w:rPr>
+      <w:caps/>
+      <w:color w:val="365F91" w:themeColor="accent1" w:themeShade="BF"/>
+      <w:spacing w:val="10"/>
+      <w:sz w:val="22"/>
+      <w:szCs w:val="22"/>
+    </w:rPr>
+  </w:style>
+  <w:style w:type="paragraph" w:styleId="Heading6">
+    <w:name w:val="heading 6"/>
+    <w:basedOn w:val="Normal"/>
+    <w:next w:val="Normal"/>
+    <w:link w:val="Heading6Char"/>
+    <w:uiPriority w:val="9"/>
+    <w:semiHidden/>
+    <w:unhideWhenUsed/>
+    <w:qFormat/>
+    <w:rsid w:val="00DF3E4D"/>
+    <w:pPr>
+      <w:pBdr>
+        <w:bottom w:val="dotted" w:sz="6" w:space="1" w:color="4F81BD" w:themeColor="accent1"/>
+      </w:pBdr>
+      <w:spacing w:before="300" w:after="0"/>
+      <w:outlineLvl w:val="5"/>
+    </w:pPr>
+    <w:rPr>
+      <w:caps/>
+      <w:color w:val="365F91" w:themeColor="accent1" w:themeShade="BF"/>
+      <w:spacing w:val="10"/>
+      <w:sz w:val="22"/>
+      <w:szCs w:val="22"/>
+    </w:rPr>
+  </w:style>
+  <w:style w:type="paragraph" w:styleId="Heading7">
+    <w:name w:val="heading 7"/>
+    <w:basedOn w:val="Normal"/>
+    <w:next w:val="Normal"/>
+    <w:link w:val="Heading7Char"/>
+    <w:uiPriority w:val="9"/>
+    <w:semiHidden/>
+    <w:unhideWhenUsed/>
+    <w:qFormat/>
+    <w:rsid w:val="00DF3E4D"/>
+    <w:pPr>
+      <w:spacing w:before="300" w:after="0"/>
+      <w:outlineLvl w:val="6"/>
+    </w:pPr>
+    <w:rPr>
+      <w:caps/>
+      <w:color w:val="365F91" w:themeColor="accent1" w:themeShade="BF"/>
+      <w:spacing w:val="10"/>
+      <w:sz w:val="22"/>
+      <w:szCs w:val="22"/>
+    </w:rPr>
+  </w:style>
+  <w:style w:type="paragraph" w:styleId="Heading8">
+    <w:name w:val="heading 8"/>
+    <w:basedOn w:val="Normal"/>
+    <w:next w:val="Normal"/>
+    <w:link w:val="Heading8Char"/>
+    <w:uiPriority w:val="9"/>
+    <w:semiHidden/>
+    <w:unhideWhenUsed/>
+    <w:qFormat/>
+    <w:rsid w:val="00DF3E4D"/>
+    <w:pPr>
+      <w:spacing w:before="300" w:after="0"/>
+      <w:outlineLvl w:val="7"/>
+    </w:pPr>
+    <w:rPr>
+      <w:caps/>
+      <w:spacing w:val="10"/>
+      <w:sz w:val="18"/>
+      <w:szCs w:val="18"/>
+    </w:rPr>
+  </w:style>
+  <w:style w:type="paragraph" w:styleId="Heading9">
+    <w:name w:val="heading 9"/>
+    <w:basedOn w:val="Normal"/>
+    <w:next w:val="Normal"/>
+    <w:link w:val="Heading9Char"/>
+    <w:uiPriority w:val="9"/>
+    <w:semiHidden/>
+    <w:unhideWhenUsed/>
+    <w:qFormat/>
+    <w:rsid w:val="00DF3E4D"/>
+    <w:pPr>
+      <w:spacing w:before="300" w:after="0"/>
+      <w:outlineLvl w:val="8"/>
+    </w:pPr>
+    <w:rPr>
+      <w:i/>
+      <w:caps/>
+      <w:spacing w:val="10"/>
+      <w:sz w:val="18"/>
+      <w:szCs w:val="18"/>
+    </w:rPr>
   </w:style>
   <w:style w:type="character" w:default="1" w:styleId="DefaultParagraphFont">
     <w:name w:val="Default Paragraph Font"/>
@@ -6731,7 +9059,7 @@
     <w:basedOn w:val="Normal"/>
     <w:uiPriority w:val="34"/>
     <w:qFormat/>
-    <w:rsid w:val="00BA1201"/>
+    <w:rsid w:val="00DF3E4D"/>
     <w:pPr>
       <w:ind w:left="720"/>
       <w:contextualSpacing/>
@@ -6760,10 +9088,6 @@
     <w:pPr>
       <w:spacing w:line="240" w:lineRule="auto"/>
     </w:pPr>
-    <w:rPr>
-      <w:sz w:val="20"/>
-      <w:szCs w:val="20"/>
-    </w:rPr>
   </w:style>
   <w:style w:type="character" w:customStyle="1" w:styleId="CommentTextChar">
     <w:name w:val="Comment Text Char"/>
@@ -6865,8 +9189,6 @@
     </w:pPr>
     <w:rPr>
       <w:rFonts w:ascii="Courier New" w:eastAsia="Times New Roman" w:hAnsi="Courier New" w:cs="Courier New"/>
-      <w:sz w:val="20"/>
-      <w:szCs w:val="20"/>
       <w:lang w:val="en-US"/>
     </w:rPr>
   </w:style>
@@ -6902,6 +9224,396 @@
       </w:tblBorders>
     </w:tblPr>
   </w:style>
+  <w:style w:type="character" w:customStyle="1" w:styleId="Heading1Char">
+    <w:name w:val="Heading 1 Char"/>
+    <w:basedOn w:val="DefaultParagraphFont"/>
+    <w:link w:val="Heading1"/>
+    <w:uiPriority w:val="9"/>
+    <w:rsid w:val="00DF3E4D"/>
+    <w:rPr>
+      <w:b/>
+      <w:bCs/>
+      <w:caps/>
+      <w:color w:val="FFFFFF" w:themeColor="background1"/>
+      <w:spacing w:val="15"/>
+      <w:shd w:val="clear" w:color="auto" w:fill="4F81BD" w:themeFill="accent1"/>
+    </w:rPr>
+  </w:style>
+  <w:style w:type="character" w:customStyle="1" w:styleId="Heading2Char">
+    <w:name w:val="Heading 2 Char"/>
+    <w:basedOn w:val="DefaultParagraphFont"/>
+    <w:link w:val="Heading2"/>
+    <w:uiPriority w:val="9"/>
+    <w:rsid w:val="00DF3E4D"/>
+    <w:rPr>
+      <w:caps/>
+      <w:spacing w:val="15"/>
+      <w:shd w:val="clear" w:color="auto" w:fill="DBE5F1" w:themeFill="accent1" w:themeFillTint="33"/>
+    </w:rPr>
+  </w:style>
+  <w:style w:type="character" w:customStyle="1" w:styleId="Heading3Char">
+    <w:name w:val="Heading 3 Char"/>
+    <w:basedOn w:val="DefaultParagraphFont"/>
+    <w:link w:val="Heading3"/>
+    <w:uiPriority w:val="9"/>
+    <w:semiHidden/>
+    <w:rsid w:val="00DF3E4D"/>
+    <w:rPr>
+      <w:caps/>
+      <w:color w:val="243F60" w:themeColor="accent1" w:themeShade="7F"/>
+      <w:spacing w:val="15"/>
+    </w:rPr>
+  </w:style>
+  <w:style w:type="character" w:customStyle="1" w:styleId="Heading4Char">
+    <w:name w:val="Heading 4 Char"/>
+    <w:basedOn w:val="DefaultParagraphFont"/>
+    <w:link w:val="Heading4"/>
+    <w:uiPriority w:val="9"/>
+    <w:semiHidden/>
+    <w:rsid w:val="00DF3E4D"/>
+    <w:rPr>
+      <w:caps/>
+      <w:color w:val="365F91" w:themeColor="accent1" w:themeShade="BF"/>
+      <w:spacing w:val="10"/>
+    </w:rPr>
+  </w:style>
+  <w:style w:type="character" w:customStyle="1" w:styleId="Heading5Char">
+    <w:name w:val="Heading 5 Char"/>
+    <w:basedOn w:val="DefaultParagraphFont"/>
+    <w:link w:val="Heading5"/>
+    <w:uiPriority w:val="9"/>
+    <w:semiHidden/>
+    <w:rsid w:val="00DF3E4D"/>
+    <w:rPr>
+      <w:caps/>
+      <w:color w:val="365F91" w:themeColor="accent1" w:themeShade="BF"/>
+      <w:spacing w:val="10"/>
+    </w:rPr>
+  </w:style>
+  <w:style w:type="character" w:customStyle="1" w:styleId="Heading6Char">
+    <w:name w:val="Heading 6 Char"/>
+    <w:basedOn w:val="DefaultParagraphFont"/>
+    <w:link w:val="Heading6"/>
+    <w:uiPriority w:val="9"/>
+    <w:semiHidden/>
+    <w:rsid w:val="00DF3E4D"/>
+    <w:rPr>
+      <w:caps/>
+      <w:color w:val="365F91" w:themeColor="accent1" w:themeShade="BF"/>
+      <w:spacing w:val="10"/>
+    </w:rPr>
+  </w:style>
+  <w:style w:type="character" w:customStyle="1" w:styleId="Heading7Char">
+    <w:name w:val="Heading 7 Char"/>
+    <w:basedOn w:val="DefaultParagraphFont"/>
+    <w:link w:val="Heading7"/>
+    <w:uiPriority w:val="9"/>
+    <w:semiHidden/>
+    <w:rsid w:val="00DF3E4D"/>
+    <w:rPr>
+      <w:caps/>
+      <w:color w:val="365F91" w:themeColor="accent1" w:themeShade="BF"/>
+      <w:spacing w:val="10"/>
+    </w:rPr>
+  </w:style>
+  <w:style w:type="character" w:customStyle="1" w:styleId="Heading8Char">
+    <w:name w:val="Heading 8 Char"/>
+    <w:basedOn w:val="DefaultParagraphFont"/>
+    <w:link w:val="Heading8"/>
+    <w:uiPriority w:val="9"/>
+    <w:semiHidden/>
+    <w:rsid w:val="00DF3E4D"/>
+    <w:rPr>
+      <w:caps/>
+      <w:spacing w:val="10"/>
+      <w:sz w:val="18"/>
+      <w:szCs w:val="18"/>
+    </w:rPr>
+  </w:style>
+  <w:style w:type="character" w:customStyle="1" w:styleId="Heading9Char">
+    <w:name w:val="Heading 9 Char"/>
+    <w:basedOn w:val="DefaultParagraphFont"/>
+    <w:link w:val="Heading9"/>
+    <w:uiPriority w:val="9"/>
+    <w:semiHidden/>
+    <w:rsid w:val="00DF3E4D"/>
+    <w:rPr>
+      <w:i/>
+      <w:caps/>
+      <w:spacing w:val="10"/>
+      <w:sz w:val="18"/>
+      <w:szCs w:val="18"/>
+    </w:rPr>
+  </w:style>
+  <w:style w:type="paragraph" w:styleId="Caption">
+    <w:name w:val="caption"/>
+    <w:basedOn w:val="Normal"/>
+    <w:next w:val="Normal"/>
+    <w:uiPriority w:val="35"/>
+    <w:semiHidden/>
+    <w:unhideWhenUsed/>
+    <w:qFormat/>
+    <w:rsid w:val="00DF3E4D"/>
+    <w:rPr>
+      <w:b/>
+      <w:bCs/>
+      <w:color w:val="365F91" w:themeColor="accent1" w:themeShade="BF"/>
+      <w:sz w:val="16"/>
+      <w:szCs w:val="16"/>
+    </w:rPr>
+  </w:style>
+  <w:style w:type="paragraph" w:styleId="Title">
+    <w:name w:val="Title"/>
+    <w:basedOn w:val="Normal"/>
+    <w:next w:val="Normal"/>
+    <w:link w:val="TitleChar"/>
+    <w:uiPriority w:val="10"/>
+    <w:qFormat/>
+    <w:rsid w:val="00DF3E4D"/>
+    <w:pPr>
+      <w:spacing w:before="720"/>
+    </w:pPr>
+    <w:rPr>
+      <w:caps/>
+      <w:color w:val="4F81BD" w:themeColor="accent1"/>
+      <w:spacing w:val="10"/>
+      <w:kern w:val="28"/>
+      <w:sz w:val="52"/>
+      <w:szCs w:val="52"/>
+    </w:rPr>
+  </w:style>
+  <w:style w:type="character" w:customStyle="1" w:styleId="TitleChar">
+    <w:name w:val="Title Char"/>
+    <w:basedOn w:val="DefaultParagraphFont"/>
+    <w:link w:val="Title"/>
+    <w:uiPriority w:val="10"/>
+    <w:rsid w:val="00DF3E4D"/>
+    <w:rPr>
+      <w:caps/>
+      <w:color w:val="4F81BD" w:themeColor="accent1"/>
+      <w:spacing w:val="10"/>
+      <w:kern w:val="28"/>
+      <w:sz w:val="52"/>
+      <w:szCs w:val="52"/>
+    </w:rPr>
+  </w:style>
+  <w:style w:type="paragraph" w:styleId="Subtitle">
+    <w:name w:val="Subtitle"/>
+    <w:basedOn w:val="Normal"/>
+    <w:next w:val="Normal"/>
+    <w:link w:val="SubtitleChar"/>
+    <w:uiPriority w:val="11"/>
+    <w:qFormat/>
+    <w:rsid w:val="00DF3E4D"/>
+    <w:pPr>
+      <w:spacing w:after="1000" w:line="240" w:lineRule="auto"/>
+    </w:pPr>
+    <w:rPr>
+      <w:caps/>
+      <w:color w:val="595959" w:themeColor="text1" w:themeTint="A6"/>
+      <w:spacing w:val="10"/>
+      <w:sz w:val="24"/>
+      <w:szCs w:val="24"/>
+    </w:rPr>
+  </w:style>
+  <w:style w:type="character" w:customStyle="1" w:styleId="SubtitleChar">
+    <w:name w:val="Subtitle Char"/>
+    <w:basedOn w:val="DefaultParagraphFont"/>
+    <w:link w:val="Subtitle"/>
+    <w:uiPriority w:val="11"/>
+    <w:rsid w:val="00DF3E4D"/>
+    <w:rPr>
+      <w:caps/>
+      <w:color w:val="595959" w:themeColor="text1" w:themeTint="A6"/>
+      <w:spacing w:val="10"/>
+      <w:sz w:val="24"/>
+      <w:szCs w:val="24"/>
+    </w:rPr>
+  </w:style>
+  <w:style w:type="character" w:styleId="Strong">
+    <w:name w:val="Strong"/>
+    <w:uiPriority w:val="22"/>
+    <w:qFormat/>
+    <w:rsid w:val="00DF3E4D"/>
+    <w:rPr>
+      <w:b/>
+      <w:bCs/>
+    </w:rPr>
+  </w:style>
+  <w:style w:type="character" w:styleId="Emphasis">
+    <w:name w:val="Emphasis"/>
+    <w:uiPriority w:val="20"/>
+    <w:qFormat/>
+    <w:rsid w:val="00DF3E4D"/>
+    <w:rPr>
+      <w:caps/>
+      <w:color w:val="243F60" w:themeColor="accent1" w:themeShade="7F"/>
+      <w:spacing w:val="5"/>
+    </w:rPr>
+  </w:style>
+  <w:style w:type="paragraph" w:styleId="NoSpacing">
+    <w:name w:val="No Spacing"/>
+    <w:basedOn w:val="Normal"/>
+    <w:link w:val="NoSpacingChar"/>
+    <w:uiPriority w:val="1"/>
+    <w:qFormat/>
+    <w:rsid w:val="00DF3E4D"/>
+    <w:pPr>
+      <w:spacing w:before="0" w:after="0" w:line="240" w:lineRule="auto"/>
+    </w:pPr>
+  </w:style>
+  <w:style w:type="character" w:customStyle="1" w:styleId="NoSpacingChar">
+    <w:name w:val="No Spacing Char"/>
+    <w:basedOn w:val="DefaultParagraphFont"/>
+    <w:link w:val="NoSpacing"/>
+    <w:uiPriority w:val="1"/>
+    <w:rsid w:val="00DF3E4D"/>
+    <w:rPr>
+      <w:sz w:val="20"/>
+      <w:szCs w:val="20"/>
+    </w:rPr>
+  </w:style>
+  <w:style w:type="paragraph" w:styleId="Quote">
+    <w:name w:val="Quote"/>
+    <w:basedOn w:val="Normal"/>
+    <w:next w:val="Normal"/>
+    <w:link w:val="QuoteChar"/>
+    <w:uiPriority w:val="29"/>
+    <w:qFormat/>
+    <w:rsid w:val="00DF3E4D"/>
+    <w:rPr>
+      <w:i/>
+      <w:iCs/>
+    </w:rPr>
+  </w:style>
+  <w:style w:type="character" w:customStyle="1" w:styleId="QuoteChar">
+    <w:name w:val="Quote Char"/>
+    <w:basedOn w:val="DefaultParagraphFont"/>
+    <w:link w:val="Quote"/>
+    <w:uiPriority w:val="29"/>
+    <w:rsid w:val="00DF3E4D"/>
+    <w:rPr>
+      <w:i/>
+      <w:iCs/>
+      <w:sz w:val="20"/>
+      <w:szCs w:val="20"/>
+    </w:rPr>
+  </w:style>
+  <w:style w:type="paragraph" w:styleId="IntenseQuote">
+    <w:name w:val="Intense Quote"/>
+    <w:basedOn w:val="Normal"/>
+    <w:next w:val="Normal"/>
+    <w:link w:val="IntenseQuoteChar"/>
+    <w:uiPriority w:val="30"/>
+    <w:qFormat/>
+    <w:rsid w:val="00DF3E4D"/>
+    <w:pPr>
+      <w:pBdr>
+        <w:top w:val="single" w:sz="4" w:space="10" w:color="4F81BD" w:themeColor="accent1"/>
+        <w:left w:val="single" w:sz="4" w:space="10" w:color="4F81BD" w:themeColor="accent1"/>
+      </w:pBdr>
+      <w:spacing w:after="0"/>
+      <w:ind w:left="1296" w:right="1152"/>
+      <w:jc w:val="both"/>
+    </w:pPr>
+    <w:rPr>
+      <w:i/>
+      <w:iCs/>
+      <w:color w:val="4F81BD" w:themeColor="accent1"/>
+    </w:rPr>
+  </w:style>
+  <w:style w:type="character" w:customStyle="1" w:styleId="IntenseQuoteChar">
+    <w:name w:val="Intense Quote Char"/>
+    <w:basedOn w:val="DefaultParagraphFont"/>
+    <w:link w:val="IntenseQuote"/>
+    <w:uiPriority w:val="30"/>
+    <w:rsid w:val="00DF3E4D"/>
+    <w:rPr>
+      <w:i/>
+      <w:iCs/>
+      <w:color w:val="4F81BD" w:themeColor="accent1"/>
+      <w:sz w:val="20"/>
+      <w:szCs w:val="20"/>
+    </w:rPr>
+  </w:style>
+  <w:style w:type="character" w:styleId="SubtleEmphasis">
+    <w:name w:val="Subtle Emphasis"/>
+    <w:uiPriority w:val="19"/>
+    <w:qFormat/>
+    <w:rsid w:val="00DF3E4D"/>
+    <w:rPr>
+      <w:i/>
+      <w:iCs/>
+      <w:color w:val="243F60" w:themeColor="accent1" w:themeShade="7F"/>
+    </w:rPr>
+  </w:style>
+  <w:style w:type="character" w:styleId="IntenseEmphasis">
+    <w:name w:val="Intense Emphasis"/>
+    <w:uiPriority w:val="21"/>
+    <w:qFormat/>
+    <w:rsid w:val="00DF3E4D"/>
+    <w:rPr>
+      <w:b/>
+      <w:bCs/>
+      <w:caps/>
+      <w:color w:val="243F60" w:themeColor="accent1" w:themeShade="7F"/>
+      <w:spacing w:val="10"/>
+    </w:rPr>
+  </w:style>
+  <w:style w:type="character" w:styleId="SubtleReference">
+    <w:name w:val="Subtle Reference"/>
+    <w:uiPriority w:val="31"/>
+    <w:qFormat/>
+    <w:rsid w:val="00DF3E4D"/>
+    <w:rPr>
+      <w:b/>
+      <w:bCs/>
+      <w:color w:val="4F81BD" w:themeColor="accent1"/>
+    </w:rPr>
+  </w:style>
+  <w:style w:type="character" w:styleId="IntenseReference">
+    <w:name w:val="Intense Reference"/>
+    <w:uiPriority w:val="32"/>
+    <w:qFormat/>
+    <w:rsid w:val="00DF3E4D"/>
+    <w:rPr>
+      <w:b/>
+      <w:bCs/>
+      <w:i/>
+      <w:iCs/>
+      <w:caps/>
+      <w:color w:val="4F81BD" w:themeColor="accent1"/>
+    </w:rPr>
+  </w:style>
+  <w:style w:type="character" w:styleId="BookTitle">
+    <w:name w:val="Book Title"/>
+    <w:uiPriority w:val="33"/>
+    <w:qFormat/>
+    <w:rsid w:val="00DF3E4D"/>
+    <w:rPr>
+      <w:b/>
+      <w:bCs/>
+      <w:i/>
+      <w:iCs/>
+      <w:spacing w:val="9"/>
+    </w:rPr>
+  </w:style>
+  <w:style w:type="paragraph" w:styleId="TOCHeading">
+    <w:name w:val="TOC Heading"/>
+    <w:basedOn w:val="Heading1"/>
+    <w:next w:val="Normal"/>
+    <w:uiPriority w:val="39"/>
+    <w:semiHidden/>
+    <w:unhideWhenUsed/>
+    <w:qFormat/>
+    <w:rsid w:val="00DF3E4D"/>
+    <w:pPr>
+      <w:outlineLvl w:val="9"/>
+    </w:pPr>
+    <w:rPr>
+      <w:lang w:bidi="en-US"/>
+    </w:rPr>
+  </w:style>
 </w:styles>
 </file>
 
@@ -6918,7 +9630,7 @@
     </w:rPrDefault>
     <w:pPrDefault>
       <w:pPr>
-        <w:spacing w:after="200" w:line="276" w:lineRule="auto"/>
+        <w:spacing w:before="200" w:after="200" w:line="276" w:lineRule="auto"/>
       </w:pPr>
     </w:pPrDefault>
   </w:docDefaults>
@@ -7064,6 +9776,234 @@
   <w:style w:type="paragraph" w:default="1" w:styleId="Normal">
     <w:name w:val="Normal"/>
     <w:qFormat/>
+    <w:rsid w:val="00DF3E4D"/>
+    <w:rPr>
+      <w:sz w:val="20"/>
+      <w:szCs w:val="20"/>
+    </w:rPr>
+  </w:style>
+  <w:style w:type="paragraph" w:styleId="Heading1">
+    <w:name w:val="heading 1"/>
+    <w:basedOn w:val="Normal"/>
+    <w:next w:val="Normal"/>
+    <w:link w:val="Heading1Char"/>
+    <w:uiPriority w:val="9"/>
+    <w:qFormat/>
+    <w:rsid w:val="00DF3E4D"/>
+    <w:pPr>
+      <w:pBdr>
+        <w:top w:val="single" w:sz="24" w:space="0" w:color="4F81BD" w:themeColor="accent1"/>
+        <w:left w:val="single" w:sz="24" w:space="0" w:color="4F81BD" w:themeColor="accent1"/>
+        <w:bottom w:val="single" w:sz="24" w:space="0" w:color="4F81BD" w:themeColor="accent1"/>
+        <w:right w:val="single" w:sz="24" w:space="0" w:color="4F81BD" w:themeColor="accent1"/>
+      </w:pBdr>
+      <w:shd w:val="clear" w:color="auto" w:fill="4F81BD" w:themeFill="accent1"/>
+      <w:spacing w:after="0"/>
+      <w:outlineLvl w:val="0"/>
+    </w:pPr>
+    <w:rPr>
+      <w:b/>
+      <w:bCs/>
+      <w:caps/>
+      <w:color w:val="FFFFFF" w:themeColor="background1"/>
+      <w:spacing w:val="15"/>
+      <w:sz w:val="22"/>
+      <w:szCs w:val="22"/>
+    </w:rPr>
+  </w:style>
+  <w:style w:type="paragraph" w:styleId="Heading2">
+    <w:name w:val="heading 2"/>
+    <w:basedOn w:val="Normal"/>
+    <w:next w:val="Normal"/>
+    <w:link w:val="Heading2Char"/>
+    <w:uiPriority w:val="9"/>
+    <w:unhideWhenUsed/>
+    <w:qFormat/>
+    <w:rsid w:val="00DF3E4D"/>
+    <w:pPr>
+      <w:pBdr>
+        <w:top w:val="single" w:sz="24" w:space="0" w:color="DBE5F1" w:themeColor="accent1" w:themeTint="33"/>
+        <w:left w:val="single" w:sz="24" w:space="0" w:color="DBE5F1" w:themeColor="accent1" w:themeTint="33"/>
+        <w:bottom w:val="single" w:sz="24" w:space="0" w:color="DBE5F1" w:themeColor="accent1" w:themeTint="33"/>
+        <w:right w:val="single" w:sz="24" w:space="0" w:color="DBE5F1" w:themeColor="accent1" w:themeTint="33"/>
+      </w:pBdr>
+      <w:shd w:val="clear" w:color="auto" w:fill="DBE5F1" w:themeFill="accent1" w:themeFillTint="33"/>
+      <w:spacing w:after="0"/>
+      <w:outlineLvl w:val="1"/>
+    </w:pPr>
+    <w:rPr>
+      <w:caps/>
+      <w:spacing w:val="15"/>
+      <w:sz w:val="22"/>
+      <w:szCs w:val="22"/>
+    </w:rPr>
+  </w:style>
+  <w:style w:type="paragraph" w:styleId="Heading3">
+    <w:name w:val="heading 3"/>
+    <w:basedOn w:val="Normal"/>
+    <w:next w:val="Normal"/>
+    <w:link w:val="Heading3Char"/>
+    <w:uiPriority w:val="9"/>
+    <w:semiHidden/>
+    <w:unhideWhenUsed/>
+    <w:qFormat/>
+    <w:rsid w:val="00DF3E4D"/>
+    <w:pPr>
+      <w:pBdr>
+        <w:top w:val="single" w:sz="6" w:space="2" w:color="4F81BD" w:themeColor="accent1"/>
+        <w:left w:val="single" w:sz="6" w:space="2" w:color="4F81BD" w:themeColor="accent1"/>
+      </w:pBdr>
+      <w:spacing w:before="300" w:after="0"/>
+      <w:outlineLvl w:val="2"/>
+    </w:pPr>
+    <w:rPr>
+      <w:caps/>
+      <w:color w:val="243F60" w:themeColor="accent1" w:themeShade="7F"/>
+      <w:spacing w:val="15"/>
+      <w:sz w:val="22"/>
+      <w:szCs w:val="22"/>
+    </w:rPr>
+  </w:style>
+  <w:style w:type="paragraph" w:styleId="Heading4">
+    <w:name w:val="heading 4"/>
+    <w:basedOn w:val="Normal"/>
+    <w:next w:val="Normal"/>
+    <w:link w:val="Heading4Char"/>
+    <w:uiPriority w:val="9"/>
+    <w:semiHidden/>
+    <w:unhideWhenUsed/>
+    <w:qFormat/>
+    <w:rsid w:val="00DF3E4D"/>
+    <w:pPr>
+      <w:pBdr>
+        <w:top w:val="dotted" w:sz="6" w:space="2" w:color="4F81BD" w:themeColor="accent1"/>
+        <w:left w:val="dotted" w:sz="6" w:space="2" w:color="4F81BD" w:themeColor="accent1"/>
+      </w:pBdr>
+      <w:spacing w:before="300" w:after="0"/>
+      <w:outlineLvl w:val="3"/>
+    </w:pPr>
+    <w:rPr>
+      <w:caps/>
+      <w:color w:val="365F91" w:themeColor="accent1" w:themeShade="BF"/>
+      <w:spacing w:val="10"/>
+      <w:sz w:val="22"/>
+      <w:szCs w:val="22"/>
+    </w:rPr>
+  </w:style>
+  <w:style w:type="paragraph" w:styleId="Heading5">
+    <w:name w:val="heading 5"/>
+    <w:basedOn w:val="Normal"/>
+    <w:next w:val="Normal"/>
+    <w:link w:val="Heading5Char"/>
+    <w:uiPriority w:val="9"/>
+    <w:semiHidden/>
+    <w:unhideWhenUsed/>
+    <w:qFormat/>
+    <w:rsid w:val="00DF3E4D"/>
+    <w:pPr>
+      <w:pBdr>
+        <w:bottom w:val="single" w:sz="6" w:space="1" w:color="4F81BD" w:themeColor="accent1"/>
+      </w:pBdr>
+      <w:spacing w:before="300" w:after="0"/>
+      <w:outlineLvl w:val="4"/>
+    </w:pPr>
+    <w:rPr>
+      <w:caps/>
+      <w:color w:val="365F91" w:themeColor="accent1" w:themeShade="BF"/>
+      <w:spacing w:val="10"/>
+      <w:sz w:val="22"/>
+      <w:szCs w:val="22"/>
+    </w:rPr>
+  </w:style>
+  <w:style w:type="paragraph" w:styleId="Heading6">
+    <w:name w:val="heading 6"/>
+    <w:basedOn w:val="Normal"/>
+    <w:next w:val="Normal"/>
+    <w:link w:val="Heading6Char"/>
+    <w:uiPriority w:val="9"/>
+    <w:semiHidden/>
+    <w:unhideWhenUsed/>
+    <w:qFormat/>
+    <w:rsid w:val="00DF3E4D"/>
+    <w:pPr>
+      <w:pBdr>
+        <w:bottom w:val="dotted" w:sz="6" w:space="1" w:color="4F81BD" w:themeColor="accent1"/>
+      </w:pBdr>
+      <w:spacing w:before="300" w:after="0"/>
+      <w:outlineLvl w:val="5"/>
+    </w:pPr>
+    <w:rPr>
+      <w:caps/>
+      <w:color w:val="365F91" w:themeColor="accent1" w:themeShade="BF"/>
+      <w:spacing w:val="10"/>
+      <w:sz w:val="22"/>
+      <w:szCs w:val="22"/>
+    </w:rPr>
+  </w:style>
+  <w:style w:type="paragraph" w:styleId="Heading7">
+    <w:name w:val="heading 7"/>
+    <w:basedOn w:val="Normal"/>
+    <w:next w:val="Normal"/>
+    <w:link w:val="Heading7Char"/>
+    <w:uiPriority w:val="9"/>
+    <w:semiHidden/>
+    <w:unhideWhenUsed/>
+    <w:qFormat/>
+    <w:rsid w:val="00DF3E4D"/>
+    <w:pPr>
+      <w:spacing w:before="300" w:after="0"/>
+      <w:outlineLvl w:val="6"/>
+    </w:pPr>
+    <w:rPr>
+      <w:caps/>
+      <w:color w:val="365F91" w:themeColor="accent1" w:themeShade="BF"/>
+      <w:spacing w:val="10"/>
+      <w:sz w:val="22"/>
+      <w:szCs w:val="22"/>
+    </w:rPr>
+  </w:style>
+  <w:style w:type="paragraph" w:styleId="Heading8">
+    <w:name w:val="heading 8"/>
+    <w:basedOn w:val="Normal"/>
+    <w:next w:val="Normal"/>
+    <w:link w:val="Heading8Char"/>
+    <w:uiPriority w:val="9"/>
+    <w:semiHidden/>
+    <w:unhideWhenUsed/>
+    <w:qFormat/>
+    <w:rsid w:val="00DF3E4D"/>
+    <w:pPr>
+      <w:spacing w:before="300" w:after="0"/>
+      <w:outlineLvl w:val="7"/>
+    </w:pPr>
+    <w:rPr>
+      <w:caps/>
+      <w:spacing w:val="10"/>
+      <w:sz w:val="18"/>
+      <w:szCs w:val="18"/>
+    </w:rPr>
+  </w:style>
+  <w:style w:type="paragraph" w:styleId="Heading9">
+    <w:name w:val="heading 9"/>
+    <w:basedOn w:val="Normal"/>
+    <w:next w:val="Normal"/>
+    <w:link w:val="Heading9Char"/>
+    <w:uiPriority w:val="9"/>
+    <w:semiHidden/>
+    <w:unhideWhenUsed/>
+    <w:qFormat/>
+    <w:rsid w:val="00DF3E4D"/>
+    <w:pPr>
+      <w:spacing w:before="300" w:after="0"/>
+      <w:outlineLvl w:val="8"/>
+    </w:pPr>
+    <w:rPr>
+      <w:i/>
+      <w:caps/>
+      <w:spacing w:val="10"/>
+      <w:sz w:val="18"/>
+      <w:szCs w:val="18"/>
+    </w:rPr>
   </w:style>
   <w:style w:type="character" w:default="1" w:styleId="DefaultParagraphFont">
     <w:name w:val="Default Paragraph Font"/>
@@ -7108,7 +10048,7 @@
     <w:basedOn w:val="Normal"/>
     <w:uiPriority w:val="34"/>
     <w:qFormat/>
-    <w:rsid w:val="00BA1201"/>
+    <w:rsid w:val="00DF3E4D"/>
     <w:pPr>
       <w:ind w:left="720"/>
       <w:contextualSpacing/>
@@ -7137,10 +10077,6 @@
     <w:pPr>
       <w:spacing w:line="240" w:lineRule="auto"/>
     </w:pPr>
-    <w:rPr>
-      <w:sz w:val="20"/>
-      <w:szCs w:val="20"/>
-    </w:rPr>
   </w:style>
   <w:style w:type="character" w:customStyle="1" w:styleId="CommentTextChar">
     <w:name w:val="Comment Text Char"/>
@@ -7242,8 +10178,6 @@
     </w:pPr>
     <w:rPr>
       <w:rFonts w:ascii="Courier New" w:eastAsia="Times New Roman" w:hAnsi="Courier New" w:cs="Courier New"/>
-      <w:sz w:val="20"/>
-      <w:szCs w:val="20"/>
       <w:lang w:val="en-US"/>
     </w:rPr>
   </w:style>
@@ -7278,6 +10212,396 @@
         <w:insideV w:val="single" w:sz="4" w:space="0" w:color="auto"/>
       </w:tblBorders>
     </w:tblPr>
+  </w:style>
+  <w:style w:type="character" w:customStyle="1" w:styleId="Heading1Char">
+    <w:name w:val="Heading 1 Char"/>
+    <w:basedOn w:val="DefaultParagraphFont"/>
+    <w:link w:val="Heading1"/>
+    <w:uiPriority w:val="9"/>
+    <w:rsid w:val="00DF3E4D"/>
+    <w:rPr>
+      <w:b/>
+      <w:bCs/>
+      <w:caps/>
+      <w:color w:val="FFFFFF" w:themeColor="background1"/>
+      <w:spacing w:val="15"/>
+      <w:shd w:val="clear" w:color="auto" w:fill="4F81BD" w:themeFill="accent1"/>
+    </w:rPr>
+  </w:style>
+  <w:style w:type="character" w:customStyle="1" w:styleId="Heading2Char">
+    <w:name w:val="Heading 2 Char"/>
+    <w:basedOn w:val="DefaultParagraphFont"/>
+    <w:link w:val="Heading2"/>
+    <w:uiPriority w:val="9"/>
+    <w:rsid w:val="00DF3E4D"/>
+    <w:rPr>
+      <w:caps/>
+      <w:spacing w:val="15"/>
+      <w:shd w:val="clear" w:color="auto" w:fill="DBE5F1" w:themeFill="accent1" w:themeFillTint="33"/>
+    </w:rPr>
+  </w:style>
+  <w:style w:type="character" w:customStyle="1" w:styleId="Heading3Char">
+    <w:name w:val="Heading 3 Char"/>
+    <w:basedOn w:val="DefaultParagraphFont"/>
+    <w:link w:val="Heading3"/>
+    <w:uiPriority w:val="9"/>
+    <w:semiHidden/>
+    <w:rsid w:val="00DF3E4D"/>
+    <w:rPr>
+      <w:caps/>
+      <w:color w:val="243F60" w:themeColor="accent1" w:themeShade="7F"/>
+      <w:spacing w:val="15"/>
+    </w:rPr>
+  </w:style>
+  <w:style w:type="character" w:customStyle="1" w:styleId="Heading4Char">
+    <w:name w:val="Heading 4 Char"/>
+    <w:basedOn w:val="DefaultParagraphFont"/>
+    <w:link w:val="Heading4"/>
+    <w:uiPriority w:val="9"/>
+    <w:semiHidden/>
+    <w:rsid w:val="00DF3E4D"/>
+    <w:rPr>
+      <w:caps/>
+      <w:color w:val="365F91" w:themeColor="accent1" w:themeShade="BF"/>
+      <w:spacing w:val="10"/>
+    </w:rPr>
+  </w:style>
+  <w:style w:type="character" w:customStyle="1" w:styleId="Heading5Char">
+    <w:name w:val="Heading 5 Char"/>
+    <w:basedOn w:val="DefaultParagraphFont"/>
+    <w:link w:val="Heading5"/>
+    <w:uiPriority w:val="9"/>
+    <w:semiHidden/>
+    <w:rsid w:val="00DF3E4D"/>
+    <w:rPr>
+      <w:caps/>
+      <w:color w:val="365F91" w:themeColor="accent1" w:themeShade="BF"/>
+      <w:spacing w:val="10"/>
+    </w:rPr>
+  </w:style>
+  <w:style w:type="character" w:customStyle="1" w:styleId="Heading6Char">
+    <w:name w:val="Heading 6 Char"/>
+    <w:basedOn w:val="DefaultParagraphFont"/>
+    <w:link w:val="Heading6"/>
+    <w:uiPriority w:val="9"/>
+    <w:semiHidden/>
+    <w:rsid w:val="00DF3E4D"/>
+    <w:rPr>
+      <w:caps/>
+      <w:color w:val="365F91" w:themeColor="accent1" w:themeShade="BF"/>
+      <w:spacing w:val="10"/>
+    </w:rPr>
+  </w:style>
+  <w:style w:type="character" w:customStyle="1" w:styleId="Heading7Char">
+    <w:name w:val="Heading 7 Char"/>
+    <w:basedOn w:val="DefaultParagraphFont"/>
+    <w:link w:val="Heading7"/>
+    <w:uiPriority w:val="9"/>
+    <w:semiHidden/>
+    <w:rsid w:val="00DF3E4D"/>
+    <w:rPr>
+      <w:caps/>
+      <w:color w:val="365F91" w:themeColor="accent1" w:themeShade="BF"/>
+      <w:spacing w:val="10"/>
+    </w:rPr>
+  </w:style>
+  <w:style w:type="character" w:customStyle="1" w:styleId="Heading8Char">
+    <w:name w:val="Heading 8 Char"/>
+    <w:basedOn w:val="DefaultParagraphFont"/>
+    <w:link w:val="Heading8"/>
+    <w:uiPriority w:val="9"/>
+    <w:semiHidden/>
+    <w:rsid w:val="00DF3E4D"/>
+    <w:rPr>
+      <w:caps/>
+      <w:spacing w:val="10"/>
+      <w:sz w:val="18"/>
+      <w:szCs w:val="18"/>
+    </w:rPr>
+  </w:style>
+  <w:style w:type="character" w:customStyle="1" w:styleId="Heading9Char">
+    <w:name w:val="Heading 9 Char"/>
+    <w:basedOn w:val="DefaultParagraphFont"/>
+    <w:link w:val="Heading9"/>
+    <w:uiPriority w:val="9"/>
+    <w:semiHidden/>
+    <w:rsid w:val="00DF3E4D"/>
+    <w:rPr>
+      <w:i/>
+      <w:caps/>
+      <w:spacing w:val="10"/>
+      <w:sz w:val="18"/>
+      <w:szCs w:val="18"/>
+    </w:rPr>
+  </w:style>
+  <w:style w:type="paragraph" w:styleId="Caption">
+    <w:name w:val="caption"/>
+    <w:basedOn w:val="Normal"/>
+    <w:next w:val="Normal"/>
+    <w:uiPriority w:val="35"/>
+    <w:semiHidden/>
+    <w:unhideWhenUsed/>
+    <w:qFormat/>
+    <w:rsid w:val="00DF3E4D"/>
+    <w:rPr>
+      <w:b/>
+      <w:bCs/>
+      <w:color w:val="365F91" w:themeColor="accent1" w:themeShade="BF"/>
+      <w:sz w:val="16"/>
+      <w:szCs w:val="16"/>
+    </w:rPr>
+  </w:style>
+  <w:style w:type="paragraph" w:styleId="Title">
+    <w:name w:val="Title"/>
+    <w:basedOn w:val="Normal"/>
+    <w:next w:val="Normal"/>
+    <w:link w:val="TitleChar"/>
+    <w:uiPriority w:val="10"/>
+    <w:qFormat/>
+    <w:rsid w:val="00DF3E4D"/>
+    <w:pPr>
+      <w:spacing w:before="720"/>
+    </w:pPr>
+    <w:rPr>
+      <w:caps/>
+      <w:color w:val="4F81BD" w:themeColor="accent1"/>
+      <w:spacing w:val="10"/>
+      <w:kern w:val="28"/>
+      <w:sz w:val="52"/>
+      <w:szCs w:val="52"/>
+    </w:rPr>
+  </w:style>
+  <w:style w:type="character" w:customStyle="1" w:styleId="TitleChar">
+    <w:name w:val="Title Char"/>
+    <w:basedOn w:val="DefaultParagraphFont"/>
+    <w:link w:val="Title"/>
+    <w:uiPriority w:val="10"/>
+    <w:rsid w:val="00DF3E4D"/>
+    <w:rPr>
+      <w:caps/>
+      <w:color w:val="4F81BD" w:themeColor="accent1"/>
+      <w:spacing w:val="10"/>
+      <w:kern w:val="28"/>
+      <w:sz w:val="52"/>
+      <w:szCs w:val="52"/>
+    </w:rPr>
+  </w:style>
+  <w:style w:type="paragraph" w:styleId="Subtitle">
+    <w:name w:val="Subtitle"/>
+    <w:basedOn w:val="Normal"/>
+    <w:next w:val="Normal"/>
+    <w:link w:val="SubtitleChar"/>
+    <w:uiPriority w:val="11"/>
+    <w:qFormat/>
+    <w:rsid w:val="00DF3E4D"/>
+    <w:pPr>
+      <w:spacing w:after="1000" w:line="240" w:lineRule="auto"/>
+    </w:pPr>
+    <w:rPr>
+      <w:caps/>
+      <w:color w:val="595959" w:themeColor="text1" w:themeTint="A6"/>
+      <w:spacing w:val="10"/>
+      <w:sz w:val="24"/>
+      <w:szCs w:val="24"/>
+    </w:rPr>
+  </w:style>
+  <w:style w:type="character" w:customStyle="1" w:styleId="SubtitleChar">
+    <w:name w:val="Subtitle Char"/>
+    <w:basedOn w:val="DefaultParagraphFont"/>
+    <w:link w:val="Subtitle"/>
+    <w:uiPriority w:val="11"/>
+    <w:rsid w:val="00DF3E4D"/>
+    <w:rPr>
+      <w:caps/>
+      <w:color w:val="595959" w:themeColor="text1" w:themeTint="A6"/>
+      <w:spacing w:val="10"/>
+      <w:sz w:val="24"/>
+      <w:szCs w:val="24"/>
+    </w:rPr>
+  </w:style>
+  <w:style w:type="character" w:styleId="Strong">
+    <w:name w:val="Strong"/>
+    <w:uiPriority w:val="22"/>
+    <w:qFormat/>
+    <w:rsid w:val="00DF3E4D"/>
+    <w:rPr>
+      <w:b/>
+      <w:bCs/>
+    </w:rPr>
+  </w:style>
+  <w:style w:type="character" w:styleId="Emphasis">
+    <w:name w:val="Emphasis"/>
+    <w:uiPriority w:val="20"/>
+    <w:qFormat/>
+    <w:rsid w:val="00DF3E4D"/>
+    <w:rPr>
+      <w:caps/>
+      <w:color w:val="243F60" w:themeColor="accent1" w:themeShade="7F"/>
+      <w:spacing w:val="5"/>
+    </w:rPr>
+  </w:style>
+  <w:style w:type="paragraph" w:styleId="NoSpacing">
+    <w:name w:val="No Spacing"/>
+    <w:basedOn w:val="Normal"/>
+    <w:link w:val="NoSpacingChar"/>
+    <w:uiPriority w:val="1"/>
+    <w:qFormat/>
+    <w:rsid w:val="00DF3E4D"/>
+    <w:pPr>
+      <w:spacing w:before="0" w:after="0" w:line="240" w:lineRule="auto"/>
+    </w:pPr>
+  </w:style>
+  <w:style w:type="character" w:customStyle="1" w:styleId="NoSpacingChar">
+    <w:name w:val="No Spacing Char"/>
+    <w:basedOn w:val="DefaultParagraphFont"/>
+    <w:link w:val="NoSpacing"/>
+    <w:uiPriority w:val="1"/>
+    <w:rsid w:val="00DF3E4D"/>
+    <w:rPr>
+      <w:sz w:val="20"/>
+      <w:szCs w:val="20"/>
+    </w:rPr>
+  </w:style>
+  <w:style w:type="paragraph" w:styleId="Quote">
+    <w:name w:val="Quote"/>
+    <w:basedOn w:val="Normal"/>
+    <w:next w:val="Normal"/>
+    <w:link w:val="QuoteChar"/>
+    <w:uiPriority w:val="29"/>
+    <w:qFormat/>
+    <w:rsid w:val="00DF3E4D"/>
+    <w:rPr>
+      <w:i/>
+      <w:iCs/>
+    </w:rPr>
+  </w:style>
+  <w:style w:type="character" w:customStyle="1" w:styleId="QuoteChar">
+    <w:name w:val="Quote Char"/>
+    <w:basedOn w:val="DefaultParagraphFont"/>
+    <w:link w:val="Quote"/>
+    <w:uiPriority w:val="29"/>
+    <w:rsid w:val="00DF3E4D"/>
+    <w:rPr>
+      <w:i/>
+      <w:iCs/>
+      <w:sz w:val="20"/>
+      <w:szCs w:val="20"/>
+    </w:rPr>
+  </w:style>
+  <w:style w:type="paragraph" w:styleId="IntenseQuote">
+    <w:name w:val="Intense Quote"/>
+    <w:basedOn w:val="Normal"/>
+    <w:next w:val="Normal"/>
+    <w:link w:val="IntenseQuoteChar"/>
+    <w:uiPriority w:val="30"/>
+    <w:qFormat/>
+    <w:rsid w:val="00DF3E4D"/>
+    <w:pPr>
+      <w:pBdr>
+        <w:top w:val="single" w:sz="4" w:space="10" w:color="4F81BD" w:themeColor="accent1"/>
+        <w:left w:val="single" w:sz="4" w:space="10" w:color="4F81BD" w:themeColor="accent1"/>
+      </w:pBdr>
+      <w:spacing w:after="0"/>
+      <w:ind w:left="1296" w:right="1152"/>
+      <w:jc w:val="both"/>
+    </w:pPr>
+    <w:rPr>
+      <w:i/>
+      <w:iCs/>
+      <w:color w:val="4F81BD" w:themeColor="accent1"/>
+    </w:rPr>
+  </w:style>
+  <w:style w:type="character" w:customStyle="1" w:styleId="IntenseQuoteChar">
+    <w:name w:val="Intense Quote Char"/>
+    <w:basedOn w:val="DefaultParagraphFont"/>
+    <w:link w:val="IntenseQuote"/>
+    <w:uiPriority w:val="30"/>
+    <w:rsid w:val="00DF3E4D"/>
+    <w:rPr>
+      <w:i/>
+      <w:iCs/>
+      <w:color w:val="4F81BD" w:themeColor="accent1"/>
+      <w:sz w:val="20"/>
+      <w:szCs w:val="20"/>
+    </w:rPr>
+  </w:style>
+  <w:style w:type="character" w:styleId="SubtleEmphasis">
+    <w:name w:val="Subtle Emphasis"/>
+    <w:uiPriority w:val="19"/>
+    <w:qFormat/>
+    <w:rsid w:val="00DF3E4D"/>
+    <w:rPr>
+      <w:i/>
+      <w:iCs/>
+      <w:color w:val="243F60" w:themeColor="accent1" w:themeShade="7F"/>
+    </w:rPr>
+  </w:style>
+  <w:style w:type="character" w:styleId="IntenseEmphasis">
+    <w:name w:val="Intense Emphasis"/>
+    <w:uiPriority w:val="21"/>
+    <w:qFormat/>
+    <w:rsid w:val="00DF3E4D"/>
+    <w:rPr>
+      <w:b/>
+      <w:bCs/>
+      <w:caps/>
+      <w:color w:val="243F60" w:themeColor="accent1" w:themeShade="7F"/>
+      <w:spacing w:val="10"/>
+    </w:rPr>
+  </w:style>
+  <w:style w:type="character" w:styleId="SubtleReference">
+    <w:name w:val="Subtle Reference"/>
+    <w:uiPriority w:val="31"/>
+    <w:qFormat/>
+    <w:rsid w:val="00DF3E4D"/>
+    <w:rPr>
+      <w:b/>
+      <w:bCs/>
+      <w:color w:val="4F81BD" w:themeColor="accent1"/>
+    </w:rPr>
+  </w:style>
+  <w:style w:type="character" w:styleId="IntenseReference">
+    <w:name w:val="Intense Reference"/>
+    <w:uiPriority w:val="32"/>
+    <w:qFormat/>
+    <w:rsid w:val="00DF3E4D"/>
+    <w:rPr>
+      <w:b/>
+      <w:bCs/>
+      <w:i/>
+      <w:iCs/>
+      <w:caps/>
+      <w:color w:val="4F81BD" w:themeColor="accent1"/>
+    </w:rPr>
+  </w:style>
+  <w:style w:type="character" w:styleId="BookTitle">
+    <w:name w:val="Book Title"/>
+    <w:uiPriority w:val="33"/>
+    <w:qFormat/>
+    <w:rsid w:val="00DF3E4D"/>
+    <w:rPr>
+      <w:b/>
+      <w:bCs/>
+      <w:i/>
+      <w:iCs/>
+      <w:spacing w:val="9"/>
+    </w:rPr>
+  </w:style>
+  <w:style w:type="paragraph" w:styleId="TOCHeading">
+    <w:name w:val="TOC Heading"/>
+    <w:basedOn w:val="Heading1"/>
+    <w:next w:val="Normal"/>
+    <w:uiPriority w:val="39"/>
+    <w:semiHidden/>
+    <w:unhideWhenUsed/>
+    <w:qFormat/>
+    <w:rsid w:val="00DF3E4D"/>
+    <w:pPr>
+      <w:outlineLvl w:val="9"/>
+    </w:pPr>
+    <w:rPr>
+      <w:lang w:bidi="en-US"/>
+    </w:rPr>
   </w:style>
 </w:styles>
 </file>
